--- a/Week-11/OWASP A6 and A9.docx
+++ b/Week-11/OWASP A6 and A9.docx
@@ -6,56 +6,68 @@
       <w:pPr>
         <w:spacing w:before="100" w:beforeAutospacing="1" w:after="100" w:afterAutospacing="1" w:line="240" w:lineRule="auto"/>
         <w:rPr>
-          <w:rFonts w:ascii="Arial" w:eastAsia="Times New Roman" w:hAnsi="Arial" w:cs="Arial"/>
-          <w:color w:val="000000"/>
-          <w:lang w:eastAsia="da-DK"/>
-        </w:rPr>
-      </w:pPr>
-      <w:r>
-        <w:rPr>
-          <w:rFonts w:ascii="Arial" w:eastAsia="Times New Roman" w:hAnsi="Arial" w:cs="Arial"/>
-          <w:color w:val="000000"/>
-          <w:lang w:eastAsia="da-DK"/>
-        </w:rPr>
-        <w:t xml:space="preserve">Mange tig der skal konfigurere når vi opsætter en applikation. Eks. Da vi skulle sætte vores droplet op med </w:t>
-      </w:r>
-      <w:r>
-        <w:rPr>
-          <w:rFonts w:ascii="Arial" w:eastAsia="Times New Roman" w:hAnsi="Arial" w:cs="Arial"/>
-          <w:color w:val="000000"/>
-          <w:lang w:eastAsia="da-DK"/>
-        </w:rPr>
-        <w:t>T</w:t>
-      </w:r>
-      <w:r>
-        <w:rPr>
-          <w:rFonts w:ascii="Arial" w:eastAsia="Times New Roman" w:hAnsi="Arial" w:cs="Arial"/>
-          <w:color w:val="000000"/>
-          <w:lang w:eastAsia="da-DK"/>
-        </w:rPr>
-        <w:t>omcat og SSL. Man kan let komme til at efterlade bagdøre åbne for hackere at misbruge</w:t>
-      </w:r>
-      <w:r>
-        <w:rPr>
-          <w:rFonts w:ascii="Arial" w:eastAsia="Times New Roman" w:hAnsi="Arial" w:cs="Arial"/>
-          <w:color w:val="000000"/>
-          <w:lang w:eastAsia="da-DK"/>
-        </w:rPr>
-        <w:t>.</w:t>
+          <w:rFonts w:asciiTheme="majorHAnsi" w:eastAsia="Times New Roman" w:hAnsiTheme="majorHAnsi" w:cstheme="majorHAnsi"/>
+          <w:color w:val="000000"/>
+          <w:lang w:eastAsia="da-DK"/>
+        </w:rPr>
+      </w:pPr>
+      <w:r>
+        <w:rPr>
+          <w:rFonts w:asciiTheme="majorHAnsi" w:eastAsia="Times New Roman" w:hAnsiTheme="majorHAnsi" w:cstheme="majorHAnsi"/>
+          <w:color w:val="000000"/>
+          <w:lang w:eastAsia="da-DK"/>
+        </w:rPr>
+        <w:t xml:space="preserve">Mange tig der skal konfigurere når vi opsætter en applikation. Eks. Da vi skulle sætte vores </w:t>
+      </w:r>
+      <w:proofErr w:type="spellStart"/>
+      <w:r>
+        <w:rPr>
+          <w:rFonts w:asciiTheme="majorHAnsi" w:eastAsia="Times New Roman" w:hAnsiTheme="majorHAnsi" w:cstheme="majorHAnsi"/>
+          <w:color w:val="000000"/>
+          <w:lang w:eastAsia="da-DK"/>
+        </w:rPr>
+        <w:t>droplet</w:t>
+      </w:r>
+      <w:proofErr w:type="spellEnd"/>
+      <w:r>
+        <w:rPr>
+          <w:rFonts w:asciiTheme="majorHAnsi" w:eastAsia="Times New Roman" w:hAnsiTheme="majorHAnsi" w:cstheme="majorHAnsi"/>
+          <w:color w:val="000000"/>
+          <w:lang w:eastAsia="da-DK"/>
+        </w:rPr>
+        <w:t xml:space="preserve"> op med </w:t>
+      </w:r>
+      <w:proofErr w:type="spellStart"/>
+      <w:r>
+        <w:rPr>
+          <w:rFonts w:asciiTheme="majorHAnsi" w:eastAsia="Times New Roman" w:hAnsiTheme="majorHAnsi" w:cstheme="majorHAnsi"/>
+          <w:color w:val="000000"/>
+          <w:lang w:eastAsia="da-DK"/>
+        </w:rPr>
+        <w:t>Tomcat</w:t>
+      </w:r>
+      <w:proofErr w:type="spellEnd"/>
+      <w:r>
+        <w:rPr>
+          <w:rFonts w:asciiTheme="majorHAnsi" w:eastAsia="Times New Roman" w:hAnsiTheme="majorHAnsi" w:cstheme="majorHAnsi"/>
+          <w:color w:val="000000"/>
+          <w:lang w:eastAsia="da-DK"/>
+        </w:rPr>
+        <w:t xml:space="preserve"> og SSL. Man kan let komme til at efterlade bagdøre åbne for hackere at misbruge.</w:t>
       </w:r>
     </w:p>
     <w:p>
       <w:pPr>
         <w:spacing w:before="100" w:beforeAutospacing="1" w:after="100" w:afterAutospacing="1" w:line="240" w:lineRule="auto"/>
         <w:rPr>
-          <w:rFonts w:ascii="Arial" w:eastAsia="Times New Roman" w:hAnsi="Arial" w:cs="Arial"/>
-          <w:color w:val="000000"/>
-          <w:lang w:val="en-US" w:eastAsia="da-DK"/>
-        </w:rPr>
-      </w:pPr>
-      <w:r>
-        <w:rPr>
-          <w:rFonts w:ascii="Arial" w:eastAsia="Times New Roman" w:hAnsi="Arial" w:cs="Arial"/>
+          <w:rFonts w:asciiTheme="majorHAnsi" w:eastAsia="Times New Roman" w:hAnsiTheme="majorHAnsi" w:cstheme="majorHAnsi"/>
+          <w:color w:val="000000"/>
+          <w:lang w:val="en-US" w:eastAsia="da-DK"/>
+        </w:rPr>
+      </w:pPr>
+      <w:r>
+        <w:rPr>
+          <w:rFonts w:asciiTheme="majorHAnsi" w:eastAsia="Times New Roman" w:hAnsiTheme="majorHAnsi" w:cstheme="majorHAnsi"/>
           <w:color w:val="000000"/>
           <w:lang w:val="en-US" w:eastAsia="da-DK"/>
         </w:rPr>
@@ -70,14 +82,14 @@
         </w:numPr>
         <w:spacing w:before="100" w:beforeAutospacing="1" w:after="100" w:afterAutospacing="1" w:line="240" w:lineRule="auto"/>
         <w:rPr>
-          <w:rFonts w:ascii="Arial" w:eastAsia="Times New Roman" w:hAnsi="Arial" w:cs="Arial"/>
-          <w:color w:val="000000"/>
-          <w:lang w:val="en-US" w:eastAsia="da-DK"/>
-        </w:rPr>
-      </w:pPr>
-      <w:r>
-        <w:rPr>
-          <w:rFonts w:ascii="Arial" w:eastAsia="Times New Roman" w:hAnsi="Arial" w:cs="Arial"/>
+          <w:rFonts w:asciiTheme="majorHAnsi" w:eastAsia="Times New Roman" w:hAnsiTheme="majorHAnsi" w:cstheme="majorHAnsi"/>
+          <w:color w:val="000000"/>
+          <w:lang w:val="en-US" w:eastAsia="da-DK"/>
+        </w:rPr>
+      </w:pPr>
+      <w:r>
+        <w:rPr>
+          <w:rFonts w:asciiTheme="majorHAnsi" w:eastAsia="Times New Roman" w:hAnsiTheme="majorHAnsi" w:cstheme="majorHAnsi"/>
           <w:color w:val="000000"/>
           <w:lang w:val="en-US" w:eastAsia="da-DK"/>
         </w:rPr>
@@ -92,7 +104,7 @@
         </w:numPr>
         <w:spacing w:before="100" w:beforeAutospacing="1" w:after="100" w:afterAutospacing="1" w:line="240" w:lineRule="auto"/>
         <w:rPr>
-          <w:rFonts w:ascii="Arial" w:eastAsia="Times New Roman" w:hAnsi="Arial" w:cs="Arial"/>
+          <w:rFonts w:asciiTheme="majorHAnsi" w:eastAsia="Times New Roman" w:hAnsiTheme="majorHAnsi" w:cstheme="majorHAnsi"/>
           <w:color w:val="000000"/>
           <w:highlight w:val="yellow"/>
           <w:lang w:val="en-US" w:eastAsia="da-DK"/>
@@ -100,7 +112,7 @@
       </w:pPr>
       <w:r>
         <w:rPr>
-          <w:rFonts w:ascii="Arial" w:eastAsia="Times New Roman" w:hAnsi="Arial" w:cs="Arial"/>
+          <w:rFonts w:asciiTheme="majorHAnsi" w:eastAsia="Times New Roman" w:hAnsiTheme="majorHAnsi" w:cstheme="majorHAnsi"/>
           <w:color w:val="000000"/>
           <w:highlight w:val="yellow"/>
           <w:lang w:val="en-US" w:eastAsia="da-DK"/>
@@ -116,7 +128,7 @@
         </w:numPr>
         <w:spacing w:before="100" w:beforeAutospacing="1" w:after="100" w:afterAutospacing="1" w:line="240" w:lineRule="auto"/>
         <w:rPr>
-          <w:rFonts w:ascii="Arial" w:eastAsia="Times New Roman" w:hAnsi="Arial" w:cs="Arial"/>
+          <w:rFonts w:asciiTheme="majorHAnsi" w:eastAsia="Times New Roman" w:hAnsiTheme="majorHAnsi" w:cstheme="majorHAnsi"/>
           <w:color w:val="000000"/>
           <w:highlight w:val="yellow"/>
           <w:lang w:val="en-US" w:eastAsia="da-DK"/>
@@ -124,7 +136,7 @@
       </w:pPr>
       <w:r>
         <w:rPr>
-          <w:rFonts w:ascii="Arial" w:eastAsia="Times New Roman" w:hAnsi="Arial" w:cs="Arial"/>
+          <w:rFonts w:asciiTheme="majorHAnsi" w:eastAsia="Times New Roman" w:hAnsiTheme="majorHAnsi" w:cstheme="majorHAnsi"/>
           <w:color w:val="000000"/>
           <w:highlight w:val="yellow"/>
           <w:lang w:val="en-US" w:eastAsia="da-DK"/>
@@ -140,7 +152,7 @@
         </w:numPr>
         <w:spacing w:before="100" w:beforeAutospacing="1" w:after="100" w:afterAutospacing="1" w:line="240" w:lineRule="auto"/>
         <w:rPr>
-          <w:rFonts w:ascii="Arial" w:eastAsia="Times New Roman" w:hAnsi="Arial" w:cs="Arial"/>
+          <w:rFonts w:asciiTheme="majorHAnsi" w:eastAsia="Times New Roman" w:hAnsiTheme="majorHAnsi" w:cstheme="majorHAnsi"/>
           <w:color w:val="000000"/>
           <w:highlight w:val="yellow"/>
           <w:lang w:val="en-US" w:eastAsia="da-DK"/>
@@ -148,7 +160,7 @@
       </w:pPr>
       <w:r>
         <w:rPr>
-          <w:rFonts w:ascii="Arial" w:eastAsia="Times New Roman" w:hAnsi="Arial" w:cs="Arial"/>
+          <w:rFonts w:asciiTheme="majorHAnsi" w:eastAsia="Times New Roman" w:hAnsiTheme="majorHAnsi" w:cstheme="majorHAnsi"/>
           <w:color w:val="000000"/>
           <w:highlight w:val="yellow"/>
           <w:lang w:val="en-US" w:eastAsia="da-DK"/>
@@ -164,14 +176,14 @@
         </w:numPr>
         <w:spacing w:before="100" w:beforeAutospacing="1" w:after="100" w:afterAutospacing="1" w:line="240" w:lineRule="auto"/>
         <w:rPr>
-          <w:rFonts w:ascii="Arial" w:eastAsia="Times New Roman" w:hAnsi="Arial" w:cs="Arial"/>
-          <w:color w:val="000000"/>
-          <w:lang w:val="en-US" w:eastAsia="da-DK"/>
-        </w:rPr>
-      </w:pPr>
-      <w:r>
-        <w:rPr>
-          <w:rFonts w:ascii="Arial" w:eastAsia="Times New Roman" w:hAnsi="Arial" w:cs="Arial"/>
+          <w:rFonts w:asciiTheme="majorHAnsi" w:eastAsia="Times New Roman" w:hAnsiTheme="majorHAnsi" w:cstheme="majorHAnsi"/>
+          <w:color w:val="000000"/>
+          <w:lang w:val="en-US" w:eastAsia="da-DK"/>
+        </w:rPr>
+      </w:pPr>
+      <w:r>
+        <w:rPr>
+          <w:rFonts w:asciiTheme="majorHAnsi" w:eastAsia="Times New Roman" w:hAnsiTheme="majorHAnsi" w:cstheme="majorHAnsi"/>
           <w:color w:val="000000"/>
           <w:lang w:val="en-US" w:eastAsia="da-DK"/>
         </w:rPr>
@@ -186,14 +198,14 @@
         </w:numPr>
         <w:spacing w:before="100" w:beforeAutospacing="1" w:after="100" w:afterAutospacing="1" w:line="240" w:lineRule="auto"/>
         <w:rPr>
-          <w:rFonts w:ascii="Arial" w:eastAsia="Times New Roman" w:hAnsi="Arial" w:cs="Arial"/>
-          <w:color w:val="000000"/>
-          <w:lang w:val="en-US" w:eastAsia="da-DK"/>
-        </w:rPr>
-      </w:pPr>
-      <w:r>
-        <w:rPr>
-          <w:rFonts w:ascii="Arial" w:eastAsia="Times New Roman" w:hAnsi="Arial" w:cs="Arial"/>
+          <w:rFonts w:asciiTheme="majorHAnsi" w:eastAsia="Times New Roman" w:hAnsiTheme="majorHAnsi" w:cstheme="majorHAnsi"/>
+          <w:color w:val="000000"/>
+          <w:lang w:val="en-US" w:eastAsia="da-DK"/>
+        </w:rPr>
+      </w:pPr>
+      <w:r>
+        <w:rPr>
+          <w:rFonts w:asciiTheme="majorHAnsi" w:eastAsia="Times New Roman" w:hAnsiTheme="majorHAnsi" w:cstheme="majorHAnsi"/>
           <w:color w:val="000000"/>
           <w:lang w:val="en-US" w:eastAsia="da-DK"/>
         </w:rPr>
@@ -208,7 +220,7 @@
         </w:numPr>
         <w:spacing w:before="100" w:beforeAutospacing="1" w:after="100" w:afterAutospacing="1" w:line="240" w:lineRule="auto"/>
         <w:rPr>
-          <w:rFonts w:ascii="Arial" w:eastAsia="Times New Roman" w:hAnsi="Arial" w:cs="Arial"/>
+          <w:rFonts w:asciiTheme="majorHAnsi" w:eastAsia="Times New Roman" w:hAnsiTheme="majorHAnsi" w:cstheme="majorHAnsi"/>
           <w:color w:val="000000"/>
           <w:highlight w:val="yellow"/>
           <w:lang w:val="en-US" w:eastAsia="da-DK"/>
@@ -216,7 +228,7 @@
       </w:pPr>
       <w:r>
         <w:rPr>
-          <w:rFonts w:ascii="Arial" w:eastAsia="Times New Roman" w:hAnsi="Arial" w:cs="Arial"/>
+          <w:rFonts w:asciiTheme="majorHAnsi" w:eastAsia="Times New Roman" w:hAnsiTheme="majorHAnsi" w:cstheme="majorHAnsi"/>
           <w:color w:val="000000"/>
           <w:highlight w:val="yellow"/>
           <w:lang w:val="en-US" w:eastAsia="da-DK"/>
@@ -232,7 +244,7 @@
         </w:numPr>
         <w:spacing w:before="100" w:beforeAutospacing="1" w:after="100" w:afterAutospacing="1" w:line="240" w:lineRule="auto"/>
         <w:rPr>
-          <w:rFonts w:ascii="Arial" w:eastAsia="Times New Roman" w:hAnsi="Arial" w:cs="Arial"/>
+          <w:rFonts w:asciiTheme="majorHAnsi" w:eastAsia="Times New Roman" w:hAnsiTheme="majorHAnsi" w:cstheme="majorHAnsi"/>
           <w:color w:val="000000"/>
           <w:highlight w:val="yellow"/>
           <w:lang w:val="en-US" w:eastAsia="da-DK"/>
@@ -240,7 +252,7 @@
       </w:pPr>
       <w:r>
         <w:rPr>
-          <w:rFonts w:ascii="Arial" w:eastAsia="Times New Roman" w:hAnsi="Arial" w:cs="Arial"/>
+          <w:rFonts w:asciiTheme="majorHAnsi" w:eastAsia="Times New Roman" w:hAnsiTheme="majorHAnsi" w:cstheme="majorHAnsi"/>
           <w:color w:val="000000"/>
           <w:highlight w:val="yellow"/>
           <w:lang w:val="en-US" w:eastAsia="da-DK"/>
@@ -256,7 +268,7 @@
         </w:numPr>
         <w:spacing w:before="100" w:beforeAutospacing="1" w:after="100" w:afterAutospacing="1" w:line="240" w:lineRule="auto"/>
         <w:rPr>
-          <w:rFonts w:ascii="Arial" w:eastAsia="Times New Roman" w:hAnsi="Arial" w:cs="Arial"/>
+          <w:rFonts w:asciiTheme="majorHAnsi" w:eastAsia="Times New Roman" w:hAnsiTheme="majorHAnsi" w:cstheme="majorHAnsi"/>
           <w:color w:val="000000"/>
           <w:highlight w:val="yellow"/>
           <w:lang w:val="en-US" w:eastAsia="da-DK"/>
@@ -264,7 +276,7 @@
       </w:pPr>
       <w:r>
         <w:rPr>
-          <w:rFonts w:ascii="Arial" w:eastAsia="Times New Roman" w:hAnsi="Arial" w:cs="Arial"/>
+          <w:rFonts w:asciiTheme="majorHAnsi" w:eastAsia="Times New Roman" w:hAnsiTheme="majorHAnsi" w:cstheme="majorHAnsi"/>
           <w:color w:val="000000"/>
           <w:highlight w:val="yellow"/>
           <w:lang w:val="en-US" w:eastAsia="da-DK"/>
@@ -280,14 +292,14 @@
         </w:numPr>
         <w:spacing w:before="100" w:beforeAutospacing="1" w:after="100" w:afterAutospacing="1" w:line="240" w:lineRule="auto"/>
         <w:rPr>
-          <w:rFonts w:ascii="Arial" w:eastAsia="Times New Roman" w:hAnsi="Arial" w:cs="Arial"/>
-          <w:color w:val="000000"/>
-          <w:lang w:val="en-US" w:eastAsia="da-DK"/>
-        </w:rPr>
-      </w:pPr>
-      <w:r>
-        <w:rPr>
-          <w:rFonts w:ascii="Arial" w:eastAsia="Times New Roman" w:hAnsi="Arial" w:cs="Arial"/>
+          <w:rFonts w:asciiTheme="majorHAnsi" w:eastAsia="Times New Roman" w:hAnsiTheme="majorHAnsi" w:cstheme="majorHAnsi"/>
+          <w:color w:val="000000"/>
+          <w:lang w:val="en-US" w:eastAsia="da-DK"/>
+        </w:rPr>
+      </w:pPr>
+      <w:r>
+        <w:rPr>
+          <w:rFonts w:asciiTheme="majorHAnsi" w:eastAsia="Times New Roman" w:hAnsiTheme="majorHAnsi" w:cstheme="majorHAnsi"/>
           <w:color w:val="000000"/>
           <w:lang w:val="en-US" w:eastAsia="da-DK"/>
         </w:rPr>
@@ -295,7 +307,7 @@
       </w:r>
       <w:r>
         <w:rPr>
-          <w:rFonts w:ascii="Arial" w:eastAsia="Times New Roman" w:hAnsi="Arial" w:cs="Arial"/>
+          <w:rFonts w:asciiTheme="majorHAnsi" w:eastAsia="Times New Roman" w:hAnsiTheme="majorHAnsi" w:cstheme="majorHAnsi"/>
           <w:lang w:val="en-US" w:eastAsia="da-DK"/>
         </w:rPr>
         <w:t>software is out of date or vulnerable (see </w:t>
@@ -303,7 +315,7 @@
       <w:hyperlink r:id="rId5" w:history="1">
         <w:r>
           <w:rPr>
-            <w:rFonts w:ascii="Arial" w:eastAsia="Times New Roman" w:hAnsi="Arial" w:cs="Arial"/>
+            <w:rFonts w:asciiTheme="majorHAnsi" w:eastAsia="Times New Roman" w:hAnsiTheme="majorHAnsi" w:cstheme="majorHAnsi"/>
             <w:u w:val="single"/>
             <w:lang w:val="en-US" w:eastAsia="da-DK"/>
           </w:rPr>
@@ -312,7 +324,7 @@
       </w:hyperlink>
       <w:r>
         <w:rPr>
-          <w:rFonts w:ascii="Arial" w:eastAsia="Times New Roman" w:hAnsi="Arial" w:cs="Arial"/>
+          <w:rFonts w:asciiTheme="majorHAnsi" w:eastAsia="Times New Roman" w:hAnsiTheme="majorHAnsi" w:cstheme="majorHAnsi"/>
           <w:lang w:val="en-US" w:eastAsia="da-DK"/>
         </w:rPr>
         <w:t>).</w:t>
@@ -326,34 +338,29 @@
         </w:numPr>
         <w:spacing w:before="100" w:beforeAutospacing="1" w:after="100" w:afterAutospacing="1" w:line="240" w:lineRule="auto"/>
         <w:rPr>
-          <w:rFonts w:ascii="Arial" w:eastAsia="Times New Roman" w:hAnsi="Arial" w:cs="Arial"/>
-          <w:color w:val="000000"/>
-          <w:lang w:val="en-US" w:eastAsia="da-DK"/>
-        </w:rPr>
-      </w:pPr>
-      <w:r>
-        <w:rPr>
-          <w:rFonts w:ascii="Arial" w:eastAsia="Times New Roman" w:hAnsi="Arial" w:cs="Arial"/>
-          <w:lang w:val="en-US" w:eastAsia="da-DK"/>
-        </w:rPr>
-        <w:t>We have typically seen w</w:t>
-      </w:r>
-      <w:r>
-        <w:rPr>
-          <w:rFonts w:ascii="Arial" w:eastAsia="Times New Roman" w:hAnsi="Arial" w:cs="Arial"/>
-          <w:lang w:val="en-US" w:eastAsia="da-DK"/>
-        </w:rPr>
-        <w:t>arnings on our GitHub repos last year when we used some of our start-code containing outdated dependencies.</w:t>
-      </w:r>
-    </w:p>
-    <w:p>
-      <w:pPr>
-        <w:rPr>
+          <w:rFonts w:asciiTheme="majorHAnsi" w:eastAsia="Times New Roman" w:hAnsiTheme="majorHAnsi" w:cstheme="majorHAnsi"/>
+          <w:color w:val="000000"/>
+          <w:lang w:val="en-US" w:eastAsia="da-DK"/>
+        </w:rPr>
+      </w:pPr>
+      <w:r>
+        <w:rPr>
+          <w:rFonts w:asciiTheme="majorHAnsi" w:eastAsia="Times New Roman" w:hAnsiTheme="majorHAnsi" w:cstheme="majorHAnsi"/>
+          <w:lang w:val="en-US" w:eastAsia="da-DK"/>
+        </w:rPr>
+        <w:t>We have typically seen warnings on our GitHub repos last year when we used some of our start-code containing outdated dependencies.</w:t>
+      </w:r>
+    </w:p>
+    <w:p>
+      <w:pPr>
+        <w:rPr>
+          <w:rFonts w:asciiTheme="majorHAnsi" w:hAnsiTheme="majorHAnsi" w:cstheme="majorHAnsi"/>
           <w:lang w:val="en-US"/>
         </w:rPr>
       </w:pPr>
       <w:r>
         <w:rPr>
+          <w:rFonts w:asciiTheme="majorHAnsi" w:hAnsiTheme="majorHAnsi" w:cstheme="majorHAnsi"/>
           <w:lang w:val="en-US"/>
         </w:rPr>
         <w:br w:type="page"/>
@@ -364,7 +371,7 @@
         <w:spacing w:before="160" w:after="80" w:line="240" w:lineRule="auto"/>
         <w:outlineLvl w:val="2"/>
         <w:rPr>
-          <w:rFonts w:ascii="Times New Roman" w:eastAsia="Times New Roman" w:hAnsi="Times New Roman" w:cs="Times New Roman"/>
+          <w:rFonts w:asciiTheme="majorHAnsi" w:eastAsia="Times New Roman" w:hAnsiTheme="majorHAnsi" w:cstheme="majorHAnsi"/>
           <w:b/>
           <w:bCs/>
           <w:sz w:val="27"/>
@@ -374,7 +381,7 @@
       </w:pPr>
       <w:r>
         <w:rPr>
-          <w:rFonts w:ascii="Arial" w:eastAsia="Times New Roman" w:hAnsi="Arial" w:cs="Arial"/>
+          <w:rFonts w:asciiTheme="majorHAnsi" w:eastAsia="Times New Roman" w:hAnsiTheme="majorHAnsi" w:cstheme="majorHAnsi"/>
           <w:color w:val="434343"/>
           <w:sz w:val="28"/>
           <w:szCs w:val="28"/>
@@ -388,7 +395,7 @@
       <w:pPr>
         <w:spacing w:after="0" w:line="240" w:lineRule="auto"/>
         <w:rPr>
-          <w:rFonts w:ascii="Times New Roman" w:eastAsia="Times New Roman" w:hAnsi="Times New Roman" w:cs="Times New Roman"/>
+          <w:rFonts w:asciiTheme="majorHAnsi" w:eastAsia="Times New Roman" w:hAnsiTheme="majorHAnsi" w:cstheme="majorHAnsi"/>
           <w:sz w:val="24"/>
           <w:szCs w:val="24"/>
           <w:lang w:val="en-US" w:eastAsia="da-DK"/>
@@ -396,7 +403,7 @@
       </w:pPr>
       <w:r>
         <w:rPr>
-          <w:rFonts w:ascii="Calibri" w:eastAsia="Times New Roman" w:hAnsi="Calibri" w:cs="Calibri"/>
+          <w:rFonts w:asciiTheme="majorHAnsi" w:eastAsia="Times New Roman" w:hAnsiTheme="majorHAnsi" w:cstheme="majorHAnsi"/>
           <w:color w:val="000000"/>
           <w:lang w:val="en-US" w:eastAsia="da-DK"/>
         </w:rPr>
@@ -405,7 +412,7 @@
       <w:hyperlink r:id="rId6" w:history="1">
         <w:r>
           <w:rPr>
-            <w:rFonts w:ascii="Calibri" w:eastAsia="Times New Roman" w:hAnsi="Calibri" w:cs="Calibri"/>
+            <w:rFonts w:asciiTheme="majorHAnsi" w:eastAsia="Times New Roman" w:hAnsiTheme="majorHAnsi" w:cstheme="majorHAnsi"/>
             <w:color w:val="1155CC"/>
             <w:u w:val="single"/>
             <w:lang w:val="en-US" w:eastAsia="da-DK"/>
@@ -415,7 +422,7 @@
       </w:hyperlink>
       <w:r>
         <w:rPr>
-          <w:rFonts w:ascii="Calibri" w:eastAsia="Times New Roman" w:hAnsi="Calibri" w:cs="Calibri"/>
+          <w:rFonts w:asciiTheme="majorHAnsi" w:eastAsia="Times New Roman" w:hAnsiTheme="majorHAnsi" w:cstheme="majorHAnsi"/>
           <w:color w:val="000000"/>
           <w:lang w:val="en-US" w:eastAsia="da-DK"/>
         </w:rPr>
@@ -426,7 +433,7 @@
       <w:pPr>
         <w:spacing w:after="0" w:line="240" w:lineRule="auto"/>
         <w:rPr>
-          <w:rFonts w:ascii="Times New Roman" w:eastAsia="Times New Roman" w:hAnsi="Times New Roman" w:cs="Times New Roman"/>
+          <w:rFonts w:asciiTheme="majorHAnsi" w:eastAsia="Times New Roman" w:hAnsiTheme="majorHAnsi" w:cstheme="majorHAnsi"/>
           <w:sz w:val="24"/>
           <w:szCs w:val="24"/>
           <w:lang w:val="en-US" w:eastAsia="da-DK"/>
@@ -437,7 +444,7 @@
       <w:pPr>
         <w:spacing w:after="0" w:line="240" w:lineRule="auto"/>
         <w:rPr>
-          <w:rFonts w:ascii="Times New Roman" w:eastAsia="Times New Roman" w:hAnsi="Times New Roman" w:cs="Times New Roman"/>
+          <w:rFonts w:asciiTheme="majorHAnsi" w:eastAsia="Times New Roman" w:hAnsiTheme="majorHAnsi" w:cstheme="majorHAnsi"/>
           <w:sz w:val="24"/>
           <w:szCs w:val="24"/>
           <w:lang w:val="en-US" w:eastAsia="da-DK"/>
@@ -445,7 +452,7 @@
       </w:pPr>
       <w:r>
         <w:rPr>
-          <w:rFonts w:ascii="Calibri" w:eastAsia="Times New Roman" w:hAnsi="Calibri" w:cs="Calibri"/>
+          <w:rFonts w:asciiTheme="majorHAnsi" w:eastAsia="Times New Roman" w:hAnsiTheme="majorHAnsi" w:cstheme="majorHAnsi"/>
           <w:b/>
           <w:bCs/>
           <w:color w:val="000000"/>
@@ -455,11 +462,29 @@
       </w:r>
       <w:r>
         <w:rPr>
-          <w:rFonts w:ascii="Calibri" w:eastAsia="Times New Roman" w:hAnsi="Calibri" w:cs="Calibri"/>
-          <w:color w:val="000000"/>
-          <w:lang w:val="en-US" w:eastAsia="da-DK"/>
-        </w:rPr>
-        <w:t>See whether you can discover the following properties of the application (not all are necessary security-problems). Use the GUI provided by the application (as a start), Postman, nmap and obviously your browser's Developer Tools, when probing the app:</w:t>
+          <w:rFonts w:asciiTheme="majorHAnsi" w:eastAsia="Times New Roman" w:hAnsiTheme="majorHAnsi" w:cstheme="majorHAnsi"/>
+          <w:color w:val="000000"/>
+          <w:lang w:val="en-US" w:eastAsia="da-DK"/>
+        </w:rPr>
+        <w:t xml:space="preserve">See whether you can discover the following properties of the application (not all are necessary security-problems). Use the GUI provided by the application (as a start), Postman, </w:t>
+      </w:r>
+      <w:proofErr w:type="spellStart"/>
+      <w:r>
+        <w:rPr>
+          <w:rFonts w:asciiTheme="majorHAnsi" w:eastAsia="Times New Roman" w:hAnsiTheme="majorHAnsi" w:cstheme="majorHAnsi"/>
+          <w:color w:val="000000"/>
+          <w:lang w:val="en-US" w:eastAsia="da-DK"/>
+        </w:rPr>
+        <w:t>nmap</w:t>
+      </w:r>
+      <w:proofErr w:type="spellEnd"/>
+      <w:r>
+        <w:rPr>
+          <w:rFonts w:asciiTheme="majorHAnsi" w:eastAsia="Times New Roman" w:hAnsiTheme="majorHAnsi" w:cstheme="majorHAnsi"/>
+          <w:color w:val="000000"/>
+          <w:lang w:val="en-US" w:eastAsia="da-DK"/>
+        </w:rPr>
+        <w:t xml:space="preserve"> and obviously your browser's Developer Tools, when probing the app:</w:t>
       </w:r>
     </w:p>
     <w:p>
@@ -471,14 +496,14 @@
         <w:spacing w:after="0" w:line="240" w:lineRule="auto"/>
         <w:textAlignment w:val="baseline"/>
         <w:rPr>
-          <w:rFonts w:ascii="Calibri" w:eastAsia="Times New Roman" w:hAnsi="Calibri" w:cs="Calibri"/>
-          <w:color w:val="000000"/>
-          <w:lang w:eastAsia="da-DK"/>
-        </w:rPr>
-      </w:pPr>
-      <w:r>
-        <w:rPr>
-          <w:rFonts w:ascii="Calibri" w:eastAsia="Times New Roman" w:hAnsi="Calibri" w:cs="Calibri"/>
+          <w:rFonts w:asciiTheme="majorHAnsi" w:eastAsia="Times New Roman" w:hAnsiTheme="majorHAnsi" w:cstheme="majorHAnsi"/>
+          <w:color w:val="000000"/>
+          <w:lang w:eastAsia="da-DK"/>
+        </w:rPr>
+      </w:pPr>
+      <w:r>
+        <w:rPr>
+          <w:rFonts w:asciiTheme="majorHAnsi" w:eastAsia="Times New Roman" w:hAnsiTheme="majorHAnsi" w:cstheme="majorHAnsi"/>
           <w:color w:val="000000"/>
           <w:lang w:eastAsia="da-DK"/>
         </w:rPr>
@@ -494,22 +519,40 @@
         <w:spacing w:after="0" w:line="240" w:lineRule="auto"/>
         <w:textAlignment w:val="baseline"/>
         <w:rPr>
-          <w:rFonts w:ascii="Calibri" w:eastAsia="Times New Roman" w:hAnsi="Calibri" w:cs="Calibri"/>
-          <w:color w:val="000000"/>
-          <w:lang w:eastAsia="da-DK"/>
-        </w:rPr>
-      </w:pPr>
-      <w:r>
-        <w:rPr>
-          <w:rFonts w:ascii="Calibri" w:eastAsia="Times New Roman" w:hAnsi="Calibri" w:cs="Calibri"/>
-          <w:color w:val="000000"/>
-          <w:lang w:eastAsia="da-DK"/>
-        </w:rPr>
-        <w:t>Vi kender domæne navnet og vi kan bruge nslookup til at finde IP’</w:t>
-      </w:r>
-      <w:r>
-        <w:rPr>
-          <w:rFonts w:ascii="Calibri" w:eastAsia="Times New Roman" w:hAnsi="Calibri" w:cs="Calibri"/>
+          <w:rFonts w:asciiTheme="majorHAnsi" w:eastAsia="Times New Roman" w:hAnsiTheme="majorHAnsi" w:cstheme="majorHAnsi"/>
+          <w:color w:val="000000"/>
+          <w:lang w:eastAsia="da-DK"/>
+        </w:rPr>
+      </w:pPr>
+      <w:r>
+        <w:rPr>
+          <w:rFonts w:asciiTheme="majorHAnsi" w:eastAsia="Times New Roman" w:hAnsiTheme="majorHAnsi" w:cstheme="majorHAnsi"/>
+          <w:color w:val="000000"/>
+          <w:lang w:eastAsia="da-DK"/>
+        </w:rPr>
+        <w:t xml:space="preserve">Vi kender domæne navnet og vi kan bruge </w:t>
+      </w:r>
+      <w:proofErr w:type="spellStart"/>
+      <w:r>
+        <w:rPr>
+          <w:rFonts w:asciiTheme="majorHAnsi" w:eastAsia="Times New Roman" w:hAnsiTheme="majorHAnsi" w:cstheme="majorHAnsi"/>
+          <w:color w:val="000000"/>
+          <w:lang w:eastAsia="da-DK"/>
+        </w:rPr>
+        <w:t>nslookup</w:t>
+      </w:r>
+      <w:proofErr w:type="spellEnd"/>
+      <w:r>
+        <w:rPr>
+          <w:rFonts w:asciiTheme="majorHAnsi" w:eastAsia="Times New Roman" w:hAnsiTheme="majorHAnsi" w:cstheme="majorHAnsi"/>
+          <w:color w:val="000000"/>
+          <w:lang w:eastAsia="da-DK"/>
+        </w:rPr>
+        <w:t xml:space="preserve"> til at finde IP’</w:t>
+      </w:r>
+      <w:r>
+        <w:rPr>
+          <w:rFonts w:asciiTheme="majorHAnsi" w:eastAsia="Times New Roman" w:hAnsiTheme="majorHAnsi" w:cstheme="majorHAnsi"/>
           <w:color w:val="000000"/>
           <w:lang w:eastAsia="da-DK"/>
         </w:rPr>
@@ -517,6 +560,7 @@
       </w:r>
       <w:r>
         <w:rPr>
+          <w:rFonts w:asciiTheme="majorHAnsi" w:hAnsiTheme="majorHAnsi" w:cstheme="majorHAnsi"/>
           <w:noProof/>
         </w:rPr>
         <w:drawing>
@@ -557,7 +601,7 @@
       </w:r>
       <w:r>
         <w:rPr>
-          <w:rFonts w:ascii="Calibri" w:eastAsia="Times New Roman" w:hAnsi="Calibri" w:cs="Calibri"/>
+          <w:rFonts w:asciiTheme="majorHAnsi" w:eastAsia="Times New Roman" w:hAnsiTheme="majorHAnsi" w:cstheme="majorHAnsi"/>
           <w:color w:val="000000"/>
           <w:lang w:eastAsia="da-DK"/>
         </w:rPr>
@@ -566,7 +610,7 @@
       </w:r>
       <w:r>
         <w:rPr>
-          <w:rFonts w:ascii="Calibri" w:eastAsia="Times New Roman" w:hAnsi="Calibri" w:cs="Calibri"/>
+          <w:rFonts w:asciiTheme="majorHAnsi" w:eastAsia="Times New Roman" w:hAnsiTheme="majorHAnsi" w:cstheme="majorHAnsi"/>
           <w:color w:val="000000"/>
           <w:lang w:eastAsia="da-DK"/>
         </w:rPr>
@@ -574,6 +618,7 @@
       </w:r>
       <w:r>
         <w:rPr>
+          <w:rFonts w:asciiTheme="majorHAnsi" w:hAnsiTheme="majorHAnsi" w:cstheme="majorHAnsi"/>
           <w:noProof/>
         </w:rPr>
         <w:drawing>
@@ -622,22 +667,32 @@
         <w:spacing w:after="0" w:line="240" w:lineRule="auto"/>
         <w:textAlignment w:val="baseline"/>
         <w:rPr>
-          <w:rFonts w:ascii="Calibri" w:eastAsia="Times New Roman" w:hAnsi="Calibri" w:cs="Calibri"/>
-          <w:color w:val="000000"/>
-          <w:lang w:eastAsia="da-DK"/>
-        </w:rPr>
-      </w:pPr>
-      <w:r>
-        <w:rPr>
-          <w:rFonts w:ascii="Calibri" w:eastAsia="Times New Roman" w:hAnsi="Calibri" w:cs="Calibri"/>
-          <w:color w:val="000000"/>
-          <w:lang w:eastAsia="da-DK"/>
-        </w:rPr>
-        <w:t>Responce header</w:t>
-      </w:r>
-      <w:r>
-        <w:rPr>
-          <w:rFonts w:ascii="Calibri" w:eastAsia="Times New Roman" w:hAnsi="Calibri" w:cs="Calibri"/>
+          <w:rFonts w:asciiTheme="majorHAnsi" w:eastAsia="Times New Roman" w:hAnsiTheme="majorHAnsi" w:cstheme="majorHAnsi"/>
+          <w:color w:val="000000"/>
+          <w:lang w:eastAsia="da-DK"/>
+        </w:rPr>
+      </w:pPr>
+      <w:proofErr w:type="spellStart"/>
+      <w:r>
+        <w:rPr>
+          <w:rFonts w:asciiTheme="majorHAnsi" w:eastAsia="Times New Roman" w:hAnsiTheme="majorHAnsi" w:cstheme="majorHAnsi"/>
+          <w:color w:val="000000"/>
+          <w:lang w:eastAsia="da-DK"/>
+        </w:rPr>
+        <w:t>Responce</w:t>
+      </w:r>
+      <w:proofErr w:type="spellEnd"/>
+      <w:r>
+        <w:rPr>
+          <w:rFonts w:asciiTheme="majorHAnsi" w:eastAsia="Times New Roman" w:hAnsiTheme="majorHAnsi" w:cstheme="majorHAnsi"/>
+          <w:color w:val="000000"/>
+          <w:lang w:eastAsia="da-DK"/>
+        </w:rPr>
+        <w:t xml:space="preserve"> header</w:t>
+      </w:r>
+      <w:r>
+        <w:rPr>
+          <w:rFonts w:asciiTheme="majorHAnsi" w:eastAsia="Times New Roman" w:hAnsiTheme="majorHAnsi" w:cstheme="majorHAnsi"/>
           <w:color w:val="000000"/>
           <w:lang w:eastAsia="da-DK"/>
         </w:rPr>
@@ -645,15 +700,31 @@
       </w:r>
       <w:r>
         <w:rPr>
-          <w:rFonts w:ascii="Calibri" w:eastAsia="Times New Roman" w:hAnsi="Calibri" w:cs="Calibri"/>
-          <w:color w:val="000000"/>
-          <w:lang w:eastAsia="da-DK"/>
-        </w:rPr>
-        <w:t>. Linux ubuntu</w:t>
-      </w:r>
-      <w:r>
-        <w:rPr>
-          <w:rFonts w:ascii="Calibri" w:eastAsia="Times New Roman" w:hAnsi="Calibri" w:cs="Calibri"/>
+          <w:rFonts w:asciiTheme="majorHAnsi" w:eastAsia="Times New Roman" w:hAnsiTheme="majorHAnsi" w:cstheme="majorHAnsi"/>
+          <w:color w:val="000000"/>
+          <w:lang w:eastAsia="da-DK"/>
+        </w:rPr>
+        <w:t>. Linux</w:t>
+      </w:r>
+      <w:r>
+        <w:rPr>
+          <w:rFonts w:asciiTheme="majorHAnsi" w:eastAsia="Times New Roman" w:hAnsiTheme="majorHAnsi" w:cstheme="majorHAnsi"/>
+          <w:color w:val="000000"/>
+          <w:lang w:eastAsia="da-DK"/>
+        </w:rPr>
+        <w:t>/U</w:t>
+      </w:r>
+      <w:r>
+        <w:rPr>
+          <w:rFonts w:asciiTheme="majorHAnsi" w:eastAsia="Times New Roman" w:hAnsiTheme="majorHAnsi" w:cstheme="majorHAnsi"/>
+          <w:color w:val="000000"/>
+          <w:lang w:eastAsia="da-DK"/>
+        </w:rPr>
+        <w:t>buntu</w:t>
+      </w:r>
+      <w:r>
+        <w:rPr>
+          <w:rFonts w:asciiTheme="majorHAnsi" w:eastAsia="Times New Roman" w:hAnsiTheme="majorHAnsi" w:cstheme="majorHAnsi"/>
           <w:color w:val="000000"/>
           <w:lang w:eastAsia="da-DK"/>
         </w:rPr>
@@ -661,6 +732,7 @@
       </w:r>
       <w:r>
         <w:rPr>
+          <w:rFonts w:asciiTheme="majorHAnsi" w:hAnsiTheme="majorHAnsi" w:cstheme="majorHAnsi"/>
           <w:noProof/>
         </w:rPr>
         <w:drawing>
@@ -709,14 +781,14 @@
         <w:spacing w:after="0" w:line="240" w:lineRule="auto"/>
         <w:textAlignment w:val="baseline"/>
         <w:rPr>
-          <w:rFonts w:ascii="Calibri" w:eastAsia="Times New Roman" w:hAnsi="Calibri" w:cs="Calibri"/>
-          <w:color w:val="000000"/>
-          <w:lang w:val="en-US" w:eastAsia="da-DK"/>
-        </w:rPr>
-      </w:pPr>
-      <w:r>
-        <w:rPr>
-          <w:rFonts w:ascii="Calibri" w:eastAsia="Times New Roman" w:hAnsi="Calibri" w:cs="Calibri"/>
+          <w:rFonts w:asciiTheme="majorHAnsi" w:eastAsia="Times New Roman" w:hAnsiTheme="majorHAnsi" w:cstheme="majorHAnsi"/>
+          <w:color w:val="000000"/>
+          <w:lang w:val="en-US" w:eastAsia="da-DK"/>
+        </w:rPr>
+      </w:pPr>
+      <w:r>
+        <w:rPr>
+          <w:rFonts w:asciiTheme="majorHAnsi" w:eastAsia="Times New Roman" w:hAnsiTheme="majorHAnsi" w:cstheme="majorHAnsi"/>
           <w:color w:val="000000"/>
           <w:lang w:val="en-US" w:eastAsia="da-DK"/>
         </w:rPr>
@@ -732,34 +804,72 @@
         <w:spacing w:after="0" w:line="240" w:lineRule="auto"/>
         <w:textAlignment w:val="baseline"/>
         <w:rPr>
-          <w:rFonts w:ascii="Calibri" w:eastAsia="Times New Roman" w:hAnsi="Calibri" w:cs="Calibri"/>
-          <w:color w:val="000000"/>
-          <w:lang w:eastAsia="da-DK"/>
-        </w:rPr>
-      </w:pPr>
-      <w:r>
-        <w:rPr>
-          <w:rFonts w:ascii="Calibri" w:eastAsia="Times New Roman" w:hAnsi="Calibri" w:cs="Calibri"/>
-          <w:color w:val="000000"/>
-          <w:lang w:eastAsia="da-DK"/>
-        </w:rPr>
-        <w:t xml:space="preserve">Lavede et forkert login og fik en tomcat fejl </w:t>
-      </w:r>
-      <w:r>
-        <w:rPr>
-          <w:rFonts w:ascii="Calibri" w:eastAsia="Times New Roman" w:hAnsi="Calibri" w:cs="Calibri"/>
-          <w:color w:val="000000"/>
-          <w:lang w:eastAsia="da-DK"/>
-        </w:rPr>
-        <w:t>–</w:t>
-      </w:r>
-      <w:r>
-        <w:rPr>
-          <w:rFonts w:ascii="Calibri" w:eastAsia="Times New Roman" w:hAnsi="Calibri" w:cs="Calibri"/>
-          <w:color w:val="000000"/>
-          <w:lang w:eastAsia="da-DK"/>
-        </w:rPr>
-        <w:t xml:space="preserve"> Tomcat</w:t>
+          <w:rFonts w:asciiTheme="majorHAnsi" w:eastAsia="Times New Roman" w:hAnsiTheme="majorHAnsi" w:cstheme="majorHAnsi"/>
+          <w:color w:val="000000"/>
+          <w:lang w:eastAsia="da-DK"/>
+        </w:rPr>
+      </w:pPr>
+      <w:r>
+        <w:rPr>
+          <w:rFonts w:asciiTheme="majorHAnsi" w:eastAsia="Times New Roman" w:hAnsiTheme="majorHAnsi" w:cstheme="majorHAnsi"/>
+          <w:color w:val="000000"/>
+          <w:lang w:eastAsia="da-DK"/>
+        </w:rPr>
+        <w:t xml:space="preserve">Vi kan se at frontenden ligger på en </w:t>
+      </w:r>
+      <w:proofErr w:type="spellStart"/>
+      <w:r>
+        <w:rPr>
+          <w:rFonts w:asciiTheme="majorHAnsi" w:eastAsia="Times New Roman" w:hAnsiTheme="majorHAnsi" w:cstheme="majorHAnsi"/>
+          <w:color w:val="000000"/>
+          <w:lang w:eastAsia="da-DK"/>
+        </w:rPr>
+        <w:t>surge</w:t>
+      </w:r>
+      <w:proofErr w:type="spellEnd"/>
+      <w:r>
+        <w:rPr>
+          <w:rFonts w:asciiTheme="majorHAnsi" w:eastAsia="Times New Roman" w:hAnsiTheme="majorHAnsi" w:cstheme="majorHAnsi"/>
+          <w:color w:val="000000"/>
+          <w:lang w:eastAsia="da-DK"/>
+        </w:rPr>
+        <w:t xml:space="preserve"> server og at der bruges </w:t>
+      </w:r>
+      <w:proofErr w:type="spellStart"/>
+      <w:r>
+        <w:rPr>
+          <w:rFonts w:asciiTheme="majorHAnsi" w:eastAsia="Times New Roman" w:hAnsiTheme="majorHAnsi" w:cstheme="majorHAnsi"/>
+          <w:color w:val="000000"/>
+          <w:lang w:eastAsia="da-DK"/>
+        </w:rPr>
+        <w:t>NginX</w:t>
+      </w:r>
+      <w:proofErr w:type="spellEnd"/>
+      <w:r>
+        <w:rPr>
+          <w:rFonts w:asciiTheme="majorHAnsi" w:eastAsia="Times New Roman" w:hAnsiTheme="majorHAnsi" w:cstheme="majorHAnsi"/>
+          <w:color w:val="000000"/>
+          <w:lang w:eastAsia="da-DK"/>
+        </w:rPr>
+        <w:t xml:space="preserve"> som </w:t>
+      </w:r>
+      <w:proofErr w:type="spellStart"/>
+      <w:r>
+        <w:rPr>
+          <w:rFonts w:asciiTheme="majorHAnsi" w:eastAsia="Times New Roman" w:hAnsiTheme="majorHAnsi" w:cstheme="majorHAnsi"/>
+          <w:color w:val="000000"/>
+          <w:lang w:eastAsia="da-DK"/>
+        </w:rPr>
+        <w:t>reverce</w:t>
+      </w:r>
+      <w:proofErr w:type="spellEnd"/>
+      <w:r>
+        <w:rPr>
+          <w:rFonts w:asciiTheme="majorHAnsi" w:eastAsia="Times New Roman" w:hAnsiTheme="majorHAnsi" w:cstheme="majorHAnsi"/>
+          <w:color w:val="000000"/>
+          <w:lang w:eastAsia="da-DK"/>
+        </w:rPr>
+        <w:t xml:space="preserve"> proxy</w:t>
       </w:r>
     </w:p>
     <w:p>
@@ -771,22 +881,159 @@
         <w:spacing w:after="0" w:line="240" w:lineRule="auto"/>
         <w:textAlignment w:val="baseline"/>
         <w:rPr>
-          <w:rFonts w:ascii="Calibri" w:eastAsia="Times New Roman" w:hAnsi="Calibri" w:cs="Calibri"/>
-          <w:color w:val="000000"/>
-          <w:lang w:eastAsia="da-DK"/>
-        </w:rPr>
-      </w:pPr>
-      <w:r>
-        <w:rPr>
-          <w:rFonts w:ascii="Calibri" w:eastAsia="Times New Roman" w:hAnsi="Calibri" w:cs="Calibri"/>
-          <w:color w:val="000000"/>
-          <w:lang w:eastAsia="da-DK"/>
-        </w:rPr>
-        <w:t>Ved at scanne med nmap på backenden 46.101.227.238 kan vi se de porte derer åbne på serveren.</w:t>
-      </w:r>
-      <w:r>
-        <w:rPr>
-          <w:rFonts w:ascii="Calibri" w:eastAsia="Times New Roman" w:hAnsi="Calibri" w:cs="Calibri"/>
+          <w:rFonts w:asciiTheme="majorHAnsi" w:eastAsia="Times New Roman" w:hAnsiTheme="majorHAnsi" w:cstheme="majorHAnsi"/>
+          <w:color w:val="000000"/>
+          <w:lang w:eastAsia="da-DK"/>
+        </w:rPr>
+      </w:pPr>
+      <w:r>
+        <w:rPr>
+          <w:rFonts w:asciiTheme="majorHAnsi" w:eastAsia="Times New Roman" w:hAnsiTheme="majorHAnsi" w:cstheme="majorHAnsi"/>
+          <w:color w:val="000000"/>
+          <w:lang w:eastAsia="da-DK"/>
+        </w:rPr>
+        <w:t xml:space="preserve">Lavede et forkert login og fik en </w:t>
+      </w:r>
+      <w:proofErr w:type="spellStart"/>
+      <w:r>
+        <w:rPr>
+          <w:rFonts w:asciiTheme="majorHAnsi" w:eastAsia="Times New Roman" w:hAnsiTheme="majorHAnsi" w:cstheme="majorHAnsi"/>
+          <w:color w:val="000000"/>
+          <w:lang w:eastAsia="da-DK"/>
+        </w:rPr>
+        <w:t>tomcat</w:t>
+      </w:r>
+      <w:proofErr w:type="spellEnd"/>
+      <w:r>
+        <w:rPr>
+          <w:rFonts w:asciiTheme="majorHAnsi" w:eastAsia="Times New Roman" w:hAnsiTheme="majorHAnsi" w:cstheme="majorHAnsi"/>
+          <w:color w:val="000000"/>
+          <w:lang w:eastAsia="da-DK"/>
+        </w:rPr>
+        <w:t xml:space="preserve"> fejl</w:t>
+      </w:r>
+      <w:r>
+        <w:rPr>
+          <w:rFonts w:asciiTheme="majorHAnsi" w:eastAsia="Times New Roman" w:hAnsiTheme="majorHAnsi" w:cstheme="majorHAnsi"/>
+          <w:color w:val="000000"/>
+          <w:lang w:eastAsia="da-DK"/>
+        </w:rPr>
+        <w:t xml:space="preserve"> fra en </w:t>
+      </w:r>
+      <w:proofErr w:type="spellStart"/>
+      <w:r>
+        <w:rPr>
+          <w:rFonts w:asciiTheme="majorHAnsi" w:eastAsia="Times New Roman" w:hAnsiTheme="majorHAnsi" w:cstheme="majorHAnsi"/>
+          <w:color w:val="000000"/>
+          <w:lang w:eastAsia="da-DK"/>
+        </w:rPr>
+        <w:t>backend</w:t>
+      </w:r>
+      <w:proofErr w:type="spellEnd"/>
+      <w:r>
+        <w:rPr>
+          <w:rFonts w:asciiTheme="majorHAnsi" w:eastAsia="Times New Roman" w:hAnsiTheme="majorHAnsi" w:cstheme="majorHAnsi"/>
+          <w:color w:val="000000"/>
+          <w:lang w:eastAsia="da-DK"/>
+        </w:rPr>
+        <w:t xml:space="preserve"> server med </w:t>
+      </w:r>
+      <w:proofErr w:type="spellStart"/>
+      <w:r>
+        <w:rPr>
+          <w:rFonts w:asciiTheme="majorHAnsi" w:eastAsia="Times New Roman" w:hAnsiTheme="majorHAnsi" w:cstheme="majorHAnsi"/>
+          <w:color w:val="000000"/>
+          <w:lang w:eastAsia="da-DK"/>
+        </w:rPr>
+        <w:t>addressen</w:t>
+      </w:r>
+      <w:proofErr w:type="spellEnd"/>
+      <w:r>
+        <w:rPr>
+          <w:rFonts w:asciiTheme="majorHAnsi" w:eastAsia="Times New Roman" w:hAnsiTheme="majorHAnsi" w:cstheme="majorHAnsi"/>
+          <w:color w:val="000000"/>
+          <w:lang w:eastAsia="da-DK"/>
+        </w:rPr>
+        <w:t xml:space="preserve"> 46.101.227.238 </w:t>
+      </w:r>
+    </w:p>
+    <w:p>
+      <w:pPr>
+        <w:numPr>
+          <w:ilvl w:val="1"/>
+          <w:numId w:val="3"/>
+        </w:numPr>
+        <w:spacing w:after="0" w:line="240" w:lineRule="auto"/>
+        <w:textAlignment w:val="baseline"/>
+        <w:rPr>
+          <w:rFonts w:asciiTheme="majorHAnsi" w:eastAsia="Times New Roman" w:hAnsiTheme="majorHAnsi" w:cstheme="majorHAnsi"/>
+          <w:color w:val="000000"/>
+          <w:lang w:eastAsia="da-DK"/>
+        </w:rPr>
+      </w:pPr>
+      <w:r>
+        <w:rPr>
+          <w:rFonts w:asciiTheme="majorHAnsi" w:eastAsia="Times New Roman" w:hAnsiTheme="majorHAnsi" w:cstheme="majorHAnsi"/>
+          <w:color w:val="000000"/>
+          <w:lang w:eastAsia="da-DK"/>
+        </w:rPr>
+        <w:t xml:space="preserve">Ved at scanne med </w:t>
+      </w:r>
+      <w:proofErr w:type="spellStart"/>
+      <w:r>
+        <w:rPr>
+          <w:rFonts w:asciiTheme="majorHAnsi" w:eastAsia="Times New Roman" w:hAnsiTheme="majorHAnsi" w:cstheme="majorHAnsi"/>
+          <w:color w:val="000000"/>
+          <w:lang w:eastAsia="da-DK"/>
+        </w:rPr>
+        <w:t>nmap</w:t>
+      </w:r>
+      <w:proofErr w:type="spellEnd"/>
+      <w:r>
+        <w:rPr>
+          <w:rFonts w:asciiTheme="majorHAnsi" w:eastAsia="Times New Roman" w:hAnsiTheme="majorHAnsi" w:cstheme="majorHAnsi"/>
+          <w:color w:val="000000"/>
+          <w:lang w:eastAsia="da-DK"/>
+        </w:rPr>
+        <w:t xml:space="preserve"> på </w:t>
+      </w:r>
+      <w:proofErr w:type="spellStart"/>
+      <w:r>
+        <w:rPr>
+          <w:rFonts w:asciiTheme="majorHAnsi" w:eastAsia="Times New Roman" w:hAnsiTheme="majorHAnsi" w:cstheme="majorHAnsi"/>
+          <w:color w:val="000000"/>
+          <w:lang w:eastAsia="da-DK"/>
+        </w:rPr>
+        <w:t>backenden</w:t>
+      </w:r>
+      <w:proofErr w:type="spellEnd"/>
+      <w:r>
+        <w:rPr>
+          <w:rFonts w:asciiTheme="majorHAnsi" w:eastAsia="Times New Roman" w:hAnsiTheme="majorHAnsi" w:cstheme="majorHAnsi"/>
+          <w:color w:val="000000"/>
+          <w:lang w:eastAsia="da-DK"/>
+        </w:rPr>
+        <w:t xml:space="preserve"> 46.101.227.238 kan vi se de porte der</w:t>
+      </w:r>
+      <w:r>
+        <w:rPr>
+          <w:rFonts w:asciiTheme="majorHAnsi" w:eastAsia="Times New Roman" w:hAnsiTheme="majorHAnsi" w:cstheme="majorHAnsi"/>
+          <w:color w:val="000000"/>
+          <w:lang w:eastAsia="da-DK"/>
+        </w:rPr>
+        <w:t xml:space="preserve"> </w:t>
+      </w:r>
+      <w:r>
+        <w:rPr>
+          <w:rFonts w:asciiTheme="majorHAnsi" w:eastAsia="Times New Roman" w:hAnsiTheme="majorHAnsi" w:cstheme="majorHAnsi"/>
+          <w:color w:val="000000"/>
+          <w:lang w:eastAsia="da-DK"/>
+        </w:rPr>
+        <w:t>er åbne på serveren.</w:t>
+      </w:r>
+      <w:r>
+        <w:rPr>
+          <w:rFonts w:asciiTheme="majorHAnsi" w:eastAsia="Times New Roman" w:hAnsiTheme="majorHAnsi" w:cstheme="majorHAnsi"/>
           <w:color w:val="000000"/>
           <w:lang w:eastAsia="da-DK"/>
         </w:rPr>
@@ -794,6 +1041,7 @@
       </w:r>
       <w:r>
         <w:rPr>
+          <w:rFonts w:asciiTheme="majorHAnsi" w:hAnsiTheme="majorHAnsi" w:cstheme="majorHAnsi"/>
           <w:noProof/>
         </w:rPr>
         <w:drawing>
@@ -842,14 +1090,14 @@
         <w:spacing w:after="0" w:line="240" w:lineRule="auto"/>
         <w:textAlignment w:val="baseline"/>
         <w:rPr>
-          <w:rFonts w:ascii="Calibri" w:eastAsia="Times New Roman" w:hAnsi="Calibri" w:cs="Calibri"/>
-          <w:color w:val="000000"/>
-          <w:lang w:eastAsia="da-DK"/>
-        </w:rPr>
-      </w:pPr>
-      <w:r>
-        <w:rPr>
-          <w:rFonts w:ascii="Calibri" w:eastAsia="Times New Roman" w:hAnsi="Calibri" w:cs="Calibri"/>
+          <w:rFonts w:asciiTheme="majorHAnsi" w:eastAsia="Times New Roman" w:hAnsiTheme="majorHAnsi" w:cstheme="majorHAnsi"/>
+          <w:color w:val="000000"/>
+          <w:lang w:eastAsia="da-DK"/>
+        </w:rPr>
+      </w:pPr>
+      <w:r>
+        <w:rPr>
+          <w:rFonts w:asciiTheme="majorHAnsi" w:eastAsia="Times New Roman" w:hAnsiTheme="majorHAnsi" w:cstheme="majorHAnsi"/>
           <w:color w:val="000000"/>
           <w:lang w:eastAsia="da-DK"/>
         </w:rPr>
@@ -865,22 +1113,76 @@
         <w:spacing w:after="0" w:line="240" w:lineRule="auto"/>
         <w:textAlignment w:val="baseline"/>
         <w:rPr>
-          <w:rFonts w:ascii="Calibri" w:eastAsia="Times New Roman" w:hAnsi="Calibri" w:cs="Calibri"/>
-          <w:color w:val="000000"/>
-          <w:lang w:eastAsia="da-DK"/>
-        </w:rPr>
-      </w:pPr>
-      <w:r>
-        <w:rPr>
-          <w:rFonts w:ascii="Calibri" w:eastAsia="Times New Roman" w:hAnsi="Calibri" w:cs="Calibri"/>
-          <w:color w:val="000000"/>
-          <w:lang w:eastAsia="da-DK"/>
-        </w:rPr>
-        <w:t>Vi kan med nikto se at serveren køre nginx 1.14 ubuntu på port 80</w:t>
-      </w:r>
-      <w:r>
-        <w:rPr>
-          <w:rFonts w:ascii="Calibri" w:eastAsia="Times New Roman" w:hAnsi="Calibri" w:cs="Calibri"/>
+          <w:rFonts w:asciiTheme="majorHAnsi" w:eastAsia="Times New Roman" w:hAnsiTheme="majorHAnsi" w:cstheme="majorHAnsi"/>
+          <w:color w:val="000000"/>
+          <w:lang w:eastAsia="da-DK"/>
+        </w:rPr>
+      </w:pPr>
+      <w:r>
+        <w:rPr>
+          <w:rFonts w:asciiTheme="majorHAnsi" w:eastAsia="Times New Roman" w:hAnsiTheme="majorHAnsi" w:cstheme="majorHAnsi"/>
+          <w:color w:val="000000"/>
+          <w:lang w:eastAsia="da-DK"/>
+        </w:rPr>
+        <w:t xml:space="preserve">Vi kan med </w:t>
+      </w:r>
+      <w:proofErr w:type="spellStart"/>
+      <w:r>
+        <w:rPr>
+          <w:rFonts w:asciiTheme="majorHAnsi" w:eastAsia="Times New Roman" w:hAnsiTheme="majorHAnsi" w:cstheme="majorHAnsi"/>
+          <w:color w:val="000000"/>
+          <w:lang w:eastAsia="da-DK"/>
+        </w:rPr>
+        <w:t>nikto</w:t>
+      </w:r>
+      <w:proofErr w:type="spellEnd"/>
+      <w:r>
+        <w:rPr>
+          <w:rFonts w:asciiTheme="majorHAnsi" w:eastAsia="Times New Roman" w:hAnsiTheme="majorHAnsi" w:cstheme="majorHAnsi"/>
+          <w:color w:val="000000"/>
+          <w:lang w:eastAsia="da-DK"/>
+        </w:rPr>
+        <w:t xml:space="preserve"> se at serveren køre </w:t>
+      </w:r>
+      <w:proofErr w:type="spellStart"/>
+      <w:r>
+        <w:rPr>
+          <w:rFonts w:asciiTheme="majorHAnsi" w:eastAsia="Times New Roman" w:hAnsiTheme="majorHAnsi" w:cstheme="majorHAnsi"/>
+          <w:color w:val="000000"/>
+          <w:lang w:eastAsia="da-DK"/>
+        </w:rPr>
+        <w:t>nginx</w:t>
+      </w:r>
+      <w:proofErr w:type="spellEnd"/>
+      <w:r>
+        <w:rPr>
+          <w:rFonts w:asciiTheme="majorHAnsi" w:eastAsia="Times New Roman" w:hAnsiTheme="majorHAnsi" w:cstheme="majorHAnsi"/>
+          <w:color w:val="000000"/>
+          <w:lang w:eastAsia="da-DK"/>
+        </w:rPr>
+        <w:t xml:space="preserve"> 1.14 </w:t>
+      </w:r>
+      <w:proofErr w:type="spellStart"/>
+      <w:r>
+        <w:rPr>
+          <w:rFonts w:asciiTheme="majorHAnsi" w:eastAsia="Times New Roman" w:hAnsiTheme="majorHAnsi" w:cstheme="majorHAnsi"/>
+          <w:color w:val="000000"/>
+          <w:lang w:eastAsia="da-DK"/>
+        </w:rPr>
+        <w:t>ubuntu</w:t>
+      </w:r>
+      <w:proofErr w:type="spellEnd"/>
+      <w:r>
+        <w:rPr>
+          <w:rFonts w:asciiTheme="majorHAnsi" w:eastAsia="Times New Roman" w:hAnsiTheme="majorHAnsi" w:cstheme="majorHAnsi"/>
+          <w:color w:val="000000"/>
+          <w:lang w:eastAsia="da-DK"/>
+        </w:rPr>
+        <w:t xml:space="preserve"> på port 80</w:t>
+      </w:r>
+      <w:r>
+        <w:rPr>
+          <w:rFonts w:asciiTheme="majorHAnsi" w:eastAsia="Times New Roman" w:hAnsiTheme="majorHAnsi" w:cstheme="majorHAnsi"/>
           <w:color w:val="000000"/>
           <w:lang w:eastAsia="da-DK"/>
         </w:rPr>
@@ -888,6 +1190,7 @@
       </w:r>
       <w:r>
         <w:rPr>
+          <w:rFonts w:asciiTheme="majorHAnsi" w:hAnsiTheme="majorHAnsi" w:cstheme="majorHAnsi"/>
           <w:noProof/>
         </w:rPr>
         <w:drawing>
@@ -936,18 +1239,183 @@
         <w:spacing w:after="0" w:line="240" w:lineRule="auto"/>
         <w:textAlignment w:val="baseline"/>
         <w:rPr>
-          <w:rFonts w:ascii="Calibri" w:eastAsia="Times New Roman" w:hAnsi="Calibri" w:cs="Calibri"/>
-          <w:color w:val="000000"/>
-          <w:lang w:eastAsia="da-DK"/>
-        </w:rPr>
-      </w:pPr>
-      <w:r>
-        <w:rPr>
-          <w:rFonts w:ascii="Calibri" w:eastAsia="Times New Roman" w:hAnsi="Calibri" w:cs="Calibri"/>
-          <w:color w:val="000000"/>
-          <w:lang w:eastAsia="da-DK"/>
-        </w:rPr>
-        <w:t>Der ligger https på port 443, nginx reverce proxy</w:t>
+          <w:rFonts w:asciiTheme="majorHAnsi" w:eastAsia="Times New Roman" w:hAnsiTheme="majorHAnsi" w:cstheme="majorHAnsi"/>
+          <w:color w:val="000000"/>
+          <w:lang w:eastAsia="da-DK"/>
+        </w:rPr>
+      </w:pPr>
+      <w:r>
+        <w:rPr>
+          <w:rFonts w:asciiTheme="majorHAnsi" w:eastAsia="Times New Roman" w:hAnsiTheme="majorHAnsi" w:cstheme="majorHAnsi"/>
+          <w:color w:val="000000"/>
+          <w:lang w:eastAsia="da-DK"/>
+        </w:rPr>
+        <w:t xml:space="preserve">På port 3306 køre der </w:t>
+      </w:r>
+      <w:proofErr w:type="spellStart"/>
+      <w:r>
+        <w:rPr>
+          <w:rFonts w:asciiTheme="majorHAnsi" w:eastAsia="Times New Roman" w:hAnsiTheme="majorHAnsi" w:cstheme="majorHAnsi"/>
+          <w:color w:val="000000"/>
+          <w:lang w:eastAsia="da-DK"/>
+        </w:rPr>
+        <w:t>mysql</w:t>
+      </w:r>
+      <w:proofErr w:type="spellEnd"/>
+    </w:p>
+    <w:p>
+      <w:pPr>
+        <w:numPr>
+          <w:ilvl w:val="0"/>
+          <w:numId w:val="3"/>
+        </w:numPr>
+        <w:spacing w:after="0" w:line="240" w:lineRule="auto"/>
+        <w:textAlignment w:val="baseline"/>
+        <w:rPr>
+          <w:rFonts w:asciiTheme="majorHAnsi" w:eastAsia="Times New Roman" w:hAnsiTheme="majorHAnsi" w:cstheme="majorHAnsi"/>
+          <w:color w:val="000000"/>
+          <w:lang w:eastAsia="da-DK"/>
+        </w:rPr>
+      </w:pPr>
+      <w:r>
+        <w:rPr>
+          <w:rFonts w:asciiTheme="majorHAnsi" w:eastAsia="Times New Roman" w:hAnsiTheme="majorHAnsi" w:cstheme="majorHAnsi"/>
+          <w:color w:val="000000"/>
+          <w:lang w:eastAsia="da-DK"/>
+        </w:rPr>
+        <w:lastRenderedPageBreak/>
+        <w:t>Server(s)</w:t>
+      </w:r>
+    </w:p>
+    <w:p>
+      <w:pPr>
+        <w:numPr>
+          <w:ilvl w:val="2"/>
+          <w:numId w:val="3"/>
+        </w:numPr>
+        <w:spacing w:after="0" w:line="240" w:lineRule="auto"/>
+        <w:textAlignment w:val="baseline"/>
+        <w:rPr>
+          <w:rFonts w:asciiTheme="majorHAnsi" w:eastAsia="Times New Roman" w:hAnsiTheme="majorHAnsi" w:cstheme="majorHAnsi"/>
+          <w:color w:val="000000"/>
+          <w:lang w:eastAsia="da-DK"/>
+        </w:rPr>
+      </w:pPr>
+      <w:proofErr w:type="spellStart"/>
+      <w:r>
+        <w:rPr>
+          <w:rFonts w:asciiTheme="majorHAnsi" w:eastAsia="Times New Roman" w:hAnsiTheme="majorHAnsi" w:cstheme="majorHAnsi"/>
+          <w:color w:val="000000"/>
+          <w:lang w:eastAsia="da-DK"/>
+        </w:rPr>
+        <w:t>Lunux</w:t>
+      </w:r>
+      <w:proofErr w:type="spellEnd"/>
+      <w:r>
+        <w:rPr>
+          <w:rFonts w:asciiTheme="majorHAnsi" w:eastAsia="Times New Roman" w:hAnsiTheme="majorHAnsi" w:cstheme="majorHAnsi"/>
+          <w:color w:val="000000"/>
+          <w:lang w:eastAsia="da-DK"/>
+        </w:rPr>
+        <w:t xml:space="preserve"> Ubuntu</w:t>
+      </w:r>
+    </w:p>
+    <w:p>
+      <w:pPr>
+        <w:numPr>
+          <w:ilvl w:val="2"/>
+          <w:numId w:val="3"/>
+        </w:numPr>
+        <w:spacing w:after="0" w:line="240" w:lineRule="auto"/>
+        <w:textAlignment w:val="baseline"/>
+        <w:rPr>
+          <w:rFonts w:asciiTheme="majorHAnsi" w:eastAsia="Times New Roman" w:hAnsiTheme="majorHAnsi" w:cstheme="majorHAnsi"/>
+          <w:color w:val="000000"/>
+          <w:lang w:eastAsia="da-DK"/>
+        </w:rPr>
+      </w:pPr>
+      <w:proofErr w:type="spellStart"/>
+      <w:r>
+        <w:rPr>
+          <w:rFonts w:asciiTheme="majorHAnsi" w:eastAsia="Times New Roman" w:hAnsiTheme="majorHAnsi" w:cstheme="majorHAnsi"/>
+          <w:color w:val="000000"/>
+          <w:lang w:eastAsia="da-DK"/>
+        </w:rPr>
+        <w:t>Tomcat</w:t>
+      </w:r>
+      <w:proofErr w:type="spellEnd"/>
+    </w:p>
+    <w:p>
+      <w:pPr>
+        <w:numPr>
+          <w:ilvl w:val="2"/>
+          <w:numId w:val="3"/>
+        </w:numPr>
+        <w:spacing w:after="0" w:line="240" w:lineRule="auto"/>
+        <w:textAlignment w:val="baseline"/>
+        <w:rPr>
+          <w:rFonts w:asciiTheme="majorHAnsi" w:eastAsia="Times New Roman" w:hAnsiTheme="majorHAnsi" w:cstheme="majorHAnsi"/>
+          <w:color w:val="000000"/>
+          <w:lang w:eastAsia="da-DK"/>
+        </w:rPr>
+      </w:pPr>
+      <w:proofErr w:type="spellStart"/>
+      <w:r>
+        <w:rPr>
+          <w:rFonts w:asciiTheme="majorHAnsi" w:eastAsia="Times New Roman" w:hAnsiTheme="majorHAnsi" w:cstheme="majorHAnsi"/>
+          <w:color w:val="000000"/>
+          <w:lang w:eastAsia="da-DK"/>
+        </w:rPr>
+        <w:t>Nginx</w:t>
+      </w:r>
+      <w:proofErr w:type="spellEnd"/>
+    </w:p>
+    <w:p>
+      <w:pPr>
+        <w:numPr>
+          <w:ilvl w:val="2"/>
+          <w:numId w:val="3"/>
+        </w:numPr>
+        <w:spacing w:after="0" w:line="240" w:lineRule="auto"/>
+        <w:textAlignment w:val="baseline"/>
+        <w:rPr>
+          <w:rFonts w:asciiTheme="majorHAnsi" w:eastAsia="Times New Roman" w:hAnsiTheme="majorHAnsi" w:cstheme="majorHAnsi"/>
+          <w:color w:val="000000"/>
+          <w:lang w:eastAsia="da-DK"/>
+        </w:rPr>
+      </w:pPr>
+      <w:proofErr w:type="spellStart"/>
+      <w:r>
+        <w:rPr>
+          <w:rFonts w:asciiTheme="majorHAnsi" w:eastAsia="Times New Roman" w:hAnsiTheme="majorHAnsi" w:cstheme="majorHAnsi"/>
+          <w:color w:val="000000"/>
+          <w:lang w:eastAsia="da-DK"/>
+        </w:rPr>
+        <w:t>Mysql</w:t>
+      </w:r>
+      <w:proofErr w:type="spellEnd"/>
+    </w:p>
+    <w:p>
+      <w:pPr>
+        <w:numPr>
+          <w:ilvl w:val="0"/>
+          <w:numId w:val="3"/>
+        </w:numPr>
+        <w:spacing w:after="0" w:line="240" w:lineRule="auto"/>
+        <w:textAlignment w:val="baseline"/>
+        <w:rPr>
+          <w:rFonts w:asciiTheme="majorHAnsi" w:eastAsia="Times New Roman" w:hAnsiTheme="majorHAnsi" w:cstheme="majorHAnsi"/>
+          <w:color w:val="000000"/>
+          <w:lang w:eastAsia="da-DK"/>
+        </w:rPr>
+      </w:pPr>
+      <w:r>
+        <w:rPr>
+          <w:rFonts w:asciiTheme="majorHAnsi" w:eastAsia="Times New Roman" w:hAnsiTheme="majorHAnsi" w:cstheme="majorHAnsi"/>
+          <w:color w:val="000000"/>
+          <w:lang w:eastAsia="da-DK"/>
+        </w:rPr>
+        <w:t>Programming Language</w:t>
       </w:r>
     </w:p>
     <w:p>
@@ -959,161 +1427,58 @@
         <w:spacing w:after="0" w:line="240" w:lineRule="auto"/>
         <w:textAlignment w:val="baseline"/>
         <w:rPr>
-          <w:rFonts w:ascii="Calibri" w:eastAsia="Times New Roman" w:hAnsi="Calibri" w:cs="Calibri"/>
-          <w:color w:val="000000"/>
-          <w:lang w:eastAsia="da-DK"/>
-        </w:rPr>
-      </w:pPr>
-      <w:r>
-        <w:rPr>
-          <w:rFonts w:ascii="Calibri" w:eastAsia="Times New Roman" w:hAnsi="Calibri" w:cs="Calibri"/>
-          <w:color w:val="000000"/>
-          <w:lang w:eastAsia="da-DK"/>
-        </w:rPr>
-        <w:t>På port 3306 køre der mysql</w:t>
-      </w:r>
-    </w:p>
-    <w:p>
-      <w:pPr>
-        <w:numPr>
-          <w:ilvl w:val="0"/>
-          <w:numId w:val="3"/>
-        </w:numPr>
-        <w:spacing w:after="0" w:line="240" w:lineRule="auto"/>
-        <w:textAlignment w:val="baseline"/>
-        <w:rPr>
-          <w:rFonts w:ascii="Calibri" w:eastAsia="Times New Roman" w:hAnsi="Calibri" w:cs="Calibri"/>
-          <w:color w:val="000000"/>
-          <w:lang w:eastAsia="da-DK"/>
-        </w:rPr>
-      </w:pPr>
-      <w:r>
-        <w:rPr>
-          <w:rFonts w:ascii="Calibri" w:eastAsia="Times New Roman" w:hAnsi="Calibri" w:cs="Calibri"/>
-          <w:color w:val="000000"/>
-          <w:lang w:eastAsia="da-DK"/>
-        </w:rPr>
-        <w:t>Server(s)</w:t>
-      </w:r>
-    </w:p>
-    <w:p>
-      <w:pPr>
-        <w:numPr>
-          <w:ilvl w:val="1"/>
-          <w:numId w:val="3"/>
-        </w:numPr>
-        <w:spacing w:after="0" w:line="240" w:lineRule="auto"/>
-        <w:textAlignment w:val="baseline"/>
-        <w:rPr>
-          <w:rFonts w:ascii="Calibri" w:eastAsia="Times New Roman" w:hAnsi="Calibri" w:cs="Calibri"/>
-          <w:color w:val="000000"/>
-          <w:lang w:eastAsia="da-DK"/>
-        </w:rPr>
-      </w:pPr>
-      <w:r>
-        <w:rPr>
-          <w:rFonts w:ascii="Calibri" w:eastAsia="Times New Roman" w:hAnsi="Calibri" w:cs="Calibri"/>
-          <w:color w:val="000000"/>
-          <w:lang w:eastAsia="da-DK"/>
-        </w:rPr>
-        <w:lastRenderedPageBreak/>
-        <w:t>Ubuntu</w:t>
-      </w:r>
-    </w:p>
-    <w:p>
-      <w:pPr>
-        <w:numPr>
-          <w:ilvl w:val="2"/>
-          <w:numId w:val="3"/>
-        </w:numPr>
-        <w:spacing w:after="0" w:line="240" w:lineRule="auto"/>
-        <w:textAlignment w:val="baseline"/>
-        <w:rPr>
-          <w:rFonts w:ascii="Calibri" w:eastAsia="Times New Roman" w:hAnsi="Calibri" w:cs="Calibri"/>
-          <w:color w:val="000000"/>
-          <w:lang w:eastAsia="da-DK"/>
-        </w:rPr>
-      </w:pPr>
-      <w:r>
-        <w:rPr>
-          <w:rFonts w:ascii="Calibri" w:eastAsia="Times New Roman" w:hAnsi="Calibri" w:cs="Calibri"/>
-          <w:color w:val="000000"/>
-          <w:lang w:eastAsia="da-DK"/>
-        </w:rPr>
-        <w:t>Nginx</w:t>
-      </w:r>
-    </w:p>
-    <w:p>
-      <w:pPr>
-        <w:numPr>
-          <w:ilvl w:val="2"/>
-          <w:numId w:val="3"/>
-        </w:numPr>
-        <w:spacing w:after="0" w:line="240" w:lineRule="auto"/>
-        <w:textAlignment w:val="baseline"/>
-        <w:rPr>
-          <w:rFonts w:ascii="Calibri" w:eastAsia="Times New Roman" w:hAnsi="Calibri" w:cs="Calibri"/>
-          <w:color w:val="000000"/>
-          <w:lang w:eastAsia="da-DK"/>
-        </w:rPr>
-      </w:pPr>
-      <w:r>
-        <w:rPr>
-          <w:rFonts w:ascii="Calibri" w:eastAsia="Times New Roman" w:hAnsi="Calibri" w:cs="Calibri"/>
-          <w:color w:val="000000"/>
-          <w:lang w:eastAsia="da-DK"/>
-        </w:rPr>
-        <w:t>Mysql</w:t>
-      </w:r>
-    </w:p>
-    <w:p>
-      <w:pPr>
-        <w:numPr>
-          <w:ilvl w:val="0"/>
-          <w:numId w:val="3"/>
-        </w:numPr>
-        <w:spacing w:after="0" w:line="240" w:lineRule="auto"/>
-        <w:textAlignment w:val="baseline"/>
-        <w:rPr>
-          <w:rFonts w:ascii="Calibri" w:eastAsia="Times New Roman" w:hAnsi="Calibri" w:cs="Calibri"/>
-          <w:color w:val="000000"/>
-          <w:lang w:eastAsia="da-DK"/>
-        </w:rPr>
-      </w:pPr>
-      <w:r>
-        <w:rPr>
-          <w:rFonts w:ascii="Calibri" w:eastAsia="Times New Roman" w:hAnsi="Calibri" w:cs="Calibri"/>
-          <w:color w:val="000000"/>
-          <w:lang w:eastAsia="da-DK"/>
-        </w:rPr>
-        <w:t>Programming Language</w:t>
-      </w:r>
-    </w:p>
-    <w:p>
-      <w:pPr>
-        <w:numPr>
-          <w:ilvl w:val="1"/>
-          <w:numId w:val="3"/>
-        </w:numPr>
-        <w:spacing w:after="0" w:line="240" w:lineRule="auto"/>
-        <w:textAlignment w:val="baseline"/>
-        <w:rPr>
-          <w:rFonts w:ascii="Calibri" w:eastAsia="Times New Roman" w:hAnsi="Calibri" w:cs="Calibri"/>
-          <w:color w:val="000000"/>
-          <w:lang w:eastAsia="da-DK"/>
-        </w:rPr>
-      </w:pPr>
-      <w:r>
-        <w:rPr>
-          <w:rFonts w:ascii="Calibri" w:eastAsia="Times New Roman" w:hAnsi="Calibri" w:cs="Calibri"/>
-          <w:color w:val="000000"/>
-          <w:lang w:eastAsia="da-DK"/>
-        </w:rPr>
-        <w:t xml:space="preserve">Frontent er lavet i react </w:t>
-      </w:r>
-      <w:r>
-        <w:rPr>
-          <w:rFonts w:ascii="Calibri" w:eastAsia="Times New Roman" w:hAnsi="Calibri" w:cs="Calibri"/>
+          <w:rFonts w:asciiTheme="majorHAnsi" w:eastAsia="Times New Roman" w:hAnsiTheme="majorHAnsi" w:cstheme="majorHAnsi"/>
+          <w:color w:val="000000"/>
+          <w:lang w:eastAsia="da-DK"/>
+        </w:rPr>
+      </w:pPr>
+      <w:proofErr w:type="spellStart"/>
+      <w:r>
+        <w:rPr>
+          <w:rFonts w:asciiTheme="majorHAnsi" w:eastAsia="Times New Roman" w:hAnsiTheme="majorHAnsi" w:cstheme="majorHAnsi"/>
+          <w:color w:val="000000"/>
+          <w:lang w:eastAsia="da-DK"/>
+        </w:rPr>
+        <w:t>Frontend</w:t>
+      </w:r>
+      <w:proofErr w:type="spellEnd"/>
+      <w:r>
+        <w:rPr>
+          <w:rFonts w:asciiTheme="majorHAnsi" w:eastAsia="Times New Roman" w:hAnsiTheme="majorHAnsi" w:cstheme="majorHAnsi"/>
+          <w:color w:val="000000"/>
+          <w:lang w:eastAsia="da-DK"/>
+        </w:rPr>
+        <w:t xml:space="preserve"> er lavet i </w:t>
+      </w:r>
+      <w:proofErr w:type="spellStart"/>
+      <w:r>
+        <w:rPr>
+          <w:rFonts w:asciiTheme="majorHAnsi" w:eastAsia="Times New Roman" w:hAnsiTheme="majorHAnsi" w:cstheme="majorHAnsi"/>
+          <w:color w:val="000000"/>
+          <w:lang w:eastAsia="da-DK"/>
+        </w:rPr>
+        <w:t>R</w:t>
+      </w:r>
+      <w:r>
+        <w:rPr>
+          <w:rFonts w:asciiTheme="majorHAnsi" w:eastAsia="Times New Roman" w:hAnsiTheme="majorHAnsi" w:cstheme="majorHAnsi"/>
+          <w:color w:val="000000"/>
+          <w:lang w:eastAsia="da-DK"/>
+        </w:rPr>
+        <w:t>eact</w:t>
+      </w:r>
+      <w:proofErr w:type="spellEnd"/>
+      <w:r>
+        <w:rPr>
+          <w:rFonts w:asciiTheme="majorHAnsi" w:eastAsia="Times New Roman" w:hAnsiTheme="majorHAnsi" w:cstheme="majorHAnsi"/>
+          <w:color w:val="000000"/>
+          <w:lang w:eastAsia="da-DK"/>
+        </w:rPr>
+        <w:t xml:space="preserve"> </w:t>
+      </w:r>
+      <w:r>
+        <w:rPr>
+          <w:rFonts w:asciiTheme="majorHAnsi" w:eastAsia="Times New Roman" w:hAnsiTheme="majorHAnsi" w:cstheme="majorHAnsi"/>
           <w:color w:val="000000"/>
           <w:lang w:eastAsia="da-DK"/>
         </w:rPr>
@@ -1121,23 +1486,55 @@
       </w:r>
       <w:r>
         <w:rPr>
-          <w:rFonts w:ascii="Calibri" w:eastAsia="Times New Roman" w:hAnsi="Calibri" w:cs="Calibri"/>
-          <w:color w:val="000000"/>
-          <w:lang w:eastAsia="da-DK"/>
-        </w:rPr>
-        <w:t>– Javascript</w:t>
-      </w:r>
-      <w:r>
-        <w:rPr>
-          <w:rFonts w:ascii="Calibri" w:eastAsia="Times New Roman" w:hAnsi="Calibri" w:cs="Calibri"/>
-          <w:color w:val="000000"/>
-          <w:lang w:eastAsia="da-DK"/>
-        </w:rPr>
-        <w:t xml:space="preserve"> – man kan ikke skjule noget javascipt</w:t>
-      </w:r>
-      <w:r>
-        <w:rPr>
-          <w:rFonts w:ascii="Calibri" w:eastAsia="Times New Roman" w:hAnsi="Calibri" w:cs="Calibri"/>
+          <w:rFonts w:asciiTheme="majorHAnsi" w:eastAsia="Times New Roman" w:hAnsiTheme="majorHAnsi" w:cstheme="majorHAnsi"/>
+          <w:color w:val="000000"/>
+          <w:lang w:eastAsia="da-DK"/>
+        </w:rPr>
+        <w:t xml:space="preserve">– </w:t>
+      </w:r>
+      <w:r>
+        <w:rPr>
+          <w:rFonts w:asciiTheme="majorHAnsi" w:eastAsia="Times New Roman" w:hAnsiTheme="majorHAnsi" w:cstheme="majorHAnsi"/>
+          <w:color w:val="000000"/>
+          <w:lang w:eastAsia="da-DK"/>
+        </w:rPr>
+        <w:t>JavaScript</w:t>
+      </w:r>
+      <w:r>
+        <w:rPr>
+          <w:rFonts w:asciiTheme="majorHAnsi" w:eastAsia="Times New Roman" w:hAnsiTheme="majorHAnsi" w:cstheme="majorHAnsi"/>
+          <w:color w:val="000000"/>
+          <w:lang w:eastAsia="da-DK"/>
+        </w:rPr>
+        <w:t xml:space="preserve"> </w:t>
+      </w:r>
+      <w:r>
+        <w:rPr>
+          <w:rFonts w:asciiTheme="majorHAnsi" w:eastAsia="Times New Roman" w:hAnsiTheme="majorHAnsi" w:cstheme="majorHAnsi"/>
+          <w:color w:val="000000"/>
+          <w:lang w:eastAsia="da-DK"/>
+        </w:rPr>
+        <w:t>applikation. M</w:t>
+      </w:r>
+      <w:r>
+        <w:rPr>
+          <w:rFonts w:asciiTheme="majorHAnsi" w:eastAsia="Times New Roman" w:hAnsiTheme="majorHAnsi" w:cstheme="majorHAnsi"/>
+          <w:color w:val="000000"/>
+          <w:lang w:eastAsia="da-DK"/>
+        </w:rPr>
+        <w:t xml:space="preserve">an kan ikke skjule </w:t>
+      </w:r>
+      <w:r>
+        <w:rPr>
+          <w:rFonts w:asciiTheme="majorHAnsi" w:eastAsia="Times New Roman" w:hAnsiTheme="majorHAnsi" w:cstheme="majorHAnsi"/>
+          <w:color w:val="000000"/>
+          <w:lang w:eastAsia="da-DK"/>
+        </w:rPr>
+        <w:t>JavaScript i frontenden da det er det som selve browserne bruger.</w:t>
+      </w:r>
+      <w:r>
+        <w:rPr>
+          <w:rFonts w:asciiTheme="majorHAnsi" w:eastAsia="Times New Roman" w:hAnsiTheme="majorHAnsi" w:cstheme="majorHAnsi"/>
           <w:color w:val="000000"/>
           <w:lang w:eastAsia="da-DK"/>
         </w:rPr>
@@ -1145,6 +1542,7 @@
       </w:r>
       <w:r>
         <w:rPr>
+          <w:rFonts w:asciiTheme="majorHAnsi" w:hAnsiTheme="majorHAnsi" w:cstheme="majorHAnsi"/>
           <w:noProof/>
         </w:rPr>
         <w:drawing>
@@ -1193,22 +1591,141 @@
         <w:spacing w:after="0" w:line="240" w:lineRule="auto"/>
         <w:textAlignment w:val="baseline"/>
         <w:rPr>
-          <w:rFonts w:ascii="Calibri" w:eastAsia="Times New Roman" w:hAnsi="Calibri" w:cs="Calibri"/>
-          <w:color w:val="000000"/>
-          <w:lang w:eastAsia="da-DK"/>
-        </w:rPr>
-      </w:pPr>
-      <w:r>
-        <w:rPr>
-          <w:rFonts w:ascii="Calibri" w:eastAsia="Times New Roman" w:hAnsi="Calibri" w:cs="Calibri"/>
-          <w:color w:val="000000"/>
-          <w:lang w:eastAsia="da-DK"/>
-        </w:rPr>
-        <w:t>Backend er lavet i Java</w:t>
-      </w:r>
-      <w:r>
-        <w:rPr>
-          <w:rFonts w:ascii="Calibri" w:eastAsia="Times New Roman" w:hAnsi="Calibri" w:cs="Calibri"/>
+          <w:rFonts w:asciiTheme="majorHAnsi" w:eastAsia="Times New Roman" w:hAnsiTheme="majorHAnsi" w:cstheme="majorHAnsi"/>
+          <w:color w:val="000000"/>
+          <w:lang w:eastAsia="da-DK"/>
+        </w:rPr>
+      </w:pPr>
+      <w:proofErr w:type="spellStart"/>
+      <w:r>
+        <w:rPr>
+          <w:rFonts w:asciiTheme="majorHAnsi" w:eastAsia="Times New Roman" w:hAnsiTheme="majorHAnsi" w:cstheme="majorHAnsi"/>
+          <w:color w:val="000000"/>
+          <w:lang w:eastAsia="da-DK"/>
+        </w:rPr>
+        <w:t>Backend</w:t>
+      </w:r>
+      <w:proofErr w:type="spellEnd"/>
+      <w:r>
+        <w:rPr>
+          <w:rFonts w:asciiTheme="majorHAnsi" w:eastAsia="Times New Roman" w:hAnsiTheme="majorHAnsi" w:cstheme="majorHAnsi"/>
+          <w:color w:val="000000"/>
+          <w:lang w:eastAsia="da-DK"/>
+        </w:rPr>
+        <w:t xml:space="preserve"> er lavet i Java</w:t>
+      </w:r>
+      <w:r>
+        <w:rPr>
+          <w:rFonts w:asciiTheme="majorHAnsi" w:eastAsia="Times New Roman" w:hAnsiTheme="majorHAnsi" w:cstheme="majorHAnsi"/>
+          <w:color w:val="000000"/>
+          <w:lang w:eastAsia="da-DK"/>
+        </w:rPr>
+        <w:t>. Dette kan vi se ved at d</w:t>
+      </w:r>
+      <w:r>
+        <w:rPr>
+          <w:rFonts w:asciiTheme="majorHAnsi" w:eastAsia="Times New Roman" w:hAnsiTheme="majorHAnsi" w:cstheme="majorHAnsi"/>
+          <w:color w:val="000000"/>
+          <w:lang w:eastAsia="da-DK"/>
+        </w:rPr>
+        <w:t xml:space="preserve">en fejl vi fik i browseren </w:t>
+      </w:r>
+      <w:r>
+        <w:rPr>
+          <w:rFonts w:asciiTheme="majorHAnsi" w:eastAsia="Times New Roman" w:hAnsiTheme="majorHAnsi" w:cstheme="majorHAnsi"/>
+          <w:color w:val="000000"/>
+          <w:lang w:eastAsia="da-DK"/>
+        </w:rPr>
+        <w:t xml:space="preserve">da vi prøvede at logge ind </w:t>
+      </w:r>
+      <w:r>
+        <w:rPr>
+          <w:rFonts w:asciiTheme="majorHAnsi" w:eastAsia="Times New Roman" w:hAnsiTheme="majorHAnsi" w:cstheme="majorHAnsi"/>
+          <w:color w:val="000000"/>
+          <w:lang w:eastAsia="da-DK"/>
+        </w:rPr>
+        <w:t xml:space="preserve">kom fra en </w:t>
+      </w:r>
+      <w:proofErr w:type="spellStart"/>
+      <w:r>
+        <w:rPr>
+          <w:rFonts w:asciiTheme="majorHAnsi" w:eastAsia="Times New Roman" w:hAnsiTheme="majorHAnsi" w:cstheme="majorHAnsi"/>
+          <w:color w:val="000000"/>
+          <w:lang w:eastAsia="da-DK"/>
+        </w:rPr>
+        <w:t>GlassFish</w:t>
+      </w:r>
+      <w:proofErr w:type="spellEnd"/>
+      <w:r>
+        <w:rPr>
+          <w:rFonts w:asciiTheme="majorHAnsi" w:eastAsia="Times New Roman" w:hAnsiTheme="majorHAnsi" w:cstheme="majorHAnsi"/>
+          <w:color w:val="000000"/>
+          <w:lang w:eastAsia="da-DK"/>
+        </w:rPr>
+        <w:t xml:space="preserve"> pakke</w:t>
+      </w:r>
+      <w:r>
+        <w:rPr>
+          <w:rFonts w:asciiTheme="majorHAnsi" w:eastAsia="Times New Roman" w:hAnsiTheme="majorHAnsi" w:cstheme="majorHAnsi"/>
+          <w:color w:val="000000"/>
+          <w:lang w:eastAsia="da-DK"/>
+        </w:rPr>
+        <w:t xml:space="preserve"> med en række </w:t>
+      </w:r>
+      <w:proofErr w:type="spellStart"/>
+      <w:r>
+        <w:rPr>
+          <w:rFonts w:asciiTheme="majorHAnsi" w:eastAsia="Times New Roman" w:hAnsiTheme="majorHAnsi" w:cstheme="majorHAnsi"/>
+          <w:color w:val="000000"/>
+          <w:lang w:eastAsia="da-DK"/>
+        </w:rPr>
+        <w:t>java</w:t>
+      </w:r>
+      <w:proofErr w:type="spellEnd"/>
+      <w:r>
+        <w:rPr>
+          <w:rFonts w:asciiTheme="majorHAnsi" w:eastAsia="Times New Roman" w:hAnsiTheme="majorHAnsi" w:cstheme="majorHAnsi"/>
+          <w:color w:val="000000"/>
+          <w:lang w:eastAsia="da-DK"/>
+        </w:rPr>
+        <w:t xml:space="preserve"> </w:t>
+      </w:r>
+      <w:proofErr w:type="spellStart"/>
+      <w:r>
+        <w:rPr>
+          <w:rFonts w:asciiTheme="majorHAnsi" w:eastAsia="Times New Roman" w:hAnsiTheme="majorHAnsi" w:cstheme="majorHAnsi"/>
+          <w:color w:val="000000"/>
+          <w:lang w:eastAsia="da-DK"/>
+        </w:rPr>
+        <w:t>exceptions</w:t>
+      </w:r>
+      <w:proofErr w:type="spellEnd"/>
+      <w:r>
+        <w:rPr>
+          <w:rFonts w:asciiTheme="majorHAnsi" w:eastAsia="Times New Roman" w:hAnsiTheme="majorHAnsi" w:cstheme="majorHAnsi"/>
+          <w:color w:val="000000"/>
+          <w:lang w:eastAsia="da-DK"/>
+        </w:rPr>
+        <w:t>.</w:t>
+      </w:r>
+    </w:p>
+    <w:p>
+      <w:pPr>
+        <w:numPr>
+          <w:ilvl w:val="1"/>
+          <w:numId w:val="3"/>
+        </w:numPr>
+        <w:spacing w:after="0" w:line="240" w:lineRule="auto"/>
+        <w:textAlignment w:val="baseline"/>
+        <w:rPr>
+          <w:rFonts w:asciiTheme="majorHAnsi" w:eastAsia="Times New Roman" w:hAnsiTheme="majorHAnsi" w:cstheme="majorHAnsi"/>
+          <w:color w:val="000000"/>
+          <w:lang w:eastAsia="da-DK"/>
+        </w:rPr>
+      </w:pPr>
+      <w:r>
+        <w:rPr>
+          <w:rFonts w:asciiTheme="majorHAnsi" w:eastAsia="Times New Roman" w:hAnsiTheme="majorHAnsi" w:cstheme="majorHAnsi"/>
           <w:color w:val="000000"/>
           <w:lang w:eastAsia="da-DK"/>
         </w:rPr>
@@ -1216,6 +1733,7 @@
       </w:r>
       <w:r>
         <w:rPr>
+          <w:rFonts w:asciiTheme="majorHAnsi" w:hAnsiTheme="majorHAnsi" w:cstheme="majorHAnsi"/>
           <w:noProof/>
         </w:rPr>
         <w:drawing>
@@ -1258,43 +1776,20 @@
     <w:p>
       <w:pPr>
         <w:numPr>
-          <w:ilvl w:val="1"/>
-          <w:numId w:val="3"/>
-        </w:numPr>
-        <w:spacing w:after="0" w:line="240" w:lineRule="auto"/>
-        <w:textAlignment w:val="baseline"/>
-        <w:rPr>
-          <w:rFonts w:ascii="Calibri" w:eastAsia="Times New Roman" w:hAnsi="Calibri" w:cs="Calibri"/>
-          <w:color w:val="000000"/>
-          <w:lang w:eastAsia="da-DK"/>
-        </w:rPr>
-      </w:pPr>
-      <w:r>
-        <w:rPr>
-          <w:rFonts w:ascii="Calibri" w:eastAsia="Times New Roman" w:hAnsi="Calibri" w:cs="Calibri"/>
-          <w:color w:val="000000"/>
-          <w:lang w:eastAsia="da-DK"/>
-        </w:rPr>
-        <w:t>Den fejl vi fik i browseren kom fra en GlassFish pakke.</w:t>
-      </w:r>
-    </w:p>
-    <w:p>
-      <w:pPr>
-        <w:numPr>
           <w:ilvl w:val="0"/>
           <w:numId w:val="3"/>
         </w:numPr>
         <w:spacing w:after="0" w:line="240" w:lineRule="auto"/>
         <w:textAlignment w:val="baseline"/>
         <w:rPr>
-          <w:rFonts w:ascii="Calibri" w:eastAsia="Times New Roman" w:hAnsi="Calibri" w:cs="Calibri"/>
-          <w:color w:val="000000"/>
-          <w:lang w:val="en-US" w:eastAsia="da-DK"/>
-        </w:rPr>
-      </w:pPr>
-      <w:r>
-        <w:rPr>
-          <w:rFonts w:ascii="Calibri" w:eastAsia="Times New Roman" w:hAnsi="Calibri" w:cs="Calibri"/>
+          <w:rFonts w:asciiTheme="majorHAnsi" w:eastAsia="Times New Roman" w:hAnsiTheme="majorHAnsi" w:cstheme="majorHAnsi"/>
+          <w:color w:val="000000"/>
+          <w:lang w:val="en-US" w:eastAsia="da-DK"/>
+        </w:rPr>
+      </w:pPr>
+      <w:r>
+        <w:rPr>
+          <w:rFonts w:asciiTheme="majorHAnsi" w:eastAsia="Times New Roman" w:hAnsiTheme="majorHAnsi" w:cstheme="majorHAnsi"/>
           <w:color w:val="000000"/>
           <w:lang w:val="en-US" w:eastAsia="da-DK"/>
         </w:rPr>
@@ -1310,13 +1805,204 @@
         <w:spacing w:after="0" w:line="240" w:lineRule="auto"/>
         <w:textAlignment w:val="baseline"/>
         <w:rPr>
-          <w:rFonts w:ascii="Calibri" w:eastAsia="Times New Roman" w:hAnsi="Calibri" w:cs="Calibri"/>
-          <w:color w:val="000000"/>
-          <w:lang w:val="en-US" w:eastAsia="da-DK"/>
-        </w:rPr>
-      </w:pPr>
-      <w:r>
-        <w:rPr>
+          <w:rFonts w:asciiTheme="majorHAnsi" w:eastAsia="Times New Roman" w:hAnsiTheme="majorHAnsi" w:cstheme="majorHAnsi"/>
+          <w:color w:val="000000"/>
+          <w:lang w:eastAsia="da-DK"/>
+        </w:rPr>
+      </w:pPr>
+      <w:r>
+        <w:rPr>
+          <w:rFonts w:asciiTheme="majorHAnsi" w:eastAsia="Times New Roman" w:hAnsiTheme="majorHAnsi" w:cstheme="majorHAnsi"/>
+          <w:color w:val="000000"/>
+          <w:lang w:eastAsia="da-DK"/>
+        </w:rPr>
+        <w:t xml:space="preserve">Vi kan se at applikationen bruger JAX-RS med </w:t>
+      </w:r>
+      <w:proofErr w:type="spellStart"/>
+      <w:r>
+        <w:rPr>
+          <w:rFonts w:asciiTheme="majorHAnsi" w:eastAsia="Times New Roman" w:hAnsiTheme="majorHAnsi" w:cstheme="majorHAnsi"/>
+          <w:color w:val="000000"/>
+          <w:lang w:eastAsia="da-DK"/>
+        </w:rPr>
+        <w:t>restfull</w:t>
+      </w:r>
+      <w:proofErr w:type="spellEnd"/>
+      <w:r>
+        <w:rPr>
+          <w:rFonts w:asciiTheme="majorHAnsi" w:eastAsia="Times New Roman" w:hAnsiTheme="majorHAnsi" w:cstheme="majorHAnsi"/>
+          <w:color w:val="000000"/>
+          <w:lang w:eastAsia="da-DK"/>
+        </w:rPr>
+        <w:t xml:space="preserve"> </w:t>
+      </w:r>
+      <w:proofErr w:type="spellStart"/>
+      <w:r>
+        <w:rPr>
+          <w:rFonts w:asciiTheme="majorHAnsi" w:eastAsia="Times New Roman" w:hAnsiTheme="majorHAnsi" w:cstheme="majorHAnsi"/>
+          <w:color w:val="000000"/>
+          <w:lang w:eastAsia="da-DK"/>
+        </w:rPr>
+        <w:t>recources</w:t>
+      </w:r>
+      <w:proofErr w:type="spellEnd"/>
+      <w:r>
+        <w:rPr>
+          <w:rFonts w:asciiTheme="majorHAnsi" w:eastAsia="Times New Roman" w:hAnsiTheme="majorHAnsi" w:cstheme="majorHAnsi"/>
+          <w:color w:val="000000"/>
+          <w:lang w:eastAsia="da-DK"/>
+        </w:rPr>
+        <w:t xml:space="preserve"> til at kommunikere sin front end med sin </w:t>
+      </w:r>
+      <w:proofErr w:type="spellStart"/>
+      <w:r>
+        <w:rPr>
+          <w:rFonts w:asciiTheme="majorHAnsi" w:eastAsia="Times New Roman" w:hAnsiTheme="majorHAnsi" w:cstheme="majorHAnsi"/>
+          <w:color w:val="000000"/>
+          <w:lang w:eastAsia="da-DK"/>
+        </w:rPr>
+        <w:t>backend</w:t>
+      </w:r>
+      <w:proofErr w:type="spellEnd"/>
+      <w:r>
+        <w:rPr>
+          <w:rFonts w:asciiTheme="majorHAnsi" w:eastAsia="Times New Roman" w:hAnsiTheme="majorHAnsi" w:cstheme="majorHAnsi"/>
+          <w:color w:val="000000"/>
+          <w:lang w:eastAsia="da-DK"/>
+        </w:rPr>
+        <w:t>.</w:t>
+      </w:r>
+    </w:p>
+    <w:p>
+      <w:pPr>
+        <w:numPr>
+          <w:ilvl w:val="1"/>
+          <w:numId w:val="3"/>
+        </w:numPr>
+        <w:spacing w:after="0" w:line="240" w:lineRule="auto"/>
+        <w:textAlignment w:val="baseline"/>
+        <w:rPr>
+          <w:rFonts w:asciiTheme="majorHAnsi" w:eastAsia="Times New Roman" w:hAnsiTheme="majorHAnsi" w:cstheme="majorHAnsi"/>
+          <w:color w:val="000000"/>
+          <w:lang w:eastAsia="da-DK"/>
+        </w:rPr>
+      </w:pPr>
+      <w:r>
+        <w:rPr>
+          <w:rFonts w:asciiTheme="majorHAnsi" w:eastAsia="Times New Roman" w:hAnsiTheme="majorHAnsi" w:cstheme="majorHAnsi"/>
+          <w:color w:val="000000"/>
+          <w:lang w:eastAsia="da-DK"/>
+        </w:rPr>
+        <w:t xml:space="preserve">Ud over dette har vi observeret at der køres nogle </w:t>
+      </w:r>
+      <w:proofErr w:type="spellStart"/>
+      <w:r>
+        <w:rPr>
+          <w:rFonts w:asciiTheme="majorHAnsi" w:eastAsia="Times New Roman" w:hAnsiTheme="majorHAnsi" w:cstheme="majorHAnsi"/>
+          <w:color w:val="000000"/>
+          <w:lang w:eastAsia="da-DK"/>
+        </w:rPr>
+        <w:t>Glassfish</w:t>
+      </w:r>
+      <w:proofErr w:type="spellEnd"/>
+      <w:r>
+        <w:rPr>
+          <w:rFonts w:asciiTheme="majorHAnsi" w:eastAsia="Times New Roman" w:hAnsiTheme="majorHAnsi" w:cstheme="majorHAnsi"/>
+          <w:color w:val="000000"/>
+          <w:lang w:eastAsia="da-DK"/>
+        </w:rPr>
+        <w:t xml:space="preserve"> pakker </w:t>
+      </w:r>
+      <w:proofErr w:type="spellStart"/>
+      <w:r>
+        <w:rPr>
+          <w:rFonts w:asciiTheme="majorHAnsi" w:eastAsia="Times New Roman" w:hAnsiTheme="majorHAnsi" w:cstheme="majorHAnsi"/>
+          <w:color w:val="000000"/>
+          <w:lang w:eastAsia="da-DK"/>
+        </w:rPr>
+        <w:t>backendens</w:t>
+      </w:r>
+      <w:proofErr w:type="spellEnd"/>
+      <w:r>
+        <w:rPr>
+          <w:rFonts w:asciiTheme="majorHAnsi" w:eastAsia="Times New Roman" w:hAnsiTheme="majorHAnsi" w:cstheme="majorHAnsi"/>
+          <w:color w:val="000000"/>
+          <w:lang w:eastAsia="da-DK"/>
+        </w:rPr>
+        <w:t xml:space="preserve"> Java, og at der køre </w:t>
+      </w:r>
+      <w:proofErr w:type="spellStart"/>
+      <w:r>
+        <w:rPr>
+          <w:rFonts w:asciiTheme="majorHAnsi" w:eastAsia="Times New Roman" w:hAnsiTheme="majorHAnsi" w:cstheme="majorHAnsi"/>
+          <w:color w:val="000000"/>
+          <w:lang w:eastAsia="da-DK"/>
+        </w:rPr>
+        <w:t>React</w:t>
+      </w:r>
+      <w:proofErr w:type="spellEnd"/>
+      <w:r>
+        <w:rPr>
+          <w:rFonts w:asciiTheme="majorHAnsi" w:eastAsia="Times New Roman" w:hAnsiTheme="majorHAnsi" w:cstheme="majorHAnsi"/>
+          <w:color w:val="000000"/>
+          <w:lang w:eastAsia="da-DK"/>
+        </w:rPr>
+        <w:t xml:space="preserve"> i frontenden bruges JWT-</w:t>
+      </w:r>
+      <w:proofErr w:type="spellStart"/>
+      <w:r>
+        <w:rPr>
+          <w:rFonts w:asciiTheme="majorHAnsi" w:eastAsia="Times New Roman" w:hAnsiTheme="majorHAnsi" w:cstheme="majorHAnsi"/>
+          <w:color w:val="000000"/>
+          <w:lang w:eastAsia="da-DK"/>
+        </w:rPr>
+        <w:t>tokens</w:t>
+      </w:r>
+      <w:proofErr w:type="spellEnd"/>
+      <w:r>
+        <w:rPr>
+          <w:rFonts w:asciiTheme="majorHAnsi" w:eastAsia="Times New Roman" w:hAnsiTheme="majorHAnsi" w:cstheme="majorHAnsi"/>
+          <w:color w:val="000000"/>
+          <w:lang w:eastAsia="da-DK"/>
+        </w:rPr>
+        <w:t xml:space="preserve"> og </w:t>
+      </w:r>
+      <w:proofErr w:type="spellStart"/>
+      <w:r>
+        <w:rPr>
+          <w:rFonts w:asciiTheme="majorHAnsi" w:eastAsia="Times New Roman" w:hAnsiTheme="majorHAnsi" w:cstheme="majorHAnsi"/>
+          <w:color w:val="000000"/>
+          <w:lang w:eastAsia="da-DK"/>
+        </w:rPr>
+        <w:t>React</w:t>
+      </w:r>
+      <w:proofErr w:type="spellEnd"/>
+      <w:r>
+        <w:rPr>
+          <w:rFonts w:asciiTheme="majorHAnsi" w:eastAsia="Times New Roman" w:hAnsiTheme="majorHAnsi" w:cstheme="majorHAnsi"/>
+          <w:color w:val="000000"/>
+          <w:lang w:eastAsia="da-DK"/>
+        </w:rPr>
+        <w:t>-Router-Dom.</w:t>
+      </w:r>
+    </w:p>
+    <w:p>
+      <w:pPr>
+        <w:numPr>
+          <w:ilvl w:val="1"/>
+          <w:numId w:val="3"/>
+        </w:numPr>
+        <w:spacing w:after="0" w:line="240" w:lineRule="auto"/>
+        <w:textAlignment w:val="baseline"/>
+        <w:rPr>
+          <w:rFonts w:asciiTheme="majorHAnsi" w:eastAsia="Times New Roman" w:hAnsiTheme="majorHAnsi" w:cstheme="majorHAnsi"/>
+          <w:color w:val="000000"/>
+          <w:lang w:val="en-US" w:eastAsia="da-DK"/>
+        </w:rPr>
+      </w:pPr>
+      <w:r>
+        <w:rPr>
+          <w:rFonts w:asciiTheme="majorHAnsi" w:hAnsiTheme="majorHAnsi" w:cstheme="majorHAnsi"/>
           <w:noProof/>
         </w:rPr>
         <w:lastRenderedPageBreak/>
@@ -1366,14 +2052,14 @@
         <w:spacing w:after="0" w:line="240" w:lineRule="auto"/>
         <w:textAlignment w:val="baseline"/>
         <w:rPr>
-          <w:rFonts w:ascii="Calibri" w:eastAsia="Times New Roman" w:hAnsi="Calibri" w:cs="Calibri"/>
-          <w:color w:val="000000"/>
-          <w:lang w:val="en-US" w:eastAsia="da-DK"/>
-        </w:rPr>
-      </w:pPr>
-      <w:r>
-        <w:rPr>
-          <w:rFonts w:ascii="Calibri" w:eastAsia="Times New Roman" w:hAnsi="Calibri" w:cs="Calibri"/>
+          <w:rFonts w:asciiTheme="majorHAnsi" w:eastAsia="Times New Roman" w:hAnsiTheme="majorHAnsi" w:cstheme="majorHAnsi"/>
+          <w:color w:val="000000"/>
+          <w:lang w:val="en-US" w:eastAsia="da-DK"/>
+        </w:rPr>
+      </w:pPr>
+      <w:r>
+        <w:rPr>
+          <w:rFonts w:asciiTheme="majorHAnsi" w:eastAsia="Times New Roman" w:hAnsiTheme="majorHAnsi" w:cstheme="majorHAnsi"/>
           <w:color w:val="000000"/>
           <w:lang w:val="en-US" w:eastAsia="da-DK"/>
         </w:rPr>
@@ -1389,26 +2075,85 @@
         <w:spacing w:after="0" w:line="240" w:lineRule="auto"/>
         <w:textAlignment w:val="baseline"/>
         <w:rPr>
-          <w:rFonts w:ascii="Calibri" w:eastAsia="Times New Roman" w:hAnsi="Calibri" w:cs="Calibri"/>
-          <w:color w:val="000000"/>
-          <w:lang w:eastAsia="da-DK"/>
-        </w:rPr>
-      </w:pPr>
-      <w:r>
-        <w:rPr>
-          <w:rFonts w:ascii="Calibri" w:eastAsia="Times New Roman" w:hAnsi="Calibri" w:cs="Calibri"/>
-          <w:color w:val="000000"/>
-          <w:lang w:eastAsia="da-DK"/>
-        </w:rPr>
-        <w:t>Vi kan se kigge i</w:t>
-      </w:r>
-      <w:r>
-        <w:rPr>
-          <w:rFonts w:ascii="Calibri" w:eastAsia="Times New Roman" w:hAnsi="Calibri" w:cs="Calibri"/>
-          <w:color w:val="000000"/>
-          <w:lang w:eastAsia="da-DK"/>
-        </w:rPr>
-        <w:t xml:space="preserve"> javascript på clienten of finde noget react router.</w:t>
+          <w:rFonts w:asciiTheme="majorHAnsi" w:eastAsia="Times New Roman" w:hAnsiTheme="majorHAnsi" w:cstheme="majorHAnsi"/>
+          <w:color w:val="000000"/>
+          <w:lang w:eastAsia="da-DK"/>
+        </w:rPr>
+      </w:pPr>
+      <w:r>
+        <w:rPr>
+          <w:rFonts w:asciiTheme="majorHAnsi" w:eastAsia="Times New Roman" w:hAnsiTheme="majorHAnsi" w:cstheme="majorHAnsi"/>
+          <w:color w:val="000000"/>
+          <w:lang w:eastAsia="da-DK"/>
+        </w:rPr>
+        <w:t xml:space="preserve">Vi kan kigge i </w:t>
+      </w:r>
+      <w:proofErr w:type="spellStart"/>
+      <w:r>
+        <w:rPr>
+          <w:rFonts w:asciiTheme="majorHAnsi" w:eastAsia="Times New Roman" w:hAnsiTheme="majorHAnsi" w:cstheme="majorHAnsi"/>
+          <w:color w:val="000000"/>
+          <w:lang w:eastAsia="da-DK"/>
+        </w:rPr>
+        <w:t>javascript</w:t>
+      </w:r>
+      <w:proofErr w:type="spellEnd"/>
+      <w:r>
+        <w:rPr>
+          <w:rFonts w:asciiTheme="majorHAnsi" w:eastAsia="Times New Roman" w:hAnsiTheme="majorHAnsi" w:cstheme="majorHAnsi"/>
+          <w:color w:val="000000"/>
+          <w:lang w:eastAsia="da-DK"/>
+        </w:rPr>
+        <w:t xml:space="preserve"> på </w:t>
+      </w:r>
+      <w:r>
+        <w:rPr>
+          <w:rFonts w:asciiTheme="majorHAnsi" w:eastAsia="Times New Roman" w:hAnsiTheme="majorHAnsi" w:cstheme="majorHAnsi"/>
+          <w:color w:val="000000"/>
+          <w:lang w:eastAsia="da-DK"/>
+        </w:rPr>
+        <w:t>klienten.</w:t>
+      </w:r>
+    </w:p>
+    <w:p>
+      <w:pPr>
+        <w:numPr>
+          <w:ilvl w:val="1"/>
+          <w:numId w:val="3"/>
+        </w:numPr>
+        <w:spacing w:after="0" w:line="240" w:lineRule="auto"/>
+        <w:textAlignment w:val="baseline"/>
+        <w:rPr>
+          <w:rFonts w:asciiTheme="majorHAnsi" w:eastAsia="Times New Roman" w:hAnsiTheme="majorHAnsi" w:cstheme="majorHAnsi"/>
+          <w:color w:val="000000"/>
+          <w:lang w:eastAsia="da-DK"/>
+        </w:rPr>
+      </w:pPr>
+      <w:r>
+        <w:rPr>
+          <w:rFonts w:asciiTheme="majorHAnsi" w:eastAsia="Times New Roman" w:hAnsiTheme="majorHAnsi" w:cstheme="majorHAnsi"/>
+          <w:color w:val="000000"/>
+          <w:lang w:eastAsia="da-DK"/>
+        </w:rPr>
+        <w:t xml:space="preserve">Vi kan se at der også bruges </w:t>
+      </w:r>
+      <w:proofErr w:type="spellStart"/>
+      <w:r>
+        <w:rPr>
+          <w:rFonts w:asciiTheme="majorHAnsi" w:eastAsia="Times New Roman" w:hAnsiTheme="majorHAnsi" w:cstheme="majorHAnsi"/>
+          <w:color w:val="000000"/>
+          <w:lang w:eastAsia="da-DK"/>
+        </w:rPr>
+        <w:t>React</w:t>
+      </w:r>
+      <w:proofErr w:type="spellEnd"/>
+      <w:r>
+        <w:rPr>
+          <w:rFonts w:asciiTheme="majorHAnsi" w:eastAsia="Times New Roman" w:hAnsiTheme="majorHAnsi" w:cstheme="majorHAnsi"/>
+          <w:color w:val="000000"/>
+          <w:lang w:eastAsia="da-DK"/>
+        </w:rPr>
+        <w:t xml:space="preserve"> Router</w:t>
       </w:r>
     </w:p>
     <w:p>
@@ -1420,14 +2165,14 @@
         <w:spacing w:after="0" w:line="240" w:lineRule="auto"/>
         <w:textAlignment w:val="baseline"/>
         <w:rPr>
-          <w:rFonts w:ascii="Calibri" w:eastAsia="Times New Roman" w:hAnsi="Calibri" w:cs="Calibri"/>
-          <w:color w:val="000000"/>
-          <w:lang w:val="en-US" w:eastAsia="da-DK"/>
-        </w:rPr>
-      </w:pPr>
-      <w:r>
-        <w:rPr>
-          <w:rFonts w:ascii="Calibri" w:eastAsia="Times New Roman" w:hAnsi="Calibri" w:cs="Calibri"/>
+          <w:rFonts w:asciiTheme="majorHAnsi" w:eastAsia="Times New Roman" w:hAnsiTheme="majorHAnsi" w:cstheme="majorHAnsi"/>
+          <w:color w:val="000000"/>
+          <w:lang w:val="en-US" w:eastAsia="da-DK"/>
+        </w:rPr>
+      </w:pPr>
+      <w:r>
+        <w:rPr>
+          <w:rFonts w:asciiTheme="majorHAnsi" w:eastAsia="Times New Roman" w:hAnsiTheme="majorHAnsi" w:cstheme="majorHAnsi"/>
           <w:color w:val="000000"/>
           <w:lang w:val="en-US" w:eastAsia="da-DK"/>
         </w:rPr>
@@ -1443,22 +2188,31 @@
         <w:spacing w:after="0" w:line="240" w:lineRule="auto"/>
         <w:textAlignment w:val="baseline"/>
         <w:rPr>
-          <w:rFonts w:ascii="Calibri" w:eastAsia="Times New Roman" w:hAnsi="Calibri" w:cs="Calibri"/>
-          <w:color w:val="000000"/>
-          <w:lang w:val="en-US" w:eastAsia="da-DK"/>
-        </w:rPr>
-      </w:pPr>
-      <w:r>
-        <w:rPr>
-          <w:rFonts w:ascii="Calibri" w:eastAsia="Times New Roman" w:hAnsi="Calibri" w:cs="Calibri"/>
-          <w:color w:val="000000"/>
-          <w:lang w:val="en-US" w:eastAsia="da-DK"/>
-        </w:rPr>
-        <w:t>React -&gt; node</w:t>
-      </w:r>
-      <w:r>
-        <w:rPr>
-          <w:rFonts w:ascii="Calibri" w:eastAsia="Times New Roman" w:hAnsi="Calibri" w:cs="Calibri"/>
+          <w:rFonts w:asciiTheme="majorHAnsi" w:eastAsia="Times New Roman" w:hAnsiTheme="majorHAnsi" w:cstheme="majorHAnsi"/>
+          <w:color w:val="000000"/>
+          <w:lang w:val="en-US" w:eastAsia="da-DK"/>
+        </w:rPr>
+      </w:pPr>
+      <w:r>
+        <w:rPr>
+          <w:rFonts w:asciiTheme="majorHAnsi" w:eastAsia="Times New Roman" w:hAnsiTheme="majorHAnsi" w:cstheme="majorHAnsi"/>
+          <w:color w:val="000000"/>
+          <w:lang w:val="en-US" w:eastAsia="da-DK"/>
+        </w:rPr>
+        <w:t xml:space="preserve">React -&gt; </w:t>
+      </w:r>
+      <w:proofErr w:type="spellStart"/>
+      <w:r>
+        <w:rPr>
+          <w:rFonts w:asciiTheme="majorHAnsi" w:eastAsia="Times New Roman" w:hAnsiTheme="majorHAnsi" w:cstheme="majorHAnsi"/>
+          <w:color w:val="000000"/>
+          <w:lang w:val="en-US" w:eastAsia="da-DK"/>
+        </w:rPr>
+        <w:t>node</w:t>
+      </w:r>
+      <w:r>
+        <w:rPr>
+          <w:rFonts w:asciiTheme="majorHAnsi" w:eastAsia="Times New Roman" w:hAnsiTheme="majorHAnsi" w:cstheme="majorHAnsi"/>
           <w:color w:val="000000"/>
           <w:lang w:val="en-US" w:eastAsia="da-DK"/>
         </w:rPr>
@@ -1466,12 +2220,13 @@
       </w:r>
       <w:r>
         <w:rPr>
-          <w:rFonts w:ascii="Calibri" w:eastAsia="Times New Roman" w:hAnsi="Calibri" w:cs="Calibri"/>
+          <w:rFonts w:asciiTheme="majorHAnsi" w:eastAsia="Times New Roman" w:hAnsiTheme="majorHAnsi" w:cstheme="majorHAnsi"/>
           <w:color w:val="000000"/>
           <w:lang w:val="en-US" w:eastAsia="da-DK"/>
         </w:rPr>
         <w:t>moduels</w:t>
       </w:r>
+      <w:proofErr w:type="spellEnd"/>
     </w:p>
     <w:p>
       <w:pPr>
@@ -1482,14 +2237,14 @@
         <w:spacing w:after="0" w:line="240" w:lineRule="auto"/>
         <w:textAlignment w:val="baseline"/>
         <w:rPr>
-          <w:rFonts w:ascii="Calibri" w:eastAsia="Times New Roman" w:hAnsi="Calibri" w:cs="Calibri"/>
-          <w:color w:val="000000"/>
-          <w:lang w:val="en-US" w:eastAsia="da-DK"/>
-        </w:rPr>
-      </w:pPr>
-      <w:r>
-        <w:rPr>
-          <w:rFonts w:ascii="Calibri" w:eastAsia="Times New Roman" w:hAnsi="Calibri" w:cs="Calibri"/>
+          <w:rFonts w:asciiTheme="majorHAnsi" w:eastAsia="Times New Roman" w:hAnsiTheme="majorHAnsi" w:cstheme="majorHAnsi"/>
+          <w:color w:val="000000"/>
+          <w:lang w:val="en-US" w:eastAsia="da-DK"/>
+        </w:rPr>
+      </w:pPr>
+      <w:r>
+        <w:rPr>
+          <w:rFonts w:asciiTheme="majorHAnsi" w:eastAsia="Times New Roman" w:hAnsiTheme="majorHAnsi" w:cstheme="majorHAnsi"/>
           <w:color w:val="000000"/>
           <w:lang w:val="en-US" w:eastAsia="da-DK"/>
         </w:rPr>
@@ -1505,22 +2260,22 @@
         <w:spacing w:after="0" w:line="240" w:lineRule="auto"/>
         <w:textAlignment w:val="baseline"/>
         <w:rPr>
-          <w:rFonts w:ascii="Calibri" w:eastAsia="Times New Roman" w:hAnsi="Calibri" w:cs="Calibri"/>
-          <w:color w:val="000000"/>
-          <w:lang w:eastAsia="da-DK"/>
-        </w:rPr>
-      </w:pPr>
-      <w:r>
-        <w:rPr>
-          <w:rFonts w:ascii="Calibri" w:eastAsia="Times New Roman" w:hAnsi="Calibri" w:cs="Calibri"/>
-          <w:color w:val="000000"/>
-          <w:lang w:eastAsia="da-DK"/>
-        </w:rPr>
-        <w:t xml:space="preserve">Der blev brugt en default user med </w:t>
-      </w:r>
-      <w:r>
-        <w:rPr>
-          <w:rFonts w:ascii="Calibri" w:eastAsia="Times New Roman" w:hAnsi="Calibri" w:cs="Calibri"/>
+          <w:rFonts w:asciiTheme="majorHAnsi" w:eastAsia="Times New Roman" w:hAnsiTheme="majorHAnsi" w:cstheme="majorHAnsi"/>
+          <w:color w:val="000000"/>
+          <w:lang w:eastAsia="da-DK"/>
+        </w:rPr>
+      </w:pPr>
+      <w:r>
+        <w:rPr>
+          <w:rFonts w:asciiTheme="majorHAnsi" w:eastAsia="Times New Roman" w:hAnsiTheme="majorHAnsi" w:cstheme="majorHAnsi"/>
+          <w:color w:val="000000"/>
+          <w:lang w:eastAsia="da-DK"/>
+        </w:rPr>
+        <w:t>Der blev brugt en default user med</w:t>
+      </w:r>
+      <w:r>
+        <w:rPr>
+          <w:rFonts w:asciiTheme="majorHAnsi" w:eastAsia="Times New Roman" w:hAnsiTheme="majorHAnsi" w:cstheme="majorHAnsi"/>
           <w:color w:val="000000"/>
           <w:lang w:eastAsia="da-DK"/>
         </w:rPr>
@@ -1528,11 +2283,27 @@
       </w:r>
       <w:r>
         <w:rPr>
-          <w:rFonts w:ascii="Calibri" w:eastAsia="Times New Roman" w:hAnsi="Calibri" w:cs="Calibri"/>
-          <w:color w:val="000000"/>
-          <w:lang w:eastAsia="da-DK"/>
-        </w:rPr>
-        <w:t>user,test</w:t>
+          <w:rFonts w:asciiTheme="majorHAnsi" w:eastAsia="Times New Roman" w:hAnsiTheme="majorHAnsi" w:cstheme="majorHAnsi"/>
+          <w:color w:val="000000"/>
+          <w:lang w:eastAsia="da-DK"/>
+        </w:rPr>
+        <w:t>user,</w:t>
+      </w:r>
+      <w:r>
+        <w:rPr>
+          <w:rFonts w:asciiTheme="majorHAnsi" w:eastAsia="Times New Roman" w:hAnsiTheme="majorHAnsi" w:cstheme="majorHAnsi"/>
+          <w:color w:val="000000"/>
+          <w:lang w:eastAsia="da-DK"/>
+        </w:rPr>
+        <w:t xml:space="preserve"> </w:t>
+      </w:r>
+      <w:r>
+        <w:rPr>
+          <w:rFonts w:asciiTheme="majorHAnsi" w:eastAsia="Times New Roman" w:hAnsiTheme="majorHAnsi" w:cstheme="majorHAnsi"/>
+          <w:color w:val="000000"/>
+          <w:lang w:eastAsia="da-DK"/>
+        </w:rPr>
+        <w:t>test</w:t>
       </w:r>
     </w:p>
     <w:p>
@@ -1544,14 +2315,14 @@
         <w:spacing w:after="0" w:line="240" w:lineRule="auto"/>
         <w:textAlignment w:val="baseline"/>
         <w:rPr>
-          <w:rFonts w:ascii="Calibri" w:eastAsia="Times New Roman" w:hAnsi="Calibri" w:cs="Calibri"/>
-          <w:color w:val="000000"/>
-          <w:lang w:val="en-US" w:eastAsia="da-DK"/>
-        </w:rPr>
-      </w:pPr>
-      <w:r>
-        <w:rPr>
-          <w:rFonts w:ascii="Calibri" w:eastAsia="Times New Roman" w:hAnsi="Calibri" w:cs="Calibri"/>
+          <w:rFonts w:asciiTheme="majorHAnsi" w:eastAsia="Times New Roman" w:hAnsiTheme="majorHAnsi" w:cstheme="majorHAnsi"/>
+          <w:color w:val="000000"/>
+          <w:lang w:val="en-US" w:eastAsia="da-DK"/>
+        </w:rPr>
+      </w:pPr>
+      <w:r>
+        <w:rPr>
+          <w:rFonts w:asciiTheme="majorHAnsi" w:eastAsia="Times New Roman" w:hAnsiTheme="majorHAnsi" w:cstheme="majorHAnsi"/>
           <w:color w:val="000000"/>
           <w:lang w:val="en-US" w:eastAsia="da-DK"/>
         </w:rPr>
@@ -1567,30 +2338,22 @@
         <w:spacing w:after="0" w:line="240" w:lineRule="auto"/>
         <w:textAlignment w:val="baseline"/>
         <w:rPr>
-          <w:rFonts w:ascii="Calibri" w:eastAsia="Times New Roman" w:hAnsi="Calibri" w:cs="Calibri"/>
-          <w:color w:val="000000"/>
-          <w:lang w:eastAsia="da-DK"/>
-        </w:rPr>
-      </w:pPr>
-      <w:r>
-        <w:rPr>
-          <w:rFonts w:ascii="Calibri" w:eastAsia="Times New Roman" w:hAnsi="Calibri" w:cs="Calibri"/>
-          <w:color w:val="000000"/>
-          <w:lang w:eastAsia="da-DK"/>
-        </w:rPr>
-        <w:t>Vi kunne se at d</w:t>
-      </w:r>
-      <w:r>
-        <w:rPr>
-          <w:rFonts w:ascii="Calibri" w:eastAsia="Times New Roman" w:hAnsi="Calibri" w:cs="Calibri"/>
-          <w:color w:val="000000"/>
-          <w:lang w:eastAsia="da-DK"/>
-        </w:rPr>
-        <w:t xml:space="preserve">er bruges JWT til at store lokalt i </w:t>
-      </w:r>
-      <w:r>
-        <w:rPr>
-          <w:rFonts w:ascii="Calibri" w:eastAsia="Times New Roman" w:hAnsi="Calibri" w:cs="Calibri"/>
+          <w:rFonts w:asciiTheme="majorHAnsi" w:eastAsia="Times New Roman" w:hAnsiTheme="majorHAnsi" w:cstheme="majorHAnsi"/>
+          <w:color w:val="000000"/>
+          <w:lang w:eastAsia="da-DK"/>
+        </w:rPr>
+      </w:pPr>
+      <w:r>
+        <w:rPr>
+          <w:rFonts w:asciiTheme="majorHAnsi" w:eastAsia="Times New Roman" w:hAnsiTheme="majorHAnsi" w:cstheme="majorHAnsi"/>
+          <w:color w:val="000000"/>
+          <w:lang w:eastAsia="da-DK"/>
+        </w:rPr>
+        <w:t xml:space="preserve">Vi kunne se at der bruges JWT til at store lokalt i </w:t>
+      </w:r>
+      <w:r>
+        <w:rPr>
+          <w:rFonts w:asciiTheme="majorHAnsi" w:eastAsia="Times New Roman" w:hAnsiTheme="majorHAnsi" w:cstheme="majorHAnsi"/>
           <w:color w:val="000000"/>
           <w:lang w:eastAsia="da-DK"/>
         </w:rPr>
@@ -1598,7 +2361,7 @@
       </w:r>
       <w:r>
         <w:rPr>
-          <w:rFonts w:ascii="Calibri" w:eastAsia="Times New Roman" w:hAnsi="Calibri" w:cs="Calibri"/>
+          <w:rFonts w:asciiTheme="majorHAnsi" w:eastAsia="Times New Roman" w:hAnsiTheme="majorHAnsi" w:cstheme="majorHAnsi"/>
           <w:color w:val="000000"/>
           <w:lang w:eastAsia="da-DK"/>
         </w:rPr>
@@ -1606,6 +2369,7 @@
       </w:r>
       <w:r>
         <w:rPr>
+          <w:rFonts w:asciiTheme="majorHAnsi" w:hAnsiTheme="majorHAnsi" w:cstheme="majorHAnsi"/>
           <w:noProof/>
         </w:rPr>
         <w:drawing>
@@ -1646,16 +2410,34 @@
       </w:r>
       <w:r>
         <w:rPr>
-          <w:rFonts w:ascii="Calibri" w:eastAsia="Times New Roman" w:hAnsi="Calibri" w:cs="Calibri"/>
+          <w:rFonts w:asciiTheme="majorHAnsi" w:eastAsia="Times New Roman" w:hAnsiTheme="majorHAnsi" w:cstheme="majorHAnsi"/>
           <w:color w:val="000000"/>
           <w:lang w:eastAsia="da-DK"/>
         </w:rPr>
         <w:br/>
-        <w:t>Ved at logge ind med den default user user,</w:t>
-      </w:r>
-      <w:r>
-        <w:rPr>
-          <w:rFonts w:ascii="Calibri" w:eastAsia="Times New Roman" w:hAnsi="Calibri" w:cs="Calibri"/>
+        <w:t xml:space="preserve">Ved at logge ind med den default user </w:t>
+      </w:r>
+      <w:proofErr w:type="spellStart"/>
+      <w:r>
+        <w:rPr>
+          <w:rFonts w:asciiTheme="majorHAnsi" w:eastAsia="Times New Roman" w:hAnsiTheme="majorHAnsi" w:cstheme="majorHAnsi"/>
+          <w:color w:val="000000"/>
+          <w:lang w:eastAsia="da-DK"/>
+        </w:rPr>
+        <w:t>user</w:t>
+      </w:r>
+      <w:proofErr w:type="spellEnd"/>
+      <w:r>
+        <w:rPr>
+          <w:rFonts w:asciiTheme="majorHAnsi" w:eastAsia="Times New Roman" w:hAnsiTheme="majorHAnsi" w:cstheme="majorHAnsi"/>
+          <w:color w:val="000000"/>
+          <w:lang w:eastAsia="da-DK"/>
+        </w:rPr>
+        <w:t>,</w:t>
+      </w:r>
+      <w:r>
+        <w:rPr>
+          <w:rFonts w:asciiTheme="majorHAnsi" w:eastAsia="Times New Roman" w:hAnsiTheme="majorHAnsi" w:cstheme="majorHAnsi"/>
           <w:color w:val="000000"/>
           <w:lang w:eastAsia="da-DK"/>
         </w:rPr>
@@ -1663,7 +2445,7 @@
       </w:r>
       <w:r>
         <w:rPr>
-          <w:rFonts w:ascii="Calibri" w:eastAsia="Times New Roman" w:hAnsi="Calibri" w:cs="Calibri"/>
+          <w:rFonts w:asciiTheme="majorHAnsi" w:eastAsia="Times New Roman" w:hAnsiTheme="majorHAnsi" w:cstheme="majorHAnsi"/>
           <w:color w:val="000000"/>
           <w:lang w:eastAsia="da-DK"/>
         </w:rPr>
@@ -1671,23 +2453,41 @@
       </w:r>
       <w:r>
         <w:rPr>
-          <w:rFonts w:ascii="Calibri" w:eastAsia="Times New Roman" w:hAnsi="Calibri" w:cs="Calibri"/>
-          <w:color w:val="000000"/>
-          <w:lang w:eastAsia="da-DK"/>
-        </w:rPr>
-        <w:t>fandt</w:t>
-      </w:r>
-      <w:r>
-        <w:rPr>
-          <w:rFonts w:ascii="Calibri" w:eastAsia="Times New Roman" w:hAnsi="Calibri" w:cs="Calibri"/>
-          <w:color w:val="000000"/>
-          <w:lang w:eastAsia="da-DK"/>
-        </w:rPr>
-        <w:t xml:space="preserve"> kan vi se hvor denne token bliver gemt.</w:t>
-      </w:r>
-      <w:r>
-        <w:rPr>
-          <w:rFonts w:ascii="Calibri" w:eastAsia="Times New Roman" w:hAnsi="Calibri" w:cs="Calibri"/>
+          <w:rFonts w:asciiTheme="majorHAnsi" w:eastAsia="Times New Roman" w:hAnsiTheme="majorHAnsi" w:cstheme="majorHAnsi"/>
+          <w:color w:val="000000"/>
+          <w:lang w:eastAsia="da-DK"/>
+        </w:rPr>
+        <w:t>fandt,</w:t>
+      </w:r>
+      <w:r>
+        <w:rPr>
+          <w:rFonts w:asciiTheme="majorHAnsi" w:eastAsia="Times New Roman" w:hAnsiTheme="majorHAnsi" w:cstheme="majorHAnsi"/>
+          <w:color w:val="000000"/>
+          <w:lang w:eastAsia="da-DK"/>
+        </w:rPr>
+        <w:t xml:space="preserve"> kan vi se hvor denne </w:t>
+      </w:r>
+      <w:proofErr w:type="spellStart"/>
+      <w:r>
+        <w:rPr>
+          <w:rFonts w:asciiTheme="majorHAnsi" w:eastAsia="Times New Roman" w:hAnsiTheme="majorHAnsi" w:cstheme="majorHAnsi"/>
+          <w:color w:val="000000"/>
+          <w:lang w:eastAsia="da-DK"/>
+        </w:rPr>
+        <w:t>token</w:t>
+      </w:r>
+      <w:proofErr w:type="spellEnd"/>
+      <w:r>
+        <w:rPr>
+          <w:rFonts w:asciiTheme="majorHAnsi" w:eastAsia="Times New Roman" w:hAnsiTheme="majorHAnsi" w:cstheme="majorHAnsi"/>
+          <w:color w:val="000000"/>
+          <w:lang w:eastAsia="da-DK"/>
+        </w:rPr>
+        <w:t xml:space="preserve"> bliver gemt.</w:t>
+      </w:r>
+      <w:r>
+        <w:rPr>
+          <w:rFonts w:asciiTheme="majorHAnsi" w:eastAsia="Times New Roman" w:hAnsiTheme="majorHAnsi" w:cstheme="majorHAnsi"/>
           <w:color w:val="000000"/>
           <w:lang w:eastAsia="da-DK"/>
         </w:rPr>
@@ -1695,6 +2495,7 @@
       </w:r>
       <w:r>
         <w:rPr>
+          <w:rFonts w:asciiTheme="majorHAnsi" w:hAnsiTheme="majorHAnsi" w:cstheme="majorHAnsi"/>
           <w:noProof/>
         </w:rPr>
         <w:drawing>
@@ -1743,22 +2544,59 @@
         <w:spacing w:after="0" w:line="240" w:lineRule="auto"/>
         <w:textAlignment w:val="baseline"/>
         <w:rPr>
-          <w:rFonts w:ascii="Calibri" w:eastAsia="Times New Roman" w:hAnsi="Calibri" w:cs="Calibri"/>
-          <w:color w:val="000000"/>
-          <w:lang w:eastAsia="da-DK"/>
-        </w:rPr>
-      </w:pPr>
-      <w:r>
-        <w:rPr>
-          <w:rFonts w:ascii="Calibri" w:eastAsia="Times New Roman" w:hAnsi="Calibri" w:cs="Calibri"/>
-          <w:color w:val="000000"/>
-          <w:lang w:eastAsia="da-DK"/>
-        </w:rPr>
-        <w:t>Ved at decode vores token kan vi se hvor lang tid den der valid</w:t>
-      </w:r>
-      <w:r>
-        <w:rPr>
-          <w:rFonts w:ascii="Calibri" w:eastAsia="Times New Roman" w:hAnsi="Calibri" w:cs="Calibri"/>
+          <w:rFonts w:asciiTheme="majorHAnsi" w:eastAsia="Times New Roman" w:hAnsiTheme="majorHAnsi" w:cstheme="majorHAnsi"/>
+          <w:color w:val="000000"/>
+          <w:lang w:eastAsia="da-DK"/>
+        </w:rPr>
+      </w:pPr>
+      <w:r>
+        <w:rPr>
+          <w:rFonts w:asciiTheme="majorHAnsi" w:eastAsia="Times New Roman" w:hAnsiTheme="majorHAnsi" w:cstheme="majorHAnsi"/>
+          <w:color w:val="000000"/>
+          <w:lang w:eastAsia="da-DK"/>
+        </w:rPr>
+        <w:lastRenderedPageBreak/>
+        <w:t xml:space="preserve">Ved at </w:t>
+      </w:r>
+      <w:proofErr w:type="spellStart"/>
+      <w:r>
+        <w:rPr>
+          <w:rFonts w:asciiTheme="majorHAnsi" w:eastAsia="Times New Roman" w:hAnsiTheme="majorHAnsi" w:cstheme="majorHAnsi"/>
+          <w:color w:val="000000"/>
+          <w:lang w:eastAsia="da-DK"/>
+        </w:rPr>
+        <w:t>decode</w:t>
+      </w:r>
+      <w:proofErr w:type="spellEnd"/>
+      <w:r>
+        <w:rPr>
+          <w:rFonts w:asciiTheme="majorHAnsi" w:eastAsia="Times New Roman" w:hAnsiTheme="majorHAnsi" w:cstheme="majorHAnsi"/>
+          <w:color w:val="000000"/>
+          <w:lang w:eastAsia="da-DK"/>
+        </w:rPr>
+        <w:t xml:space="preserve"> vores </w:t>
+      </w:r>
+      <w:proofErr w:type="spellStart"/>
+      <w:r>
+        <w:rPr>
+          <w:rFonts w:asciiTheme="majorHAnsi" w:eastAsia="Times New Roman" w:hAnsiTheme="majorHAnsi" w:cstheme="majorHAnsi"/>
+          <w:color w:val="000000"/>
+          <w:lang w:eastAsia="da-DK"/>
+        </w:rPr>
+        <w:t>token</w:t>
+      </w:r>
+      <w:proofErr w:type="spellEnd"/>
+      <w:r>
+        <w:rPr>
+          <w:rFonts w:asciiTheme="majorHAnsi" w:eastAsia="Times New Roman" w:hAnsiTheme="majorHAnsi" w:cstheme="majorHAnsi"/>
+          <w:color w:val="000000"/>
+          <w:lang w:eastAsia="da-DK"/>
+        </w:rPr>
+        <w:t xml:space="preserve"> kan vi se hvor lang tid den der valid</w:t>
+      </w:r>
+      <w:r>
+        <w:rPr>
+          <w:rFonts w:asciiTheme="majorHAnsi" w:eastAsia="Times New Roman" w:hAnsiTheme="majorHAnsi" w:cstheme="majorHAnsi"/>
           <w:color w:val="000000"/>
           <w:lang w:eastAsia="da-DK"/>
         </w:rPr>
@@ -1766,40 +2604,193 @@
       </w:r>
       <w:r>
         <w:rPr>
-          <w:rFonts w:ascii="Calibri" w:eastAsia="Times New Roman" w:hAnsi="Calibri" w:cs="Calibri"/>
-          <w:color w:val="000000"/>
-          <w:lang w:eastAsia="da-DK"/>
-        </w:rPr>
-        <w:t xml:space="preserve">Vi kan tage denne token fra local storrage, og copy paste den ind på siden jew.io der kan </w:t>
-      </w:r>
-      <w:r>
-        <w:rPr>
-          <w:rFonts w:ascii="Calibri" w:eastAsia="Times New Roman" w:hAnsi="Calibri" w:cs="Calibri"/>
-          <w:color w:val="000000"/>
-          <w:lang w:eastAsia="da-DK"/>
-        </w:rPr>
-        <w:lastRenderedPageBreak/>
-        <w:t xml:space="preserve">decode den fra base64. </w:t>
-      </w:r>
-      <w:r>
-        <w:rPr>
-          <w:rFonts w:ascii="Calibri" w:eastAsia="Times New Roman" w:hAnsi="Calibri" w:cs="Calibri"/>
-          <w:color w:val="000000"/>
-          <w:lang w:eastAsia="da-DK"/>
-        </w:rPr>
-        <w:t>Hvis der er en hacker der får fat i denne token, kan personen bruge den ind til den timer ud. Han behøver ikke engang at bruge en klient, men kan i stedet bare bruge postman for eksempel.</w:t>
-      </w:r>
-      <w:r>
-        <w:rPr>
-          <w:rFonts w:ascii="Calibri" w:eastAsia="Times New Roman" w:hAnsi="Calibri" w:cs="Calibri"/>
-          <w:color w:val="000000"/>
-          <w:lang w:eastAsia="da-DK"/>
-        </w:rPr>
-        <w:t xml:space="preserve"> Man kan dog ikke ændre i denne token da serveren også holder styr på at det er den rigtige token gennem en HS256 hash algoritme som den sammenligner på.</w:t>
-      </w:r>
-      <w:r>
-        <w:rPr>
-          <w:rFonts w:ascii="Calibri" w:eastAsia="Times New Roman" w:hAnsi="Calibri" w:cs="Calibri"/>
+          <w:rFonts w:asciiTheme="majorHAnsi" w:eastAsia="Times New Roman" w:hAnsiTheme="majorHAnsi" w:cstheme="majorHAnsi"/>
+          <w:color w:val="000000"/>
+          <w:lang w:eastAsia="da-DK"/>
+        </w:rPr>
+        <w:t xml:space="preserve">Vi kan tage denne </w:t>
+      </w:r>
+      <w:proofErr w:type="spellStart"/>
+      <w:r>
+        <w:rPr>
+          <w:rFonts w:asciiTheme="majorHAnsi" w:eastAsia="Times New Roman" w:hAnsiTheme="majorHAnsi" w:cstheme="majorHAnsi"/>
+          <w:color w:val="000000"/>
+          <w:lang w:eastAsia="da-DK"/>
+        </w:rPr>
+        <w:t>token</w:t>
+      </w:r>
+      <w:proofErr w:type="spellEnd"/>
+      <w:r>
+        <w:rPr>
+          <w:rFonts w:asciiTheme="majorHAnsi" w:eastAsia="Times New Roman" w:hAnsiTheme="majorHAnsi" w:cstheme="majorHAnsi"/>
+          <w:color w:val="000000"/>
+          <w:lang w:eastAsia="da-DK"/>
+        </w:rPr>
+        <w:t xml:space="preserve"> fra </w:t>
+      </w:r>
+      <w:proofErr w:type="spellStart"/>
+      <w:r>
+        <w:rPr>
+          <w:rFonts w:asciiTheme="majorHAnsi" w:eastAsia="Times New Roman" w:hAnsiTheme="majorHAnsi" w:cstheme="majorHAnsi"/>
+          <w:color w:val="000000"/>
+          <w:lang w:eastAsia="da-DK"/>
+        </w:rPr>
+        <w:t>local</w:t>
+      </w:r>
+      <w:proofErr w:type="spellEnd"/>
+      <w:r>
+        <w:rPr>
+          <w:rFonts w:asciiTheme="majorHAnsi" w:eastAsia="Times New Roman" w:hAnsiTheme="majorHAnsi" w:cstheme="majorHAnsi"/>
+          <w:color w:val="000000"/>
+          <w:lang w:eastAsia="da-DK"/>
+        </w:rPr>
+        <w:t xml:space="preserve"> storrage, og </w:t>
+      </w:r>
+      <w:proofErr w:type="spellStart"/>
+      <w:r>
+        <w:rPr>
+          <w:rFonts w:asciiTheme="majorHAnsi" w:eastAsia="Times New Roman" w:hAnsiTheme="majorHAnsi" w:cstheme="majorHAnsi"/>
+          <w:color w:val="000000"/>
+          <w:lang w:eastAsia="da-DK"/>
+        </w:rPr>
+        <w:t>copy</w:t>
+      </w:r>
+      <w:proofErr w:type="spellEnd"/>
+      <w:r>
+        <w:rPr>
+          <w:rFonts w:asciiTheme="majorHAnsi" w:eastAsia="Times New Roman" w:hAnsiTheme="majorHAnsi" w:cstheme="majorHAnsi"/>
+          <w:color w:val="000000"/>
+          <w:lang w:eastAsia="da-DK"/>
+        </w:rPr>
+        <w:t xml:space="preserve"> </w:t>
+      </w:r>
+      <w:proofErr w:type="spellStart"/>
+      <w:r>
+        <w:rPr>
+          <w:rFonts w:asciiTheme="majorHAnsi" w:eastAsia="Times New Roman" w:hAnsiTheme="majorHAnsi" w:cstheme="majorHAnsi"/>
+          <w:color w:val="000000"/>
+          <w:lang w:eastAsia="da-DK"/>
+        </w:rPr>
+        <w:t>paste</w:t>
+      </w:r>
+      <w:proofErr w:type="spellEnd"/>
+      <w:r>
+        <w:rPr>
+          <w:rFonts w:asciiTheme="majorHAnsi" w:eastAsia="Times New Roman" w:hAnsiTheme="majorHAnsi" w:cstheme="majorHAnsi"/>
+          <w:color w:val="000000"/>
+          <w:lang w:eastAsia="da-DK"/>
+        </w:rPr>
+        <w:t xml:space="preserve"> den ind på siden jew.io der kan </w:t>
+      </w:r>
+      <w:proofErr w:type="spellStart"/>
+      <w:r>
+        <w:rPr>
+          <w:rFonts w:asciiTheme="majorHAnsi" w:eastAsia="Times New Roman" w:hAnsiTheme="majorHAnsi" w:cstheme="majorHAnsi"/>
+          <w:color w:val="000000"/>
+          <w:lang w:eastAsia="da-DK"/>
+        </w:rPr>
+        <w:t>decode</w:t>
+      </w:r>
+      <w:proofErr w:type="spellEnd"/>
+      <w:r>
+        <w:rPr>
+          <w:rFonts w:asciiTheme="majorHAnsi" w:eastAsia="Times New Roman" w:hAnsiTheme="majorHAnsi" w:cstheme="majorHAnsi"/>
+          <w:color w:val="000000"/>
+          <w:lang w:eastAsia="da-DK"/>
+        </w:rPr>
+        <w:t xml:space="preserve"> den fra base64. </w:t>
+      </w:r>
+      <w:r>
+        <w:rPr>
+          <w:rFonts w:asciiTheme="majorHAnsi" w:eastAsia="Times New Roman" w:hAnsiTheme="majorHAnsi" w:cstheme="majorHAnsi"/>
+          <w:color w:val="000000"/>
+          <w:lang w:eastAsia="da-DK"/>
+        </w:rPr>
+        <w:t xml:space="preserve">Hvis der er en hacker der får fat i denne </w:t>
+      </w:r>
+      <w:proofErr w:type="spellStart"/>
+      <w:r>
+        <w:rPr>
+          <w:rFonts w:asciiTheme="majorHAnsi" w:eastAsia="Times New Roman" w:hAnsiTheme="majorHAnsi" w:cstheme="majorHAnsi"/>
+          <w:color w:val="000000"/>
+          <w:lang w:eastAsia="da-DK"/>
+        </w:rPr>
+        <w:t>token</w:t>
+      </w:r>
+      <w:proofErr w:type="spellEnd"/>
+      <w:r>
+        <w:rPr>
+          <w:rFonts w:asciiTheme="majorHAnsi" w:eastAsia="Times New Roman" w:hAnsiTheme="majorHAnsi" w:cstheme="majorHAnsi"/>
+          <w:color w:val="000000"/>
+          <w:lang w:eastAsia="da-DK"/>
+        </w:rPr>
+        <w:t xml:space="preserve">, kan personen bruge den ind til den timer ud. Han behøver ikke engang at bruge en klient, men kan i stedet bare bruge </w:t>
+      </w:r>
+      <w:proofErr w:type="spellStart"/>
+      <w:r>
+        <w:rPr>
+          <w:rFonts w:asciiTheme="majorHAnsi" w:eastAsia="Times New Roman" w:hAnsiTheme="majorHAnsi" w:cstheme="majorHAnsi"/>
+          <w:color w:val="000000"/>
+          <w:lang w:eastAsia="da-DK"/>
+        </w:rPr>
+        <w:t>postman</w:t>
+      </w:r>
+      <w:proofErr w:type="spellEnd"/>
+      <w:r>
+        <w:rPr>
+          <w:rFonts w:asciiTheme="majorHAnsi" w:eastAsia="Times New Roman" w:hAnsiTheme="majorHAnsi" w:cstheme="majorHAnsi"/>
+          <w:color w:val="000000"/>
+          <w:lang w:eastAsia="da-DK"/>
+        </w:rPr>
+        <w:t xml:space="preserve"> for eksempel.</w:t>
+      </w:r>
+      <w:r>
+        <w:rPr>
+          <w:rFonts w:asciiTheme="majorHAnsi" w:eastAsia="Times New Roman" w:hAnsiTheme="majorHAnsi" w:cstheme="majorHAnsi"/>
+          <w:color w:val="000000"/>
+          <w:lang w:eastAsia="da-DK"/>
+        </w:rPr>
+        <w:t xml:space="preserve"> Man kan dog ikke ændre i denne </w:t>
+      </w:r>
+      <w:proofErr w:type="spellStart"/>
+      <w:r>
+        <w:rPr>
+          <w:rFonts w:asciiTheme="majorHAnsi" w:eastAsia="Times New Roman" w:hAnsiTheme="majorHAnsi" w:cstheme="majorHAnsi"/>
+          <w:color w:val="000000"/>
+          <w:lang w:eastAsia="da-DK"/>
+        </w:rPr>
+        <w:t>token</w:t>
+      </w:r>
+      <w:proofErr w:type="spellEnd"/>
+      <w:r>
+        <w:rPr>
+          <w:rFonts w:asciiTheme="majorHAnsi" w:eastAsia="Times New Roman" w:hAnsiTheme="majorHAnsi" w:cstheme="majorHAnsi"/>
+          <w:color w:val="000000"/>
+          <w:lang w:eastAsia="da-DK"/>
+        </w:rPr>
+        <w:t xml:space="preserve"> da serveren også holder styr på at det er den rigtige </w:t>
+      </w:r>
+      <w:proofErr w:type="spellStart"/>
+      <w:r>
+        <w:rPr>
+          <w:rFonts w:asciiTheme="majorHAnsi" w:eastAsia="Times New Roman" w:hAnsiTheme="majorHAnsi" w:cstheme="majorHAnsi"/>
+          <w:color w:val="000000"/>
+          <w:lang w:eastAsia="da-DK"/>
+        </w:rPr>
+        <w:t>token</w:t>
+      </w:r>
+      <w:proofErr w:type="spellEnd"/>
+      <w:r>
+        <w:rPr>
+          <w:rFonts w:asciiTheme="majorHAnsi" w:eastAsia="Times New Roman" w:hAnsiTheme="majorHAnsi" w:cstheme="majorHAnsi"/>
+          <w:color w:val="000000"/>
+          <w:lang w:eastAsia="da-DK"/>
+        </w:rPr>
+        <w:t xml:space="preserve"> gennem en HS256 hash algoritme som den sammenligner på.</w:t>
+      </w:r>
+      <w:r>
+        <w:rPr>
+          <w:rFonts w:asciiTheme="majorHAnsi" w:eastAsia="Times New Roman" w:hAnsiTheme="majorHAnsi" w:cstheme="majorHAnsi"/>
           <w:color w:val="000000"/>
           <w:lang w:eastAsia="da-DK"/>
         </w:rPr>
@@ -1807,6 +2798,7 @@
       </w:r>
       <w:r>
         <w:rPr>
+          <w:rFonts w:asciiTheme="majorHAnsi" w:hAnsiTheme="majorHAnsi" w:cstheme="majorHAnsi"/>
           <w:noProof/>
         </w:rPr>
         <w:drawing>
@@ -1855,14 +2847,14 @@
         <w:spacing w:after="0" w:line="240" w:lineRule="auto"/>
         <w:textAlignment w:val="baseline"/>
         <w:rPr>
-          <w:rFonts w:ascii="Calibri" w:eastAsia="Times New Roman" w:hAnsi="Calibri" w:cs="Calibri"/>
-          <w:color w:val="000000"/>
-          <w:lang w:val="en-US" w:eastAsia="da-DK"/>
-        </w:rPr>
-      </w:pPr>
-      <w:r>
-        <w:rPr>
-          <w:rFonts w:ascii="Calibri" w:eastAsia="Times New Roman" w:hAnsi="Calibri" w:cs="Calibri"/>
+          <w:rFonts w:asciiTheme="majorHAnsi" w:eastAsia="Times New Roman" w:hAnsiTheme="majorHAnsi" w:cstheme="majorHAnsi"/>
+          <w:color w:val="000000"/>
+          <w:lang w:val="en-US" w:eastAsia="da-DK"/>
+        </w:rPr>
+      </w:pPr>
+      <w:r>
+        <w:rPr>
+          <w:rFonts w:asciiTheme="majorHAnsi" w:eastAsia="Times New Roman" w:hAnsiTheme="majorHAnsi" w:cstheme="majorHAnsi"/>
           <w:color w:val="000000"/>
           <w:lang w:val="en-US" w:eastAsia="da-DK"/>
         </w:rPr>
@@ -1878,18 +2870,65 @@
         <w:spacing w:after="0" w:line="240" w:lineRule="auto"/>
         <w:textAlignment w:val="baseline"/>
         <w:rPr>
-          <w:rFonts w:ascii="Calibri" w:eastAsia="Times New Roman" w:hAnsi="Calibri" w:cs="Calibri"/>
-          <w:color w:val="000000"/>
-          <w:lang w:val="en-US" w:eastAsia="da-DK"/>
-        </w:rPr>
-      </w:pPr>
-      <w:r>
-        <w:rPr>
-          <w:rFonts w:ascii="Calibri" w:eastAsia="Times New Roman" w:hAnsi="Calibri" w:cs="Calibri"/>
-          <w:color w:val="000000"/>
-          <w:lang w:val="en-US" w:eastAsia="da-DK"/>
-        </w:rPr>
-        <w:t>The token is stored on the browsers local storage</w:t>
+          <w:rFonts w:asciiTheme="majorHAnsi" w:eastAsia="Times New Roman" w:hAnsiTheme="majorHAnsi" w:cstheme="majorHAnsi"/>
+          <w:color w:val="000000"/>
+          <w:lang w:val="en-US" w:eastAsia="da-DK"/>
+        </w:rPr>
+      </w:pPr>
+      <w:r>
+        <w:rPr>
+          <w:rFonts w:asciiTheme="majorHAnsi" w:eastAsia="Times New Roman" w:hAnsiTheme="majorHAnsi" w:cstheme="majorHAnsi"/>
+          <w:color w:val="000000"/>
+          <w:lang w:val="en-US" w:eastAsia="da-DK"/>
+        </w:rPr>
+        <w:t xml:space="preserve">The token is stored on the </w:t>
+      </w:r>
+      <w:r>
+        <w:rPr>
+          <w:rFonts w:asciiTheme="majorHAnsi" w:eastAsia="Times New Roman" w:hAnsiTheme="majorHAnsi" w:cstheme="majorHAnsi"/>
+          <w:color w:val="000000"/>
+          <w:lang w:val="en-US" w:eastAsia="da-DK"/>
+        </w:rPr>
+        <w:t>browser’s</w:t>
+      </w:r>
+      <w:r>
+        <w:rPr>
+          <w:rFonts w:asciiTheme="majorHAnsi" w:eastAsia="Times New Roman" w:hAnsiTheme="majorHAnsi" w:cstheme="majorHAnsi"/>
+          <w:color w:val="000000"/>
+          <w:lang w:val="en-US" w:eastAsia="da-DK"/>
+        </w:rPr>
+        <w:t xml:space="preserve"> local storage</w:t>
+      </w:r>
+      <w:r>
+        <w:rPr>
+          <w:rFonts w:asciiTheme="majorHAnsi" w:eastAsia="Times New Roman" w:hAnsiTheme="majorHAnsi" w:cstheme="majorHAnsi"/>
+          <w:color w:val="000000"/>
+          <w:lang w:val="en-US" w:eastAsia="da-DK"/>
+        </w:rPr>
+        <w:t>.</w:t>
+      </w:r>
+    </w:p>
+    <w:p>
+      <w:pPr>
+        <w:numPr>
+          <w:ilvl w:val="1"/>
+          <w:numId w:val="3"/>
+        </w:numPr>
+        <w:spacing w:after="0" w:line="240" w:lineRule="auto"/>
+        <w:textAlignment w:val="baseline"/>
+        <w:rPr>
+          <w:rFonts w:asciiTheme="majorHAnsi" w:eastAsia="Times New Roman" w:hAnsiTheme="majorHAnsi" w:cstheme="majorHAnsi"/>
+          <w:color w:val="000000"/>
+          <w:lang w:val="en-US" w:eastAsia="da-DK"/>
+        </w:rPr>
+      </w:pPr>
+      <w:r>
+        <w:rPr>
+          <w:rFonts w:asciiTheme="majorHAnsi" w:eastAsia="Times New Roman" w:hAnsiTheme="majorHAnsi" w:cstheme="majorHAnsi"/>
+          <w:color w:val="000000"/>
+          <w:lang w:val="en-US" w:eastAsia="da-DK"/>
+        </w:rPr>
+        <w:t>The token is valid for 30 minutes.</w:t>
       </w:r>
     </w:p>
     <w:p>
@@ -1901,14 +2940,14 @@
         <w:spacing w:after="0" w:line="240" w:lineRule="auto"/>
         <w:textAlignment w:val="baseline"/>
         <w:rPr>
-          <w:rFonts w:ascii="Calibri" w:eastAsia="Times New Roman" w:hAnsi="Calibri" w:cs="Calibri"/>
-          <w:color w:val="000000"/>
-          <w:lang w:val="en-US" w:eastAsia="da-DK"/>
-        </w:rPr>
-      </w:pPr>
-      <w:r>
-        <w:rPr>
-          <w:rFonts w:ascii="Calibri" w:eastAsia="Times New Roman" w:hAnsi="Calibri" w:cs="Calibri"/>
+          <w:rFonts w:asciiTheme="majorHAnsi" w:eastAsia="Times New Roman" w:hAnsiTheme="majorHAnsi" w:cstheme="majorHAnsi"/>
+          <w:color w:val="000000"/>
+          <w:lang w:val="en-US" w:eastAsia="da-DK"/>
+        </w:rPr>
+      </w:pPr>
+      <w:r>
+        <w:rPr>
+          <w:rFonts w:asciiTheme="majorHAnsi" w:eastAsia="Times New Roman" w:hAnsiTheme="majorHAnsi" w:cstheme="majorHAnsi"/>
           <w:color w:val="000000"/>
           <w:lang w:val="en-US" w:eastAsia="da-DK"/>
         </w:rPr>
@@ -1917,159 +2956,47 @@
     </w:p>
     <w:p>
       <w:pPr>
-        <w:spacing w:after="0" w:line="240" w:lineRule="auto"/>
-        <w:ind w:left="720"/>
-        <w:rPr>
-          <w:rFonts w:ascii="Times New Roman" w:eastAsia="Times New Roman" w:hAnsi="Times New Roman" w:cs="Times New Roman"/>
-          <w:sz w:val="24"/>
-          <w:szCs w:val="24"/>
-          <w:lang w:val="en-US" w:eastAsia="da-DK"/>
-        </w:rPr>
-      </w:pPr>
-      <w:r>
-        <w:rPr>
-          <w:rFonts w:ascii="Calibri" w:eastAsia="Times New Roman" w:hAnsi="Calibri" w:cs="Calibri"/>
-          <w:i/>
-          <w:iCs/>
-          <w:color w:val="000000"/>
-          <w:lang w:val="en-US" w:eastAsia="da-DK"/>
-        </w:rPr>
-        <w:t>You are hereby granted permission to scan the server hosting the BACKEND</w:t>
-      </w:r>
-    </w:p>
-    <w:p>
-      <w:pPr>
         <w:numPr>
-          <w:ilvl w:val="0"/>
-          <w:numId w:val="4"/>
+          <w:ilvl w:val="1"/>
+          <w:numId w:val="3"/>
         </w:numPr>
         <w:spacing w:after="0" w:line="240" w:lineRule="auto"/>
         <w:textAlignment w:val="baseline"/>
         <w:rPr>
-          <w:rFonts w:ascii="Calibri" w:eastAsia="Times New Roman" w:hAnsi="Calibri" w:cs="Calibri"/>
-          <w:color w:val="000000"/>
-          <w:lang w:val="en-US" w:eastAsia="da-DK"/>
-        </w:rPr>
-      </w:pPr>
-      <w:r>
-        <w:rPr>
-          <w:rFonts w:ascii="Calibri" w:eastAsia="Times New Roman" w:hAnsi="Calibri" w:cs="Calibri"/>
-          <w:color w:val="000000"/>
-          <w:lang w:val="en-US" w:eastAsia="da-DK"/>
-        </w:rPr>
-        <w:t>Can you determine which database is used by the backend?</w:t>
-      </w:r>
-    </w:p>
-    <w:p>
-      <w:pPr>
-        <w:numPr>
-          <w:ilvl w:val="1"/>
-          <w:numId w:val="4"/>
-        </w:numPr>
-        <w:spacing w:after="0" w:line="240" w:lineRule="auto"/>
-        <w:textAlignment w:val="baseline"/>
-        <w:rPr>
-          <w:rFonts w:ascii="Calibri" w:eastAsia="Times New Roman" w:hAnsi="Calibri" w:cs="Calibri"/>
-          <w:color w:val="000000"/>
-          <w:lang w:eastAsia="da-DK"/>
-        </w:rPr>
-      </w:pPr>
-      <w:r>
-        <w:rPr>
-          <w:rFonts w:ascii="Calibri" w:eastAsia="Times New Roman" w:hAnsi="Calibri" w:cs="Calibri"/>
-          <w:color w:val="000000"/>
-          <w:lang w:eastAsia="da-DK"/>
-        </w:rPr>
-        <w:t>Hvis vi burger nmap k</w:t>
-      </w:r>
-      <w:r>
-        <w:rPr>
-          <w:rFonts w:ascii="Calibri" w:eastAsia="Times New Roman" w:hAnsi="Calibri" w:cs="Calibri"/>
-          <w:color w:val="000000"/>
-          <w:lang w:eastAsia="da-DK"/>
-        </w:rPr>
-        <w:t>an vi se at der på port 3306 køre en mysql server. Denne port burde være lukket for udefrakommende.</w:t>
-      </w:r>
-    </w:p>
-    <w:p>
-      <w:pPr>
-        <w:numPr>
-          <w:ilvl w:val="0"/>
-          <w:numId w:val="4"/>
-        </w:numPr>
-        <w:spacing w:after="0" w:line="240" w:lineRule="auto"/>
-        <w:textAlignment w:val="baseline"/>
-        <w:rPr>
-          <w:rFonts w:ascii="Calibri" w:eastAsia="Times New Roman" w:hAnsi="Calibri" w:cs="Calibri"/>
-          <w:color w:val="000000"/>
-          <w:lang w:val="en-US" w:eastAsia="da-DK"/>
-        </w:rPr>
-      </w:pPr>
-      <w:r>
-        <w:rPr>
-          <w:rFonts w:ascii="Calibri" w:eastAsia="Times New Roman" w:hAnsi="Calibri" w:cs="Calibri"/>
-          <w:color w:val="000000"/>
-          <w:lang w:val="en-US" w:eastAsia="da-DK"/>
-        </w:rPr>
-        <w:t>Have you discovered any unnecessary features which are enabled or installed (e.g. unnecessary ports, services, pages, accounts, or privileges)</w:t>
-      </w:r>
-    </w:p>
-    <w:p>
-      <w:pPr>
-        <w:numPr>
-          <w:ilvl w:val="0"/>
-          <w:numId w:val="4"/>
-        </w:numPr>
-        <w:spacing w:after="0" w:line="240" w:lineRule="auto"/>
-        <w:textAlignment w:val="baseline"/>
-        <w:rPr>
-          <w:rFonts w:ascii="Calibri" w:eastAsia="Times New Roman" w:hAnsi="Calibri" w:cs="Calibri"/>
-          <w:color w:val="000000"/>
-          <w:lang w:val="en-US" w:eastAsia="da-DK"/>
-        </w:rPr>
-      </w:pPr>
-      <w:r>
-        <w:rPr>
-          <w:rFonts w:ascii="Calibri" w:eastAsia="Times New Roman" w:hAnsi="Calibri" w:cs="Calibri"/>
-          <w:color w:val="000000"/>
-          <w:lang w:val="en-US" w:eastAsia="da-DK"/>
-        </w:rPr>
-        <w:t>Who owns the domain used for the server?</w:t>
-      </w:r>
-    </w:p>
-    <w:p>
-      <w:pPr>
-        <w:numPr>
-          <w:ilvl w:val="1"/>
-          <w:numId w:val="4"/>
-        </w:numPr>
-        <w:spacing w:after="0" w:line="240" w:lineRule="auto"/>
-        <w:textAlignment w:val="baseline"/>
-        <w:rPr>
-          <w:rFonts w:ascii="Calibri" w:eastAsia="Times New Roman" w:hAnsi="Calibri" w:cs="Calibri"/>
-          <w:color w:val="000000"/>
-          <w:lang w:eastAsia="da-DK"/>
-        </w:rPr>
-      </w:pPr>
-      <w:r>
-        <w:rPr>
-          <w:rFonts w:ascii="Calibri" w:eastAsia="Times New Roman" w:hAnsi="Calibri" w:cs="Calibri"/>
-          <w:color w:val="000000"/>
-          <w:lang w:eastAsia="da-DK"/>
-        </w:rPr>
-        <w:t>Ved at bruge nslookup k</w:t>
-      </w:r>
-      <w:r>
-        <w:rPr>
-          <w:rFonts w:ascii="Calibri" w:eastAsia="Times New Roman" w:hAnsi="Calibri" w:cs="Calibri"/>
-          <w:color w:val="000000"/>
-          <w:lang w:eastAsia="da-DK"/>
-        </w:rPr>
-        <w:t>an vi se hvem der ejer domænet og hvad IP-en er.</w:t>
-      </w:r>
-      <w:r>
-        <w:rPr>
-          <w:rFonts w:ascii="Calibri" w:eastAsia="Times New Roman" w:hAnsi="Calibri" w:cs="Calibri"/>
+          <w:rFonts w:asciiTheme="majorHAnsi" w:eastAsia="Times New Roman" w:hAnsiTheme="majorHAnsi" w:cstheme="majorHAnsi"/>
+          <w:color w:val="000000"/>
+          <w:lang w:eastAsia="da-DK"/>
+        </w:rPr>
+      </w:pPr>
+      <w:r>
+        <w:rPr>
+          <w:rFonts w:asciiTheme="majorHAnsi" w:eastAsia="Times New Roman" w:hAnsiTheme="majorHAnsi" w:cstheme="majorHAnsi"/>
+          <w:color w:val="000000"/>
+          <w:lang w:eastAsia="da-DK"/>
+        </w:rPr>
+        <w:t xml:space="preserve">Ved at bruge </w:t>
+      </w:r>
+      <w:proofErr w:type="spellStart"/>
+      <w:r>
+        <w:rPr>
+          <w:rFonts w:asciiTheme="majorHAnsi" w:eastAsia="Times New Roman" w:hAnsiTheme="majorHAnsi" w:cstheme="majorHAnsi"/>
+          <w:color w:val="000000"/>
+          <w:lang w:eastAsia="da-DK"/>
+        </w:rPr>
+        <w:t>nslookup</w:t>
+      </w:r>
+      <w:proofErr w:type="spellEnd"/>
+      <w:r>
+        <w:rPr>
+          <w:rFonts w:asciiTheme="majorHAnsi" w:eastAsia="Times New Roman" w:hAnsiTheme="majorHAnsi" w:cstheme="majorHAnsi"/>
+          <w:color w:val="000000"/>
+          <w:lang w:eastAsia="da-DK"/>
+        </w:rPr>
+        <w:t xml:space="preserve"> kan vi se hvem der ejer domænet og hvad IP-en er.</w:t>
+      </w:r>
+      <w:r>
+        <w:rPr>
+          <w:rFonts w:asciiTheme="majorHAnsi" w:eastAsia="Times New Roman" w:hAnsiTheme="majorHAnsi" w:cstheme="majorHAnsi"/>
           <w:color w:val="000000"/>
           <w:lang w:eastAsia="da-DK"/>
         </w:rPr>
@@ -2077,10 +3004,11 @@
       </w:r>
       <w:r>
         <w:rPr>
+          <w:rFonts w:asciiTheme="majorHAnsi" w:hAnsiTheme="majorHAnsi" w:cstheme="majorHAnsi"/>
           <w:noProof/>
         </w:rPr>
         <w:drawing>
-          <wp:inline distT="0" distB="0" distL="0" distR="0" wp14:anchorId="1CA8E31D" wp14:editId="161D8D6E">
+          <wp:inline distT="0" distB="0" distL="0" distR="0" wp14:anchorId="28F3036E" wp14:editId="0DD761F0">
             <wp:extent cx="2552700" cy="872351"/>
             <wp:effectExtent l="0" t="0" r="0" b="4445"/>
             <wp:docPr id="11" name="Billede 11"/>
@@ -2120,68 +3048,60 @@
       <w:pPr>
         <w:numPr>
           <w:ilvl w:val="1"/>
-          <w:numId w:val="4"/>
+          <w:numId w:val="3"/>
         </w:numPr>
         <w:spacing w:after="0" w:line="240" w:lineRule="auto"/>
         <w:textAlignment w:val="baseline"/>
         <w:rPr>
-          <w:rFonts w:ascii="Calibri" w:eastAsia="Times New Roman" w:hAnsi="Calibri" w:cs="Calibri"/>
-          <w:color w:val="000000"/>
-          <w:lang w:eastAsia="da-DK"/>
-        </w:rPr>
-      </w:pPr>
-      <w:r>
-        <w:rPr>
+          <w:rFonts w:asciiTheme="majorHAnsi" w:eastAsia="Times New Roman" w:hAnsiTheme="majorHAnsi" w:cstheme="majorHAnsi"/>
+          <w:color w:val="000000"/>
+          <w:lang w:eastAsia="da-DK"/>
+        </w:rPr>
+      </w:pPr>
+      <w:r>
+        <w:rPr>
+          <w:rFonts w:asciiTheme="majorHAnsi" w:hAnsiTheme="majorHAnsi" w:cstheme="majorHAnsi"/>
           <w:noProof/>
         </w:rPr>
-        <w:t>Ved at skrive domænet fra front enden ind kan vi finde front end IP’en som er 138.197.235.123</w:t>
+        <w:t>Ved at skrive domænet fra front enden ind kan vi finde front end IP’en som er 138.197.235.123 og se at den er deployet på surge.</w:t>
       </w:r>
     </w:p>
     <w:p>
       <w:pPr>
         <w:numPr>
           <w:ilvl w:val="1"/>
-          <w:numId w:val="4"/>
+          <w:numId w:val="3"/>
         </w:numPr>
         <w:spacing w:after="0" w:line="240" w:lineRule="auto"/>
         <w:textAlignment w:val="baseline"/>
         <w:rPr>
-          <w:rFonts w:ascii="Calibri" w:eastAsia="Times New Roman" w:hAnsi="Calibri" w:cs="Calibri"/>
-          <w:color w:val="000000"/>
-          <w:lang w:eastAsia="da-DK"/>
-        </w:rPr>
-      </w:pPr>
-      <w:r>
-        <w:rPr>
+          <w:rFonts w:asciiTheme="majorHAnsi" w:eastAsia="Times New Roman" w:hAnsiTheme="majorHAnsi" w:cstheme="majorHAnsi"/>
+          <w:color w:val="000000"/>
+          <w:lang w:eastAsia="da-DK"/>
+        </w:rPr>
+      </w:pPr>
+      <w:r>
+        <w:rPr>
+          <w:rFonts w:asciiTheme="majorHAnsi" w:hAnsiTheme="majorHAnsi" w:cstheme="majorHAnsi"/>
           <w:noProof/>
         </w:rPr>
         <w:lastRenderedPageBreak/>
-        <w:t>Hvis vi prøvet at logge ind kan vi se red responce header der kommer ra backend serveren og derved finde IP’en til vores backend</w:t>
-      </w:r>
-      <w:r>
-        <w:rPr>
+        <w:t>Hvis fejler i at logge ind kan vi se rød responce header der kommer fra backend serveren og derved finde IP’en til vores backend som er 46.101.227.238 .</w:t>
+      </w:r>
+      <w:r>
+        <w:rPr>
+          <w:rFonts w:asciiTheme="majorHAnsi" w:hAnsiTheme="majorHAnsi" w:cstheme="majorHAnsi"/>
           <w:noProof/>
         </w:rPr>
-        <w:t xml:space="preserve"> som er 46.101.227.238 </w:t>
-      </w:r>
-      <w:r>
-        <w:rPr>
+        <w:br/>
+      </w:r>
+      <w:r>
+        <w:rPr>
+          <w:rFonts w:asciiTheme="majorHAnsi" w:hAnsiTheme="majorHAnsi" w:cstheme="majorHAnsi"/>
           <w:noProof/>
         </w:rPr>
-        <w:t>.</w:t>
-      </w:r>
-      <w:r>
-        <w:rPr>
-          <w:noProof/>
-        </w:rPr>
-        <w:br/>
-      </w:r>
-      <w:r>
-        <w:rPr>
-          <w:noProof/>
-        </w:rPr>
         <w:drawing>
-          <wp:inline distT="0" distB="0" distL="0" distR="0" wp14:anchorId="06C769CA" wp14:editId="2B322008">
+          <wp:inline distT="0" distB="0" distL="0" distR="0" wp14:anchorId="1AD4F8E6" wp14:editId="775D58AF">
             <wp:extent cx="2895600" cy="1675694"/>
             <wp:effectExtent l="0" t="0" r="0" b="1270"/>
             <wp:docPr id="13" name="Billede 13"/>
@@ -2220,24 +3140,92 @@
     <w:p>
       <w:pPr>
         <w:numPr>
+          <w:ilvl w:val="1"/>
+          <w:numId w:val="3"/>
+        </w:numPr>
+        <w:spacing w:after="0" w:line="240" w:lineRule="auto"/>
+        <w:textAlignment w:val="baseline"/>
+        <w:rPr>
+          <w:rFonts w:asciiTheme="majorHAnsi" w:eastAsia="Times New Roman" w:hAnsiTheme="majorHAnsi" w:cstheme="majorHAnsi"/>
+          <w:color w:val="000000"/>
+          <w:lang w:val="en-US" w:eastAsia="da-DK"/>
+        </w:rPr>
+      </w:pPr>
+      <w:r>
+        <w:rPr>
+          <w:rFonts w:asciiTheme="majorHAnsi" w:eastAsia="Times New Roman" w:hAnsiTheme="majorHAnsi" w:cstheme="majorHAnsi"/>
+          <w:color w:val="000000"/>
+          <w:lang w:val="en-US" w:eastAsia="da-DK"/>
+        </w:rPr>
+        <w:t>By looking at the first response from the frontend upon rendering the page, we can see the frontend IP is 138.197.235.123</w:t>
+      </w:r>
+    </w:p>
+    <w:p>
+      <w:pPr>
+        <w:numPr>
+          <w:ilvl w:val="1"/>
+          <w:numId w:val="3"/>
+        </w:numPr>
+        <w:spacing w:after="0" w:line="240" w:lineRule="auto"/>
+        <w:textAlignment w:val="baseline"/>
+        <w:rPr>
+          <w:rFonts w:asciiTheme="majorHAnsi" w:eastAsia="Times New Roman" w:hAnsiTheme="majorHAnsi" w:cstheme="majorHAnsi"/>
+          <w:color w:val="000000"/>
+          <w:lang w:val="en-US" w:eastAsia="da-DK"/>
+        </w:rPr>
+      </w:pPr>
+      <w:r>
+        <w:rPr>
+          <w:rFonts w:asciiTheme="majorHAnsi" w:eastAsia="Times New Roman" w:hAnsiTheme="majorHAnsi" w:cstheme="majorHAnsi"/>
+          <w:color w:val="000000"/>
+          <w:lang w:val="en-US" w:eastAsia="da-DK"/>
+        </w:rPr>
+        <w:t>By looking at the response of a failed login we can see that the response comes from a backed at the IP 46.101.227.238</w:t>
+      </w:r>
+    </w:p>
+    <w:p>
+      <w:pPr>
+        <w:spacing w:after="0" w:line="240" w:lineRule="auto"/>
+        <w:ind w:left="720"/>
+        <w:rPr>
+          <w:rFonts w:asciiTheme="majorHAnsi" w:eastAsia="Times New Roman" w:hAnsiTheme="majorHAnsi" w:cstheme="majorHAnsi"/>
+          <w:sz w:val="24"/>
+          <w:szCs w:val="24"/>
+          <w:lang w:val="en-US" w:eastAsia="da-DK"/>
+        </w:rPr>
+      </w:pPr>
+      <w:r>
+        <w:rPr>
+          <w:rFonts w:asciiTheme="majorHAnsi" w:eastAsia="Times New Roman" w:hAnsiTheme="majorHAnsi" w:cstheme="majorHAnsi"/>
+          <w:i/>
+          <w:iCs/>
+          <w:color w:val="000000"/>
+          <w:lang w:val="en-US" w:eastAsia="da-DK"/>
+        </w:rPr>
+        <w:t>You are hereby granted permission to scan the server hosting the BACKEND</w:t>
+      </w:r>
+    </w:p>
+    <w:p>
+      <w:pPr>
+        <w:numPr>
           <w:ilvl w:val="0"/>
           <w:numId w:val="4"/>
         </w:numPr>
         <w:spacing w:after="0" w:line="240" w:lineRule="auto"/>
         <w:textAlignment w:val="baseline"/>
         <w:rPr>
-          <w:rFonts w:ascii="Calibri" w:eastAsia="Times New Roman" w:hAnsi="Calibri" w:cs="Calibri"/>
-          <w:color w:val="000000"/>
-          <w:lang w:val="en-US" w:eastAsia="da-DK"/>
-        </w:rPr>
-      </w:pPr>
-      <w:r>
-        <w:rPr>
-          <w:rFonts w:ascii="Calibri" w:eastAsia="Times New Roman" w:hAnsi="Calibri" w:cs="Calibri"/>
-          <w:color w:val="000000"/>
-          <w:lang w:val="en-US" w:eastAsia="da-DK"/>
-        </w:rPr>
-        <w:t>Is the server hosted “privately”, by a cloud provider, or …..?</w:t>
+          <w:rFonts w:asciiTheme="majorHAnsi" w:eastAsia="Times New Roman" w:hAnsiTheme="majorHAnsi" w:cstheme="majorHAnsi"/>
+          <w:color w:val="000000"/>
+          <w:lang w:val="en-US" w:eastAsia="da-DK"/>
+        </w:rPr>
+      </w:pPr>
+      <w:r>
+        <w:rPr>
+          <w:rFonts w:asciiTheme="majorHAnsi" w:eastAsia="Times New Roman" w:hAnsiTheme="majorHAnsi" w:cstheme="majorHAnsi"/>
+          <w:color w:val="000000"/>
+          <w:lang w:val="en-US" w:eastAsia="da-DK"/>
+        </w:rPr>
+        <w:t>Can you determine which database is used by the backend?</w:t>
       </w:r>
     </w:p>
     <w:p>
@@ -2249,30 +3237,213 @@
         <w:spacing w:after="0" w:line="240" w:lineRule="auto"/>
         <w:textAlignment w:val="baseline"/>
         <w:rPr>
-          <w:rFonts w:ascii="Calibri" w:eastAsia="Times New Roman" w:hAnsi="Calibri" w:cs="Calibri"/>
-          <w:color w:val="000000"/>
-          <w:lang w:eastAsia="da-DK"/>
-        </w:rPr>
-      </w:pPr>
-      <w:r>
-        <w:rPr>
-          <w:rFonts w:ascii="Calibri" w:eastAsia="Times New Roman" w:hAnsi="Calibri" w:cs="Calibri"/>
-          <w:color w:val="000000"/>
-          <w:lang w:eastAsia="da-DK"/>
-        </w:rPr>
-        <w:t>Hvis vi googler whois l</w:t>
-      </w:r>
-      <w:r>
-        <w:rPr>
-          <w:rFonts w:ascii="Calibri" w:eastAsia="Times New Roman" w:hAnsi="Calibri" w:cs="Calibri"/>
-          <w:color w:val="000000"/>
-          <w:lang w:eastAsia="da-DK"/>
-        </w:rPr>
-        <w:t>ookup, kan vi finde ud af hvem der ejer serveren og hvem der hoster den.</w:t>
-      </w:r>
-      <w:r>
-        <w:rPr>
-          <w:rFonts w:ascii="Calibri" w:eastAsia="Times New Roman" w:hAnsi="Calibri" w:cs="Calibri"/>
+          <w:rFonts w:asciiTheme="majorHAnsi" w:eastAsia="Times New Roman" w:hAnsiTheme="majorHAnsi" w:cstheme="majorHAnsi"/>
+          <w:color w:val="000000"/>
+          <w:lang w:eastAsia="da-DK"/>
+        </w:rPr>
+      </w:pPr>
+      <w:r>
+        <w:rPr>
+          <w:rFonts w:asciiTheme="majorHAnsi" w:eastAsia="Times New Roman" w:hAnsiTheme="majorHAnsi" w:cstheme="majorHAnsi"/>
+          <w:color w:val="000000"/>
+          <w:lang w:eastAsia="da-DK"/>
+        </w:rPr>
+        <w:t xml:space="preserve">Hvis vi burger </w:t>
+      </w:r>
+      <w:proofErr w:type="spellStart"/>
+      <w:r>
+        <w:rPr>
+          <w:rFonts w:asciiTheme="majorHAnsi" w:eastAsia="Times New Roman" w:hAnsiTheme="majorHAnsi" w:cstheme="majorHAnsi"/>
+          <w:color w:val="000000"/>
+          <w:lang w:eastAsia="da-DK"/>
+        </w:rPr>
+        <w:t>nmap</w:t>
+      </w:r>
+      <w:proofErr w:type="spellEnd"/>
+      <w:r>
+        <w:rPr>
+          <w:rFonts w:asciiTheme="majorHAnsi" w:eastAsia="Times New Roman" w:hAnsiTheme="majorHAnsi" w:cstheme="majorHAnsi"/>
+          <w:color w:val="000000"/>
+          <w:lang w:eastAsia="da-DK"/>
+        </w:rPr>
+        <w:t>,</w:t>
+      </w:r>
+      <w:r>
+        <w:rPr>
+          <w:rFonts w:asciiTheme="majorHAnsi" w:eastAsia="Times New Roman" w:hAnsiTheme="majorHAnsi" w:cstheme="majorHAnsi"/>
+          <w:color w:val="000000"/>
+          <w:lang w:eastAsia="da-DK"/>
+        </w:rPr>
+        <w:t xml:space="preserve"> kan vi se at der på port 3306 køre en </w:t>
+      </w:r>
+      <w:proofErr w:type="spellStart"/>
+      <w:r>
+        <w:rPr>
+          <w:rFonts w:asciiTheme="majorHAnsi" w:eastAsia="Times New Roman" w:hAnsiTheme="majorHAnsi" w:cstheme="majorHAnsi"/>
+          <w:color w:val="000000"/>
+          <w:lang w:eastAsia="da-DK"/>
+        </w:rPr>
+        <w:t>M</w:t>
+      </w:r>
+      <w:r>
+        <w:rPr>
+          <w:rFonts w:asciiTheme="majorHAnsi" w:eastAsia="Times New Roman" w:hAnsiTheme="majorHAnsi" w:cstheme="majorHAnsi"/>
+          <w:color w:val="000000"/>
+          <w:lang w:eastAsia="da-DK"/>
+        </w:rPr>
+        <w:t>ysql</w:t>
+      </w:r>
+      <w:proofErr w:type="spellEnd"/>
+      <w:r>
+        <w:rPr>
+          <w:rFonts w:asciiTheme="majorHAnsi" w:eastAsia="Times New Roman" w:hAnsiTheme="majorHAnsi" w:cstheme="majorHAnsi"/>
+          <w:color w:val="000000"/>
+          <w:lang w:eastAsia="da-DK"/>
+        </w:rPr>
+        <w:t xml:space="preserve"> server. Denne port burde være lukket for udefrakommende.</w:t>
+      </w:r>
+    </w:p>
+    <w:p>
+      <w:pPr>
+        <w:numPr>
+          <w:ilvl w:val="0"/>
+          <w:numId w:val="4"/>
+        </w:numPr>
+        <w:spacing w:after="0" w:line="240" w:lineRule="auto"/>
+        <w:textAlignment w:val="baseline"/>
+        <w:rPr>
+          <w:rFonts w:asciiTheme="majorHAnsi" w:eastAsia="Times New Roman" w:hAnsiTheme="majorHAnsi" w:cstheme="majorHAnsi"/>
+          <w:color w:val="000000"/>
+          <w:lang w:val="en-US" w:eastAsia="da-DK"/>
+        </w:rPr>
+      </w:pPr>
+      <w:r>
+        <w:rPr>
+          <w:rFonts w:asciiTheme="majorHAnsi" w:eastAsia="Times New Roman" w:hAnsiTheme="majorHAnsi" w:cstheme="majorHAnsi"/>
+          <w:color w:val="000000"/>
+          <w:lang w:val="en-US" w:eastAsia="da-DK"/>
+        </w:rPr>
+        <w:t>Have you discovered any unnecessary features which are enabled or installed (e.g. unnecessary ports, services, pages, accounts, or privileges)</w:t>
+      </w:r>
+    </w:p>
+    <w:p>
+      <w:pPr>
+        <w:numPr>
+          <w:ilvl w:val="1"/>
+          <w:numId w:val="4"/>
+        </w:numPr>
+        <w:spacing w:after="0" w:line="240" w:lineRule="auto"/>
+        <w:textAlignment w:val="baseline"/>
+        <w:rPr>
+          <w:rFonts w:asciiTheme="majorHAnsi" w:eastAsia="Times New Roman" w:hAnsiTheme="majorHAnsi" w:cstheme="majorHAnsi"/>
+          <w:color w:val="000000"/>
+          <w:lang w:eastAsia="da-DK"/>
+        </w:rPr>
+      </w:pPr>
+      <w:proofErr w:type="spellStart"/>
+      <w:r>
+        <w:rPr>
+          <w:rFonts w:asciiTheme="majorHAnsi" w:eastAsia="Times New Roman" w:hAnsiTheme="majorHAnsi" w:cstheme="majorHAnsi"/>
+          <w:color w:val="000000"/>
+          <w:lang w:eastAsia="da-DK"/>
+        </w:rPr>
+        <w:t>Mysql</w:t>
+      </w:r>
+      <w:proofErr w:type="spellEnd"/>
+      <w:r>
+        <w:rPr>
+          <w:rFonts w:asciiTheme="majorHAnsi" w:eastAsia="Times New Roman" w:hAnsiTheme="majorHAnsi" w:cstheme="majorHAnsi"/>
+          <w:color w:val="000000"/>
+          <w:lang w:eastAsia="da-DK"/>
+        </w:rPr>
+        <w:t xml:space="preserve"> på port 3306 brudte for eksempel ikke være åben da den helst kun skulle kunne tilgås fra en bestemt applikation og måske endda kun same-</w:t>
+      </w:r>
+      <w:proofErr w:type="spellStart"/>
+      <w:r>
+        <w:rPr>
+          <w:rFonts w:asciiTheme="majorHAnsi" w:eastAsia="Times New Roman" w:hAnsiTheme="majorHAnsi" w:cstheme="majorHAnsi"/>
+          <w:color w:val="000000"/>
+          <w:lang w:eastAsia="da-DK"/>
+        </w:rPr>
+        <w:t>origin</w:t>
+      </w:r>
+      <w:proofErr w:type="spellEnd"/>
+      <w:r>
+        <w:rPr>
+          <w:rFonts w:asciiTheme="majorHAnsi" w:eastAsia="Times New Roman" w:hAnsiTheme="majorHAnsi" w:cstheme="majorHAnsi"/>
+          <w:color w:val="000000"/>
+          <w:lang w:eastAsia="da-DK"/>
+        </w:rPr>
+        <w:t>.</w:t>
+      </w:r>
+    </w:p>
+    <w:p>
+      <w:pPr>
+        <w:numPr>
+          <w:ilvl w:val="0"/>
+          <w:numId w:val="4"/>
+        </w:numPr>
+        <w:spacing w:after="0" w:line="240" w:lineRule="auto"/>
+        <w:textAlignment w:val="baseline"/>
+        <w:rPr>
+          <w:rFonts w:asciiTheme="majorHAnsi" w:eastAsia="Times New Roman" w:hAnsiTheme="majorHAnsi" w:cstheme="majorHAnsi"/>
+          <w:color w:val="000000"/>
+          <w:lang w:val="en-US" w:eastAsia="da-DK"/>
+        </w:rPr>
+      </w:pPr>
+      <w:r>
+        <w:rPr>
+          <w:rFonts w:asciiTheme="majorHAnsi" w:eastAsia="Times New Roman" w:hAnsiTheme="majorHAnsi" w:cstheme="majorHAnsi"/>
+          <w:color w:val="000000"/>
+          <w:lang w:val="en-US" w:eastAsia="da-DK"/>
+        </w:rPr>
+        <w:t>Who owns the domain used for the server?</w:t>
+      </w:r>
+    </w:p>
+    <w:p>
+      <w:pPr>
+        <w:numPr>
+          <w:ilvl w:val="1"/>
+          <w:numId w:val="4"/>
+        </w:numPr>
+        <w:spacing w:after="0" w:line="240" w:lineRule="auto"/>
+        <w:textAlignment w:val="baseline"/>
+        <w:rPr>
+          <w:rFonts w:asciiTheme="majorHAnsi" w:eastAsia="Times New Roman" w:hAnsiTheme="majorHAnsi" w:cstheme="majorHAnsi"/>
+          <w:color w:val="000000"/>
+          <w:lang w:val="en-US" w:eastAsia="da-DK"/>
+        </w:rPr>
+      </w:pPr>
+      <w:r>
+        <w:rPr>
+          <w:rFonts w:asciiTheme="majorHAnsi" w:eastAsia="Times New Roman" w:hAnsiTheme="majorHAnsi" w:cstheme="majorHAnsi"/>
+          <w:color w:val="000000"/>
+          <w:lang w:eastAsia="da-DK"/>
+        </w:rPr>
+        <w:lastRenderedPageBreak/>
+        <w:t xml:space="preserve">Hvis vi Googler </w:t>
+      </w:r>
+      <w:proofErr w:type="spellStart"/>
+      <w:r>
+        <w:rPr>
+          <w:rFonts w:asciiTheme="majorHAnsi" w:eastAsia="Times New Roman" w:hAnsiTheme="majorHAnsi" w:cstheme="majorHAnsi"/>
+          <w:color w:val="000000"/>
+          <w:lang w:eastAsia="da-DK"/>
+        </w:rPr>
+        <w:t>whois</w:t>
+      </w:r>
+      <w:proofErr w:type="spellEnd"/>
+      <w:r>
+        <w:rPr>
+          <w:rFonts w:asciiTheme="majorHAnsi" w:eastAsia="Times New Roman" w:hAnsiTheme="majorHAnsi" w:cstheme="majorHAnsi"/>
+          <w:color w:val="000000"/>
+          <w:lang w:eastAsia="da-DK"/>
+        </w:rPr>
+        <w:t>, kan vi finde ud af hvem der ejer serveren og hvem der hoster dat-security.dk.</w:t>
+      </w:r>
+      <w:r>
+        <w:rPr>
+          <w:rFonts w:asciiTheme="majorHAnsi" w:eastAsia="Times New Roman" w:hAnsiTheme="majorHAnsi" w:cstheme="majorHAnsi"/>
           <w:color w:val="000000"/>
           <w:lang w:eastAsia="da-DK"/>
         </w:rPr>
@@ -2280,13 +3451,14 @@
       </w:r>
       <w:r>
         <w:rPr>
+          <w:rFonts w:asciiTheme="majorHAnsi" w:hAnsiTheme="majorHAnsi" w:cstheme="majorHAnsi"/>
           <w:noProof/>
         </w:rPr>
         <w:drawing>
-          <wp:inline distT="0" distB="0" distL="0" distR="0" wp14:anchorId="3D03AED8" wp14:editId="51576970">
-            <wp:extent cx="3872230" cy="3238242"/>
-            <wp:effectExtent l="0" t="0" r="0" b="635"/>
-            <wp:docPr id="14" name="Billede 14"/>
+          <wp:inline distT="0" distB="0" distL="0" distR="0" wp14:anchorId="7074D9F8" wp14:editId="4DDAE705">
+            <wp:extent cx="4396105" cy="4272040"/>
+            <wp:effectExtent l="0" t="0" r="4445" b="0"/>
+            <wp:docPr id="3" name="Billede 3"/>
             <wp:cNvGraphicFramePr>
               <a:graphicFrameLocks xmlns:a="http://schemas.openxmlformats.org/drawingml/2006/main" noChangeAspect="1"/>
             </wp:cNvGraphicFramePr>
@@ -2306,7 +3478,7 @@
                   <pic:spPr>
                     <a:xfrm>
                       <a:off x="0" y="0"/>
-                      <a:ext cx="3886105" cy="3249845"/>
+                      <a:ext cx="4436186" cy="4310990"/>
                     </a:xfrm>
                     <a:prstGeom prst="rect">
                       <a:avLst/>
@@ -2328,133 +3500,330 @@
         <w:spacing w:after="0" w:line="240" w:lineRule="auto"/>
         <w:textAlignment w:val="baseline"/>
         <w:rPr>
-          <w:rFonts w:ascii="Calibri" w:eastAsia="Times New Roman" w:hAnsi="Calibri" w:cs="Calibri"/>
-          <w:color w:val="000000"/>
-          <w:lang w:val="en-US" w:eastAsia="da-DK"/>
-        </w:rPr>
-      </w:pPr>
-      <w:r>
-        <w:rPr>
-          <w:rFonts w:ascii="Calibri" w:eastAsia="Times New Roman" w:hAnsi="Calibri" w:cs="Calibri"/>
+          <w:rFonts w:asciiTheme="majorHAnsi" w:eastAsia="Times New Roman" w:hAnsiTheme="majorHAnsi" w:cstheme="majorHAnsi"/>
+          <w:color w:val="000000"/>
+          <w:lang w:val="en-US" w:eastAsia="da-DK"/>
+        </w:rPr>
+      </w:pPr>
+      <w:r>
+        <w:rPr>
+          <w:rFonts w:asciiTheme="majorHAnsi" w:eastAsia="Times New Roman" w:hAnsiTheme="majorHAnsi" w:cstheme="majorHAnsi"/>
+          <w:color w:val="000000"/>
+          <w:lang w:val="en-US" w:eastAsia="da-DK"/>
+        </w:rPr>
+        <w:t>Is the server hosted “privately”, by a cloud provider, or …..?</w:t>
+      </w:r>
+    </w:p>
+    <w:p>
+      <w:pPr>
+        <w:numPr>
+          <w:ilvl w:val="1"/>
+          <w:numId w:val="4"/>
+        </w:numPr>
+        <w:spacing w:after="0" w:line="240" w:lineRule="auto"/>
+        <w:textAlignment w:val="baseline"/>
+        <w:rPr>
+          <w:rFonts w:asciiTheme="majorHAnsi" w:eastAsia="Times New Roman" w:hAnsiTheme="majorHAnsi" w:cstheme="majorHAnsi"/>
+          <w:color w:val="000000"/>
+          <w:lang w:eastAsia="da-DK"/>
+        </w:rPr>
+      </w:pPr>
+      <w:r>
+        <w:rPr>
+          <w:rFonts w:asciiTheme="majorHAnsi" w:eastAsia="Times New Roman" w:hAnsiTheme="majorHAnsi" w:cstheme="majorHAnsi"/>
+          <w:color w:val="000000"/>
+          <w:lang w:eastAsia="da-DK"/>
+        </w:rPr>
+        <w:t xml:space="preserve">Som vi tidligere erfarede er frontenden hostet på </w:t>
+      </w:r>
+      <w:proofErr w:type="spellStart"/>
+      <w:r>
+        <w:rPr>
+          <w:rFonts w:asciiTheme="majorHAnsi" w:eastAsia="Times New Roman" w:hAnsiTheme="majorHAnsi" w:cstheme="majorHAnsi"/>
+          <w:color w:val="000000"/>
+          <w:lang w:eastAsia="da-DK"/>
+        </w:rPr>
+        <w:t>Surge</w:t>
+      </w:r>
+      <w:proofErr w:type="spellEnd"/>
+      <w:r>
+        <w:rPr>
+          <w:rFonts w:asciiTheme="majorHAnsi" w:eastAsia="Times New Roman" w:hAnsiTheme="majorHAnsi" w:cstheme="majorHAnsi"/>
+          <w:color w:val="000000"/>
+          <w:lang w:eastAsia="da-DK"/>
+        </w:rPr>
+        <w:t xml:space="preserve"> som </w:t>
+      </w:r>
+      <w:proofErr w:type="spellStart"/>
+      <w:r>
+        <w:rPr>
+          <w:rFonts w:asciiTheme="majorHAnsi" w:eastAsia="Times New Roman" w:hAnsiTheme="majorHAnsi" w:cstheme="majorHAnsi"/>
+          <w:color w:val="000000"/>
+          <w:lang w:eastAsia="da-DK"/>
+        </w:rPr>
+        <w:t>provider</w:t>
+      </w:r>
+      <w:proofErr w:type="spellEnd"/>
+      <w:r>
+        <w:rPr>
+          <w:rFonts w:asciiTheme="majorHAnsi" w:eastAsia="Times New Roman" w:hAnsiTheme="majorHAnsi" w:cstheme="majorHAnsi"/>
+          <w:color w:val="000000"/>
+          <w:lang w:eastAsia="da-DK"/>
+        </w:rPr>
+        <w:t>.</w:t>
+      </w:r>
+    </w:p>
+    <w:p>
+      <w:pPr>
+        <w:numPr>
+          <w:ilvl w:val="1"/>
+          <w:numId w:val="4"/>
+        </w:numPr>
+        <w:spacing w:after="0" w:line="240" w:lineRule="auto"/>
+        <w:textAlignment w:val="baseline"/>
+        <w:rPr>
+          <w:rFonts w:asciiTheme="majorHAnsi" w:eastAsia="Times New Roman" w:hAnsiTheme="majorHAnsi" w:cstheme="majorHAnsi"/>
+          <w:color w:val="000000"/>
+          <w:lang w:eastAsia="da-DK"/>
+        </w:rPr>
+      </w:pPr>
+      <w:r>
+        <w:rPr>
+          <w:rFonts w:asciiTheme="majorHAnsi" w:eastAsia="Times New Roman" w:hAnsiTheme="majorHAnsi" w:cstheme="majorHAnsi"/>
+          <w:color w:val="000000"/>
+          <w:lang w:eastAsia="da-DK"/>
+        </w:rPr>
+        <w:t xml:space="preserve">Hvis vi kigger nærmere på </w:t>
+      </w:r>
+      <w:proofErr w:type="spellStart"/>
+      <w:r>
+        <w:rPr>
+          <w:rFonts w:asciiTheme="majorHAnsi" w:eastAsia="Times New Roman" w:hAnsiTheme="majorHAnsi" w:cstheme="majorHAnsi"/>
+          <w:color w:val="000000"/>
+          <w:lang w:eastAsia="da-DK"/>
+        </w:rPr>
+        <w:t>whois</w:t>
+      </w:r>
+      <w:proofErr w:type="spellEnd"/>
+      <w:r>
+        <w:rPr>
+          <w:rFonts w:asciiTheme="majorHAnsi" w:eastAsia="Times New Roman" w:hAnsiTheme="majorHAnsi" w:cstheme="majorHAnsi"/>
+          <w:color w:val="000000"/>
+          <w:lang w:eastAsia="da-DK"/>
+        </w:rPr>
+        <w:t xml:space="preserve"> kan vi se at navneserveren er fra digitalt ocean, som er dem der hoster denne server som </w:t>
+      </w:r>
+      <w:proofErr w:type="spellStart"/>
+      <w:r>
+        <w:rPr>
+          <w:rFonts w:asciiTheme="majorHAnsi" w:eastAsia="Times New Roman" w:hAnsiTheme="majorHAnsi" w:cstheme="majorHAnsi"/>
+          <w:color w:val="000000"/>
+          <w:lang w:eastAsia="da-DK"/>
+        </w:rPr>
+        <w:t>provider</w:t>
+      </w:r>
+      <w:proofErr w:type="spellEnd"/>
+      <w:r>
+        <w:rPr>
+          <w:rFonts w:asciiTheme="majorHAnsi" w:eastAsia="Times New Roman" w:hAnsiTheme="majorHAnsi" w:cstheme="majorHAnsi"/>
+          <w:color w:val="000000"/>
+          <w:lang w:eastAsia="da-DK"/>
+        </w:rPr>
+        <w:t>.</w:t>
+      </w:r>
+    </w:p>
+    <w:p>
+      <w:pPr>
+        <w:numPr>
+          <w:ilvl w:val="0"/>
+          <w:numId w:val="4"/>
+        </w:numPr>
+        <w:spacing w:after="0" w:line="240" w:lineRule="auto"/>
+        <w:textAlignment w:val="baseline"/>
+        <w:rPr>
+          <w:rFonts w:asciiTheme="majorHAnsi" w:eastAsia="Times New Roman" w:hAnsiTheme="majorHAnsi" w:cstheme="majorHAnsi"/>
+          <w:color w:val="000000"/>
+          <w:lang w:val="en-US" w:eastAsia="da-DK"/>
+        </w:rPr>
+      </w:pPr>
+      <w:r>
+        <w:rPr>
+          <w:rFonts w:asciiTheme="majorHAnsi" w:eastAsia="Times New Roman" w:hAnsiTheme="majorHAnsi" w:cstheme="majorHAnsi"/>
           <w:color w:val="000000"/>
           <w:lang w:val="en-US" w:eastAsia="da-DK"/>
         </w:rPr>
         <w:t>… Can you detect/discover more properties of the application than those suggested above?</w:t>
       </w:r>
+      <w:r>
+        <w:rPr>
+          <w:rFonts w:asciiTheme="majorHAnsi" w:eastAsia="Times New Roman" w:hAnsiTheme="majorHAnsi" w:cstheme="majorHAnsi"/>
+          <w:color w:val="000000"/>
+          <w:lang w:val="en-US" w:eastAsia="da-DK"/>
+        </w:rPr>
+        <w:br/>
+      </w:r>
     </w:p>
     <w:p>
       <w:pPr>
         <w:spacing w:after="0" w:line="240" w:lineRule="auto"/>
         <w:rPr>
-          <w:rFonts w:ascii="Times New Roman" w:eastAsia="Times New Roman" w:hAnsi="Times New Roman" w:cs="Times New Roman"/>
-          <w:sz w:val="24"/>
-          <w:szCs w:val="24"/>
-          <w:lang w:val="en-US" w:eastAsia="da-DK"/>
-        </w:rPr>
-      </w:pPr>
-      <w:r>
-        <w:rPr>
-          <w:rFonts w:ascii="Calibri" w:eastAsia="Times New Roman" w:hAnsi="Calibri" w:cs="Calibri"/>
-          <w:color w:val="000000"/>
-          <w:lang w:val="en-US" w:eastAsia="da-DK"/>
-        </w:rPr>
-        <w:t>      </w:t>
-      </w:r>
-      <w:r>
-        <w:rPr>
-          <w:rFonts w:ascii="Calibri" w:eastAsia="Times New Roman" w:hAnsi="Calibri" w:cs="Calibri"/>
-          <w:color w:val="000000"/>
+          <w:rFonts w:asciiTheme="majorHAnsi" w:eastAsia="Times New Roman" w:hAnsiTheme="majorHAnsi" w:cstheme="majorHAnsi"/>
           <w:sz w:val="28"/>
           <w:szCs w:val="28"/>
           <w:lang w:val="en-US" w:eastAsia="da-DK"/>
         </w:rPr>
-        <w:t> Extra (leading to the next exercise):</w:t>
-      </w:r>
-    </w:p>
-    <w:p>
-      <w:pPr>
+      </w:pPr>
+      <w:r>
+        <w:rPr>
+          <w:rFonts w:asciiTheme="majorHAnsi" w:eastAsia="Times New Roman" w:hAnsiTheme="majorHAnsi" w:cstheme="majorHAnsi"/>
+          <w:color w:val="000000"/>
+          <w:sz w:val="28"/>
+          <w:szCs w:val="28"/>
+          <w:lang w:val="en-US" w:eastAsia="da-DK"/>
+        </w:rPr>
+        <w:t>Extra (leading to the next exercise):</w:t>
+      </w:r>
+    </w:p>
+    <w:p>
+      <w:pPr>
+        <w:pStyle w:val="NormalWeb"/>
         <w:numPr>
           <w:ilvl w:val="0"/>
           <w:numId w:val="5"/>
         </w:numPr>
-        <w:spacing w:after="0" w:line="240" w:lineRule="auto"/>
+        <w:spacing w:before="0" w:beforeAutospacing="0" w:after="0" w:afterAutospacing="0"/>
         <w:textAlignment w:val="baseline"/>
         <w:rPr>
-          <w:rFonts w:ascii="Calibri" w:eastAsia="Times New Roman" w:hAnsi="Calibri" w:cs="Calibri"/>
-          <w:color w:val="000000"/>
-          <w:lang w:val="en-US" w:eastAsia="da-DK"/>
-        </w:rPr>
-      </w:pPr>
-      <w:r>
-        <w:rPr>
-          <w:rFonts w:ascii="Calibri" w:eastAsia="Times New Roman" w:hAnsi="Calibri" w:cs="Calibri"/>
-          <w:color w:val="000000"/>
-          <w:lang w:val="en-US" w:eastAsia="da-DK"/>
+          <w:rFonts w:asciiTheme="majorHAnsi" w:hAnsiTheme="majorHAnsi" w:cstheme="majorHAnsi"/>
+          <w:color w:val="000000"/>
+          <w:sz w:val="22"/>
+          <w:szCs w:val="22"/>
+          <w:lang w:val="en-US"/>
+        </w:rPr>
+      </w:pPr>
+      <w:r>
+        <w:rPr>
+          <w:rFonts w:asciiTheme="majorHAnsi" w:hAnsiTheme="majorHAnsi" w:cstheme="majorHAnsi"/>
+          <w:color w:val="000000"/>
+          <w:sz w:val="22"/>
+          <w:szCs w:val="22"/>
+          <w:lang w:val="en-US"/>
         </w:rPr>
         <w:t>Open developer tools, and the network-tab. Enter this URL (</w:t>
       </w:r>
       <w:r>
         <w:rPr>
-          <w:rFonts w:ascii="Calibri" w:eastAsia="Times New Roman" w:hAnsi="Calibri" w:cs="Calibri"/>
+          <w:rFonts w:asciiTheme="majorHAnsi" w:hAnsiTheme="majorHAnsi" w:cstheme="majorHAnsi"/>
           <w:b/>
           <w:bCs/>
           <w:color w:val="000000"/>
-          <w:lang w:val="en-US" w:eastAsia="da-DK"/>
+          <w:sz w:val="22"/>
+          <w:szCs w:val="22"/>
+          <w:lang w:val="en-US"/>
         </w:rPr>
         <w:t>exactly</w:t>
       </w:r>
       <w:r>
         <w:rPr>
-          <w:rFonts w:ascii="Calibri" w:eastAsia="Times New Roman" w:hAnsi="Calibri" w:cs="Calibri"/>
-          <w:color w:val="000000"/>
-          <w:lang w:val="en-US" w:eastAsia="da-DK"/>
+          <w:rFonts w:asciiTheme="majorHAnsi" w:hAnsiTheme="majorHAnsi" w:cstheme="majorHAnsi"/>
+          <w:color w:val="000000"/>
+          <w:sz w:val="22"/>
+          <w:szCs w:val="22"/>
+          <w:lang w:val="en-US"/>
         </w:rPr>
         <w:t xml:space="preserve"> as given) </w:t>
       </w:r>
       <w:hyperlink r:id="rId20" w:history="1">
         <w:r>
           <w:rPr>
-            <w:rFonts w:ascii="Calibri" w:eastAsia="Times New Roman" w:hAnsi="Calibri" w:cs="Calibri"/>
+            <w:rStyle w:val="Hyperlink"/>
+            <w:rFonts w:asciiTheme="majorHAnsi" w:hAnsiTheme="majorHAnsi" w:cstheme="majorHAnsi"/>
             <w:color w:val="1155CC"/>
-            <w:u w:val="single"/>
-            <w:lang w:val="en-US" w:eastAsia="da-DK"/>
+            <w:sz w:val="22"/>
+            <w:szCs w:val="22"/>
+            <w:lang w:val="en-US"/>
           </w:rPr>
           <w:t>http://studypoints.info</w:t>
         </w:r>
       </w:hyperlink>
-    </w:p>
-    <w:p>
-      <w:pPr>
+      <w:r>
+        <w:rPr>
+          <w:rFonts w:asciiTheme="majorHAnsi" w:hAnsiTheme="majorHAnsi" w:cstheme="majorHAnsi"/>
+          <w:color w:val="000000"/>
+          <w:sz w:val="22"/>
+          <w:szCs w:val="22"/>
+          <w:lang w:val="en-US"/>
+        </w:rPr>
+        <w:br/>
+      </w:r>
+      <w:r>
+        <w:rPr>
+          <w:rFonts w:asciiTheme="majorHAnsi" w:hAnsiTheme="majorHAnsi" w:cstheme="majorHAnsi"/>
+          <w:color w:val="000000"/>
+          <w:sz w:val="22"/>
+          <w:szCs w:val="22"/>
+          <w:lang w:val="en-US"/>
+        </w:rPr>
+        <w:t>Explain the first two request</w:t>
+      </w:r>
+      <w:r>
+        <w:rPr>
+          <w:rFonts w:asciiTheme="majorHAnsi" w:hAnsiTheme="majorHAnsi" w:cstheme="majorHAnsi"/>
+          <w:color w:val="000000"/>
+          <w:sz w:val="22"/>
+          <w:szCs w:val="22"/>
+          <w:u w:val="single"/>
+          <w:lang w:val="en-US"/>
+        </w:rPr>
+        <w:t>s</w:t>
+      </w:r>
+      <w:r>
+        <w:rPr>
+          <w:rFonts w:asciiTheme="majorHAnsi" w:hAnsiTheme="majorHAnsi" w:cstheme="majorHAnsi"/>
+          <w:color w:val="000000"/>
+          <w:sz w:val="22"/>
+          <w:szCs w:val="22"/>
+          <w:lang w:val="en-US"/>
+        </w:rPr>
+        <w:t>, you monitor. Is this a problem, could this have been done better” (this probably require that you have read the suggested readings related to security-headers)</w:t>
+      </w:r>
+    </w:p>
+    <w:p>
+      <w:pPr>
+        <w:pStyle w:val="NormalWeb"/>
         <w:numPr>
           <w:ilvl w:val="1"/>
           <w:numId w:val="5"/>
         </w:numPr>
-        <w:spacing w:after="0" w:line="240" w:lineRule="auto"/>
+        <w:spacing w:before="0" w:beforeAutospacing="0" w:after="0" w:afterAutospacing="0"/>
         <w:textAlignment w:val="baseline"/>
         <w:rPr>
-          <w:rFonts w:ascii="Calibri" w:eastAsia="Times New Roman" w:hAnsi="Calibri" w:cs="Calibri"/>
-          <w:color w:val="000000"/>
-          <w:lang w:val="en-US" w:eastAsia="da-DK"/>
-        </w:rPr>
-      </w:pPr>
-      <w:r>
-        <w:rPr>
-          <w:rFonts w:ascii="Calibri" w:eastAsia="Times New Roman" w:hAnsi="Calibri" w:cs="Calibri"/>
-          <w:color w:val="000000"/>
-          <w:lang w:val="en-US" w:eastAsia="da-DK"/>
+          <w:rFonts w:asciiTheme="majorHAnsi" w:hAnsiTheme="majorHAnsi" w:cstheme="majorHAnsi"/>
+          <w:color w:val="000000"/>
+          <w:sz w:val="22"/>
+          <w:szCs w:val="22"/>
+          <w:lang w:val="en-US"/>
+        </w:rPr>
+      </w:pPr>
+      <w:r>
+        <w:rPr>
+          <w:rFonts w:asciiTheme="majorHAnsi" w:hAnsiTheme="majorHAnsi" w:cstheme="majorHAnsi"/>
+          <w:color w:val="000000"/>
+          <w:lang w:val="en-US"/>
         </w:rPr>
         <w:t>We start by trying to access through http, and we are then redirected to https.</w:t>
       </w:r>
       <w:r>
         <w:rPr>
-          <w:rFonts w:ascii="Calibri" w:eastAsia="Times New Roman" w:hAnsi="Calibri" w:cs="Calibri"/>
-          <w:color w:val="000000"/>
-          <w:lang w:val="en-US" w:eastAsia="da-DK"/>
+          <w:rFonts w:asciiTheme="majorHAnsi" w:hAnsiTheme="majorHAnsi" w:cstheme="majorHAnsi"/>
+          <w:color w:val="000000"/>
+          <w:lang w:val="en-US"/>
         </w:rPr>
         <w:br/>
       </w:r>
       <w:r>
         <w:rPr>
+          <w:rFonts w:asciiTheme="majorHAnsi" w:hAnsiTheme="majorHAnsi" w:cstheme="majorHAnsi"/>
           <w:noProof/>
         </w:rPr>
         <w:drawing>
@@ -2503,31 +3872,77 @@
         <w:spacing w:after="0" w:line="240" w:lineRule="auto"/>
         <w:textAlignment w:val="baseline"/>
         <w:rPr>
-          <w:rFonts w:ascii="Calibri" w:eastAsia="Times New Roman" w:hAnsi="Calibri" w:cs="Calibri"/>
-          <w:color w:val="000000"/>
-          <w:lang w:eastAsia="da-DK"/>
-        </w:rPr>
-      </w:pPr>
-      <w:r>
-        <w:rPr>
-          <w:rFonts w:ascii="Calibri" w:eastAsia="Times New Roman" w:hAnsi="Calibri" w:cs="Calibri"/>
+          <w:rFonts w:asciiTheme="majorHAnsi" w:eastAsia="Times New Roman" w:hAnsiTheme="majorHAnsi" w:cstheme="majorHAnsi"/>
+          <w:color w:val="000000"/>
+          <w:lang w:eastAsia="da-DK"/>
+        </w:rPr>
+      </w:pPr>
+      <w:r>
+        <w:rPr>
+          <w:rFonts w:asciiTheme="majorHAnsi" w:eastAsia="Times New Roman" w:hAnsiTheme="majorHAnsi" w:cstheme="majorHAnsi"/>
           <w:color w:val="000000"/>
           <w:lang w:eastAsia="da-DK"/>
         </w:rPr>
         <w:lastRenderedPageBreak/>
-        <w:t>Det er engine der s</w:t>
-      </w:r>
-      <w:r>
-        <w:rPr>
-          <w:rFonts w:ascii="Calibri" w:eastAsia="Times New Roman" w:hAnsi="Calibri" w:cs="Calibri"/>
-          <w:color w:val="000000"/>
-          <w:lang w:eastAsia="da-DK"/>
-        </w:rPr>
-        <w:t>ørger for at redriecte os fra http til https.</w:t>
-      </w:r>
-      <w:r>
-        <w:rPr>
-          <w:rFonts w:ascii="Calibri" w:eastAsia="Times New Roman" w:hAnsi="Calibri" w:cs="Calibri"/>
+        <w:t xml:space="preserve">Det er </w:t>
+      </w:r>
+      <w:proofErr w:type="spellStart"/>
+      <w:r>
+        <w:rPr>
+          <w:rFonts w:asciiTheme="majorHAnsi" w:eastAsia="Times New Roman" w:hAnsiTheme="majorHAnsi" w:cstheme="majorHAnsi"/>
+          <w:color w:val="000000"/>
+          <w:lang w:eastAsia="da-DK"/>
+        </w:rPr>
+        <w:t>Nnginx</w:t>
+      </w:r>
+      <w:proofErr w:type="spellEnd"/>
+      <w:r>
+        <w:rPr>
+          <w:rFonts w:asciiTheme="majorHAnsi" w:eastAsia="Times New Roman" w:hAnsiTheme="majorHAnsi" w:cstheme="majorHAnsi"/>
+          <w:color w:val="000000"/>
+          <w:lang w:eastAsia="da-DK"/>
+        </w:rPr>
+        <w:t xml:space="preserve"> der sørger for at </w:t>
+      </w:r>
+      <w:proofErr w:type="spellStart"/>
+      <w:r>
+        <w:rPr>
+          <w:rFonts w:asciiTheme="majorHAnsi" w:eastAsia="Times New Roman" w:hAnsiTheme="majorHAnsi" w:cstheme="majorHAnsi"/>
+          <w:color w:val="000000"/>
+          <w:lang w:eastAsia="da-DK"/>
+        </w:rPr>
+        <w:t>redriecte</w:t>
+      </w:r>
+      <w:proofErr w:type="spellEnd"/>
+      <w:r>
+        <w:rPr>
+          <w:rFonts w:asciiTheme="majorHAnsi" w:eastAsia="Times New Roman" w:hAnsiTheme="majorHAnsi" w:cstheme="majorHAnsi"/>
+          <w:color w:val="000000"/>
+          <w:lang w:eastAsia="da-DK"/>
+        </w:rPr>
+        <w:t xml:space="preserve"> os fra http til </w:t>
+      </w:r>
+      <w:proofErr w:type="spellStart"/>
+      <w:r>
+        <w:rPr>
+          <w:rFonts w:asciiTheme="majorHAnsi" w:eastAsia="Times New Roman" w:hAnsiTheme="majorHAnsi" w:cstheme="majorHAnsi"/>
+          <w:color w:val="000000"/>
+          <w:lang w:eastAsia="da-DK"/>
+        </w:rPr>
+        <w:t>https</w:t>
+      </w:r>
+      <w:proofErr w:type="spellEnd"/>
+      <w:r>
+        <w:rPr>
+          <w:rFonts w:asciiTheme="majorHAnsi" w:eastAsia="Times New Roman" w:hAnsiTheme="majorHAnsi" w:cstheme="majorHAnsi"/>
+          <w:color w:val="000000"/>
+          <w:lang w:eastAsia="da-DK"/>
+        </w:rPr>
+        <w:t>.</w:t>
+      </w:r>
+      <w:r>
+        <w:rPr>
+          <w:rFonts w:asciiTheme="majorHAnsi" w:eastAsia="Times New Roman" w:hAnsiTheme="majorHAnsi" w:cstheme="majorHAnsi"/>
           <w:color w:val="000000"/>
           <w:lang w:eastAsia="da-DK"/>
         </w:rPr>
@@ -2535,6 +3950,7 @@
       </w:r>
       <w:r>
         <w:rPr>
+          <w:rFonts w:asciiTheme="majorHAnsi" w:hAnsiTheme="majorHAnsi" w:cstheme="majorHAnsi"/>
           <w:noProof/>
         </w:rPr>
         <w:drawing>
@@ -2583,22 +3999,84 @@
         <w:spacing w:after="0" w:line="240" w:lineRule="auto"/>
         <w:textAlignment w:val="baseline"/>
         <w:rPr>
-          <w:rFonts w:ascii="Calibri" w:eastAsia="Times New Roman" w:hAnsi="Calibri" w:cs="Calibri"/>
-          <w:color w:val="000000"/>
-          <w:lang w:eastAsia="da-DK"/>
-        </w:rPr>
-      </w:pPr>
-      <w:r>
-        <w:rPr>
-          <w:rFonts w:ascii="Calibri" w:eastAsia="Times New Roman" w:hAnsi="Calibri" w:cs="Calibri"/>
-          <w:color w:val="000000"/>
-          <w:lang w:eastAsia="da-DK"/>
-        </w:rPr>
-        <w:t xml:space="preserve">Overgangen mellem redirectet fra http til https kan dog blive </w:t>
-      </w:r>
-      <w:r>
-        <w:rPr>
-          <w:rFonts w:ascii="Calibri" w:eastAsia="Times New Roman" w:hAnsi="Calibri" w:cs="Calibri"/>
+          <w:rFonts w:asciiTheme="majorHAnsi" w:eastAsia="Times New Roman" w:hAnsiTheme="majorHAnsi" w:cstheme="majorHAnsi"/>
+          <w:color w:val="000000"/>
+          <w:lang w:eastAsia="da-DK"/>
+        </w:rPr>
+      </w:pPr>
+      <w:r>
+        <w:rPr>
+          <w:rFonts w:asciiTheme="majorHAnsi" w:eastAsia="Times New Roman" w:hAnsiTheme="majorHAnsi" w:cstheme="majorHAnsi"/>
+          <w:color w:val="000000"/>
+          <w:lang w:eastAsia="da-DK"/>
+        </w:rPr>
+        <w:t xml:space="preserve">Overgangen mellem </w:t>
+      </w:r>
+      <w:proofErr w:type="spellStart"/>
+      <w:r>
+        <w:rPr>
+          <w:rFonts w:asciiTheme="majorHAnsi" w:eastAsia="Times New Roman" w:hAnsiTheme="majorHAnsi" w:cstheme="majorHAnsi"/>
+          <w:color w:val="000000"/>
+          <w:lang w:eastAsia="da-DK"/>
+        </w:rPr>
+        <w:t>redirectet</w:t>
+      </w:r>
+      <w:proofErr w:type="spellEnd"/>
+      <w:r>
+        <w:rPr>
+          <w:rFonts w:asciiTheme="majorHAnsi" w:eastAsia="Times New Roman" w:hAnsiTheme="majorHAnsi" w:cstheme="majorHAnsi"/>
+          <w:color w:val="000000"/>
+          <w:lang w:eastAsia="da-DK"/>
+        </w:rPr>
+        <w:t xml:space="preserve"> fra http til </w:t>
+      </w:r>
+      <w:proofErr w:type="spellStart"/>
+      <w:r>
+        <w:rPr>
+          <w:rFonts w:asciiTheme="majorHAnsi" w:eastAsia="Times New Roman" w:hAnsiTheme="majorHAnsi" w:cstheme="majorHAnsi"/>
+          <w:color w:val="000000"/>
+          <w:lang w:eastAsia="da-DK"/>
+        </w:rPr>
+        <w:t>https</w:t>
+      </w:r>
+      <w:proofErr w:type="spellEnd"/>
+      <w:r>
+        <w:rPr>
+          <w:rFonts w:asciiTheme="majorHAnsi" w:eastAsia="Times New Roman" w:hAnsiTheme="majorHAnsi" w:cstheme="majorHAnsi"/>
+          <w:color w:val="000000"/>
+          <w:lang w:eastAsia="da-DK"/>
+        </w:rPr>
+        <w:t xml:space="preserve"> kan dog blive </w:t>
+      </w:r>
+      <w:r>
+        <w:rPr>
+          <w:rFonts w:asciiTheme="majorHAnsi" w:eastAsia="Times New Roman" w:hAnsiTheme="majorHAnsi" w:cstheme="majorHAnsi"/>
+          <w:color w:val="000000"/>
+          <w:lang w:eastAsia="da-DK"/>
+        </w:rPr>
+        <w:t xml:space="preserve">misbrugt af hackere i det korte øjeblik inden der bliver </w:t>
+      </w:r>
+      <w:proofErr w:type="spellStart"/>
+      <w:r>
+        <w:rPr>
+          <w:rFonts w:asciiTheme="majorHAnsi" w:eastAsia="Times New Roman" w:hAnsiTheme="majorHAnsi" w:cstheme="majorHAnsi"/>
+          <w:color w:val="000000"/>
+          <w:lang w:eastAsia="da-DK"/>
+        </w:rPr>
+        <w:t>redrected</w:t>
+      </w:r>
+      <w:proofErr w:type="spellEnd"/>
+      <w:r>
+        <w:rPr>
+          <w:rFonts w:asciiTheme="majorHAnsi" w:eastAsia="Times New Roman" w:hAnsiTheme="majorHAnsi" w:cstheme="majorHAnsi"/>
+          <w:color w:val="000000"/>
+          <w:lang w:eastAsia="da-DK"/>
+        </w:rPr>
+        <w:t>, da forbindelsen på dette tidspunkt ikke er sikker.</w:t>
+      </w:r>
+      <w:r>
+        <w:rPr>
+          <w:rFonts w:asciiTheme="majorHAnsi" w:eastAsia="Times New Roman" w:hAnsiTheme="majorHAnsi" w:cstheme="majorHAnsi"/>
           <w:color w:val="000000"/>
           <w:lang w:eastAsia="da-DK"/>
         </w:rPr>
@@ -2608,354 +4086,690 @@
     <w:p>
       <w:pPr>
         <w:rPr>
-          <w:rFonts w:ascii="Calibri" w:eastAsia="Times New Roman" w:hAnsi="Calibri" w:cs="Calibri"/>
-          <w:color w:val="000000"/>
-          <w:lang w:val="en-US" w:eastAsia="da-DK"/>
-        </w:rPr>
-      </w:pPr>
-      <w:r>
-        <w:rPr>
-          <w:rFonts w:ascii="Calibri" w:eastAsia="Times New Roman" w:hAnsi="Calibri" w:cs="Calibri"/>
-          <w:color w:val="000000"/>
-          <w:lang w:val="en-US" w:eastAsia="da-DK"/>
-        </w:rPr>
-        <w:t>Explain the first two request</w:t>
-      </w:r>
-      <w:r>
-        <w:rPr>
-          <w:rFonts w:ascii="Calibri" w:eastAsia="Times New Roman" w:hAnsi="Calibri" w:cs="Calibri"/>
-          <w:color w:val="000000"/>
-          <w:u w:val="single"/>
-          <w:lang w:val="en-US" w:eastAsia="da-DK"/>
-        </w:rPr>
-        <w:t>s</w:t>
-      </w:r>
-      <w:r>
-        <w:rPr>
-          <w:rFonts w:ascii="Calibri" w:eastAsia="Times New Roman" w:hAnsi="Calibri" w:cs="Calibri"/>
-          <w:color w:val="000000"/>
-          <w:lang w:val="en-US" w:eastAsia="da-DK"/>
-        </w:rPr>
-        <w:t>, you monitor. Is this a problem, could this have been done better” (this probably require that you have read the suggested readings related to security-headers)</w:t>
-      </w:r>
-    </w:p>
-    <w:p>
-      <w:pPr>
-        <w:rPr>
-          <w:rFonts w:ascii="Calibri" w:eastAsia="Times New Roman" w:hAnsi="Calibri" w:cs="Calibri"/>
-          <w:color w:val="000000"/>
-          <w:lang w:val="en-US" w:eastAsia="da-DK"/>
-        </w:rPr>
-      </w:pPr>
-    </w:p>
-    <w:p>
-      <w:pPr>
-        <w:rPr>
-          <w:rFonts w:ascii="Calibri" w:eastAsia="Times New Roman" w:hAnsi="Calibri" w:cs="Calibri"/>
-          <w:color w:val="000000"/>
-          <w:lang w:val="en-US" w:eastAsia="da-DK"/>
-        </w:rPr>
-      </w:pPr>
-      <w:r>
-        <w:rPr>
-          <w:rFonts w:ascii="Calibri" w:eastAsia="Times New Roman" w:hAnsi="Calibri" w:cs="Calibri"/>
-          <w:color w:val="000000"/>
-          <w:lang w:val="en-US" w:eastAsia="da-DK"/>
-        </w:rPr>
-        <w:br w:type="page"/>
-      </w:r>
-    </w:p>
-    <w:p>
-      <w:pPr>
-        <w:spacing w:after="0" w:line="240" w:lineRule="auto"/>
-        <w:textAlignment w:val="baseline"/>
-        <w:rPr>
-          <w:rFonts w:ascii="Arial" w:eastAsia="Times New Roman" w:hAnsi="Arial" w:cs="Arial"/>
-          <w:color w:val="000000"/>
-          <w:lang w:val="en-US" w:eastAsia="da-DK"/>
-        </w:rPr>
-      </w:pPr>
-      <w:r>
-        <w:rPr>
-          <w:rFonts w:ascii="Arial" w:hAnsi="Arial" w:cs="Arial"/>
+          <w:rFonts w:asciiTheme="majorHAnsi" w:eastAsia="Times New Roman" w:hAnsiTheme="majorHAnsi" w:cstheme="majorHAnsi"/>
+          <w:color w:val="000000"/>
+          <w:lang w:eastAsia="da-DK"/>
+        </w:rPr>
+      </w:pPr>
+    </w:p>
+    <w:p>
+      <w:pPr>
+        <w:rPr>
+          <w:rFonts w:ascii="Calibri" w:hAnsi="Calibri" w:cs="Calibri"/>
           <w:color w:val="000000"/>
           <w:lang w:val="en-US"/>
         </w:rPr>
-        <w:lastRenderedPageBreak/>
-        <w:t>HSTS addresses the following threats:</w:t>
+      </w:pPr>
+      <w:r>
+        <w:rPr>
+          <w:rFonts w:ascii="Calibri" w:hAnsi="Calibri" w:cs="Calibri"/>
+          <w:b/>
+          <w:bCs/>
+          <w:color w:val="000000"/>
+          <w:lang w:val="en-US"/>
+        </w:rPr>
+        <w:t>b)</w:t>
+      </w:r>
+      <w:r>
+        <w:rPr>
+          <w:rFonts w:ascii="Calibri" w:hAnsi="Calibri" w:cs="Calibri"/>
+          <w:color w:val="000000"/>
+          <w:lang w:val="en-US"/>
+        </w:rPr>
+        <w:t xml:space="preserve"> List all the things “done wrong” in this application</w:t>
       </w:r>
     </w:p>
     <w:p>
       <w:pPr>
         <w:numPr>
           <w:ilvl w:val="0"/>
-          <w:numId w:val="6"/>
+          <w:numId w:val="13"/>
         </w:numPr>
         <w:spacing w:after="0" w:line="240" w:lineRule="auto"/>
         <w:textAlignment w:val="baseline"/>
         <w:rPr>
-          <w:rFonts w:ascii="Arial" w:eastAsia="Times New Roman" w:hAnsi="Arial" w:cs="Arial"/>
-          <w:color w:val="000000"/>
-          <w:lang w:val="en-US" w:eastAsia="da-DK"/>
-        </w:rPr>
-      </w:pPr>
-      <w:r>
-        <w:rPr>
-          <w:rFonts w:ascii="Arial" w:eastAsia="Times New Roman" w:hAnsi="Arial" w:cs="Arial"/>
-          <w:color w:val="000000"/>
-          <w:lang w:val="en-US" w:eastAsia="da-DK"/>
-        </w:rPr>
-        <w:t xml:space="preserve">User bookmarks or manually types </w:t>
-      </w:r>
-      <w:hyperlink r:id="rId23" w:history="1">
-        <w:r>
-          <w:rPr>
-            <w:rFonts w:ascii="Arial" w:eastAsia="Times New Roman" w:hAnsi="Arial" w:cs="Arial"/>
-            <w:color w:val="0000FF"/>
-            <w:u w:val="single"/>
-            <w:lang w:val="en-US" w:eastAsia="da-DK"/>
-          </w:rPr>
-          <w:t>http://example.com</w:t>
-        </w:r>
-      </w:hyperlink>
-      <w:r>
-        <w:rPr>
-          <w:rFonts w:ascii="Arial" w:eastAsia="Times New Roman" w:hAnsi="Arial" w:cs="Arial"/>
-          <w:color w:val="000000"/>
-          <w:lang w:val="en-US" w:eastAsia="da-DK"/>
-        </w:rPr>
-        <w:t>  and is subject to a man-in-the-middle attacker</w:t>
+          <w:rFonts w:ascii="Calibri" w:hAnsi="Calibri" w:cs="Calibri"/>
+          <w:color w:val="000000"/>
+        </w:rPr>
+      </w:pPr>
+      <w:r>
+        <w:rPr>
+          <w:rFonts w:ascii="Calibri" w:eastAsia="Times New Roman" w:hAnsi="Calibri" w:cs="Calibri"/>
+          <w:color w:val="000000"/>
+          <w:lang w:eastAsia="da-DK"/>
+        </w:rPr>
+        <w:t xml:space="preserve">Vi bliver ikke automatisk omdirigeret til </w:t>
+      </w:r>
+      <w:proofErr w:type="spellStart"/>
+      <w:r>
+        <w:rPr>
+          <w:rFonts w:ascii="Calibri" w:eastAsia="Times New Roman" w:hAnsi="Calibri" w:cs="Calibri"/>
+          <w:color w:val="000000"/>
+          <w:lang w:eastAsia="da-DK"/>
+        </w:rPr>
+        <w:t>https</w:t>
+      </w:r>
+      <w:proofErr w:type="spellEnd"/>
+      <w:r>
+        <w:rPr>
+          <w:rFonts w:ascii="Calibri" w:eastAsia="Times New Roman" w:hAnsi="Calibri" w:cs="Calibri"/>
+          <w:color w:val="000000"/>
+          <w:lang w:eastAsia="da-DK"/>
+        </w:rPr>
+        <w:t>, men får i stedet lov til at fortsætte på en usikker http linje.</w:t>
+      </w:r>
+      <w:r>
+        <w:rPr>
+          <w:rFonts w:ascii="Calibri" w:eastAsia="Times New Roman" w:hAnsi="Calibri" w:cs="Calibri"/>
+          <w:color w:val="000000"/>
+          <w:lang w:eastAsia="da-DK"/>
+        </w:rPr>
+        <w:t xml:space="preserve"> Selv hvis vi blev </w:t>
+      </w:r>
+      <w:proofErr w:type="spellStart"/>
+      <w:r>
+        <w:rPr>
+          <w:rFonts w:ascii="Calibri" w:eastAsia="Times New Roman" w:hAnsi="Calibri" w:cs="Calibri"/>
+          <w:color w:val="000000"/>
+          <w:lang w:eastAsia="da-DK"/>
+        </w:rPr>
+        <w:t>redirectet</w:t>
+      </w:r>
+      <w:proofErr w:type="spellEnd"/>
+      <w:r>
+        <w:rPr>
+          <w:rFonts w:ascii="Calibri" w:eastAsia="Times New Roman" w:hAnsi="Calibri" w:cs="Calibri"/>
+          <w:color w:val="000000"/>
+          <w:lang w:eastAsia="da-DK"/>
+        </w:rPr>
+        <w:t xml:space="preserve"> gennem </w:t>
+      </w:r>
+      <w:proofErr w:type="spellStart"/>
+      <w:r>
+        <w:rPr>
+          <w:rFonts w:ascii="Calibri" w:eastAsia="Times New Roman" w:hAnsi="Calibri" w:cs="Calibri"/>
+          <w:color w:val="000000"/>
+          <w:lang w:eastAsia="da-DK"/>
+        </w:rPr>
+        <w:t>Nginx</w:t>
+      </w:r>
+      <w:proofErr w:type="spellEnd"/>
+      <w:r>
+        <w:rPr>
+          <w:rFonts w:ascii="Calibri" w:eastAsia="Times New Roman" w:hAnsi="Calibri" w:cs="Calibri"/>
+          <w:color w:val="000000"/>
+          <w:lang w:eastAsia="da-DK"/>
+        </w:rPr>
+        <w:t xml:space="preserve"> </w:t>
+      </w:r>
+      <w:proofErr w:type="spellStart"/>
+      <w:r>
+        <w:rPr>
+          <w:rFonts w:ascii="Calibri" w:eastAsia="Times New Roman" w:hAnsi="Calibri" w:cs="Calibri"/>
+          <w:color w:val="000000"/>
+          <w:lang w:eastAsia="da-DK"/>
+        </w:rPr>
+        <w:t>reverce</w:t>
+      </w:r>
+      <w:proofErr w:type="spellEnd"/>
+      <w:r>
+        <w:rPr>
+          <w:rFonts w:ascii="Calibri" w:eastAsia="Times New Roman" w:hAnsi="Calibri" w:cs="Calibri"/>
+          <w:color w:val="000000"/>
+          <w:lang w:eastAsia="da-DK"/>
+        </w:rPr>
+        <w:t xml:space="preserve"> proxyen, kunne en hacker stadig misbruge det mellemrum der ville være mellem </w:t>
+      </w:r>
+      <w:proofErr w:type="spellStart"/>
+      <w:r>
+        <w:rPr>
+          <w:rFonts w:ascii="Calibri" w:eastAsia="Times New Roman" w:hAnsi="Calibri" w:cs="Calibri"/>
+          <w:color w:val="000000"/>
+          <w:lang w:eastAsia="da-DK"/>
+        </w:rPr>
+        <w:t>redirectet</w:t>
+      </w:r>
+      <w:proofErr w:type="spellEnd"/>
+      <w:r>
+        <w:rPr>
+          <w:rFonts w:ascii="Calibri" w:eastAsia="Times New Roman" w:hAnsi="Calibri" w:cs="Calibri"/>
+          <w:color w:val="000000"/>
+          <w:lang w:eastAsia="da-DK"/>
+        </w:rPr>
+        <w:t xml:space="preserve"> fra http til </w:t>
+      </w:r>
+      <w:proofErr w:type="spellStart"/>
+      <w:r>
+        <w:rPr>
+          <w:rFonts w:ascii="Calibri" w:eastAsia="Times New Roman" w:hAnsi="Calibri" w:cs="Calibri"/>
+          <w:color w:val="000000"/>
+          <w:lang w:eastAsia="da-DK"/>
+        </w:rPr>
+        <w:t>https</w:t>
+      </w:r>
+      <w:proofErr w:type="spellEnd"/>
+      <w:r>
+        <w:rPr>
+          <w:rFonts w:ascii="Calibri" w:eastAsia="Times New Roman" w:hAnsi="Calibri" w:cs="Calibri"/>
+          <w:color w:val="000000"/>
+          <w:lang w:eastAsia="da-DK"/>
+        </w:rPr>
+        <w:t>.</w:t>
       </w:r>
     </w:p>
     <w:p>
       <w:pPr>
         <w:numPr>
-          <w:ilvl w:val="1"/>
-          <w:numId w:val="6"/>
+          <w:ilvl w:val="0"/>
+          <w:numId w:val="13"/>
         </w:numPr>
         <w:spacing w:after="0" w:line="240" w:lineRule="auto"/>
         <w:textAlignment w:val="baseline"/>
         <w:rPr>
-          <w:rFonts w:ascii="Arial" w:eastAsia="Times New Roman" w:hAnsi="Arial" w:cs="Arial"/>
-          <w:color w:val="000000"/>
-          <w:lang w:val="en-US" w:eastAsia="da-DK"/>
-        </w:rPr>
-      </w:pPr>
-      <w:r>
-        <w:rPr>
-          <w:rFonts w:ascii="Arial" w:eastAsia="Times New Roman" w:hAnsi="Arial" w:cs="Arial"/>
-          <w:color w:val="000000"/>
-          <w:lang w:val="en-US" w:eastAsia="da-DK"/>
-        </w:rPr>
-        <w:t>HSTS automatically redirects HTTP requests to HTTPS for the target domain</w:t>
-      </w:r>
-    </w:p>
-    <w:p>
-      <w:pPr>
-        <w:spacing w:after="0" w:line="240" w:lineRule="auto"/>
-        <w:rPr>
-          <w:rFonts w:ascii="Arial" w:eastAsia="Times New Roman" w:hAnsi="Arial" w:cs="Arial"/>
-          <w:lang w:val="en-US" w:eastAsia="da-DK"/>
-        </w:rPr>
-      </w:pPr>
+          <w:rFonts w:ascii="Calibri" w:hAnsi="Calibri" w:cs="Calibri"/>
+          <w:color w:val="000000"/>
+        </w:rPr>
+      </w:pPr>
+      <w:r>
+        <w:rPr>
+          <w:rFonts w:ascii="Calibri" w:hAnsi="Calibri" w:cs="Calibri"/>
+          <w:color w:val="000000"/>
+        </w:rPr>
+        <w:t xml:space="preserve">Server arkitekturen er alt for åbenlys og vi kan se hvilke servere det køre, relativt nemt blandt andet </w:t>
+      </w:r>
+      <w:proofErr w:type="spellStart"/>
+      <w:r>
+        <w:rPr>
+          <w:rFonts w:ascii="Calibri" w:hAnsi="Calibri" w:cs="Calibri"/>
+          <w:color w:val="000000"/>
+        </w:rPr>
+        <w:t>Mysql</w:t>
+      </w:r>
+      <w:proofErr w:type="spellEnd"/>
+      <w:r>
+        <w:rPr>
+          <w:rFonts w:ascii="Calibri" w:hAnsi="Calibri" w:cs="Calibri"/>
+          <w:color w:val="000000"/>
+        </w:rPr>
+        <w:t>.</w:t>
+      </w:r>
     </w:p>
     <w:p>
       <w:pPr>
         <w:numPr>
           <w:ilvl w:val="0"/>
-          <w:numId w:val="7"/>
+          <w:numId w:val="13"/>
         </w:numPr>
         <w:spacing w:after="0" w:line="240" w:lineRule="auto"/>
         <w:textAlignment w:val="baseline"/>
         <w:rPr>
-          <w:rFonts w:ascii="Arial" w:eastAsia="Times New Roman" w:hAnsi="Arial" w:cs="Arial"/>
-          <w:color w:val="000000"/>
-          <w:lang w:val="en-US" w:eastAsia="da-DK"/>
-        </w:rPr>
-      </w:pPr>
-      <w:r>
-        <w:rPr>
-          <w:rFonts w:ascii="Arial" w:eastAsia="Times New Roman" w:hAnsi="Arial" w:cs="Arial"/>
-          <w:color w:val="000000"/>
-          <w:lang w:val="en-US" w:eastAsia="da-DK"/>
-        </w:rPr>
-        <w:t>Web application that is intended to be purely HTTPS inadvertently contains HTTP links or serves content over HTTP</w:t>
+          <w:rFonts w:ascii="Calibri" w:hAnsi="Calibri" w:cs="Calibri"/>
+          <w:color w:val="000000"/>
+        </w:rPr>
+      </w:pPr>
+      <w:r>
+        <w:rPr>
+          <w:rFonts w:ascii="Calibri" w:hAnsi="Calibri" w:cs="Calibri"/>
+          <w:color w:val="000000"/>
+        </w:rPr>
+        <w:t>Vi kan få fat i port 3306 til MySQL som normalt altid brudte være lukket af, da den kan misbruges.</w:t>
       </w:r>
     </w:p>
     <w:p>
       <w:pPr>
         <w:numPr>
-          <w:ilvl w:val="1"/>
-          <w:numId w:val="7"/>
+          <w:ilvl w:val="0"/>
+          <w:numId w:val="13"/>
         </w:numPr>
         <w:spacing w:after="0" w:line="240" w:lineRule="auto"/>
         <w:textAlignment w:val="baseline"/>
         <w:rPr>
-          <w:rFonts w:ascii="Arial" w:eastAsia="Times New Roman" w:hAnsi="Arial" w:cs="Arial"/>
-          <w:color w:val="000000"/>
-          <w:lang w:val="en-US" w:eastAsia="da-DK"/>
-        </w:rPr>
-      </w:pPr>
-      <w:r>
-        <w:rPr>
-          <w:rFonts w:ascii="Arial" w:eastAsia="Times New Roman" w:hAnsi="Arial" w:cs="Arial"/>
-          <w:color w:val="000000"/>
-          <w:lang w:val="en-US" w:eastAsia="da-DK"/>
-        </w:rPr>
-        <w:t>HSTS automatically redirects HTTP requests to HTTPS for the target domain</w:t>
-      </w:r>
-    </w:p>
-    <w:p>
-      <w:pPr>
-        <w:spacing w:after="0" w:line="240" w:lineRule="auto"/>
-        <w:rPr>
-          <w:rFonts w:ascii="Arial" w:eastAsia="Times New Roman" w:hAnsi="Arial" w:cs="Arial"/>
-          <w:lang w:val="en-US" w:eastAsia="da-DK"/>
-        </w:rPr>
-      </w:pPr>
+          <w:rFonts w:ascii="Calibri" w:hAnsi="Calibri" w:cs="Calibri"/>
+          <w:color w:val="000000"/>
+        </w:rPr>
+      </w:pPr>
+      <w:r>
+        <w:rPr>
+          <w:rFonts w:ascii="Calibri" w:hAnsi="Calibri" w:cs="Calibri"/>
+          <w:color w:val="000000"/>
+        </w:rPr>
+        <w:t xml:space="preserve">Vi ved at serveren køre </w:t>
+      </w:r>
+      <w:r>
+        <w:rPr>
+          <w:rFonts w:ascii="Calibri" w:hAnsi="Calibri" w:cs="Calibri"/>
+          <w:color w:val="000000"/>
+        </w:rPr>
+        <w:t>J</w:t>
+      </w:r>
+      <w:r>
+        <w:rPr>
+          <w:rFonts w:ascii="Calibri" w:hAnsi="Calibri" w:cs="Calibri"/>
+          <w:color w:val="000000"/>
+        </w:rPr>
+        <w:t xml:space="preserve">ava, og at der bruges </w:t>
+      </w:r>
+      <w:proofErr w:type="spellStart"/>
+      <w:r>
+        <w:rPr>
+          <w:rFonts w:ascii="Calibri" w:hAnsi="Calibri" w:cs="Calibri"/>
+          <w:color w:val="000000"/>
+        </w:rPr>
+        <w:t>Tomca</w:t>
+      </w:r>
+      <w:r>
+        <w:rPr>
+          <w:rFonts w:ascii="Calibri" w:hAnsi="Calibri" w:cs="Calibri"/>
+          <w:color w:val="000000"/>
+        </w:rPr>
+        <w:t>t</w:t>
+      </w:r>
+      <w:proofErr w:type="spellEnd"/>
+      <w:r>
+        <w:rPr>
+          <w:rFonts w:ascii="Calibri" w:hAnsi="Calibri" w:cs="Calibri"/>
+          <w:color w:val="000000"/>
+        </w:rPr>
+        <w:t xml:space="preserve">, hvilket vi kan finde ud af ved at se på de </w:t>
+      </w:r>
+      <w:proofErr w:type="spellStart"/>
+      <w:r>
+        <w:rPr>
+          <w:rFonts w:ascii="Calibri" w:hAnsi="Calibri" w:cs="Calibri"/>
+          <w:color w:val="000000"/>
+        </w:rPr>
+        <w:t>Glassfish</w:t>
+      </w:r>
+      <w:proofErr w:type="spellEnd"/>
+      <w:r>
+        <w:rPr>
+          <w:rFonts w:ascii="Calibri" w:hAnsi="Calibri" w:cs="Calibri"/>
+          <w:color w:val="000000"/>
+        </w:rPr>
+        <w:t xml:space="preserve"> pakker som kaster </w:t>
+      </w:r>
+      <w:r>
+        <w:rPr>
+          <w:rFonts w:ascii="Calibri" w:hAnsi="Calibri" w:cs="Calibri"/>
+          <w:color w:val="000000"/>
+        </w:rPr>
+        <w:t>J</w:t>
+      </w:r>
+      <w:r>
+        <w:rPr>
+          <w:rFonts w:ascii="Calibri" w:hAnsi="Calibri" w:cs="Calibri"/>
+          <w:color w:val="000000"/>
+        </w:rPr>
+        <w:t xml:space="preserve">ava </w:t>
+      </w:r>
+      <w:proofErr w:type="spellStart"/>
+      <w:r>
+        <w:rPr>
+          <w:rFonts w:ascii="Calibri" w:hAnsi="Calibri" w:cs="Calibri"/>
+          <w:color w:val="000000"/>
+        </w:rPr>
+        <w:t>exceptions</w:t>
+      </w:r>
+      <w:proofErr w:type="spellEnd"/>
+      <w:r>
+        <w:rPr>
+          <w:rFonts w:ascii="Calibri" w:hAnsi="Calibri" w:cs="Calibri"/>
+          <w:color w:val="000000"/>
+        </w:rPr>
+        <w:t xml:space="preserve"> ud til responset når vi fejler i at logge ind. Normalt ville man ikke give hackere en ide om hvad man k</w:t>
+      </w:r>
+      <w:r>
+        <w:rPr>
+          <w:rFonts w:ascii="Calibri" w:hAnsi="Calibri" w:cs="Calibri"/>
+          <w:color w:val="000000"/>
+        </w:rPr>
+        <w:t>ø</w:t>
+      </w:r>
+      <w:r>
+        <w:rPr>
+          <w:rFonts w:ascii="Calibri" w:hAnsi="Calibri" w:cs="Calibri"/>
+          <w:color w:val="000000"/>
+        </w:rPr>
+        <w:t>re inde</w:t>
+      </w:r>
+      <w:r>
+        <w:rPr>
+          <w:rFonts w:ascii="Calibri" w:hAnsi="Calibri" w:cs="Calibri"/>
+          <w:color w:val="000000"/>
+        </w:rPr>
+        <w:t xml:space="preserve"> </w:t>
+      </w:r>
+      <w:r>
+        <w:rPr>
+          <w:rFonts w:ascii="Calibri" w:hAnsi="Calibri" w:cs="Calibri"/>
+          <w:color w:val="000000"/>
+        </w:rPr>
+        <w:t>bag, bestemt ikke n</w:t>
+      </w:r>
+      <w:r>
+        <w:rPr>
+          <w:rFonts w:ascii="Calibri" w:hAnsi="Calibri" w:cs="Calibri"/>
+          <w:color w:val="000000"/>
+        </w:rPr>
+        <w:t>å</w:t>
+      </w:r>
+      <w:r>
+        <w:rPr>
+          <w:rFonts w:ascii="Calibri" w:hAnsi="Calibri" w:cs="Calibri"/>
+          <w:color w:val="000000"/>
+        </w:rPr>
+        <w:t>r det involvere pakker.</w:t>
+      </w:r>
     </w:p>
     <w:p>
       <w:pPr>
         <w:numPr>
           <w:ilvl w:val="0"/>
-          <w:numId w:val="8"/>
+          <w:numId w:val="13"/>
         </w:numPr>
         <w:spacing w:after="0" w:line="240" w:lineRule="auto"/>
         <w:textAlignment w:val="baseline"/>
         <w:rPr>
-          <w:rFonts w:ascii="Arial" w:eastAsia="Times New Roman" w:hAnsi="Arial" w:cs="Arial"/>
-          <w:color w:val="000000"/>
-          <w:lang w:val="en-US" w:eastAsia="da-DK"/>
-        </w:rPr>
-      </w:pPr>
-      <w:r>
-        <w:rPr>
-          <w:rFonts w:ascii="Arial" w:eastAsia="Times New Roman" w:hAnsi="Arial" w:cs="Arial"/>
-          <w:color w:val="000000"/>
-          <w:lang w:val="en-US" w:eastAsia="da-DK"/>
-        </w:rPr>
-        <w:t>A man-in-the-middle attacker attempts to intercept traffic from a victim user using an invalid certificate and hopes the user will accept the bad certificate</w:t>
+          <w:rFonts w:ascii="Calibri" w:hAnsi="Calibri" w:cs="Calibri"/>
+          <w:color w:val="000000"/>
+        </w:rPr>
+      </w:pPr>
+      <w:r>
+        <w:rPr>
+          <w:rFonts w:ascii="Calibri" w:hAnsi="Calibri" w:cs="Calibri"/>
+          <w:color w:val="000000"/>
+        </w:rPr>
+        <w:t xml:space="preserve">Vi kan ved at kigge i frontendens kode meget nemt se hvilke sider vi har adgang til og </w:t>
+      </w:r>
+      <w:r>
+        <w:rPr>
+          <w:rFonts w:ascii="Calibri" w:hAnsi="Calibri" w:cs="Calibri"/>
+          <w:color w:val="000000"/>
+        </w:rPr>
+        <w:t>h</w:t>
+      </w:r>
+      <w:r>
+        <w:rPr>
+          <w:rFonts w:ascii="Calibri" w:hAnsi="Calibri" w:cs="Calibri"/>
+          <w:color w:val="000000"/>
+        </w:rPr>
+        <w:t>vil</w:t>
+      </w:r>
+      <w:r>
+        <w:rPr>
+          <w:rFonts w:ascii="Calibri" w:hAnsi="Calibri" w:cs="Calibri"/>
+          <w:color w:val="000000"/>
+        </w:rPr>
+        <w:t>k</w:t>
+      </w:r>
+      <w:r>
+        <w:rPr>
+          <w:rFonts w:ascii="Calibri" w:hAnsi="Calibri" w:cs="Calibri"/>
+          <w:color w:val="000000"/>
+        </w:rPr>
+        <w:t xml:space="preserve">e sider der eller findes i applikationen. Dette kan </w:t>
+      </w:r>
+      <w:r>
+        <w:rPr>
+          <w:rFonts w:ascii="Calibri" w:hAnsi="Calibri" w:cs="Calibri"/>
+          <w:color w:val="000000"/>
+        </w:rPr>
+        <w:t>ikke</w:t>
+      </w:r>
+      <w:r>
+        <w:rPr>
+          <w:rFonts w:ascii="Calibri" w:hAnsi="Calibri" w:cs="Calibri"/>
+          <w:color w:val="000000"/>
+        </w:rPr>
+        <w:t xml:space="preserve"> undgås, men kan gøres mine åbenlyst.</w:t>
       </w:r>
     </w:p>
     <w:p>
       <w:pPr>
         <w:numPr>
-          <w:ilvl w:val="1"/>
-          <w:numId w:val="8"/>
+          <w:ilvl w:val="0"/>
+          <w:numId w:val="13"/>
         </w:numPr>
         <w:spacing w:after="0" w:line="240" w:lineRule="auto"/>
         <w:textAlignment w:val="baseline"/>
         <w:rPr>
-          <w:rFonts w:ascii="Arial" w:eastAsia="Times New Roman" w:hAnsi="Arial" w:cs="Arial"/>
-          <w:color w:val="000000"/>
-          <w:lang w:val="en-US" w:eastAsia="da-DK"/>
-        </w:rPr>
-      </w:pPr>
-      <w:r>
-        <w:rPr>
-          <w:rFonts w:ascii="Arial" w:eastAsia="Times New Roman" w:hAnsi="Arial" w:cs="Arial"/>
-          <w:color w:val="000000"/>
-          <w:lang w:val="en-US" w:eastAsia="da-DK"/>
-        </w:rPr>
-        <w:t>HSTS does not allow a user to override the invalid certificate message</w:t>
-      </w:r>
-    </w:p>
-    <w:p>
-      <w:pPr>
-        <w:rPr>
-          <w:rFonts w:ascii="Arial" w:hAnsi="Arial" w:cs="Arial"/>
-          <w:lang w:val="en-US"/>
-        </w:rPr>
-      </w:pPr>
-    </w:p>
-    <w:p>
-      <w:pPr>
-        <w:rPr>
-          <w:rFonts w:ascii="Arial" w:hAnsi="Arial" w:cs="Arial"/>
-        </w:rPr>
-      </w:pPr>
-      <w:r>
-        <w:rPr>
-          <w:rFonts w:ascii="Arial" w:hAnsi="Arial" w:cs="Arial"/>
-        </w:rPr>
-        <w:t>Når man er blevet registered som at have besøgt en hjemmeside som https en gang kan vil man altid blive redirected t</w:t>
-      </w:r>
-      <w:r>
-        <w:rPr>
-          <w:rFonts w:ascii="Arial" w:hAnsi="Arial" w:cs="Arial"/>
-        </w:rPr>
-        <w:t>i</w:t>
-      </w:r>
-      <w:r>
-        <w:rPr>
-          <w:rFonts w:ascii="Arial" w:hAnsi="Arial" w:cs="Arial"/>
-        </w:rPr>
-        <w:t>l https siden frem for nogen http side.</w:t>
-      </w:r>
-      <w:r>
-        <w:rPr>
-          <w:rFonts w:ascii="Arial" w:hAnsi="Arial" w:cs="Arial"/>
-        </w:rPr>
-        <w:br/>
-      </w:r>
-    </w:p>
-    <w:p>
-      <w:pPr>
-        <w:rPr>
-          <w:rFonts w:ascii="Arial" w:hAnsi="Arial" w:cs="Arial"/>
-        </w:rPr>
-      </w:pPr>
-      <w:r>
-        <w:rPr>
-          <w:rFonts w:ascii="Arial" w:hAnsi="Arial" w:cs="Arial"/>
+          <w:rFonts w:ascii="Calibri" w:hAnsi="Calibri" w:cs="Calibri"/>
+          <w:color w:val="000000"/>
+        </w:rPr>
+      </w:pPr>
+      <w:r>
+        <w:rPr>
+          <w:rFonts w:ascii="Calibri" w:hAnsi="Calibri" w:cs="Calibri"/>
+          <w:color w:val="000000"/>
+        </w:rPr>
+        <w:t xml:space="preserve">Hvis vi logger </w:t>
+      </w:r>
+      <w:r>
+        <w:rPr>
+          <w:rFonts w:ascii="Calibri" w:hAnsi="Calibri" w:cs="Calibri"/>
+          <w:color w:val="000000"/>
+        </w:rPr>
+        <w:t>ind,</w:t>
+      </w:r>
+      <w:r>
+        <w:rPr>
+          <w:rFonts w:ascii="Calibri" w:hAnsi="Calibri" w:cs="Calibri"/>
+          <w:color w:val="000000"/>
+        </w:rPr>
+        <w:t xml:space="preserve"> kan vi også meget let få fat i og misbruge den JWT-</w:t>
+      </w:r>
+      <w:proofErr w:type="spellStart"/>
+      <w:r>
+        <w:rPr>
+          <w:rFonts w:ascii="Calibri" w:hAnsi="Calibri" w:cs="Calibri"/>
+          <w:color w:val="000000"/>
+        </w:rPr>
+        <w:t>token</w:t>
+      </w:r>
+      <w:proofErr w:type="spellEnd"/>
+      <w:r>
+        <w:rPr>
+          <w:rFonts w:ascii="Calibri" w:hAnsi="Calibri" w:cs="Calibri"/>
+          <w:color w:val="000000"/>
+        </w:rPr>
+        <w:t xml:space="preserve"> ligger lokalt, og som vi let kan få oversat da den kun er base64 </w:t>
+      </w:r>
+      <w:proofErr w:type="spellStart"/>
+      <w:r>
+        <w:rPr>
+          <w:rFonts w:ascii="Calibri" w:hAnsi="Calibri" w:cs="Calibri"/>
+          <w:color w:val="000000"/>
+        </w:rPr>
+        <w:t>e</w:t>
+      </w:r>
+      <w:r>
+        <w:rPr>
+          <w:rFonts w:ascii="Calibri" w:hAnsi="Calibri" w:cs="Calibri"/>
+          <w:color w:val="000000"/>
+        </w:rPr>
+        <w:t>nco</w:t>
+      </w:r>
+      <w:r>
+        <w:rPr>
+          <w:rFonts w:ascii="Calibri" w:hAnsi="Calibri" w:cs="Calibri"/>
+          <w:color w:val="000000"/>
+        </w:rPr>
+        <w:t>ded</w:t>
+      </w:r>
+      <w:proofErr w:type="spellEnd"/>
+      <w:r>
+        <w:rPr>
+          <w:rFonts w:ascii="Calibri" w:hAnsi="Calibri" w:cs="Calibri"/>
+          <w:color w:val="000000"/>
+        </w:rPr>
+        <w:t>. Hvis vi fik fat i denne udefra kunne vi i princippet tage kontrol over sessionen.</w:t>
+      </w:r>
+      <w:r>
+        <w:rPr>
+          <w:rFonts w:asciiTheme="majorHAnsi" w:eastAsia="Times New Roman" w:hAnsiTheme="majorHAnsi" w:cstheme="majorHAnsi"/>
+          <w:color w:val="000000"/>
+          <w:lang w:eastAsia="da-DK"/>
+        </w:rPr>
+        <w:br w:type="page"/>
+      </w:r>
+    </w:p>
+    <w:p>
+      <w:pPr>
+        <w:rPr>
+          <w:rFonts w:asciiTheme="majorHAnsi" w:hAnsiTheme="majorHAnsi" w:cstheme="majorHAnsi"/>
+        </w:rPr>
+      </w:pPr>
+      <w:proofErr w:type="spellStart"/>
+      <w:r>
+        <w:rPr>
+          <w:rFonts w:asciiTheme="majorHAnsi" w:hAnsiTheme="majorHAnsi" w:cstheme="majorHAnsi"/>
           <w:sz w:val="32"/>
           <w:szCs w:val="32"/>
         </w:rPr>
-        <w:t xml:space="preserve">Exercise </w:t>
-      </w:r>
-      <w:r>
-        <w:rPr>
-          <w:rFonts w:ascii="Arial" w:hAnsi="Arial" w:cs="Arial"/>
-          <w:color w:val="000000"/>
+        <w:lastRenderedPageBreak/>
+        <w:t>Exercise</w:t>
+      </w:r>
+      <w:proofErr w:type="spellEnd"/>
+      <w:r>
+        <w:rPr>
+          <w:rFonts w:asciiTheme="majorHAnsi" w:hAnsiTheme="majorHAnsi" w:cstheme="majorHAnsi"/>
           <w:sz w:val="32"/>
           <w:szCs w:val="32"/>
         </w:rPr>
-        <w:t>2 Security Headers</w:t>
-      </w:r>
-      <w:r>
-        <w:rPr>
-          <w:rFonts w:ascii="Arial" w:hAnsi="Arial" w:cs="Arial"/>
+        <w:t xml:space="preserve"> </w:t>
+      </w:r>
+      <w:r>
+        <w:rPr>
+          <w:rFonts w:asciiTheme="majorHAnsi" w:hAnsiTheme="majorHAnsi" w:cstheme="majorHAnsi"/>
+          <w:color w:val="000000"/>
+          <w:sz w:val="32"/>
+          <w:szCs w:val="32"/>
+        </w:rPr>
+        <w:t xml:space="preserve">2 Security </w:t>
+      </w:r>
+      <w:proofErr w:type="spellStart"/>
+      <w:r>
+        <w:rPr>
+          <w:rFonts w:asciiTheme="majorHAnsi" w:hAnsiTheme="majorHAnsi" w:cstheme="majorHAnsi"/>
+          <w:color w:val="000000"/>
+          <w:sz w:val="32"/>
+          <w:szCs w:val="32"/>
+        </w:rPr>
+        <w:t>Headers</w:t>
+      </w:r>
+      <w:proofErr w:type="spellEnd"/>
+    </w:p>
+    <w:p>
+      <w:pPr>
+        <w:pStyle w:val="Listeafsnit"/>
+        <w:numPr>
+          <w:ilvl w:val="0"/>
+          <w:numId w:val="14"/>
+        </w:numPr>
+        <w:rPr>
+          <w:rFonts w:asciiTheme="majorHAnsi" w:hAnsiTheme="majorHAnsi" w:cstheme="majorHAnsi"/>
+        </w:rPr>
+      </w:pPr>
+      <w:r>
+        <w:rPr>
+          <w:rFonts w:asciiTheme="majorHAnsi" w:hAnsiTheme="majorHAnsi" w:cstheme="majorHAnsi"/>
+        </w:rPr>
+        <w:t xml:space="preserve">Hvis man tilgår siden første </w:t>
+      </w:r>
+      <w:r>
+        <w:rPr>
+          <w:rFonts w:asciiTheme="majorHAnsi" w:hAnsiTheme="majorHAnsi" w:cstheme="majorHAnsi"/>
+        </w:rPr>
+        <w:t>gang,</w:t>
+      </w:r>
+      <w:r>
+        <w:rPr>
+          <w:rFonts w:asciiTheme="majorHAnsi" w:hAnsiTheme="majorHAnsi" w:cstheme="majorHAnsi"/>
+        </w:rPr>
+        <w:t xml:space="preserve"> får men en 301</w:t>
+      </w:r>
+      <w:r>
+        <w:rPr>
+          <w:rFonts w:asciiTheme="majorHAnsi" w:hAnsiTheme="majorHAnsi" w:cstheme="majorHAnsi"/>
+        </w:rPr>
+        <w:t xml:space="preserve"> </w:t>
+      </w:r>
+      <w:proofErr w:type="spellStart"/>
+      <w:r>
+        <w:rPr>
+          <w:rFonts w:asciiTheme="majorHAnsi" w:hAnsiTheme="majorHAnsi" w:cstheme="majorHAnsi"/>
+        </w:rPr>
+        <w:t>moved</w:t>
+      </w:r>
+      <w:proofErr w:type="spellEnd"/>
+      <w:r>
+        <w:rPr>
+          <w:rFonts w:asciiTheme="majorHAnsi" w:hAnsiTheme="majorHAnsi" w:cstheme="majorHAnsi"/>
+        </w:rPr>
+        <w:t xml:space="preserve"> </w:t>
+      </w:r>
+      <w:proofErr w:type="spellStart"/>
+      <w:r>
+        <w:rPr>
+          <w:rFonts w:asciiTheme="majorHAnsi" w:hAnsiTheme="majorHAnsi" w:cstheme="majorHAnsi"/>
+        </w:rPr>
+        <w:t>permanently</w:t>
+      </w:r>
+      <w:proofErr w:type="spellEnd"/>
+      <w:r>
+        <w:rPr>
+          <w:rFonts w:asciiTheme="majorHAnsi" w:hAnsiTheme="majorHAnsi" w:cstheme="majorHAnsi"/>
+        </w:rPr>
+        <w:t xml:space="preserve"> </w:t>
+      </w:r>
+      <w:proofErr w:type="spellStart"/>
+      <w:r>
+        <w:rPr>
+          <w:rFonts w:asciiTheme="majorHAnsi" w:hAnsiTheme="majorHAnsi" w:cstheme="majorHAnsi"/>
+        </w:rPr>
+        <w:t>redirect</w:t>
+      </w:r>
+      <w:proofErr w:type="spellEnd"/>
+      <w:r>
+        <w:rPr>
+          <w:rFonts w:asciiTheme="majorHAnsi" w:hAnsiTheme="majorHAnsi" w:cstheme="majorHAnsi"/>
+        </w:rPr>
+        <w:t xml:space="preserve"> fra http til </w:t>
+      </w:r>
+      <w:proofErr w:type="spellStart"/>
+      <w:r>
+        <w:rPr>
+          <w:rFonts w:asciiTheme="majorHAnsi" w:hAnsiTheme="majorHAnsi" w:cstheme="majorHAnsi"/>
+        </w:rPr>
+        <w:t>https</w:t>
+      </w:r>
+      <w:proofErr w:type="spellEnd"/>
+      <w:r>
+        <w:rPr>
+          <w:rFonts w:asciiTheme="majorHAnsi" w:hAnsiTheme="majorHAnsi" w:cstheme="majorHAnsi"/>
+        </w:rPr>
+        <w:t xml:space="preserve">. Ved dette meget korte besøg på http han der nå at ske en masse snavs for </w:t>
+      </w:r>
+      <w:r>
+        <w:rPr>
+          <w:rFonts w:asciiTheme="majorHAnsi" w:hAnsiTheme="majorHAnsi" w:cstheme="majorHAnsi"/>
+        </w:rPr>
+        <w:t>hackerne</w:t>
+      </w:r>
+      <w:r>
+        <w:rPr>
+          <w:rFonts w:asciiTheme="majorHAnsi" w:hAnsiTheme="majorHAnsi" w:cstheme="majorHAnsi"/>
+        </w:rPr>
+        <w:t xml:space="preserve"> at misbruge.</w:t>
+      </w:r>
+      <w:r>
+        <w:rPr>
+          <w:rFonts w:asciiTheme="majorHAnsi" w:hAnsiTheme="majorHAnsi" w:cstheme="majorHAnsi"/>
         </w:rPr>
         <w:br/>
-        <w:t>Hvis man tilgår siden første gang får men en 301</w:t>
-      </w:r>
-      <w:r>
-        <w:rPr>
-          <w:rFonts w:ascii="Arial" w:hAnsi="Arial" w:cs="Arial"/>
-        </w:rPr>
-        <w:t xml:space="preserve"> moved permanently</w:t>
-      </w:r>
-      <w:r>
-        <w:rPr>
-          <w:rFonts w:ascii="Arial" w:hAnsi="Arial" w:cs="Arial"/>
-        </w:rPr>
-        <w:t xml:space="preserve"> redirect fra http til https</w:t>
-      </w:r>
-      <w:r>
-        <w:rPr>
-          <w:rFonts w:ascii="Arial" w:hAnsi="Arial" w:cs="Arial"/>
-        </w:rPr>
-        <w:t>. Ved dette meget korte besøg på http han der nå at ske en masse snavs for hakcerne at misbruge.</w:t>
-      </w:r>
-      <w:r>
-        <w:rPr>
-          <w:rFonts w:ascii="Arial" w:hAnsi="Arial" w:cs="Arial"/>
-        </w:rPr>
-        <w:br/>
-      </w:r>
-      <w:r>
-        <w:rPr>
-          <w:rFonts w:ascii="Arial" w:hAnsi="Arial" w:cs="Arial"/>
+      </w:r>
+      <w:r>
+        <w:rPr>
           <w:noProof/>
         </w:rPr>
         <w:drawing>
@@ -2963,6 +4777,138 @@
             <wp:extent cx="3238500" cy="1607820"/>
             <wp:effectExtent l="0" t="0" r="0" b="0"/>
             <wp:docPr id="18" name="Billede 18"/>
+            <wp:cNvGraphicFramePr>
+              <a:graphicFrameLocks xmlns:a="http://schemas.openxmlformats.org/drawingml/2006/main" noChangeAspect="1"/>
+            </wp:cNvGraphicFramePr>
+            <a:graphic xmlns:a="http://schemas.openxmlformats.org/drawingml/2006/main">
+              <a:graphicData uri="http://schemas.openxmlformats.org/drawingml/2006/picture">
+                <pic:pic xmlns:pic="http://schemas.openxmlformats.org/drawingml/2006/picture">
+                  <pic:nvPicPr>
+                    <pic:cNvPr id="1" name=""/>
+                    <pic:cNvPicPr/>
+                  </pic:nvPicPr>
+                  <pic:blipFill>
+                    <a:blip r:embed="rId23"/>
+                    <a:stretch>
+                      <a:fillRect/>
+                    </a:stretch>
+                  </pic:blipFill>
+                  <pic:spPr>
+                    <a:xfrm>
+                      <a:off x="0" y="0"/>
+                      <a:ext cx="3241629" cy="1609373"/>
+                    </a:xfrm>
+                    <a:prstGeom prst="rect">
+                      <a:avLst/>
+                    </a:prstGeom>
+                  </pic:spPr>
+                </pic:pic>
+              </a:graphicData>
+            </a:graphic>
+          </wp:inline>
+        </w:drawing>
+      </w:r>
+      <w:r>
+        <w:rPr>
+          <w:rFonts w:asciiTheme="majorHAnsi" w:hAnsiTheme="majorHAnsi" w:cstheme="majorHAnsi"/>
+        </w:rPr>
+        <w:br/>
+      </w:r>
+    </w:p>
+    <w:p>
+      <w:pPr>
+        <w:pStyle w:val="Listeafsnit"/>
+        <w:numPr>
+          <w:ilvl w:val="0"/>
+          <w:numId w:val="14"/>
+        </w:numPr>
+        <w:rPr>
+          <w:rFonts w:asciiTheme="majorHAnsi" w:hAnsiTheme="majorHAnsi" w:cstheme="majorHAnsi"/>
+        </w:rPr>
+      </w:pPr>
+      <w:r>
+        <w:rPr>
+          <w:rFonts w:asciiTheme="majorHAnsi" w:hAnsiTheme="majorHAnsi" w:cstheme="majorHAnsi"/>
+        </w:rPr>
+        <w:t xml:space="preserve">Hvis vi tilgår siden anden gang for vi en kode 307 </w:t>
+      </w:r>
+      <w:proofErr w:type="spellStart"/>
+      <w:r>
+        <w:rPr>
+          <w:rFonts w:asciiTheme="majorHAnsi" w:hAnsiTheme="majorHAnsi" w:cstheme="majorHAnsi"/>
+        </w:rPr>
+        <w:t>internal</w:t>
+      </w:r>
+      <w:proofErr w:type="spellEnd"/>
+      <w:r>
+        <w:rPr>
+          <w:rFonts w:asciiTheme="majorHAnsi" w:hAnsiTheme="majorHAnsi" w:cstheme="majorHAnsi"/>
+        </w:rPr>
+        <w:t xml:space="preserve"> </w:t>
+      </w:r>
+      <w:proofErr w:type="spellStart"/>
+      <w:r>
+        <w:rPr>
+          <w:rFonts w:asciiTheme="majorHAnsi" w:hAnsiTheme="majorHAnsi" w:cstheme="majorHAnsi"/>
+        </w:rPr>
+        <w:t>redirect</w:t>
+      </w:r>
+      <w:proofErr w:type="spellEnd"/>
+      <w:r>
+        <w:rPr>
+          <w:rFonts w:asciiTheme="majorHAnsi" w:hAnsiTheme="majorHAnsi" w:cstheme="majorHAnsi"/>
+        </w:rPr>
+        <w:t xml:space="preserve">, hvor browseren overhoved ikke når at tilgå http, men bare videresendes til </w:t>
+      </w:r>
+      <w:proofErr w:type="spellStart"/>
+      <w:r>
+        <w:rPr>
+          <w:rFonts w:asciiTheme="majorHAnsi" w:hAnsiTheme="majorHAnsi" w:cstheme="majorHAnsi"/>
+        </w:rPr>
+        <w:t>https</w:t>
+      </w:r>
+      <w:proofErr w:type="spellEnd"/>
+      <w:r>
+        <w:rPr>
+          <w:rFonts w:asciiTheme="majorHAnsi" w:hAnsiTheme="majorHAnsi" w:cstheme="majorHAnsi"/>
+        </w:rPr>
+        <w:t xml:space="preserve"> internt i browseren.</w:t>
+      </w:r>
+      <w:r>
+        <w:rPr>
+          <w:rFonts w:asciiTheme="majorHAnsi" w:hAnsiTheme="majorHAnsi" w:cstheme="majorHAnsi"/>
+        </w:rPr>
+        <w:t xml:space="preserve"> Man får her ikke lov til at være kortvarigt på http, men sendes med det samme til </w:t>
+      </w:r>
+      <w:proofErr w:type="spellStart"/>
+      <w:r>
+        <w:rPr>
+          <w:rFonts w:asciiTheme="majorHAnsi" w:hAnsiTheme="majorHAnsi" w:cstheme="majorHAnsi"/>
+        </w:rPr>
+        <w:t>https</w:t>
+      </w:r>
+      <w:proofErr w:type="spellEnd"/>
+      <w:r>
+        <w:rPr>
+          <w:rFonts w:asciiTheme="majorHAnsi" w:hAnsiTheme="majorHAnsi" w:cstheme="majorHAnsi"/>
+        </w:rPr>
+        <w:t>.</w:t>
+      </w:r>
+      <w:r>
+        <w:rPr>
+          <w:rFonts w:asciiTheme="majorHAnsi" w:hAnsiTheme="majorHAnsi" w:cstheme="majorHAnsi"/>
+        </w:rPr>
+        <w:br/>
+      </w:r>
+      <w:r>
+        <w:rPr>
+          <w:noProof/>
+        </w:rPr>
+        <w:drawing>
+          <wp:inline distT="0" distB="0" distL="0" distR="0" wp14:anchorId="40ABB2E3" wp14:editId="15FA7340">
+            <wp:extent cx="3248025" cy="1427947"/>
+            <wp:effectExtent l="0" t="0" r="0" b="1270"/>
+            <wp:docPr id="19" name="Billede 19"/>
             <wp:cNvGraphicFramePr>
               <a:graphicFrameLocks xmlns:a="http://schemas.openxmlformats.org/drawingml/2006/main" noChangeAspect="1"/>
             </wp:cNvGraphicFramePr>
@@ -2982,66 +4928,6 @@
                   <pic:spPr>
                     <a:xfrm>
                       <a:off x="0" y="0"/>
-                      <a:ext cx="3241629" cy="1609373"/>
-                    </a:xfrm>
-                    <a:prstGeom prst="rect">
-                      <a:avLst/>
-                    </a:prstGeom>
-                  </pic:spPr>
-                </pic:pic>
-              </a:graphicData>
-            </a:graphic>
-          </wp:inline>
-        </w:drawing>
-      </w:r>
-      <w:r>
-        <w:rPr>
-          <w:rFonts w:ascii="Arial" w:hAnsi="Arial" w:cs="Arial"/>
-        </w:rPr>
-        <w:br/>
-        <w:t>Hvis vi tilgår siden anden gang for vi en kode 307 internal redirect, hvor browseren overhoved ikke når at tilgå http, men bare videresendes til https internt i browseren.</w:t>
-      </w:r>
-      <w:r>
-        <w:rPr>
-          <w:rFonts w:ascii="Arial" w:hAnsi="Arial" w:cs="Arial"/>
-        </w:rPr>
-        <w:t xml:space="preserve"> Man får her ikke lov til at være kortvarigt på http, men sendes med det samme til https.</w:t>
-      </w:r>
-      <w:r>
-        <w:rPr>
-          <w:rFonts w:ascii="Arial" w:hAnsi="Arial" w:cs="Arial"/>
-        </w:rPr>
-        <w:br/>
-      </w:r>
-      <w:r>
-        <w:rPr>
-          <w:rFonts w:ascii="Arial" w:hAnsi="Arial" w:cs="Arial"/>
-          <w:noProof/>
-        </w:rPr>
-        <w:drawing>
-          <wp:inline distT="0" distB="0" distL="0" distR="0" wp14:anchorId="40ABB2E3" wp14:editId="15FA7340">
-            <wp:extent cx="3248025" cy="1427947"/>
-            <wp:effectExtent l="0" t="0" r="0" b="1270"/>
-            <wp:docPr id="19" name="Billede 19"/>
-            <wp:cNvGraphicFramePr>
-              <a:graphicFrameLocks xmlns:a="http://schemas.openxmlformats.org/drawingml/2006/main" noChangeAspect="1"/>
-            </wp:cNvGraphicFramePr>
-            <a:graphic xmlns:a="http://schemas.openxmlformats.org/drawingml/2006/main">
-              <a:graphicData uri="http://schemas.openxmlformats.org/drawingml/2006/picture">
-                <pic:pic xmlns:pic="http://schemas.openxmlformats.org/drawingml/2006/picture">
-                  <pic:nvPicPr>
-                    <pic:cNvPr id="1" name=""/>
-                    <pic:cNvPicPr/>
-                  </pic:nvPicPr>
-                  <pic:blipFill>
-                    <a:blip r:embed="rId25"/>
-                    <a:stretch>
-                      <a:fillRect/>
-                    </a:stretch>
-                  </pic:blipFill>
-                  <pic:spPr>
-                    <a:xfrm>
-                      <a:off x="0" y="0"/>
                       <a:ext cx="3270071" cy="1437639"/>
                     </a:xfrm>
                     <a:prstGeom prst="rect">
@@ -3058,19 +4944,19 @@
     <w:p>
       <w:pPr>
         <w:rPr>
-          <w:rFonts w:ascii="Arial" w:hAnsi="Arial" w:cs="Arial"/>
-        </w:rPr>
-      </w:pPr>
-    </w:p>
-    <w:p>
-      <w:pPr>
-        <w:rPr>
-          <w:rFonts w:ascii="Arial" w:hAnsi="Arial" w:cs="Arial"/>
-        </w:rPr>
-      </w:pPr>
-      <w:r>
-        <w:rPr>
-          <w:rFonts w:ascii="Arial" w:hAnsi="Arial" w:cs="Arial"/>
+          <w:rFonts w:asciiTheme="majorHAnsi" w:hAnsiTheme="majorHAnsi" w:cstheme="majorHAnsi"/>
+        </w:rPr>
+      </w:pPr>
+    </w:p>
+    <w:p>
+      <w:pPr>
+        <w:rPr>
+          <w:rFonts w:asciiTheme="majorHAnsi" w:hAnsiTheme="majorHAnsi" w:cstheme="majorHAnsi"/>
+        </w:rPr>
+      </w:pPr>
+      <w:r>
+        <w:rPr>
+          <w:rFonts w:asciiTheme="majorHAnsi" w:hAnsiTheme="majorHAnsi" w:cstheme="majorHAnsi"/>
         </w:rPr>
         <w:br w:type="page"/>
       </w:r>
@@ -3078,32 +4964,484 @@
     <w:p>
       <w:pPr>
         <w:spacing w:after="0" w:line="240" w:lineRule="auto"/>
-        <w:rPr>
-          <w:rFonts w:ascii="Arial" w:eastAsia="Times New Roman" w:hAnsi="Arial" w:cs="Arial"/>
-          <w:lang w:val="en-US" w:eastAsia="da-DK"/>
-        </w:rPr>
-      </w:pPr>
-      <w:r>
-        <w:rPr>
-          <w:rFonts w:ascii="Arial" w:eastAsia="Times New Roman" w:hAnsi="Arial" w:cs="Arial"/>
-          <w:color w:val="000000"/>
-          <w:lang w:val="en-US" w:eastAsia="da-DK"/>
+        <w:textAlignment w:val="baseline"/>
+        <w:rPr>
+          <w:rFonts w:asciiTheme="majorHAnsi" w:eastAsia="Times New Roman" w:hAnsiTheme="majorHAnsi" w:cstheme="majorHAnsi"/>
+          <w:color w:val="000000"/>
+          <w:lang w:val="en-US" w:eastAsia="da-DK"/>
+        </w:rPr>
+      </w:pPr>
+      <w:r>
+        <w:rPr>
+          <w:rFonts w:asciiTheme="majorHAnsi" w:hAnsiTheme="majorHAnsi" w:cstheme="majorHAnsi"/>
+          <w:color w:val="000000"/>
+          <w:lang w:val="en-US"/>
         </w:rPr>
         <w:lastRenderedPageBreak/>
+        <w:t>HTTP Strict Transport Security (HSTS)</w:t>
+      </w:r>
+      <w:r>
+        <w:rPr>
+          <w:rFonts w:asciiTheme="majorHAnsi" w:hAnsiTheme="majorHAnsi" w:cstheme="majorHAnsi"/>
+          <w:color w:val="000000"/>
+          <w:lang w:val="en-US"/>
+        </w:rPr>
+        <w:br/>
+      </w:r>
+      <w:r>
+        <w:rPr>
+          <w:rFonts w:asciiTheme="majorHAnsi" w:hAnsiTheme="majorHAnsi" w:cstheme="majorHAnsi"/>
+          <w:color w:val="000000"/>
+          <w:lang w:val="en-US"/>
+        </w:rPr>
+        <w:t>HSTS addresses the following threats:</w:t>
+      </w:r>
+    </w:p>
+    <w:p>
+      <w:pPr>
+        <w:numPr>
+          <w:ilvl w:val="0"/>
+          <w:numId w:val="6"/>
+        </w:numPr>
+        <w:spacing w:after="0" w:line="240" w:lineRule="auto"/>
+        <w:textAlignment w:val="baseline"/>
+        <w:rPr>
+          <w:rFonts w:asciiTheme="majorHAnsi" w:eastAsia="Times New Roman" w:hAnsiTheme="majorHAnsi" w:cstheme="majorHAnsi"/>
+          <w:color w:val="000000"/>
+          <w:lang w:val="en-US" w:eastAsia="da-DK"/>
+        </w:rPr>
+      </w:pPr>
+      <w:r>
+        <w:rPr>
+          <w:rFonts w:asciiTheme="majorHAnsi" w:eastAsia="Times New Roman" w:hAnsiTheme="majorHAnsi" w:cstheme="majorHAnsi"/>
+          <w:color w:val="000000"/>
+          <w:lang w:val="en-US" w:eastAsia="da-DK"/>
+        </w:rPr>
+        <w:t xml:space="preserve">User bookmarks or manually types </w:t>
+      </w:r>
+      <w:hyperlink r:id="rId25" w:history="1">
+        <w:r>
+          <w:rPr>
+            <w:rFonts w:asciiTheme="majorHAnsi" w:eastAsia="Times New Roman" w:hAnsiTheme="majorHAnsi" w:cstheme="majorHAnsi"/>
+            <w:color w:val="0000FF"/>
+            <w:u w:val="single"/>
+            <w:lang w:val="en-US" w:eastAsia="da-DK"/>
+          </w:rPr>
+          <w:t>http://example.com</w:t>
+        </w:r>
+      </w:hyperlink>
+      <w:r>
+        <w:rPr>
+          <w:rFonts w:asciiTheme="majorHAnsi" w:eastAsia="Times New Roman" w:hAnsiTheme="majorHAnsi" w:cstheme="majorHAnsi"/>
+          <w:color w:val="000000"/>
+          <w:lang w:val="en-US" w:eastAsia="da-DK"/>
+        </w:rPr>
+        <w:t>  and is subject to a man-in-the-middle attacker</w:t>
+      </w:r>
+    </w:p>
+    <w:p>
+      <w:pPr>
+        <w:numPr>
+          <w:ilvl w:val="1"/>
+          <w:numId w:val="6"/>
+        </w:numPr>
+        <w:spacing w:after="0" w:line="240" w:lineRule="auto"/>
+        <w:textAlignment w:val="baseline"/>
+        <w:rPr>
+          <w:rFonts w:asciiTheme="majorHAnsi" w:eastAsia="Times New Roman" w:hAnsiTheme="majorHAnsi" w:cstheme="majorHAnsi"/>
+          <w:color w:val="000000"/>
+          <w:lang w:val="en-US" w:eastAsia="da-DK"/>
+        </w:rPr>
+      </w:pPr>
+      <w:r>
+        <w:rPr>
+          <w:rFonts w:asciiTheme="majorHAnsi" w:eastAsia="Times New Roman" w:hAnsiTheme="majorHAnsi" w:cstheme="majorHAnsi"/>
+          <w:color w:val="000000"/>
+          <w:lang w:val="en-US" w:eastAsia="da-DK"/>
+        </w:rPr>
+        <w:t>HSTS automatically redirects HTTP requests to HTTPS for the target domain</w:t>
+      </w:r>
+    </w:p>
+    <w:p>
+      <w:pPr>
+        <w:spacing w:after="0" w:line="240" w:lineRule="auto"/>
+        <w:rPr>
+          <w:rFonts w:asciiTheme="majorHAnsi" w:eastAsia="Times New Roman" w:hAnsiTheme="majorHAnsi" w:cstheme="majorHAnsi"/>
+          <w:lang w:val="en-US" w:eastAsia="da-DK"/>
+        </w:rPr>
+      </w:pPr>
+    </w:p>
+    <w:p>
+      <w:pPr>
+        <w:numPr>
+          <w:ilvl w:val="0"/>
+          <w:numId w:val="7"/>
+        </w:numPr>
+        <w:spacing w:after="0" w:line="240" w:lineRule="auto"/>
+        <w:textAlignment w:val="baseline"/>
+        <w:rPr>
+          <w:rFonts w:asciiTheme="majorHAnsi" w:eastAsia="Times New Roman" w:hAnsiTheme="majorHAnsi" w:cstheme="majorHAnsi"/>
+          <w:color w:val="000000"/>
+          <w:lang w:val="en-US" w:eastAsia="da-DK"/>
+        </w:rPr>
+      </w:pPr>
+      <w:r>
+        <w:rPr>
+          <w:rFonts w:asciiTheme="majorHAnsi" w:eastAsia="Times New Roman" w:hAnsiTheme="majorHAnsi" w:cstheme="majorHAnsi"/>
+          <w:color w:val="000000"/>
+          <w:lang w:val="en-US" w:eastAsia="da-DK"/>
+        </w:rPr>
+        <w:t>Web application that is intended to be purely HTTPS inadvertently contains HTTP links or serves content over HTTP</w:t>
+      </w:r>
+    </w:p>
+    <w:p>
+      <w:pPr>
+        <w:numPr>
+          <w:ilvl w:val="1"/>
+          <w:numId w:val="7"/>
+        </w:numPr>
+        <w:spacing w:after="0" w:line="240" w:lineRule="auto"/>
+        <w:textAlignment w:val="baseline"/>
+        <w:rPr>
+          <w:rFonts w:asciiTheme="majorHAnsi" w:eastAsia="Times New Roman" w:hAnsiTheme="majorHAnsi" w:cstheme="majorHAnsi"/>
+          <w:color w:val="000000"/>
+          <w:lang w:val="en-US" w:eastAsia="da-DK"/>
+        </w:rPr>
+      </w:pPr>
+      <w:r>
+        <w:rPr>
+          <w:rFonts w:asciiTheme="majorHAnsi" w:eastAsia="Times New Roman" w:hAnsiTheme="majorHAnsi" w:cstheme="majorHAnsi"/>
+          <w:color w:val="000000"/>
+          <w:lang w:val="en-US" w:eastAsia="da-DK"/>
+        </w:rPr>
+        <w:t>HSTS automatically redirects HTTP requests to HTTPS for the target domain</w:t>
+      </w:r>
+    </w:p>
+    <w:p>
+      <w:pPr>
+        <w:spacing w:after="0" w:line="240" w:lineRule="auto"/>
+        <w:rPr>
+          <w:rFonts w:asciiTheme="majorHAnsi" w:eastAsia="Times New Roman" w:hAnsiTheme="majorHAnsi" w:cstheme="majorHAnsi"/>
+          <w:lang w:val="en-US" w:eastAsia="da-DK"/>
+        </w:rPr>
+      </w:pPr>
+    </w:p>
+    <w:p>
+      <w:pPr>
+        <w:numPr>
+          <w:ilvl w:val="0"/>
+          <w:numId w:val="8"/>
+        </w:numPr>
+        <w:spacing w:after="0" w:line="240" w:lineRule="auto"/>
+        <w:textAlignment w:val="baseline"/>
+        <w:rPr>
+          <w:rFonts w:asciiTheme="majorHAnsi" w:eastAsia="Times New Roman" w:hAnsiTheme="majorHAnsi" w:cstheme="majorHAnsi"/>
+          <w:color w:val="000000"/>
+          <w:lang w:val="en-US" w:eastAsia="da-DK"/>
+        </w:rPr>
+      </w:pPr>
+      <w:r>
+        <w:rPr>
+          <w:rFonts w:asciiTheme="majorHAnsi" w:eastAsia="Times New Roman" w:hAnsiTheme="majorHAnsi" w:cstheme="majorHAnsi"/>
+          <w:color w:val="000000"/>
+          <w:lang w:val="en-US" w:eastAsia="da-DK"/>
+        </w:rPr>
+        <w:t>A man-in-the-middle attacker attempts to intercept traffic from a victim user using an invalid certificate and hopes the user will accept the bad certificate</w:t>
+      </w:r>
+    </w:p>
+    <w:p>
+      <w:pPr>
+        <w:numPr>
+          <w:ilvl w:val="1"/>
+          <w:numId w:val="8"/>
+        </w:numPr>
+        <w:spacing w:after="0" w:line="240" w:lineRule="auto"/>
+        <w:textAlignment w:val="baseline"/>
+        <w:rPr>
+          <w:rFonts w:asciiTheme="majorHAnsi" w:eastAsia="Times New Roman" w:hAnsiTheme="majorHAnsi" w:cstheme="majorHAnsi"/>
+          <w:color w:val="000000"/>
+          <w:lang w:val="en-US" w:eastAsia="da-DK"/>
+        </w:rPr>
+      </w:pPr>
+      <w:r>
+        <w:rPr>
+          <w:rFonts w:asciiTheme="majorHAnsi" w:eastAsia="Times New Roman" w:hAnsiTheme="majorHAnsi" w:cstheme="majorHAnsi"/>
+          <w:color w:val="000000"/>
+          <w:lang w:val="en-US" w:eastAsia="da-DK"/>
+        </w:rPr>
+        <w:t>HSTS does not allow a user to override the invalid certificate message</w:t>
+      </w:r>
+    </w:p>
+    <w:p>
+      <w:pPr>
+        <w:rPr>
+          <w:rFonts w:asciiTheme="majorHAnsi" w:hAnsiTheme="majorHAnsi" w:cstheme="majorHAnsi"/>
+          <w:lang w:val="en-US"/>
+        </w:rPr>
+      </w:pPr>
+    </w:p>
+    <w:p>
+      <w:pPr>
+        <w:rPr>
+          <w:rFonts w:asciiTheme="majorHAnsi" w:hAnsiTheme="majorHAnsi" w:cstheme="majorHAnsi"/>
+        </w:rPr>
+      </w:pPr>
+      <w:r>
+        <w:rPr>
+          <w:rFonts w:asciiTheme="majorHAnsi" w:hAnsiTheme="majorHAnsi" w:cstheme="majorHAnsi"/>
+        </w:rPr>
+        <w:t xml:space="preserve">Når man er blevet </w:t>
+      </w:r>
+      <w:proofErr w:type="spellStart"/>
+      <w:r>
+        <w:rPr>
+          <w:rFonts w:asciiTheme="majorHAnsi" w:hAnsiTheme="majorHAnsi" w:cstheme="majorHAnsi"/>
+        </w:rPr>
+        <w:t>registered</w:t>
+      </w:r>
+      <w:proofErr w:type="spellEnd"/>
+      <w:r>
+        <w:rPr>
+          <w:rFonts w:asciiTheme="majorHAnsi" w:hAnsiTheme="majorHAnsi" w:cstheme="majorHAnsi"/>
+        </w:rPr>
+        <w:t xml:space="preserve"> som at have besøgt en hjemmeside som </w:t>
+      </w:r>
+      <w:proofErr w:type="spellStart"/>
+      <w:r>
+        <w:rPr>
+          <w:rFonts w:asciiTheme="majorHAnsi" w:hAnsiTheme="majorHAnsi" w:cstheme="majorHAnsi"/>
+        </w:rPr>
+        <w:t>https</w:t>
+      </w:r>
+      <w:proofErr w:type="spellEnd"/>
+      <w:r>
+        <w:rPr>
+          <w:rFonts w:asciiTheme="majorHAnsi" w:hAnsiTheme="majorHAnsi" w:cstheme="majorHAnsi"/>
+        </w:rPr>
+        <w:t xml:space="preserve"> en gang kan vil man altid blive </w:t>
+      </w:r>
+      <w:proofErr w:type="spellStart"/>
+      <w:r>
+        <w:rPr>
+          <w:rFonts w:asciiTheme="majorHAnsi" w:hAnsiTheme="majorHAnsi" w:cstheme="majorHAnsi"/>
+        </w:rPr>
+        <w:t>redirected</w:t>
+      </w:r>
+      <w:proofErr w:type="spellEnd"/>
+      <w:r>
+        <w:rPr>
+          <w:rFonts w:asciiTheme="majorHAnsi" w:hAnsiTheme="majorHAnsi" w:cstheme="majorHAnsi"/>
+        </w:rPr>
+        <w:t xml:space="preserve"> til </w:t>
+      </w:r>
+      <w:proofErr w:type="spellStart"/>
+      <w:r>
+        <w:rPr>
+          <w:rFonts w:asciiTheme="majorHAnsi" w:hAnsiTheme="majorHAnsi" w:cstheme="majorHAnsi"/>
+        </w:rPr>
+        <w:t>https</w:t>
+      </w:r>
+      <w:proofErr w:type="spellEnd"/>
+      <w:r>
+        <w:rPr>
+          <w:rFonts w:asciiTheme="majorHAnsi" w:hAnsiTheme="majorHAnsi" w:cstheme="majorHAnsi"/>
+        </w:rPr>
+        <w:t xml:space="preserve"> siden frem for nogen http side.</w:t>
+      </w:r>
+      <w:r>
+        <w:rPr>
+          <w:rFonts w:asciiTheme="majorHAnsi" w:hAnsiTheme="majorHAnsi" w:cstheme="majorHAnsi"/>
+        </w:rPr>
+        <w:br/>
+      </w:r>
+      <w:r>
+        <w:rPr>
+          <w:rFonts w:asciiTheme="majorHAnsi" w:hAnsiTheme="majorHAnsi" w:cstheme="majorHAnsi"/>
+        </w:rPr>
+        <w:br/>
+      </w:r>
+    </w:p>
+    <w:p>
+      <w:pPr>
+        <w:rPr>
+          <w:rFonts w:asciiTheme="majorHAnsi" w:eastAsia="Times New Roman" w:hAnsiTheme="majorHAnsi" w:cstheme="majorHAnsi"/>
+          <w:color w:val="000000"/>
+          <w:lang w:val="en-US" w:eastAsia="da-DK"/>
+        </w:rPr>
+      </w:pPr>
+      <w:r>
+        <w:rPr>
+          <w:rFonts w:asciiTheme="majorHAnsi" w:hAnsiTheme="majorHAnsi" w:cstheme="majorHAnsi"/>
+        </w:rPr>
+        <w:br/>
+      </w:r>
+      <w:r>
+        <w:rPr>
+          <w:rFonts w:asciiTheme="majorHAnsi" w:eastAsia="Times New Roman" w:hAnsiTheme="majorHAnsi" w:cstheme="majorHAnsi"/>
+          <w:color w:val="000000"/>
+          <w:lang w:eastAsia="da-DK"/>
+        </w:rPr>
+        <w:t xml:space="preserve">Public Key </w:t>
+      </w:r>
+      <w:proofErr w:type="spellStart"/>
+      <w:r>
+        <w:rPr>
+          <w:rFonts w:asciiTheme="majorHAnsi" w:eastAsia="Times New Roman" w:hAnsiTheme="majorHAnsi" w:cstheme="majorHAnsi"/>
+          <w:color w:val="000000"/>
+          <w:lang w:eastAsia="da-DK"/>
+        </w:rPr>
+        <w:t>Pinning</w:t>
+      </w:r>
+      <w:proofErr w:type="spellEnd"/>
+      <w:r>
+        <w:rPr>
+          <w:rFonts w:asciiTheme="majorHAnsi" w:eastAsia="Times New Roman" w:hAnsiTheme="majorHAnsi" w:cstheme="majorHAnsi"/>
+          <w:color w:val="000000"/>
+          <w:lang w:eastAsia="da-DK"/>
+        </w:rPr>
+        <w:t xml:space="preserve"> Extension for HTTP (HPKP)</w:t>
+      </w:r>
+      <w:r>
+        <w:rPr>
+          <w:rFonts w:asciiTheme="majorHAnsi" w:eastAsia="Times New Roman" w:hAnsiTheme="majorHAnsi" w:cstheme="majorHAnsi"/>
+          <w:color w:val="000000"/>
+          <w:lang w:eastAsia="da-DK"/>
+        </w:rPr>
+        <w:br/>
+        <w:t>Bruges ikke så meg</w:t>
+      </w:r>
+      <w:r>
+        <w:rPr>
+          <w:rFonts w:asciiTheme="majorHAnsi" w:eastAsia="Times New Roman" w:hAnsiTheme="majorHAnsi" w:cstheme="majorHAnsi"/>
+          <w:color w:val="000000"/>
+          <w:lang w:eastAsia="da-DK"/>
+        </w:rPr>
+        <w:t xml:space="preserve">et da denne header typisk er til mere besvær </w:t>
+      </w:r>
+      <w:bookmarkStart w:id="0" w:name="_GoBack"/>
+      <w:bookmarkEnd w:id="0"/>
+      <w:r>
+        <w:rPr>
+          <w:rFonts w:asciiTheme="majorHAnsi" w:eastAsia="Times New Roman" w:hAnsiTheme="majorHAnsi" w:cstheme="majorHAnsi"/>
+          <w:color w:val="000000"/>
+          <w:lang w:eastAsia="da-DK"/>
+        </w:rPr>
+        <w:t>end godt.</w:t>
+      </w:r>
+      <w:r>
+        <w:rPr>
+          <w:rFonts w:asciiTheme="majorHAnsi" w:eastAsia="Times New Roman" w:hAnsiTheme="majorHAnsi" w:cstheme="majorHAnsi"/>
+          <w:color w:val="000000"/>
+          <w:lang w:eastAsia="da-DK"/>
+        </w:rPr>
+        <w:br/>
+      </w:r>
+      <w:proofErr w:type="spellStart"/>
+      <w:r>
+        <w:rPr>
+          <w:rFonts w:asciiTheme="majorHAnsi" w:eastAsia="Times New Roman" w:hAnsiTheme="majorHAnsi" w:cstheme="majorHAnsi"/>
+          <w:color w:val="000000"/>
+          <w:lang w:val="en-US" w:eastAsia="da-DK"/>
+        </w:rPr>
+        <w:t>Kort</w:t>
+      </w:r>
+      <w:proofErr w:type="spellEnd"/>
+      <w:r>
+        <w:rPr>
+          <w:rFonts w:asciiTheme="majorHAnsi" w:eastAsia="Times New Roman" w:hAnsiTheme="majorHAnsi" w:cstheme="majorHAnsi"/>
+          <w:color w:val="000000"/>
+          <w:lang w:val="en-US" w:eastAsia="da-DK"/>
+        </w:rPr>
+        <w:t xml:space="preserve"> </w:t>
+      </w:r>
+      <w:proofErr w:type="spellStart"/>
+      <w:r>
+        <w:rPr>
+          <w:rFonts w:asciiTheme="majorHAnsi" w:eastAsia="Times New Roman" w:hAnsiTheme="majorHAnsi" w:cstheme="majorHAnsi"/>
+          <w:color w:val="000000"/>
+          <w:lang w:val="en-US" w:eastAsia="da-DK"/>
+        </w:rPr>
+        <w:t>sagt</w:t>
+      </w:r>
+      <w:proofErr w:type="spellEnd"/>
+      <w:r>
+        <w:rPr>
+          <w:rFonts w:asciiTheme="majorHAnsi" w:eastAsia="Times New Roman" w:hAnsiTheme="majorHAnsi" w:cstheme="majorHAnsi"/>
+          <w:color w:val="000000"/>
+          <w:lang w:val="en-US" w:eastAsia="da-DK"/>
+        </w:rPr>
+        <w:t>:</w:t>
+      </w:r>
+      <w:r>
+        <w:rPr>
+          <w:rFonts w:asciiTheme="majorHAnsi" w:eastAsia="Times New Roman" w:hAnsiTheme="majorHAnsi" w:cstheme="majorHAnsi"/>
+          <w:color w:val="000000"/>
+          <w:lang w:val="en-US" w:eastAsia="da-DK"/>
+        </w:rPr>
+        <w:br/>
+      </w:r>
+      <w:r>
+        <w:rPr>
+          <w:rFonts w:asciiTheme="majorHAnsi" w:eastAsia="Times New Roman" w:hAnsiTheme="majorHAnsi" w:cstheme="majorHAnsi"/>
+          <w:color w:val="000000"/>
+          <w:lang w:val="en-US" w:eastAsia="da-DK"/>
+        </w:rPr>
+        <w:t>The HTTPS web server serves a list of public key hashes, and on subsequent connections clients expect that server to use one or more of those public keys in its certificate chain.</w:t>
+      </w:r>
+      <w:r>
+        <w:rPr>
+          <w:rFonts w:asciiTheme="majorHAnsi" w:eastAsia="Times New Roman" w:hAnsiTheme="majorHAnsi" w:cstheme="majorHAnsi"/>
+          <w:color w:val="000000"/>
+          <w:lang w:val="en-US" w:eastAsia="da-DK"/>
+        </w:rPr>
+        <w:br w:type="page"/>
+      </w:r>
+    </w:p>
+    <w:p>
+      <w:pPr>
+        <w:spacing w:after="0" w:line="240" w:lineRule="auto"/>
+        <w:rPr>
+          <w:rFonts w:asciiTheme="majorHAnsi" w:eastAsia="Times New Roman" w:hAnsiTheme="majorHAnsi" w:cstheme="majorHAnsi"/>
+          <w:lang w:val="en-US" w:eastAsia="da-DK"/>
+        </w:rPr>
+      </w:pPr>
+      <w:r>
+        <w:rPr>
+          <w:rFonts w:asciiTheme="majorHAnsi" w:eastAsia="Times New Roman" w:hAnsiTheme="majorHAnsi" w:cstheme="majorHAnsi"/>
+          <w:color w:val="000000"/>
+          <w:lang w:val="en-US" w:eastAsia="da-DK"/>
+        </w:rPr>
+        <w:lastRenderedPageBreak/>
+        <w:t>X-Frame-Options</w:t>
+      </w:r>
+      <w:r>
+        <w:rPr>
+          <w:rFonts w:asciiTheme="majorHAnsi" w:eastAsia="Times New Roman" w:hAnsiTheme="majorHAnsi" w:cstheme="majorHAnsi"/>
+          <w:color w:val="000000"/>
+          <w:lang w:val="en-US" w:eastAsia="da-DK"/>
+        </w:rPr>
+        <w:br/>
+      </w:r>
+      <w:r>
+        <w:rPr>
+          <w:rFonts w:asciiTheme="majorHAnsi" w:eastAsia="Times New Roman" w:hAnsiTheme="majorHAnsi" w:cstheme="majorHAnsi"/>
+          <w:color w:val="000000"/>
+          <w:lang w:val="en-US" w:eastAsia="da-DK"/>
+        </w:rPr>
         <w:t>The X-Frame-Options HTTP response header can be used to indicate whether or not a browser should be allowed to render a page in a &lt;frame&gt;, &lt;iframe&gt; or &lt;object&gt;. </w:t>
       </w:r>
     </w:p>
     <w:p>
       <w:pPr>
         <w:rPr>
-          <w:rFonts w:ascii="Arial" w:eastAsia="Times New Roman" w:hAnsi="Arial" w:cs="Arial"/>
-          <w:color w:val="000000"/>
-          <w:lang w:val="en-US" w:eastAsia="da-DK"/>
-        </w:rPr>
-      </w:pPr>
-      <w:r>
-        <w:rPr>
-          <w:rFonts w:ascii="Arial" w:eastAsia="Times New Roman" w:hAnsi="Arial" w:cs="Arial"/>
+          <w:rFonts w:asciiTheme="majorHAnsi" w:eastAsia="Times New Roman" w:hAnsiTheme="majorHAnsi" w:cstheme="majorHAnsi"/>
+          <w:color w:val="000000"/>
+          <w:lang w:val="en-US" w:eastAsia="da-DK"/>
+        </w:rPr>
+      </w:pPr>
+      <w:r>
+        <w:rPr>
+          <w:rFonts w:asciiTheme="majorHAnsi" w:eastAsia="Times New Roman" w:hAnsiTheme="majorHAnsi" w:cstheme="majorHAnsi"/>
           <w:color w:val="000000"/>
           <w:lang w:val="en-US" w:eastAsia="da-DK"/>
         </w:rPr>
@@ -3111,7 +5449,7 @@
       </w:r>
       <w:r>
         <w:rPr>
-          <w:rFonts w:ascii="Arial" w:eastAsia="Times New Roman" w:hAnsi="Arial" w:cs="Arial"/>
+          <w:rFonts w:asciiTheme="majorHAnsi" w:eastAsia="Times New Roman" w:hAnsiTheme="majorHAnsi" w:cstheme="majorHAnsi"/>
           <w:color w:val="000000"/>
           <w:lang w:val="en-US" w:eastAsia="da-DK"/>
         </w:rPr>
@@ -3119,7 +5457,7 @@
       </w:r>
       <w:r>
         <w:rPr>
-          <w:rFonts w:ascii="Arial" w:eastAsia="Times New Roman" w:hAnsi="Arial" w:cs="Arial"/>
+          <w:rFonts w:asciiTheme="majorHAnsi" w:eastAsia="Times New Roman" w:hAnsiTheme="majorHAnsi" w:cstheme="majorHAnsi"/>
           <w:color w:val="000000"/>
           <w:lang w:val="en-US" w:eastAsia="da-DK"/>
         </w:rPr>
@@ -3130,30 +5468,22 @@
     <w:p>
       <w:pPr>
         <w:rPr>
-          <w:rFonts w:ascii="Arial" w:eastAsia="Times New Roman" w:hAnsi="Arial" w:cs="Arial"/>
-          <w:color w:val="000000"/>
-          <w:lang w:eastAsia="da-DK"/>
-        </w:rPr>
-      </w:pPr>
-      <w:r>
-        <w:rPr>
-          <w:rFonts w:ascii="Arial" w:eastAsia="Times New Roman" w:hAnsi="Arial" w:cs="Arial"/>
-          <w:color w:val="000000"/>
-          <w:lang w:eastAsia="da-DK"/>
-        </w:rPr>
-        <w:t>X-Frame-Options</w:t>
-      </w:r>
-      <w:r>
-        <w:rPr>
-          <w:rFonts w:ascii="Arial" w:eastAsia="Times New Roman" w:hAnsi="Arial" w:cs="Arial"/>
-          <w:color w:val="000000"/>
-          <w:lang w:eastAsia="da-DK"/>
-        </w:rPr>
-        <w:t xml:space="preserve"> </w:t>
-      </w:r>
-      <w:r>
-        <w:rPr>
-          <w:rFonts w:ascii="Arial" w:eastAsia="Times New Roman" w:hAnsi="Arial" w:cs="Arial"/>
+          <w:rFonts w:asciiTheme="majorHAnsi" w:eastAsia="Times New Roman" w:hAnsiTheme="majorHAnsi" w:cstheme="majorHAnsi"/>
+          <w:color w:val="000000"/>
+          <w:lang w:eastAsia="da-DK"/>
+        </w:rPr>
+      </w:pPr>
+      <w:r>
+        <w:rPr>
+          <w:rFonts w:asciiTheme="majorHAnsi" w:eastAsia="Times New Roman" w:hAnsiTheme="majorHAnsi" w:cstheme="majorHAnsi"/>
+          <w:color w:val="000000"/>
+          <w:lang w:eastAsia="da-DK"/>
+        </w:rPr>
+        <w:t xml:space="preserve">X-Frame-Options </w:t>
+      </w:r>
+      <w:r>
+        <w:rPr>
+          <w:rFonts w:asciiTheme="majorHAnsi" w:eastAsia="Times New Roman" w:hAnsiTheme="majorHAnsi" w:cstheme="majorHAnsi"/>
           <w:color w:val="000000"/>
           <w:lang w:eastAsia="da-DK"/>
         </w:rPr>
@@ -3161,7 +5491,7 @@
       </w:r>
       <w:r>
         <w:rPr>
-          <w:rFonts w:ascii="Arial" w:eastAsia="Times New Roman" w:hAnsi="Arial" w:cs="Arial"/>
+          <w:rFonts w:asciiTheme="majorHAnsi" w:eastAsia="Times New Roman" w:hAnsiTheme="majorHAnsi" w:cstheme="majorHAnsi"/>
           <w:color w:val="000000"/>
           <w:lang w:eastAsia="da-DK"/>
         </w:rPr>
@@ -3169,23 +5499,33 @@
       </w:r>
       <w:r>
         <w:rPr>
-          <w:rFonts w:ascii="Arial" w:eastAsia="Times New Roman" w:hAnsi="Arial" w:cs="Arial"/>
-          <w:color w:val="000000"/>
-          <w:lang w:eastAsia="da-DK"/>
-        </w:rPr>
-        <w:t xml:space="preserve"> misbruges af hackere t</w:t>
-      </w:r>
-      <w:r>
-        <w:rPr>
-          <w:rFonts w:ascii="Arial" w:eastAsia="Times New Roman" w:hAnsi="Arial" w:cs="Arial"/>
-          <w:color w:val="000000"/>
-          <w:lang w:eastAsia="da-DK"/>
-        </w:rPr>
-        <w:t xml:space="preserve">il at plasere et skjult vindue for at </w:t>
-      </w:r>
-      <w:r>
-        <w:rPr>
-          <w:rFonts w:ascii="Arial" w:eastAsia="Times New Roman" w:hAnsi="Arial" w:cs="Arial"/>
+          <w:rFonts w:asciiTheme="majorHAnsi" w:eastAsia="Times New Roman" w:hAnsiTheme="majorHAnsi" w:cstheme="majorHAnsi"/>
+          <w:color w:val="000000"/>
+          <w:lang w:eastAsia="da-DK"/>
+        </w:rPr>
+        <w:t xml:space="preserve"> misbruges af hackere til at </w:t>
+      </w:r>
+      <w:proofErr w:type="spellStart"/>
+      <w:r>
+        <w:rPr>
+          <w:rFonts w:asciiTheme="majorHAnsi" w:eastAsia="Times New Roman" w:hAnsiTheme="majorHAnsi" w:cstheme="majorHAnsi"/>
+          <w:color w:val="000000"/>
+          <w:lang w:eastAsia="da-DK"/>
+        </w:rPr>
+        <w:t>plasere</w:t>
+      </w:r>
+      <w:proofErr w:type="spellEnd"/>
+      <w:r>
+        <w:rPr>
+          <w:rFonts w:asciiTheme="majorHAnsi" w:eastAsia="Times New Roman" w:hAnsiTheme="majorHAnsi" w:cstheme="majorHAnsi"/>
+          <w:color w:val="000000"/>
+          <w:lang w:eastAsia="da-DK"/>
+        </w:rPr>
+        <w:t xml:space="preserve"> et skjult vindue for at </w:t>
+      </w:r>
+      <w:r>
+        <w:rPr>
+          <w:rFonts w:asciiTheme="majorHAnsi" w:eastAsia="Times New Roman" w:hAnsiTheme="majorHAnsi" w:cstheme="majorHAnsi"/>
           <w:color w:val="000000"/>
           <w:lang w:eastAsia="da-DK"/>
         </w:rPr>
@@ -3193,7 +5533,7 @@
       </w:r>
       <w:r>
         <w:rPr>
-          <w:rFonts w:ascii="Arial" w:eastAsia="Times New Roman" w:hAnsi="Arial" w:cs="Arial"/>
+          <w:rFonts w:asciiTheme="majorHAnsi" w:eastAsia="Times New Roman" w:hAnsiTheme="majorHAnsi" w:cstheme="majorHAnsi"/>
           <w:color w:val="000000"/>
           <w:lang w:eastAsia="da-DK"/>
         </w:rPr>
@@ -3201,7 +5541,7 @@
       </w:r>
       <w:r>
         <w:rPr>
-          <w:rFonts w:ascii="Arial" w:eastAsia="Times New Roman" w:hAnsi="Arial" w:cs="Arial"/>
+          <w:rFonts w:asciiTheme="majorHAnsi" w:eastAsia="Times New Roman" w:hAnsiTheme="majorHAnsi" w:cstheme="majorHAnsi"/>
           <w:color w:val="000000"/>
           <w:lang w:eastAsia="da-DK"/>
         </w:rPr>
@@ -3209,6 +5549,7 @@
       </w:r>
       <w:r>
         <w:rPr>
+          <w:rFonts w:asciiTheme="majorHAnsi" w:hAnsiTheme="majorHAnsi" w:cstheme="majorHAnsi"/>
           <w:noProof/>
         </w:rPr>
         <w:drawing>
@@ -3251,14 +5592,14 @@
     <w:p>
       <w:pPr>
         <w:rPr>
-          <w:rFonts w:ascii="Arial" w:eastAsia="Times New Roman" w:hAnsi="Arial" w:cs="Arial"/>
-          <w:color w:val="000000"/>
-          <w:lang w:eastAsia="da-DK"/>
-        </w:rPr>
-      </w:pPr>
-      <w:r>
-        <w:rPr>
-          <w:rFonts w:ascii="Arial" w:eastAsia="Times New Roman" w:hAnsi="Arial" w:cs="Arial"/>
+          <w:rFonts w:asciiTheme="majorHAnsi" w:eastAsia="Times New Roman" w:hAnsiTheme="majorHAnsi" w:cstheme="majorHAnsi"/>
+          <w:color w:val="000000"/>
+          <w:lang w:eastAsia="da-DK"/>
+        </w:rPr>
+      </w:pPr>
+      <w:r>
+        <w:rPr>
+          <w:rFonts w:asciiTheme="majorHAnsi" w:eastAsia="Times New Roman" w:hAnsiTheme="majorHAnsi" w:cstheme="majorHAnsi"/>
           <w:color w:val="000000"/>
           <w:lang w:eastAsia="da-DK"/>
         </w:rPr>
@@ -3268,16 +5609,111 @@
     <w:p>
       <w:pPr>
         <w:rPr>
-          <w:rFonts w:ascii="Arial" w:eastAsia="Times New Roman" w:hAnsi="Arial" w:cs="Arial"/>
-          <w:color w:val="000000"/>
-          <w:lang w:eastAsia="da-DK"/>
-        </w:rPr>
-      </w:pPr>
-      <w:r>
-        <w:rPr>
-          <w:rFonts w:ascii="Arial" w:eastAsia="Times New Roman" w:hAnsi="Arial" w:cs="Arial"/>
-          <w:color w:val="000000"/>
-          <w:lang w:eastAsia="da-DK"/>
+          <w:rFonts w:asciiTheme="majorHAnsi" w:eastAsia="Times New Roman" w:hAnsiTheme="majorHAnsi" w:cstheme="majorHAnsi"/>
+          <w:color w:val="000000"/>
+          <w:lang w:eastAsia="da-DK"/>
+        </w:rPr>
+      </w:pPr>
+      <w:r>
+        <w:rPr>
+          <w:rFonts w:asciiTheme="majorHAnsi" w:eastAsia="Times New Roman" w:hAnsiTheme="majorHAnsi" w:cstheme="majorHAnsi"/>
+          <w:color w:val="000000"/>
+          <w:lang w:eastAsia="da-DK"/>
+        </w:rPr>
+        <w:br w:type="page"/>
+      </w:r>
+    </w:p>
+    <w:p>
+      <w:pPr>
+        <w:spacing w:after="0" w:line="240" w:lineRule="auto"/>
+        <w:rPr>
+          <w:rFonts w:asciiTheme="majorHAnsi" w:eastAsia="Times New Roman" w:hAnsiTheme="majorHAnsi" w:cstheme="majorHAnsi"/>
+          <w:lang w:val="en-US" w:eastAsia="da-DK"/>
+        </w:rPr>
+      </w:pPr>
+      <w:r>
+        <w:rPr>
+          <w:rFonts w:asciiTheme="majorHAnsi" w:eastAsia="Times New Roman" w:hAnsiTheme="majorHAnsi" w:cstheme="majorHAnsi"/>
+          <w:color w:val="000000"/>
+          <w:lang w:val="en-US" w:eastAsia="da-DK"/>
+        </w:rPr>
+        <w:lastRenderedPageBreak/>
+        <w:t>X-XSS-Protection</w:t>
+      </w:r>
+      <w:r>
+        <w:rPr>
+          <w:rFonts w:asciiTheme="majorHAnsi" w:eastAsia="Times New Roman" w:hAnsiTheme="majorHAnsi" w:cstheme="majorHAnsi"/>
+          <w:color w:val="000000"/>
+          <w:lang w:val="en-US" w:eastAsia="da-DK"/>
+        </w:rPr>
+        <w:br/>
+      </w:r>
+      <w:r>
+        <w:rPr>
+          <w:rFonts w:asciiTheme="majorHAnsi" w:eastAsia="Times New Roman" w:hAnsiTheme="majorHAnsi" w:cstheme="majorHAnsi"/>
+          <w:color w:val="000000"/>
+          <w:lang w:val="en-US" w:eastAsia="da-DK"/>
+        </w:rPr>
+        <w:t>The HTTP</w:t>
+      </w:r>
+      <w:r>
+        <w:rPr>
+          <w:rFonts w:asciiTheme="majorHAnsi" w:eastAsia="Times New Roman" w:hAnsiTheme="majorHAnsi" w:cstheme="majorHAnsi"/>
+          <w:b/>
+          <w:bCs/>
+          <w:color w:val="000000"/>
+          <w:lang w:val="en-US" w:eastAsia="da-DK"/>
+        </w:rPr>
+        <w:t xml:space="preserve"> X-XSS-Protection</w:t>
+      </w:r>
+      <w:r>
+        <w:rPr>
+          <w:rFonts w:asciiTheme="majorHAnsi" w:eastAsia="Times New Roman" w:hAnsiTheme="majorHAnsi" w:cstheme="majorHAnsi"/>
+          <w:color w:val="000000"/>
+          <w:lang w:val="en-US" w:eastAsia="da-DK"/>
+        </w:rPr>
+        <w:t xml:space="preserve"> response header is a feature of Internet Explorer, Chrome and Safari that stops pages from loading when they detect reflected cross-site scripting (XSS) attacks. </w:t>
+      </w:r>
+    </w:p>
+    <w:p>
+      <w:pPr>
+        <w:rPr>
+          <w:rFonts w:asciiTheme="majorHAnsi" w:eastAsia="Times New Roman" w:hAnsiTheme="majorHAnsi" w:cstheme="majorHAnsi"/>
+          <w:color w:val="000000"/>
+          <w:lang w:val="en-US" w:eastAsia="da-DK"/>
+        </w:rPr>
+      </w:pPr>
+      <w:r>
+        <w:rPr>
+          <w:rFonts w:asciiTheme="majorHAnsi" w:eastAsia="Times New Roman" w:hAnsiTheme="majorHAnsi" w:cstheme="majorHAnsi"/>
+          <w:color w:val="000000"/>
+          <w:lang w:val="en-US" w:eastAsia="da-DK"/>
+        </w:rPr>
+        <w:t xml:space="preserve">Although these protections are largely unnecessary in modern browsers when sites implement a strong </w:t>
+      </w:r>
+      <w:r>
+        <w:rPr>
+          <w:rFonts w:asciiTheme="majorHAnsi" w:eastAsia="Times New Roman" w:hAnsiTheme="majorHAnsi" w:cstheme="majorHAnsi"/>
+          <w:b/>
+          <w:bCs/>
+          <w:color w:val="000000"/>
+          <w:lang w:val="en-US" w:eastAsia="da-DK"/>
+        </w:rPr>
+        <w:t>Content-Security-Policy (see later)</w:t>
+      </w:r>
+      <w:r>
+        <w:rPr>
+          <w:rFonts w:asciiTheme="majorHAnsi" w:eastAsia="Times New Roman" w:hAnsiTheme="majorHAnsi" w:cstheme="majorHAnsi"/>
+          <w:color w:val="000000"/>
+          <w:lang w:val="en-US" w:eastAsia="da-DK"/>
+        </w:rPr>
+        <w:t xml:space="preserve"> that disables the use of inline JavaScript ('unsafe-inline'), they can still provide protections for users of older web browsers that don't yet support CSP</w:t>
+      </w:r>
+      <w:r>
+        <w:rPr>
+          <w:rFonts w:asciiTheme="majorHAnsi" w:hAnsiTheme="majorHAnsi" w:cstheme="majorHAnsi"/>
+          <w:color w:val="000000"/>
+          <w:lang w:val="en-US"/>
         </w:rPr>
         <w:br w:type="page"/>
       </w:r>
@@ -3287,6 +5723,7 @@
         <w:pStyle w:val="NormalWeb"/>
         <w:spacing w:before="0" w:beforeAutospacing="0" w:after="0" w:afterAutospacing="0"/>
         <w:rPr>
+          <w:rFonts w:asciiTheme="majorHAnsi" w:hAnsiTheme="majorHAnsi" w:cstheme="majorHAnsi"/>
           <w:sz w:val="22"/>
           <w:szCs w:val="22"/>
           <w:lang w:val="en-US"/>
@@ -3294,63 +5731,84 @@
       </w:pPr>
       <w:r>
         <w:rPr>
-          <w:rFonts w:ascii="Arial" w:hAnsi="Arial" w:cs="Arial"/>
+          <w:rFonts w:asciiTheme="majorHAnsi" w:hAnsiTheme="majorHAnsi" w:cstheme="majorHAnsi"/>
           <w:color w:val="000000"/>
           <w:sz w:val="22"/>
           <w:szCs w:val="22"/>
           <w:lang w:val="en-US"/>
         </w:rPr>
         <w:lastRenderedPageBreak/>
-        <w:t xml:space="preserve">A nifty attack known as </w:t>
-      </w:r>
-      <w:r>
-        <w:rPr>
-          <w:rFonts w:ascii="Arial" w:hAnsi="Arial" w:cs="Arial"/>
-          <w:b/>
-          <w:bCs/>
+        <w:t>X-Content-Type-Options</w:t>
+      </w:r>
+      <w:r>
+        <w:rPr>
+          <w:rFonts w:asciiTheme="majorHAnsi" w:hAnsiTheme="majorHAnsi" w:cstheme="majorHAnsi"/>
           <w:color w:val="000000"/>
           <w:sz w:val="22"/>
           <w:szCs w:val="22"/>
           <w:lang w:val="en-US"/>
         </w:rPr>
-        <w:t>MIME type confusion</w:t>
-      </w:r>
-      <w:r>
-        <w:rPr>
-          <w:rFonts w:ascii="Arial" w:hAnsi="Arial" w:cs="Arial"/>
+        <w:br/>
+      </w:r>
+      <w:r>
+        <w:rPr>
+          <w:rFonts w:asciiTheme="majorHAnsi" w:hAnsiTheme="majorHAnsi" w:cstheme="majorHAnsi"/>
           <w:color w:val="000000"/>
           <w:sz w:val="22"/>
           <w:szCs w:val="22"/>
           <w:lang w:val="en-US"/>
         </w:rPr>
-        <w:t xml:space="preserve"> was the reason this header was created. Most of the browsers employ a technique called MIME sniffing, that consists on taking an educated guess at what the content type of the server response is, instead of trusting what the headers content type value says. </w:t>
-      </w:r>
-    </w:p>
-    <w:p>
-      <w:pPr>
-        <w:pStyle w:val="NormalWeb"/>
-        <w:spacing w:before="0" w:beforeAutospacing="0" w:after="0" w:afterAutospacing="0"/>
-        <w:rPr>
-          <w:sz w:val="22"/>
-          <w:szCs w:val="22"/>
-        </w:rPr>
-      </w:pPr>
-      <w:r>
-        <w:rPr>
-          <w:rFonts w:ascii="Arial" w:hAnsi="Arial" w:cs="Arial"/>
+        <w:t xml:space="preserve">A nifty attack known as </w:t>
+      </w:r>
+      <w:r>
+        <w:rPr>
+          <w:rFonts w:asciiTheme="majorHAnsi" w:hAnsiTheme="majorHAnsi" w:cstheme="majorHAnsi"/>
+          <w:b/>
+          <w:bCs/>
           <w:color w:val="000000"/>
           <w:sz w:val="22"/>
           <w:szCs w:val="22"/>
           <w:lang w:val="en-US"/>
         </w:rPr>
-        <w:t xml:space="preserve">Under certain circumstances, browsers can be tricked into making the incorrect decision, allowing attackers to execute malicious code on victim’s browsers. </w:t>
-      </w:r>
-      <w:r>
-        <w:rPr>
-          <w:rFonts w:ascii="Arial" w:hAnsi="Arial" w:cs="Arial"/>
+        <w:t>MIME type confusion</w:t>
+      </w:r>
+      <w:r>
+        <w:rPr>
+          <w:rFonts w:asciiTheme="majorHAnsi" w:hAnsiTheme="majorHAnsi" w:cstheme="majorHAnsi"/>
           <w:color w:val="000000"/>
           <w:sz w:val="22"/>
           <w:szCs w:val="22"/>
+          <w:lang w:val="en-US"/>
+        </w:rPr>
+        <w:t xml:space="preserve"> was the reason this header was created. Most of the browsers employ a technique called MIME sniffing, that consists on taking an educated guess at what the content type of the server response is, instead of trusting what the headers content type value says. </w:t>
+      </w:r>
+    </w:p>
+    <w:p>
+      <w:pPr>
+        <w:pStyle w:val="NormalWeb"/>
+        <w:spacing w:before="0" w:beforeAutospacing="0" w:after="0" w:afterAutospacing="0"/>
+        <w:rPr>
+          <w:rFonts w:asciiTheme="majorHAnsi" w:hAnsiTheme="majorHAnsi" w:cstheme="majorHAnsi"/>
+          <w:sz w:val="22"/>
+          <w:szCs w:val="22"/>
+        </w:rPr>
+      </w:pPr>
+      <w:r>
+        <w:rPr>
+          <w:rFonts w:asciiTheme="majorHAnsi" w:hAnsiTheme="majorHAnsi" w:cstheme="majorHAnsi"/>
+          <w:color w:val="000000"/>
+          <w:sz w:val="22"/>
+          <w:szCs w:val="22"/>
+          <w:lang w:val="en-US"/>
+        </w:rPr>
+        <w:t xml:space="preserve">Under certain circumstances, browsers can be tricked into making the incorrect decision, allowing attackers to execute malicious code on victim’s browsers. </w:t>
+      </w:r>
+      <w:r>
+        <w:rPr>
+          <w:rFonts w:asciiTheme="majorHAnsi" w:hAnsiTheme="majorHAnsi" w:cstheme="majorHAnsi"/>
+          <w:color w:val="000000"/>
+          <w:sz w:val="22"/>
+          <w:szCs w:val="22"/>
         </w:rPr>
         <w:t>+</w:t>
       </w:r>
@@ -3358,36 +5816,37 @@
     <w:p>
       <w:pPr>
         <w:rPr>
-          <w:rFonts w:ascii="Arial" w:hAnsi="Arial" w:cs="Arial"/>
-        </w:rPr>
-      </w:pPr>
-    </w:p>
-    <w:p>
-      <w:pPr>
-        <w:rPr>
-          <w:rFonts w:ascii="Arial" w:hAnsi="Arial" w:cs="Arial"/>
-        </w:rPr>
-      </w:pPr>
-      <w:r>
-        <w:rPr>
-          <w:rFonts w:ascii="Arial" w:hAnsi="Arial" w:cs="Arial"/>
+          <w:rFonts w:asciiTheme="majorHAnsi" w:hAnsiTheme="majorHAnsi" w:cstheme="majorHAnsi"/>
+        </w:rPr>
+      </w:pPr>
+    </w:p>
+    <w:p>
+      <w:pPr>
+        <w:rPr>
+          <w:rFonts w:asciiTheme="majorHAnsi" w:hAnsiTheme="majorHAnsi" w:cstheme="majorHAnsi"/>
+        </w:rPr>
+      </w:pPr>
+      <w:r>
+        <w:rPr>
+          <w:rFonts w:asciiTheme="majorHAnsi" w:hAnsiTheme="majorHAnsi" w:cstheme="majorHAnsi"/>
         </w:rPr>
         <w:t xml:space="preserve">Browsere fortolker </w:t>
       </w:r>
       <w:r>
         <w:rPr>
-          <w:rFonts w:ascii="Arial" w:hAnsi="Arial" w:cs="Arial"/>
+          <w:rFonts w:asciiTheme="majorHAnsi" w:hAnsiTheme="majorHAnsi" w:cstheme="majorHAnsi"/>
         </w:rPr>
         <w:t>…</w:t>
       </w:r>
       <w:r>
         <w:rPr>
-          <w:rFonts w:ascii="Arial" w:hAnsi="Arial" w:cs="Arial"/>
+          <w:rFonts w:asciiTheme="majorHAnsi" w:hAnsiTheme="majorHAnsi" w:cstheme="majorHAnsi"/>
         </w:rPr>
         <w:br/>
       </w:r>
       <w:r>
         <w:rPr>
+          <w:rFonts w:asciiTheme="majorHAnsi" w:hAnsiTheme="majorHAnsi" w:cstheme="majorHAnsi"/>
           <w:noProof/>
         </w:rPr>
         <w:drawing>
@@ -3430,11 +5889,12 @@
     <w:p>
       <w:pPr>
         <w:rPr>
-          <w:rFonts w:ascii="Arial" w:hAnsi="Arial" w:cs="Arial"/>
-        </w:rPr>
-      </w:pPr>
-      <w:r>
-        <w:rPr>
+          <w:rFonts w:asciiTheme="majorHAnsi" w:hAnsiTheme="majorHAnsi" w:cstheme="majorHAnsi"/>
+        </w:rPr>
+      </w:pPr>
+      <w:r>
+        <w:rPr>
+          <w:rFonts w:asciiTheme="majorHAnsi" w:hAnsiTheme="majorHAnsi" w:cstheme="majorHAnsi"/>
           <w:noProof/>
         </w:rPr>
         <w:drawing>
@@ -3473,16 +5933,35 @@
           </wp:inline>
         </w:drawing>
       </w:r>
-    </w:p>
-    <w:p>
-      <w:pPr>
-        <w:rPr>
-          <w:rFonts w:ascii="Arial" w:hAnsi="Arial" w:cs="Arial"/>
-        </w:rPr>
-      </w:pPr>
-      <w:r>
-        <w:rPr>
-          <w:rFonts w:ascii="Arial" w:hAnsi="Arial" w:cs="Arial"/>
+      <w:r>
+        <w:rPr>
+          <w:rFonts w:asciiTheme="majorHAnsi" w:hAnsiTheme="majorHAnsi" w:cstheme="majorHAnsi"/>
+        </w:rPr>
+        <w:br/>
+        <w:t xml:space="preserve">Hvis man glemmer at sætte content type, vil browsere ofte forsøge at gætte hvad content type er, hvilket hackere kan misbruge til at få sniffet noget ind som de ikke brudte. Her kan man ved brug af  </w:t>
+      </w:r>
+      <w:r>
+        <w:rPr>
+          <w:rFonts w:asciiTheme="majorHAnsi" w:hAnsiTheme="majorHAnsi" w:cstheme="majorHAnsi"/>
+        </w:rPr>
+        <w:t>X-Content-Type-Options</w:t>
+      </w:r>
+      <w:r>
+        <w:rPr>
+          <w:rFonts w:asciiTheme="majorHAnsi" w:hAnsiTheme="majorHAnsi" w:cstheme="majorHAnsi"/>
+        </w:rPr>
+        <w:t xml:space="preserve"> undgå dette ved at begrænse hvad der content type kan være.</w:t>
+      </w:r>
+    </w:p>
+    <w:p>
+      <w:pPr>
+        <w:rPr>
+          <w:rFonts w:asciiTheme="majorHAnsi" w:hAnsiTheme="majorHAnsi" w:cstheme="majorHAnsi"/>
+        </w:rPr>
+      </w:pPr>
+      <w:r>
+        <w:rPr>
+          <w:rFonts w:asciiTheme="majorHAnsi" w:hAnsiTheme="majorHAnsi" w:cstheme="majorHAnsi"/>
         </w:rPr>
         <w:br w:type="page"/>
       </w:r>
@@ -3490,18 +5969,241 @@
     <w:p>
       <w:pPr>
         <w:rPr>
-          <w:rFonts w:ascii="Arial" w:hAnsi="Arial" w:cs="Arial"/>
-        </w:rPr>
-      </w:pPr>
-      <w:r>
-        <w:rPr>
-          <w:rFonts w:ascii="Arial" w:hAnsi="Arial" w:cs="Arial"/>
+          <w:rFonts w:asciiTheme="majorHAnsi" w:hAnsiTheme="majorHAnsi" w:cstheme="majorHAnsi"/>
+          <w:lang w:val="en-US"/>
+        </w:rPr>
+      </w:pPr>
+      <w:r>
+        <w:rPr>
+          <w:rFonts w:asciiTheme="majorHAnsi" w:hAnsiTheme="majorHAnsi" w:cstheme="majorHAnsi"/>
+          <w:lang w:val="en-US"/>
         </w:rPr>
         <w:lastRenderedPageBreak/>
-        <w:t>En header hvor man kan finetune hvad klienten egentlig må.</w:t>
-      </w:r>
-      <w:bookmarkStart w:id="0" w:name="_GoBack"/>
-      <w:bookmarkEnd w:id="0"/>
+        <w:t>Content-Security-Policy</w:t>
+      </w:r>
+      <w:r>
+        <w:rPr>
+          <w:rFonts w:asciiTheme="majorHAnsi" w:hAnsiTheme="majorHAnsi" w:cstheme="majorHAnsi"/>
+          <w:lang w:val="en-US"/>
+        </w:rPr>
+        <w:br/>
+      </w:r>
+      <w:r>
+        <w:rPr>
+          <w:rFonts w:asciiTheme="majorHAnsi" w:hAnsiTheme="majorHAnsi" w:cstheme="majorHAnsi"/>
+          <w:lang w:val="en-US"/>
+        </w:rPr>
+        <w:t xml:space="preserve">A </w:t>
+      </w:r>
+      <w:r>
+        <w:rPr>
+          <w:rFonts w:asciiTheme="majorHAnsi" w:hAnsiTheme="majorHAnsi" w:cstheme="majorHAnsi"/>
+          <w:b/>
+          <w:bCs/>
+          <w:lang w:val="en-US"/>
+        </w:rPr>
+        <w:t>Content Security Policy (CSP)</w:t>
+      </w:r>
+      <w:r>
+        <w:rPr>
+          <w:rFonts w:asciiTheme="majorHAnsi" w:hAnsiTheme="majorHAnsi" w:cstheme="majorHAnsi"/>
+          <w:lang w:val="en-US"/>
+        </w:rPr>
+        <w:t xml:space="preserve"> requires careful tuning and precise definition of the policy. If enabled, CSP has significant impact on the way browsers render pages (e.g., inline JavaScript disabled by default and must be explicitly allowed in policy). </w:t>
+      </w:r>
+      <w:r>
+        <w:rPr>
+          <w:rFonts w:asciiTheme="majorHAnsi" w:hAnsiTheme="majorHAnsi" w:cstheme="majorHAnsi"/>
+          <w:lang w:val="en-US"/>
+        </w:rPr>
+        <w:br/>
+      </w:r>
+      <w:r>
+        <w:rPr>
+          <w:rFonts w:asciiTheme="majorHAnsi" w:hAnsiTheme="majorHAnsi" w:cstheme="majorHAnsi"/>
+          <w:lang w:val="en-US"/>
+        </w:rPr>
+        <w:br/>
+      </w:r>
+      <w:r>
+        <w:rPr>
+          <w:rFonts w:asciiTheme="majorHAnsi" w:hAnsiTheme="majorHAnsi" w:cstheme="majorHAnsi"/>
+          <w:lang w:val="en-US"/>
+        </w:rPr>
+        <w:t>CSP prevents a wide range of attacks, including Cross-site scripting and other cross-site injections</w:t>
+      </w:r>
+    </w:p>
+    <w:p>
+      <w:pPr>
+        <w:rPr>
+          <w:rFonts w:asciiTheme="majorHAnsi" w:hAnsiTheme="majorHAnsi" w:cstheme="majorHAnsi"/>
+        </w:rPr>
+      </w:pPr>
+      <w:r>
+        <w:rPr>
+          <w:rFonts w:asciiTheme="majorHAnsi" w:hAnsiTheme="majorHAnsi" w:cstheme="majorHAnsi"/>
+        </w:rPr>
+        <w:t xml:space="preserve">En header hvor man kan </w:t>
+      </w:r>
+      <w:r>
+        <w:rPr>
+          <w:rFonts w:asciiTheme="majorHAnsi" w:hAnsiTheme="majorHAnsi" w:cstheme="majorHAnsi"/>
+        </w:rPr>
+        <w:t>fine</w:t>
+      </w:r>
+      <w:r>
+        <w:rPr>
+          <w:rFonts w:asciiTheme="majorHAnsi" w:hAnsiTheme="majorHAnsi" w:cstheme="majorHAnsi"/>
+        </w:rPr>
+        <w:t>-</w:t>
+      </w:r>
+      <w:r>
+        <w:rPr>
+          <w:rFonts w:asciiTheme="majorHAnsi" w:hAnsiTheme="majorHAnsi" w:cstheme="majorHAnsi"/>
+        </w:rPr>
+        <w:t>tune</w:t>
+      </w:r>
+      <w:r>
+        <w:rPr>
+          <w:rFonts w:asciiTheme="majorHAnsi" w:hAnsiTheme="majorHAnsi" w:cstheme="majorHAnsi"/>
+        </w:rPr>
+        <w:t xml:space="preserve"> hvad klienten egentlig må.</w:t>
+      </w:r>
+    </w:p>
+    <w:p>
+      <w:pPr>
+        <w:rPr>
+          <w:rFonts w:asciiTheme="majorHAnsi" w:hAnsiTheme="majorHAnsi" w:cstheme="majorHAnsi"/>
+        </w:rPr>
+      </w:pPr>
+      <w:r>
+        <w:rPr>
+          <w:noProof/>
+        </w:rPr>
+        <w:drawing>
+          <wp:inline distT="0" distB="0" distL="0" distR="0" wp14:anchorId="43A584FB" wp14:editId="43CC2668">
+            <wp:extent cx="6120130" cy="1819275"/>
+            <wp:effectExtent l="0" t="0" r="0" b="9525"/>
+            <wp:docPr id="10" name="Billede 10"/>
+            <wp:cNvGraphicFramePr>
+              <a:graphicFrameLocks xmlns:a="http://schemas.openxmlformats.org/drawingml/2006/main" noChangeAspect="1"/>
+            </wp:cNvGraphicFramePr>
+            <a:graphic xmlns:a="http://schemas.openxmlformats.org/drawingml/2006/main">
+              <a:graphicData uri="http://schemas.openxmlformats.org/drawingml/2006/picture">
+                <pic:pic xmlns:pic="http://schemas.openxmlformats.org/drawingml/2006/picture">
+                  <pic:nvPicPr>
+                    <pic:cNvPr id="1" name=""/>
+                    <pic:cNvPicPr/>
+                  </pic:nvPicPr>
+                  <pic:blipFill>
+                    <a:blip r:embed="rId29"/>
+                    <a:stretch>
+                      <a:fillRect/>
+                    </a:stretch>
+                  </pic:blipFill>
+                  <pic:spPr>
+                    <a:xfrm>
+                      <a:off x="0" y="0"/>
+                      <a:ext cx="6120130" cy="1819275"/>
+                    </a:xfrm>
+                    <a:prstGeom prst="rect">
+                      <a:avLst/>
+                    </a:prstGeom>
+                  </pic:spPr>
+                </pic:pic>
+              </a:graphicData>
+            </a:graphic>
+          </wp:inline>
+        </w:drawing>
+      </w:r>
+    </w:p>
+    <w:p>
+      <w:pPr>
+        <w:rPr>
+          <w:rFonts w:asciiTheme="majorHAnsi" w:hAnsiTheme="majorHAnsi" w:cstheme="majorHAnsi"/>
+        </w:rPr>
+      </w:pPr>
+      <w:r>
+        <w:rPr>
+          <w:rFonts w:asciiTheme="majorHAnsi" w:hAnsiTheme="majorHAnsi" w:cstheme="majorHAnsi"/>
+        </w:rPr>
+        <w:t xml:space="preserve">I tilfælde af test applikationen bruges der en Content Security Policy med default på </w:t>
+      </w:r>
+      <w:proofErr w:type="spellStart"/>
+      <w:r>
+        <w:rPr>
+          <w:rFonts w:asciiTheme="majorHAnsi" w:hAnsiTheme="majorHAnsi" w:cstheme="majorHAnsi"/>
+        </w:rPr>
+        <w:t>self</w:t>
+      </w:r>
+      <w:proofErr w:type="spellEnd"/>
+      <w:r>
+        <w:rPr>
+          <w:rFonts w:asciiTheme="majorHAnsi" w:hAnsiTheme="majorHAnsi" w:cstheme="majorHAnsi"/>
+        </w:rPr>
+        <w:t xml:space="preserve">, hvilket diktere at der ikke må køres noget udefrakommende kode eller scripts på applikationens source kode. Dette kan vi se i aktion ved at iagttage konsollen, hvor både scripts og Bootstrap bliver </w:t>
+      </w:r>
+      <w:proofErr w:type="spellStart"/>
+      <w:r>
+        <w:rPr>
+          <w:rFonts w:asciiTheme="majorHAnsi" w:hAnsiTheme="majorHAnsi" w:cstheme="majorHAnsi"/>
+        </w:rPr>
+        <w:t>refused</w:t>
+      </w:r>
+      <w:proofErr w:type="spellEnd"/>
+      <w:r>
+        <w:rPr>
+          <w:rFonts w:asciiTheme="majorHAnsi" w:hAnsiTheme="majorHAnsi" w:cstheme="majorHAnsi"/>
+        </w:rPr>
+        <w:t xml:space="preserve"> ved render:</w:t>
+      </w:r>
+    </w:p>
+    <w:p>
+      <w:pPr>
+        <w:rPr>
+          <w:rFonts w:asciiTheme="majorHAnsi" w:hAnsiTheme="majorHAnsi" w:cstheme="majorHAnsi"/>
+        </w:rPr>
+      </w:pPr>
+      <w:r>
+        <w:rPr>
+          <w:noProof/>
+        </w:rPr>
+        <w:drawing>
+          <wp:inline distT="0" distB="0" distL="0" distR="0" wp14:anchorId="2B77143F" wp14:editId="167CD79D">
+            <wp:extent cx="6120130" cy="2296795"/>
+            <wp:effectExtent l="0" t="0" r="0" b="8255"/>
+            <wp:docPr id="21" name="Billede 21"/>
+            <wp:cNvGraphicFramePr>
+              <a:graphicFrameLocks xmlns:a="http://schemas.openxmlformats.org/drawingml/2006/main" noChangeAspect="1"/>
+            </wp:cNvGraphicFramePr>
+            <a:graphic xmlns:a="http://schemas.openxmlformats.org/drawingml/2006/main">
+              <a:graphicData uri="http://schemas.openxmlformats.org/drawingml/2006/picture">
+                <pic:pic xmlns:pic="http://schemas.openxmlformats.org/drawingml/2006/picture">
+                  <pic:nvPicPr>
+                    <pic:cNvPr id="1" name=""/>
+                    <pic:cNvPicPr/>
+                  </pic:nvPicPr>
+                  <pic:blipFill>
+                    <a:blip r:embed="rId30"/>
+                    <a:stretch>
+                      <a:fillRect/>
+                    </a:stretch>
+                  </pic:blipFill>
+                  <pic:spPr>
+                    <a:xfrm>
+                      <a:off x="0" y="0"/>
+                      <a:ext cx="6120130" cy="2296795"/>
+                    </a:xfrm>
+                    <a:prstGeom prst="rect">
+                      <a:avLst/>
+                    </a:prstGeom>
+                  </pic:spPr>
+                </pic:pic>
+              </a:graphicData>
+            </a:graphic>
+          </wp:inline>
+        </w:drawing>
+      </w:r>
     </w:p>
     <w:sectPr>
       <w:pgSz w:w="11906" w:h="16838"/>
@@ -3516,6 +6218,119 @@
 <file path=word/numbering.xml><?xml version="1.0" encoding="utf-8"?>
 <w:numbering xmlns:wpc="http://schemas.microsoft.com/office/word/2010/wordprocessingCanvas" xmlns:cx="http://schemas.microsoft.com/office/drawing/2014/chartex" xmlns:cx1="http://schemas.microsoft.com/office/drawing/2015/9/8/chartex" xmlns:cx2="http://schemas.microsoft.com/office/drawing/2015/10/21/chartex" xmlns:cx3="http://schemas.microsoft.com/office/drawing/2016/5/9/chartex" xmlns:cx4="http://schemas.microsoft.com/office/drawing/2016/5/10/chartex" xmlns:cx5="http://schemas.microsoft.com/office/drawing/2016/5/11/chartex" xmlns:cx6="http://schemas.microsoft.com/office/drawing/2016/5/12/chartex" xmlns:cx7="http://schemas.microsoft.com/office/drawing/2016/5/13/chartex" xmlns:cx8="http://schemas.microsoft.com/office/drawing/2016/5/14/chartex" xmlns:mc="http://schemas.openxmlformats.org/markup-compatibility/2006" xmlns:aink="http://schemas.microsoft.com/office/drawing/2016/ink" xmlns:am3d="http://schemas.microsoft.com/office/drawing/2017/model3d" xmlns:o="urn:schemas-microsoft-com:office:office" xmlns:r="http://schemas.openxmlformats.org/officeDocument/2006/relationships" xmlns:m="http://schemas.openxmlformats.org/officeDocument/2006/math" xmlns:v="urn:schemas-microsoft-com:vml" xmlns:wp14="http://schemas.microsoft.com/office/word/2010/wordprocessingDrawing" xmlns:wp="http://schemas.openxmlformats.org/drawingml/2006/wordprocessingDrawing" xmlns:w10="urn:schemas-microsoft-com:office:word" xmlns:w="http://schemas.openxmlformats.org/wordprocessingml/2006/main" xmlns:w14="http://schemas.microsoft.com/office/word/2010/wordml" xmlns:w15="http://schemas.microsoft.com/office/word/2012/wordml" xmlns:w16cid="http://schemas.microsoft.com/office/word/2016/wordml/cid" xmlns:w16se="http://schemas.microsoft.com/office/word/2015/wordml/symex" xmlns:wpg="http://schemas.microsoft.com/office/word/2010/wordprocessingGroup" xmlns:wpi="http://schemas.microsoft.com/office/word/2010/wordprocessingInk" xmlns:wne="http://schemas.microsoft.com/office/word/2006/wordml" xmlns:wps="http://schemas.microsoft.com/office/word/2010/wordprocessingShape" mc:Ignorable="w14 w15 w16se w16cid wp14">
   <w:abstractNum w:abstractNumId="0" w15:restartNumberingAfterBreak="0">
+    <w:nsid w:val="19922857"/>
+    <w:multiLevelType w:val="hybridMultilevel"/>
+    <w:tmpl w:val="849CE234"/>
+    <w:lvl w:ilvl="0" w:tplc="04060001">
+      <w:start w:val="1"/>
+      <w:numFmt w:val="bullet"/>
+      <w:lvlText w:val=""/>
+      <w:lvlJc w:val="left"/>
+      <w:pPr>
+        <w:ind w:left="3600" w:hanging="360"/>
+      </w:pPr>
+      <w:rPr>
+        <w:rFonts w:ascii="Symbol" w:hAnsi="Symbol" w:hint="default"/>
+      </w:rPr>
+    </w:lvl>
+    <w:lvl w:ilvl="1" w:tplc="04060003" w:tentative="1">
+      <w:start w:val="1"/>
+      <w:numFmt w:val="bullet"/>
+      <w:lvlText w:val="o"/>
+      <w:lvlJc w:val="left"/>
+      <w:pPr>
+        <w:ind w:left="4320" w:hanging="360"/>
+      </w:pPr>
+      <w:rPr>
+        <w:rFonts w:ascii="Courier New" w:hAnsi="Courier New" w:cs="Courier New" w:hint="default"/>
+      </w:rPr>
+    </w:lvl>
+    <w:lvl w:ilvl="2" w:tplc="04060005" w:tentative="1">
+      <w:start w:val="1"/>
+      <w:numFmt w:val="bullet"/>
+      <w:lvlText w:val=""/>
+      <w:lvlJc w:val="left"/>
+      <w:pPr>
+        <w:ind w:left="5040" w:hanging="360"/>
+      </w:pPr>
+      <w:rPr>
+        <w:rFonts w:ascii="Wingdings" w:hAnsi="Wingdings" w:hint="default"/>
+      </w:rPr>
+    </w:lvl>
+    <w:lvl w:ilvl="3" w:tplc="04060001" w:tentative="1">
+      <w:start w:val="1"/>
+      <w:numFmt w:val="bullet"/>
+      <w:lvlText w:val=""/>
+      <w:lvlJc w:val="left"/>
+      <w:pPr>
+        <w:ind w:left="5760" w:hanging="360"/>
+      </w:pPr>
+      <w:rPr>
+        <w:rFonts w:ascii="Symbol" w:hAnsi="Symbol" w:hint="default"/>
+      </w:rPr>
+    </w:lvl>
+    <w:lvl w:ilvl="4" w:tplc="04060003" w:tentative="1">
+      <w:start w:val="1"/>
+      <w:numFmt w:val="bullet"/>
+      <w:lvlText w:val="o"/>
+      <w:lvlJc w:val="left"/>
+      <w:pPr>
+        <w:ind w:left="6480" w:hanging="360"/>
+      </w:pPr>
+      <w:rPr>
+        <w:rFonts w:ascii="Courier New" w:hAnsi="Courier New" w:cs="Courier New" w:hint="default"/>
+      </w:rPr>
+    </w:lvl>
+    <w:lvl w:ilvl="5" w:tplc="04060005" w:tentative="1">
+      <w:start w:val="1"/>
+      <w:numFmt w:val="bullet"/>
+      <w:lvlText w:val=""/>
+      <w:lvlJc w:val="left"/>
+      <w:pPr>
+        <w:ind w:left="7200" w:hanging="360"/>
+      </w:pPr>
+      <w:rPr>
+        <w:rFonts w:ascii="Wingdings" w:hAnsi="Wingdings" w:hint="default"/>
+      </w:rPr>
+    </w:lvl>
+    <w:lvl w:ilvl="6" w:tplc="04060001" w:tentative="1">
+      <w:start w:val="1"/>
+      <w:numFmt w:val="bullet"/>
+      <w:lvlText w:val=""/>
+      <w:lvlJc w:val="left"/>
+      <w:pPr>
+        <w:ind w:left="7920" w:hanging="360"/>
+      </w:pPr>
+      <w:rPr>
+        <w:rFonts w:ascii="Symbol" w:hAnsi="Symbol" w:hint="default"/>
+      </w:rPr>
+    </w:lvl>
+    <w:lvl w:ilvl="7" w:tplc="04060003" w:tentative="1">
+      <w:start w:val="1"/>
+      <w:numFmt w:val="bullet"/>
+      <w:lvlText w:val="o"/>
+      <w:lvlJc w:val="left"/>
+      <w:pPr>
+        <w:ind w:left="8640" w:hanging="360"/>
+      </w:pPr>
+      <w:rPr>
+        <w:rFonts w:ascii="Courier New" w:hAnsi="Courier New" w:cs="Courier New" w:hint="default"/>
+      </w:rPr>
+    </w:lvl>
+    <w:lvl w:ilvl="8" w:tplc="04060005" w:tentative="1">
+      <w:start w:val="1"/>
+      <w:numFmt w:val="bullet"/>
+      <w:lvlText w:val=""/>
+      <w:lvlJc w:val="left"/>
+      <w:pPr>
+        <w:ind w:left="9360" w:hanging="360"/>
+      </w:pPr>
+      <w:rPr>
+        <w:rFonts w:ascii="Wingdings" w:hAnsi="Wingdings" w:hint="default"/>
+      </w:rPr>
+    </w:lvl>
+  </w:abstractNum>
+  <w:abstractNum w:abstractNumId="1" w15:restartNumberingAfterBreak="0">
     <w:nsid w:val="1AFA12E1"/>
     <w:multiLevelType w:val="multilevel"/>
     <w:tmpl w:val="FD5EA3A0"/>
@@ -3664,7 +6479,305 @@
       </w:rPr>
     </w:lvl>
   </w:abstractNum>
-  <w:abstractNum w:abstractNumId="1" w15:restartNumberingAfterBreak="0">
+  <w:abstractNum w:abstractNumId="2" w15:restartNumberingAfterBreak="0">
+    <w:nsid w:val="20CD1FCD"/>
+    <w:multiLevelType w:val="multilevel"/>
+    <w:tmpl w:val="5A721EDC"/>
+    <w:lvl w:ilvl="0">
+      <w:start w:val="1"/>
+      <w:numFmt w:val="bullet"/>
+      <w:lvlText w:val=""/>
+      <w:lvlJc w:val="left"/>
+      <w:pPr>
+        <w:tabs>
+          <w:tab w:val="num" w:pos="720"/>
+        </w:tabs>
+        <w:ind w:left="720" w:hanging="360"/>
+      </w:pPr>
+      <w:rPr>
+        <w:rFonts w:ascii="Symbol" w:hAnsi="Symbol" w:hint="default"/>
+        <w:sz w:val="20"/>
+      </w:rPr>
+    </w:lvl>
+    <w:lvl w:ilvl="1" w:tentative="1">
+      <w:start w:val="1"/>
+      <w:numFmt w:val="bullet"/>
+      <w:lvlText w:val="o"/>
+      <w:lvlJc w:val="left"/>
+      <w:pPr>
+        <w:tabs>
+          <w:tab w:val="num" w:pos="1440"/>
+        </w:tabs>
+        <w:ind w:left="1440" w:hanging="360"/>
+      </w:pPr>
+      <w:rPr>
+        <w:rFonts w:ascii="Courier New" w:hAnsi="Courier New" w:hint="default"/>
+        <w:sz w:val="20"/>
+      </w:rPr>
+    </w:lvl>
+    <w:lvl w:ilvl="2" w:tentative="1">
+      <w:start w:val="1"/>
+      <w:numFmt w:val="bullet"/>
+      <w:lvlText w:val=""/>
+      <w:lvlJc w:val="left"/>
+      <w:pPr>
+        <w:tabs>
+          <w:tab w:val="num" w:pos="2160"/>
+        </w:tabs>
+        <w:ind w:left="2160" w:hanging="360"/>
+      </w:pPr>
+      <w:rPr>
+        <w:rFonts w:ascii="Wingdings" w:hAnsi="Wingdings" w:hint="default"/>
+        <w:sz w:val="20"/>
+      </w:rPr>
+    </w:lvl>
+    <w:lvl w:ilvl="3" w:tentative="1">
+      <w:start w:val="1"/>
+      <w:numFmt w:val="bullet"/>
+      <w:lvlText w:val=""/>
+      <w:lvlJc w:val="left"/>
+      <w:pPr>
+        <w:tabs>
+          <w:tab w:val="num" w:pos="2880"/>
+        </w:tabs>
+        <w:ind w:left="2880" w:hanging="360"/>
+      </w:pPr>
+      <w:rPr>
+        <w:rFonts w:ascii="Wingdings" w:hAnsi="Wingdings" w:hint="default"/>
+        <w:sz w:val="20"/>
+      </w:rPr>
+    </w:lvl>
+    <w:lvl w:ilvl="4" w:tentative="1">
+      <w:start w:val="1"/>
+      <w:numFmt w:val="bullet"/>
+      <w:lvlText w:val=""/>
+      <w:lvlJc w:val="left"/>
+      <w:pPr>
+        <w:tabs>
+          <w:tab w:val="num" w:pos="3600"/>
+        </w:tabs>
+        <w:ind w:left="3600" w:hanging="360"/>
+      </w:pPr>
+      <w:rPr>
+        <w:rFonts w:ascii="Wingdings" w:hAnsi="Wingdings" w:hint="default"/>
+        <w:sz w:val="20"/>
+      </w:rPr>
+    </w:lvl>
+    <w:lvl w:ilvl="5" w:tentative="1">
+      <w:start w:val="1"/>
+      <w:numFmt w:val="bullet"/>
+      <w:lvlText w:val=""/>
+      <w:lvlJc w:val="left"/>
+      <w:pPr>
+        <w:tabs>
+          <w:tab w:val="num" w:pos="4320"/>
+        </w:tabs>
+        <w:ind w:left="4320" w:hanging="360"/>
+      </w:pPr>
+      <w:rPr>
+        <w:rFonts w:ascii="Wingdings" w:hAnsi="Wingdings" w:hint="default"/>
+        <w:sz w:val="20"/>
+      </w:rPr>
+    </w:lvl>
+    <w:lvl w:ilvl="6" w:tentative="1">
+      <w:start w:val="1"/>
+      <w:numFmt w:val="bullet"/>
+      <w:lvlText w:val=""/>
+      <w:lvlJc w:val="left"/>
+      <w:pPr>
+        <w:tabs>
+          <w:tab w:val="num" w:pos="5040"/>
+        </w:tabs>
+        <w:ind w:left="5040" w:hanging="360"/>
+      </w:pPr>
+      <w:rPr>
+        <w:rFonts w:ascii="Wingdings" w:hAnsi="Wingdings" w:hint="default"/>
+        <w:sz w:val="20"/>
+      </w:rPr>
+    </w:lvl>
+    <w:lvl w:ilvl="7" w:tentative="1">
+      <w:start w:val="1"/>
+      <w:numFmt w:val="bullet"/>
+      <w:lvlText w:val=""/>
+      <w:lvlJc w:val="left"/>
+      <w:pPr>
+        <w:tabs>
+          <w:tab w:val="num" w:pos="5760"/>
+        </w:tabs>
+        <w:ind w:left="5760" w:hanging="360"/>
+      </w:pPr>
+      <w:rPr>
+        <w:rFonts w:ascii="Wingdings" w:hAnsi="Wingdings" w:hint="default"/>
+        <w:sz w:val="20"/>
+      </w:rPr>
+    </w:lvl>
+    <w:lvl w:ilvl="8" w:tentative="1">
+      <w:start w:val="1"/>
+      <w:numFmt w:val="bullet"/>
+      <w:lvlText w:val=""/>
+      <w:lvlJc w:val="left"/>
+      <w:pPr>
+        <w:tabs>
+          <w:tab w:val="num" w:pos="6480"/>
+        </w:tabs>
+        <w:ind w:left="6480" w:hanging="360"/>
+      </w:pPr>
+      <w:rPr>
+        <w:rFonts w:ascii="Wingdings" w:hAnsi="Wingdings" w:hint="default"/>
+        <w:sz w:val="20"/>
+      </w:rPr>
+    </w:lvl>
+  </w:abstractNum>
+  <w:abstractNum w:abstractNumId="3" w15:restartNumberingAfterBreak="0">
+    <w:nsid w:val="31AF4736"/>
+    <w:multiLevelType w:val="multilevel"/>
+    <w:tmpl w:val="C31C8F02"/>
+    <w:lvl w:ilvl="0">
+      <w:start w:val="1"/>
+      <w:numFmt w:val="bullet"/>
+      <w:lvlText w:val=""/>
+      <w:lvlJc w:val="left"/>
+      <w:pPr>
+        <w:tabs>
+          <w:tab w:val="num" w:pos="720"/>
+        </w:tabs>
+        <w:ind w:left="720" w:hanging="360"/>
+      </w:pPr>
+      <w:rPr>
+        <w:rFonts w:ascii="Symbol" w:hAnsi="Symbol" w:hint="default"/>
+        <w:sz w:val="20"/>
+      </w:rPr>
+    </w:lvl>
+    <w:lvl w:ilvl="1" w:tentative="1">
+      <w:start w:val="1"/>
+      <w:numFmt w:val="bullet"/>
+      <w:lvlText w:val="o"/>
+      <w:lvlJc w:val="left"/>
+      <w:pPr>
+        <w:tabs>
+          <w:tab w:val="num" w:pos="1440"/>
+        </w:tabs>
+        <w:ind w:left="1440" w:hanging="360"/>
+      </w:pPr>
+      <w:rPr>
+        <w:rFonts w:ascii="Courier New" w:hAnsi="Courier New" w:hint="default"/>
+        <w:sz w:val="20"/>
+      </w:rPr>
+    </w:lvl>
+    <w:lvl w:ilvl="2" w:tentative="1">
+      <w:start w:val="1"/>
+      <w:numFmt w:val="bullet"/>
+      <w:lvlText w:val=""/>
+      <w:lvlJc w:val="left"/>
+      <w:pPr>
+        <w:tabs>
+          <w:tab w:val="num" w:pos="2160"/>
+        </w:tabs>
+        <w:ind w:left="2160" w:hanging="360"/>
+      </w:pPr>
+      <w:rPr>
+        <w:rFonts w:ascii="Wingdings" w:hAnsi="Wingdings" w:hint="default"/>
+        <w:sz w:val="20"/>
+      </w:rPr>
+    </w:lvl>
+    <w:lvl w:ilvl="3" w:tentative="1">
+      <w:start w:val="1"/>
+      <w:numFmt w:val="bullet"/>
+      <w:lvlText w:val=""/>
+      <w:lvlJc w:val="left"/>
+      <w:pPr>
+        <w:tabs>
+          <w:tab w:val="num" w:pos="2880"/>
+        </w:tabs>
+        <w:ind w:left="2880" w:hanging="360"/>
+      </w:pPr>
+      <w:rPr>
+        <w:rFonts w:ascii="Wingdings" w:hAnsi="Wingdings" w:hint="default"/>
+        <w:sz w:val="20"/>
+      </w:rPr>
+    </w:lvl>
+    <w:lvl w:ilvl="4" w:tentative="1">
+      <w:start w:val="1"/>
+      <w:numFmt w:val="bullet"/>
+      <w:lvlText w:val=""/>
+      <w:lvlJc w:val="left"/>
+      <w:pPr>
+        <w:tabs>
+          <w:tab w:val="num" w:pos="3600"/>
+        </w:tabs>
+        <w:ind w:left="3600" w:hanging="360"/>
+      </w:pPr>
+      <w:rPr>
+        <w:rFonts w:ascii="Wingdings" w:hAnsi="Wingdings" w:hint="default"/>
+        <w:sz w:val="20"/>
+      </w:rPr>
+    </w:lvl>
+    <w:lvl w:ilvl="5" w:tentative="1">
+      <w:start w:val="1"/>
+      <w:numFmt w:val="bullet"/>
+      <w:lvlText w:val=""/>
+      <w:lvlJc w:val="left"/>
+      <w:pPr>
+        <w:tabs>
+          <w:tab w:val="num" w:pos="4320"/>
+        </w:tabs>
+        <w:ind w:left="4320" w:hanging="360"/>
+      </w:pPr>
+      <w:rPr>
+        <w:rFonts w:ascii="Wingdings" w:hAnsi="Wingdings" w:hint="default"/>
+        <w:sz w:val="20"/>
+      </w:rPr>
+    </w:lvl>
+    <w:lvl w:ilvl="6" w:tentative="1">
+      <w:start w:val="1"/>
+      <w:numFmt w:val="bullet"/>
+      <w:lvlText w:val=""/>
+      <w:lvlJc w:val="left"/>
+      <w:pPr>
+        <w:tabs>
+          <w:tab w:val="num" w:pos="5040"/>
+        </w:tabs>
+        <w:ind w:left="5040" w:hanging="360"/>
+      </w:pPr>
+      <w:rPr>
+        <w:rFonts w:ascii="Wingdings" w:hAnsi="Wingdings" w:hint="default"/>
+        <w:sz w:val="20"/>
+      </w:rPr>
+    </w:lvl>
+    <w:lvl w:ilvl="7" w:tentative="1">
+      <w:start w:val="1"/>
+      <w:numFmt w:val="bullet"/>
+      <w:lvlText w:val=""/>
+      <w:lvlJc w:val="left"/>
+      <w:pPr>
+        <w:tabs>
+          <w:tab w:val="num" w:pos="5760"/>
+        </w:tabs>
+        <w:ind w:left="5760" w:hanging="360"/>
+      </w:pPr>
+      <w:rPr>
+        <w:rFonts w:ascii="Wingdings" w:hAnsi="Wingdings" w:hint="default"/>
+        <w:sz w:val="20"/>
+      </w:rPr>
+    </w:lvl>
+    <w:lvl w:ilvl="8" w:tentative="1">
+      <w:start w:val="1"/>
+      <w:numFmt w:val="bullet"/>
+      <w:lvlText w:val=""/>
+      <w:lvlJc w:val="left"/>
+      <w:pPr>
+        <w:tabs>
+          <w:tab w:val="num" w:pos="6480"/>
+        </w:tabs>
+        <w:ind w:left="6480" w:hanging="360"/>
+      </w:pPr>
+      <w:rPr>
+        <w:rFonts w:ascii="Wingdings" w:hAnsi="Wingdings" w:hint="default"/>
+        <w:sz w:val="20"/>
+      </w:rPr>
+    </w:lvl>
+  </w:abstractNum>
+  <w:abstractNum w:abstractNumId="4" w15:restartNumberingAfterBreak="0">
     <w:nsid w:val="365774F3"/>
     <w:multiLevelType w:val="multilevel"/>
     <w:tmpl w:val="AC18CA40"/>
@@ -3813,7 +6926,7 @@
       </w:rPr>
     </w:lvl>
   </w:abstractNum>
-  <w:abstractNum w:abstractNumId="2" w15:restartNumberingAfterBreak="0">
+  <w:abstractNum w:abstractNumId="5" w15:restartNumberingAfterBreak="0">
     <w:nsid w:val="4E6717BE"/>
     <w:multiLevelType w:val="multilevel"/>
     <w:tmpl w:val="08DAF4E6"/>
@@ -3962,7 +7075,269 @@
       </w:rPr>
     </w:lvl>
   </w:abstractNum>
-  <w:abstractNum w:abstractNumId="3" w15:restartNumberingAfterBreak="0">
+  <w:abstractNum w:abstractNumId="6" w15:restartNumberingAfterBreak="0">
+    <w:nsid w:val="54046B8F"/>
+    <w:multiLevelType w:val="multilevel"/>
+    <w:tmpl w:val="3F228FBC"/>
+    <w:lvl w:ilvl="0">
+      <w:start w:val="1"/>
+      <w:numFmt w:val="bullet"/>
+      <w:lvlText w:val=""/>
+      <w:lvlJc w:val="left"/>
+      <w:pPr>
+        <w:tabs>
+          <w:tab w:val="num" w:pos="720"/>
+        </w:tabs>
+        <w:ind w:left="720" w:hanging="360"/>
+      </w:pPr>
+      <w:rPr>
+        <w:rFonts w:ascii="Symbol" w:hAnsi="Symbol" w:hint="default"/>
+        <w:sz w:val="20"/>
+      </w:rPr>
+    </w:lvl>
+    <w:lvl w:ilvl="1" w:tentative="1">
+      <w:start w:val="1"/>
+      <w:numFmt w:val="bullet"/>
+      <w:lvlText w:val="o"/>
+      <w:lvlJc w:val="left"/>
+      <w:pPr>
+        <w:tabs>
+          <w:tab w:val="num" w:pos="1440"/>
+        </w:tabs>
+        <w:ind w:left="1440" w:hanging="360"/>
+      </w:pPr>
+      <w:rPr>
+        <w:rFonts w:ascii="Courier New" w:hAnsi="Courier New" w:hint="default"/>
+        <w:sz w:val="20"/>
+      </w:rPr>
+    </w:lvl>
+    <w:lvl w:ilvl="2" w:tentative="1">
+      <w:start w:val="1"/>
+      <w:numFmt w:val="bullet"/>
+      <w:lvlText w:val=""/>
+      <w:lvlJc w:val="left"/>
+      <w:pPr>
+        <w:tabs>
+          <w:tab w:val="num" w:pos="2160"/>
+        </w:tabs>
+        <w:ind w:left="2160" w:hanging="360"/>
+      </w:pPr>
+      <w:rPr>
+        <w:rFonts w:ascii="Wingdings" w:hAnsi="Wingdings" w:hint="default"/>
+        <w:sz w:val="20"/>
+      </w:rPr>
+    </w:lvl>
+    <w:lvl w:ilvl="3" w:tentative="1">
+      <w:start w:val="1"/>
+      <w:numFmt w:val="bullet"/>
+      <w:lvlText w:val=""/>
+      <w:lvlJc w:val="left"/>
+      <w:pPr>
+        <w:tabs>
+          <w:tab w:val="num" w:pos="2880"/>
+        </w:tabs>
+        <w:ind w:left="2880" w:hanging="360"/>
+      </w:pPr>
+      <w:rPr>
+        <w:rFonts w:ascii="Wingdings" w:hAnsi="Wingdings" w:hint="default"/>
+        <w:sz w:val="20"/>
+      </w:rPr>
+    </w:lvl>
+    <w:lvl w:ilvl="4" w:tentative="1">
+      <w:start w:val="1"/>
+      <w:numFmt w:val="bullet"/>
+      <w:lvlText w:val=""/>
+      <w:lvlJc w:val="left"/>
+      <w:pPr>
+        <w:tabs>
+          <w:tab w:val="num" w:pos="3600"/>
+        </w:tabs>
+        <w:ind w:left="3600" w:hanging="360"/>
+      </w:pPr>
+      <w:rPr>
+        <w:rFonts w:ascii="Wingdings" w:hAnsi="Wingdings" w:hint="default"/>
+        <w:sz w:val="20"/>
+      </w:rPr>
+    </w:lvl>
+    <w:lvl w:ilvl="5" w:tentative="1">
+      <w:start w:val="1"/>
+      <w:numFmt w:val="bullet"/>
+      <w:lvlText w:val=""/>
+      <w:lvlJc w:val="left"/>
+      <w:pPr>
+        <w:tabs>
+          <w:tab w:val="num" w:pos="4320"/>
+        </w:tabs>
+        <w:ind w:left="4320" w:hanging="360"/>
+      </w:pPr>
+      <w:rPr>
+        <w:rFonts w:ascii="Wingdings" w:hAnsi="Wingdings" w:hint="default"/>
+        <w:sz w:val="20"/>
+      </w:rPr>
+    </w:lvl>
+    <w:lvl w:ilvl="6" w:tentative="1">
+      <w:start w:val="1"/>
+      <w:numFmt w:val="bullet"/>
+      <w:lvlText w:val=""/>
+      <w:lvlJc w:val="left"/>
+      <w:pPr>
+        <w:tabs>
+          <w:tab w:val="num" w:pos="5040"/>
+        </w:tabs>
+        <w:ind w:left="5040" w:hanging="360"/>
+      </w:pPr>
+      <w:rPr>
+        <w:rFonts w:ascii="Wingdings" w:hAnsi="Wingdings" w:hint="default"/>
+        <w:sz w:val="20"/>
+      </w:rPr>
+    </w:lvl>
+    <w:lvl w:ilvl="7" w:tentative="1">
+      <w:start w:val="1"/>
+      <w:numFmt w:val="bullet"/>
+      <w:lvlText w:val=""/>
+      <w:lvlJc w:val="left"/>
+      <w:pPr>
+        <w:tabs>
+          <w:tab w:val="num" w:pos="5760"/>
+        </w:tabs>
+        <w:ind w:left="5760" w:hanging="360"/>
+      </w:pPr>
+      <w:rPr>
+        <w:rFonts w:ascii="Wingdings" w:hAnsi="Wingdings" w:hint="default"/>
+        <w:sz w:val="20"/>
+      </w:rPr>
+    </w:lvl>
+    <w:lvl w:ilvl="8" w:tentative="1">
+      <w:start w:val="1"/>
+      <w:numFmt w:val="bullet"/>
+      <w:lvlText w:val=""/>
+      <w:lvlJc w:val="left"/>
+      <w:pPr>
+        <w:tabs>
+          <w:tab w:val="num" w:pos="6480"/>
+        </w:tabs>
+        <w:ind w:left="6480" w:hanging="360"/>
+      </w:pPr>
+      <w:rPr>
+        <w:rFonts w:ascii="Wingdings" w:hAnsi="Wingdings" w:hint="default"/>
+        <w:sz w:val="20"/>
+      </w:rPr>
+    </w:lvl>
+  </w:abstractNum>
+  <w:abstractNum w:abstractNumId="7" w15:restartNumberingAfterBreak="0">
+    <w:nsid w:val="630754A7"/>
+    <w:multiLevelType w:val="hybridMultilevel"/>
+    <w:tmpl w:val="C09E1106"/>
+    <w:lvl w:ilvl="0" w:tplc="04060001">
+      <w:start w:val="1"/>
+      <w:numFmt w:val="bullet"/>
+      <w:lvlText w:val=""/>
+      <w:lvlJc w:val="left"/>
+      <w:pPr>
+        <w:ind w:left="3600" w:hanging="360"/>
+      </w:pPr>
+      <w:rPr>
+        <w:rFonts w:ascii="Symbol" w:hAnsi="Symbol" w:hint="default"/>
+      </w:rPr>
+    </w:lvl>
+    <w:lvl w:ilvl="1" w:tplc="04060003" w:tentative="1">
+      <w:start w:val="1"/>
+      <w:numFmt w:val="bullet"/>
+      <w:lvlText w:val="o"/>
+      <w:lvlJc w:val="left"/>
+      <w:pPr>
+        <w:ind w:left="4320" w:hanging="360"/>
+      </w:pPr>
+      <w:rPr>
+        <w:rFonts w:ascii="Courier New" w:hAnsi="Courier New" w:cs="Courier New" w:hint="default"/>
+      </w:rPr>
+    </w:lvl>
+    <w:lvl w:ilvl="2" w:tplc="04060005" w:tentative="1">
+      <w:start w:val="1"/>
+      <w:numFmt w:val="bullet"/>
+      <w:lvlText w:val=""/>
+      <w:lvlJc w:val="left"/>
+      <w:pPr>
+        <w:ind w:left="5040" w:hanging="360"/>
+      </w:pPr>
+      <w:rPr>
+        <w:rFonts w:ascii="Wingdings" w:hAnsi="Wingdings" w:hint="default"/>
+      </w:rPr>
+    </w:lvl>
+    <w:lvl w:ilvl="3" w:tplc="04060001" w:tentative="1">
+      <w:start w:val="1"/>
+      <w:numFmt w:val="bullet"/>
+      <w:lvlText w:val=""/>
+      <w:lvlJc w:val="left"/>
+      <w:pPr>
+        <w:ind w:left="5760" w:hanging="360"/>
+      </w:pPr>
+      <w:rPr>
+        <w:rFonts w:ascii="Symbol" w:hAnsi="Symbol" w:hint="default"/>
+      </w:rPr>
+    </w:lvl>
+    <w:lvl w:ilvl="4" w:tplc="04060003" w:tentative="1">
+      <w:start w:val="1"/>
+      <w:numFmt w:val="bullet"/>
+      <w:lvlText w:val="o"/>
+      <w:lvlJc w:val="left"/>
+      <w:pPr>
+        <w:ind w:left="6480" w:hanging="360"/>
+      </w:pPr>
+      <w:rPr>
+        <w:rFonts w:ascii="Courier New" w:hAnsi="Courier New" w:cs="Courier New" w:hint="default"/>
+      </w:rPr>
+    </w:lvl>
+    <w:lvl w:ilvl="5" w:tplc="04060005" w:tentative="1">
+      <w:start w:val="1"/>
+      <w:numFmt w:val="bullet"/>
+      <w:lvlText w:val=""/>
+      <w:lvlJc w:val="left"/>
+      <w:pPr>
+        <w:ind w:left="7200" w:hanging="360"/>
+      </w:pPr>
+      <w:rPr>
+        <w:rFonts w:ascii="Wingdings" w:hAnsi="Wingdings" w:hint="default"/>
+      </w:rPr>
+    </w:lvl>
+    <w:lvl w:ilvl="6" w:tplc="04060001" w:tentative="1">
+      <w:start w:val="1"/>
+      <w:numFmt w:val="bullet"/>
+      <w:lvlText w:val=""/>
+      <w:lvlJc w:val="left"/>
+      <w:pPr>
+        <w:ind w:left="7920" w:hanging="360"/>
+      </w:pPr>
+      <w:rPr>
+        <w:rFonts w:ascii="Symbol" w:hAnsi="Symbol" w:hint="default"/>
+      </w:rPr>
+    </w:lvl>
+    <w:lvl w:ilvl="7" w:tplc="04060003" w:tentative="1">
+      <w:start w:val="1"/>
+      <w:numFmt w:val="bullet"/>
+      <w:lvlText w:val="o"/>
+      <w:lvlJc w:val="left"/>
+      <w:pPr>
+        <w:ind w:left="8640" w:hanging="360"/>
+      </w:pPr>
+      <w:rPr>
+        <w:rFonts w:ascii="Courier New" w:hAnsi="Courier New" w:cs="Courier New" w:hint="default"/>
+      </w:rPr>
+    </w:lvl>
+    <w:lvl w:ilvl="8" w:tplc="04060005" w:tentative="1">
+      <w:start w:val="1"/>
+      <w:numFmt w:val="bullet"/>
+      <w:lvlText w:val=""/>
+      <w:lvlJc w:val="left"/>
+      <w:pPr>
+        <w:ind w:left="9360" w:hanging="360"/>
+      </w:pPr>
+      <w:rPr>
+        <w:rFonts w:ascii="Wingdings" w:hAnsi="Wingdings" w:hint="default"/>
+      </w:rPr>
+    </w:lvl>
+  </w:abstractNum>
+  <w:abstractNum w:abstractNumId="8" w15:restartNumberingAfterBreak="0">
     <w:nsid w:val="673531D5"/>
     <w:multiLevelType w:val="multilevel"/>
     <w:tmpl w:val="C7127AA2"/>
@@ -4111,7 +7486,7 @@
       </w:rPr>
     </w:lvl>
   </w:abstractNum>
-  <w:abstractNum w:abstractNumId="4" w15:restartNumberingAfterBreak="0">
+  <w:abstractNum w:abstractNumId="9" w15:restartNumberingAfterBreak="0">
     <w:nsid w:val="6A051D3D"/>
     <w:multiLevelType w:val="multilevel"/>
     <w:tmpl w:val="BAEA2DE4"/>
@@ -4260,7 +7635,7 @@
       </w:rPr>
     </w:lvl>
   </w:abstractNum>
-  <w:abstractNum w:abstractNumId="5" w15:restartNumberingAfterBreak="0">
+  <w:abstractNum w:abstractNumId="10" w15:restartNumberingAfterBreak="0">
     <w:nsid w:val="6A2259AF"/>
     <w:multiLevelType w:val="hybridMultilevel"/>
     <w:tmpl w:val="E496FAA6"/>
@@ -4372,7 +7747,7 @@
       </w:rPr>
     </w:lvl>
   </w:abstractNum>
-  <w:abstractNum w:abstractNumId="6" w15:restartNumberingAfterBreak="0">
+  <w:abstractNum w:abstractNumId="11" w15:restartNumberingAfterBreak="0">
     <w:nsid w:val="6AAB71BF"/>
     <w:multiLevelType w:val="multilevel"/>
     <w:tmpl w:val="12FA5AFE"/>
@@ -4521,7 +7896,7 @@
       </w:rPr>
     </w:lvl>
   </w:abstractNum>
-  <w:abstractNum w:abstractNumId="7" w15:restartNumberingAfterBreak="0">
+  <w:abstractNum w:abstractNumId="12" w15:restartNumberingAfterBreak="0">
     <w:nsid w:val="783A1101"/>
     <w:multiLevelType w:val="multilevel"/>
     <w:tmpl w:val="306C1270"/>
@@ -4670,28 +8045,195 @@
       </w:rPr>
     </w:lvl>
   </w:abstractNum>
+  <w:abstractNum w:abstractNumId="13" w15:restartNumberingAfterBreak="0">
+    <w:nsid w:val="7C1A3643"/>
+    <w:multiLevelType w:val="multilevel"/>
+    <w:tmpl w:val="C31C8F02"/>
+    <w:lvl w:ilvl="0">
+      <w:start w:val="1"/>
+      <w:numFmt w:val="bullet"/>
+      <w:lvlText w:val=""/>
+      <w:lvlJc w:val="left"/>
+      <w:pPr>
+        <w:tabs>
+          <w:tab w:val="num" w:pos="720"/>
+        </w:tabs>
+        <w:ind w:left="720" w:hanging="360"/>
+      </w:pPr>
+      <w:rPr>
+        <w:rFonts w:ascii="Symbol" w:hAnsi="Symbol" w:hint="default"/>
+        <w:sz w:val="20"/>
+      </w:rPr>
+    </w:lvl>
+    <w:lvl w:ilvl="1" w:tentative="1">
+      <w:start w:val="1"/>
+      <w:numFmt w:val="bullet"/>
+      <w:lvlText w:val="o"/>
+      <w:lvlJc w:val="left"/>
+      <w:pPr>
+        <w:tabs>
+          <w:tab w:val="num" w:pos="1440"/>
+        </w:tabs>
+        <w:ind w:left="1440" w:hanging="360"/>
+      </w:pPr>
+      <w:rPr>
+        <w:rFonts w:ascii="Courier New" w:hAnsi="Courier New" w:hint="default"/>
+        <w:sz w:val="20"/>
+      </w:rPr>
+    </w:lvl>
+    <w:lvl w:ilvl="2" w:tentative="1">
+      <w:start w:val="1"/>
+      <w:numFmt w:val="bullet"/>
+      <w:lvlText w:val=""/>
+      <w:lvlJc w:val="left"/>
+      <w:pPr>
+        <w:tabs>
+          <w:tab w:val="num" w:pos="2160"/>
+        </w:tabs>
+        <w:ind w:left="2160" w:hanging="360"/>
+      </w:pPr>
+      <w:rPr>
+        <w:rFonts w:ascii="Wingdings" w:hAnsi="Wingdings" w:hint="default"/>
+        <w:sz w:val="20"/>
+      </w:rPr>
+    </w:lvl>
+    <w:lvl w:ilvl="3" w:tentative="1">
+      <w:start w:val="1"/>
+      <w:numFmt w:val="bullet"/>
+      <w:lvlText w:val=""/>
+      <w:lvlJc w:val="left"/>
+      <w:pPr>
+        <w:tabs>
+          <w:tab w:val="num" w:pos="2880"/>
+        </w:tabs>
+        <w:ind w:left="2880" w:hanging="360"/>
+      </w:pPr>
+      <w:rPr>
+        <w:rFonts w:ascii="Wingdings" w:hAnsi="Wingdings" w:hint="default"/>
+        <w:sz w:val="20"/>
+      </w:rPr>
+    </w:lvl>
+    <w:lvl w:ilvl="4" w:tentative="1">
+      <w:start w:val="1"/>
+      <w:numFmt w:val="bullet"/>
+      <w:lvlText w:val=""/>
+      <w:lvlJc w:val="left"/>
+      <w:pPr>
+        <w:tabs>
+          <w:tab w:val="num" w:pos="3600"/>
+        </w:tabs>
+        <w:ind w:left="3600" w:hanging="360"/>
+      </w:pPr>
+      <w:rPr>
+        <w:rFonts w:ascii="Wingdings" w:hAnsi="Wingdings" w:hint="default"/>
+        <w:sz w:val="20"/>
+      </w:rPr>
+    </w:lvl>
+    <w:lvl w:ilvl="5" w:tentative="1">
+      <w:start w:val="1"/>
+      <w:numFmt w:val="bullet"/>
+      <w:lvlText w:val=""/>
+      <w:lvlJc w:val="left"/>
+      <w:pPr>
+        <w:tabs>
+          <w:tab w:val="num" w:pos="4320"/>
+        </w:tabs>
+        <w:ind w:left="4320" w:hanging="360"/>
+      </w:pPr>
+      <w:rPr>
+        <w:rFonts w:ascii="Wingdings" w:hAnsi="Wingdings" w:hint="default"/>
+        <w:sz w:val="20"/>
+      </w:rPr>
+    </w:lvl>
+    <w:lvl w:ilvl="6" w:tentative="1">
+      <w:start w:val="1"/>
+      <w:numFmt w:val="bullet"/>
+      <w:lvlText w:val=""/>
+      <w:lvlJc w:val="left"/>
+      <w:pPr>
+        <w:tabs>
+          <w:tab w:val="num" w:pos="5040"/>
+        </w:tabs>
+        <w:ind w:left="5040" w:hanging="360"/>
+      </w:pPr>
+      <w:rPr>
+        <w:rFonts w:ascii="Wingdings" w:hAnsi="Wingdings" w:hint="default"/>
+        <w:sz w:val="20"/>
+      </w:rPr>
+    </w:lvl>
+    <w:lvl w:ilvl="7" w:tentative="1">
+      <w:start w:val="1"/>
+      <w:numFmt w:val="bullet"/>
+      <w:lvlText w:val=""/>
+      <w:lvlJc w:val="left"/>
+      <w:pPr>
+        <w:tabs>
+          <w:tab w:val="num" w:pos="5760"/>
+        </w:tabs>
+        <w:ind w:left="5760" w:hanging="360"/>
+      </w:pPr>
+      <w:rPr>
+        <w:rFonts w:ascii="Wingdings" w:hAnsi="Wingdings" w:hint="default"/>
+        <w:sz w:val="20"/>
+      </w:rPr>
+    </w:lvl>
+    <w:lvl w:ilvl="8" w:tentative="1">
+      <w:start w:val="1"/>
+      <w:numFmt w:val="bullet"/>
+      <w:lvlText w:val=""/>
+      <w:lvlJc w:val="left"/>
+      <w:pPr>
+        <w:tabs>
+          <w:tab w:val="num" w:pos="6480"/>
+        </w:tabs>
+        <w:ind w:left="6480" w:hanging="360"/>
+      </w:pPr>
+      <w:rPr>
+        <w:rFonts w:ascii="Wingdings" w:hAnsi="Wingdings" w:hint="default"/>
+        <w:sz w:val="20"/>
+      </w:rPr>
+    </w:lvl>
+  </w:abstractNum>
   <w:num w:numId="1">
+    <w:abstractNumId w:val="12"/>
+  </w:num>
+  <w:num w:numId="2">
+    <w:abstractNumId w:val="10"/>
+  </w:num>
+  <w:num w:numId="3">
+    <w:abstractNumId w:val="4"/>
+  </w:num>
+  <w:num w:numId="4">
+    <w:abstractNumId w:val="5"/>
+  </w:num>
+  <w:num w:numId="5">
+    <w:abstractNumId w:val="11"/>
+  </w:num>
+  <w:num w:numId="6">
+    <w:abstractNumId w:val="1"/>
+  </w:num>
+  <w:num w:numId="7">
+    <w:abstractNumId w:val="9"/>
+  </w:num>
+  <w:num w:numId="8">
+    <w:abstractNumId w:val="8"/>
+  </w:num>
+  <w:num w:numId="9">
+    <w:abstractNumId w:val="6"/>
+  </w:num>
+  <w:num w:numId="10">
+    <w:abstractNumId w:val="2"/>
+  </w:num>
+  <w:num w:numId="11">
     <w:abstractNumId w:val="7"/>
   </w:num>
-  <w:num w:numId="2">
-    <w:abstractNumId w:val="5"/>
-  </w:num>
-  <w:num w:numId="3">
-    <w:abstractNumId w:val="1"/>
-  </w:num>
-  <w:num w:numId="4">
-    <w:abstractNumId w:val="2"/>
-  </w:num>
-  <w:num w:numId="5">
-    <w:abstractNumId w:val="6"/>
-  </w:num>
-  <w:num w:numId="6">
+  <w:num w:numId="12">
     <w:abstractNumId w:val="0"/>
   </w:num>
-  <w:num w:numId="7">
-    <w:abstractNumId w:val="4"/>
+  <w:num w:numId="13">
+    <w:abstractNumId w:val="13"/>
   </w:num>
-  <w:num w:numId="8">
+  <w:num w:numId="14">
     <w:abstractNumId w:val="3"/>
   </w:num>
 </w:numbering>
@@ -5147,7 +8689,6 @@
     <w:name w:val="Normal (Web)"/>
     <w:basedOn w:val="Normal"/>
     <w:uiPriority w:val="99"/>
-    <w:semiHidden/>
     <w:unhideWhenUsed/>
     <w:rsid w:val="00CE31A8"/>
     <w:pPr>

--- a/Week-11/OWASP A6 and A9.docx
+++ b/Week-11/OWASP A6 and A9.docx
@@ -233,7 +233,27 @@
           <w:highlight w:val="yellow"/>
           <w:lang w:val="en-US" w:eastAsia="da-DK"/>
         </w:rPr>
-        <w:t>The server does not send security headers or directives or they are not set to secure values.</w:t>
+        <w:t xml:space="preserve">The server does not send security headers or </w:t>
+      </w:r>
+      <w:proofErr w:type="gramStart"/>
+      <w:r>
+        <w:rPr>
+          <w:rFonts w:asciiTheme="majorHAnsi" w:eastAsia="Times New Roman" w:hAnsiTheme="majorHAnsi" w:cstheme="majorHAnsi"/>
+          <w:color w:val="000000"/>
+          <w:highlight w:val="yellow"/>
+          <w:lang w:val="en-US" w:eastAsia="da-DK"/>
+        </w:rPr>
+        <w:t>directives</w:t>
+      </w:r>
+      <w:proofErr w:type="gramEnd"/>
+      <w:r>
+        <w:rPr>
+          <w:rFonts w:asciiTheme="majorHAnsi" w:eastAsia="Times New Roman" w:hAnsiTheme="majorHAnsi" w:cstheme="majorHAnsi"/>
+          <w:color w:val="000000"/>
+          <w:highlight w:val="yellow"/>
+          <w:lang w:val="en-US" w:eastAsia="da-DK"/>
+        </w:rPr>
+        <w:t xml:space="preserve"> or they are not set to secure values.</w:t>
       </w:r>
     </w:p>
     <w:p>
@@ -530,7 +550,25 @@
           <w:color w:val="000000"/>
           <w:lang w:eastAsia="da-DK"/>
         </w:rPr>
-        <w:t xml:space="preserve">Vi kender domæne navnet og vi kan bruge </w:t>
+        <w:t xml:space="preserve">Vi kender </w:t>
+      </w:r>
+      <w:proofErr w:type="gramStart"/>
+      <w:r>
+        <w:rPr>
+          <w:rFonts w:asciiTheme="majorHAnsi" w:eastAsia="Times New Roman" w:hAnsiTheme="majorHAnsi" w:cstheme="majorHAnsi"/>
+          <w:color w:val="000000"/>
+          <w:lang w:eastAsia="da-DK"/>
+        </w:rPr>
+        <w:t>domæne navnet</w:t>
+      </w:r>
+      <w:proofErr w:type="gramEnd"/>
+      <w:r>
+        <w:rPr>
+          <w:rFonts w:asciiTheme="majorHAnsi" w:eastAsia="Times New Roman" w:hAnsiTheme="majorHAnsi" w:cstheme="majorHAnsi"/>
+          <w:color w:val="000000"/>
+          <w:lang w:eastAsia="da-DK"/>
+        </w:rPr>
+        <w:t xml:space="preserve"> og vi kan bruge </w:t>
       </w:r>
       <w:proofErr w:type="spellStart"/>
       <w:r>
@@ -1620,31 +1658,25 @@
           <w:color w:val="000000"/>
           <w:lang w:eastAsia="da-DK"/>
         </w:rPr>
-        <w:t>. Dette kan vi se ved at d</w:t>
-      </w:r>
-      <w:r>
-        <w:rPr>
-          <w:rFonts w:asciiTheme="majorHAnsi" w:eastAsia="Times New Roman" w:hAnsiTheme="majorHAnsi" w:cstheme="majorHAnsi"/>
-          <w:color w:val="000000"/>
-          <w:lang w:eastAsia="da-DK"/>
-        </w:rPr>
-        <w:t xml:space="preserve">en fejl vi fik i browseren </w:t>
-      </w:r>
-      <w:r>
-        <w:rPr>
-          <w:rFonts w:asciiTheme="majorHAnsi" w:eastAsia="Times New Roman" w:hAnsiTheme="majorHAnsi" w:cstheme="majorHAnsi"/>
-          <w:color w:val="000000"/>
-          <w:lang w:eastAsia="da-DK"/>
-        </w:rPr>
-        <w:t xml:space="preserve">da vi prøvede at logge ind </w:t>
-      </w:r>
-      <w:r>
-        <w:rPr>
-          <w:rFonts w:asciiTheme="majorHAnsi" w:eastAsia="Times New Roman" w:hAnsiTheme="majorHAnsi" w:cstheme="majorHAnsi"/>
-          <w:color w:val="000000"/>
-          <w:lang w:eastAsia="da-DK"/>
-        </w:rPr>
-        <w:t xml:space="preserve">kom fra en </w:t>
+        <w:t xml:space="preserve">. Dette kan vi se ved at den fejl vi fik i browseren da vi prøvede at logge </w:t>
+      </w:r>
+      <w:proofErr w:type="gramStart"/>
+      <w:r>
+        <w:rPr>
+          <w:rFonts w:asciiTheme="majorHAnsi" w:eastAsia="Times New Roman" w:hAnsiTheme="majorHAnsi" w:cstheme="majorHAnsi"/>
+          <w:color w:val="000000"/>
+          <w:lang w:eastAsia="da-DK"/>
+        </w:rPr>
+        <w:t>ind</w:t>
+      </w:r>
+      <w:proofErr w:type="gramEnd"/>
+      <w:r>
+        <w:rPr>
+          <w:rFonts w:asciiTheme="majorHAnsi" w:eastAsia="Times New Roman" w:hAnsiTheme="majorHAnsi" w:cstheme="majorHAnsi"/>
+          <w:color w:val="000000"/>
+          <w:lang w:eastAsia="da-DK"/>
+        </w:rPr>
+        <w:t xml:space="preserve"> kom fra en </w:t>
       </w:r>
       <w:proofErr w:type="spellStart"/>
       <w:r>
@@ -1662,15 +1694,7 @@
           <w:color w:val="000000"/>
           <w:lang w:eastAsia="da-DK"/>
         </w:rPr>
-        <w:t xml:space="preserve"> pakke</w:t>
-      </w:r>
-      <w:r>
-        <w:rPr>
-          <w:rFonts w:asciiTheme="majorHAnsi" w:eastAsia="Times New Roman" w:hAnsiTheme="majorHAnsi" w:cstheme="majorHAnsi"/>
-          <w:color w:val="000000"/>
-          <w:lang w:eastAsia="da-DK"/>
-        </w:rPr>
-        <w:t xml:space="preserve"> med en række </w:t>
+        <w:t xml:space="preserve"> pakke med en række </w:t>
       </w:r>
       <w:proofErr w:type="spellStart"/>
       <w:r>
@@ -2176,8 +2200,18 @@
           <w:color w:val="000000"/>
           <w:lang w:val="en-US" w:eastAsia="da-DK"/>
         </w:rPr>
-        <w:t>Can you discover the client technologies used</w:t>
-      </w:r>
+        <w:t xml:space="preserve">Can you discover the client technologies </w:t>
+      </w:r>
+      <w:proofErr w:type="gramStart"/>
+      <w:r>
+        <w:rPr>
+          <w:rFonts w:asciiTheme="majorHAnsi" w:eastAsia="Times New Roman" w:hAnsiTheme="majorHAnsi" w:cstheme="majorHAnsi"/>
+          <w:color w:val="000000"/>
+          <w:lang w:val="en-US" w:eastAsia="da-DK"/>
+        </w:rPr>
+        <w:t>used</w:t>
+      </w:r>
+      <w:proofErr w:type="gramEnd"/>
     </w:p>
     <w:p>
       <w:pPr>
@@ -2951,7 +2985,25 @@
           <w:color w:val="000000"/>
           <w:lang w:val="en-US" w:eastAsia="da-DK"/>
         </w:rPr>
-        <w:t>Can you determine/guess(must be qualified) whether front-end, REST back-end and Database is running on the same or on different servers?</w:t>
+        <w:t>Can you determine/</w:t>
+      </w:r>
+      <w:proofErr w:type="gramStart"/>
+      <w:r>
+        <w:rPr>
+          <w:rFonts w:asciiTheme="majorHAnsi" w:eastAsia="Times New Roman" w:hAnsiTheme="majorHAnsi" w:cstheme="majorHAnsi"/>
+          <w:color w:val="000000"/>
+          <w:lang w:val="en-US" w:eastAsia="da-DK"/>
+        </w:rPr>
+        <w:t>guess(</w:t>
+      </w:r>
+      <w:proofErr w:type="gramEnd"/>
+      <w:r>
+        <w:rPr>
+          <w:rFonts w:asciiTheme="majorHAnsi" w:eastAsia="Times New Roman" w:hAnsiTheme="majorHAnsi" w:cstheme="majorHAnsi"/>
+          <w:color w:val="000000"/>
+          <w:lang w:val="en-US" w:eastAsia="da-DK"/>
+        </w:rPr>
+        <w:t>must be qualified) whether front-end, REST back-end and Database is running on the same or on different servers?</w:t>
       </w:r>
     </w:p>
     <w:p>
@@ -3323,8 +3375,18 @@
           <w:color w:val="000000"/>
           <w:lang w:val="en-US" w:eastAsia="da-DK"/>
         </w:rPr>
-        <w:t>Have you discovered any unnecessary features which are enabled or installed (e.g. unnecessary ports, services, pages, accounts, or privileges)</w:t>
-      </w:r>
+        <w:t xml:space="preserve">Have you discovered any unnecessary features which are enabled or </w:t>
+      </w:r>
+      <w:proofErr w:type="gramStart"/>
+      <w:r>
+        <w:rPr>
+          <w:rFonts w:asciiTheme="majorHAnsi" w:eastAsia="Times New Roman" w:hAnsiTheme="majorHAnsi" w:cstheme="majorHAnsi"/>
+          <w:color w:val="000000"/>
+          <w:lang w:val="en-US" w:eastAsia="da-DK"/>
+        </w:rPr>
+        <w:t>installed (e.g. unnecessary ports, services, pages, accounts, or privileges)</w:t>
+      </w:r>
+      <w:proofErr w:type="gramEnd"/>
     </w:p>
     <w:p>
       <w:pPr>
@@ -3411,7 +3473,7 @@
         <w:rPr>
           <w:rFonts w:asciiTheme="majorHAnsi" w:eastAsia="Times New Roman" w:hAnsiTheme="majorHAnsi" w:cstheme="majorHAnsi"/>
           <w:color w:val="000000"/>
-          <w:lang w:val="en-US" w:eastAsia="da-DK"/>
+          <w:lang w:eastAsia="da-DK"/>
         </w:rPr>
       </w:pPr>
       <w:r>
@@ -3511,8 +3573,18 @@
           <w:color w:val="000000"/>
           <w:lang w:val="en-US" w:eastAsia="da-DK"/>
         </w:rPr>
-        <w:t>Is the server hosted “privately”, by a cloud provider, or …..?</w:t>
-      </w:r>
+        <w:t xml:space="preserve">Is the server hosted “privately”, by a cloud provider, or </w:t>
+      </w:r>
+      <w:proofErr w:type="gramStart"/>
+      <w:r>
+        <w:rPr>
+          <w:rFonts w:asciiTheme="majorHAnsi" w:eastAsia="Times New Roman" w:hAnsiTheme="majorHAnsi" w:cstheme="majorHAnsi"/>
+          <w:color w:val="000000"/>
+          <w:lang w:val="en-US" w:eastAsia="da-DK"/>
+        </w:rPr>
+        <w:t>…..?</w:t>
+      </w:r>
+      <w:proofErr w:type="gramEnd"/>
     </w:p>
     <w:p>
       <w:pPr>
@@ -3755,15 +3827,6 @@
           <w:lang w:val="en-US"/>
         </w:rPr>
         <w:br/>
-      </w:r>
-      <w:r>
-        <w:rPr>
-          <w:rFonts w:asciiTheme="majorHAnsi" w:hAnsiTheme="majorHAnsi" w:cstheme="majorHAnsi"/>
-          <w:color w:val="000000"/>
-          <w:sz w:val="22"/>
-          <w:szCs w:val="22"/>
-          <w:lang w:val="en-US"/>
-        </w:rPr>
         <w:t>Explain the first two request</w:t>
       </w:r>
       <w:r>
@@ -3785,8 +3848,20 @@
           <w:szCs w:val="22"/>
           <w:lang w:val="en-US"/>
         </w:rPr>
-        <w:t>, you monitor. Is this a problem, could this have been done better” (this probably require that you have read the suggested readings related to security-headers)</w:t>
-      </w:r>
+        <w:t>, you monitor. Is this a problem, could this have been done better” (this probably require that you have read the suggested readings related to security-headers</w:t>
+      </w:r>
+      <w:proofErr w:type="gramStart"/>
+      <w:r>
+        <w:rPr>
+          <w:rFonts w:asciiTheme="majorHAnsi" w:hAnsiTheme="majorHAnsi" w:cstheme="majorHAnsi"/>
+          <w:color w:val="000000"/>
+          <w:sz w:val="22"/>
+          <w:szCs w:val="22"/>
+          <w:lang w:val="en-US"/>
+        </w:rPr>
+        <w:t>)</w:t>
+      </w:r>
+      <w:proofErr w:type="gramEnd"/>
     </w:p>
     <w:p>
       <w:pPr>
@@ -5218,7 +5293,21 @@
         <w:rPr>
           <w:rFonts w:asciiTheme="majorHAnsi" w:hAnsiTheme="majorHAnsi" w:cstheme="majorHAnsi"/>
         </w:rPr>
-        <w:t xml:space="preserve"> en gang kan vil man altid blive </w:t>
+        <w:t xml:space="preserve"> en gang kan </w:t>
+      </w:r>
+      <w:proofErr w:type="gramStart"/>
+      <w:r>
+        <w:rPr>
+          <w:rFonts w:asciiTheme="majorHAnsi" w:hAnsiTheme="majorHAnsi" w:cstheme="majorHAnsi"/>
+        </w:rPr>
+        <w:t>vil</w:t>
+      </w:r>
+      <w:proofErr w:type="gramEnd"/>
+      <w:r>
+        <w:rPr>
+          <w:rFonts w:asciiTheme="majorHAnsi" w:hAnsiTheme="majorHAnsi" w:cstheme="majorHAnsi"/>
+        </w:rPr>
+        <w:t xml:space="preserve"> man altid blive </w:t>
       </w:r>
       <w:proofErr w:type="spellStart"/>
       <w:r>
@@ -5316,17 +5405,7 @@
           <w:color w:val="000000"/>
           <w:lang w:eastAsia="da-DK"/>
         </w:rPr>
-        <w:t xml:space="preserve">et da denne header typisk er til mere besvær </w:t>
-      </w:r>
-      <w:bookmarkStart w:id="0" w:name="_GoBack"/>
-      <w:bookmarkEnd w:id="0"/>
-      <w:r>
-        <w:rPr>
-          <w:rFonts w:asciiTheme="majorHAnsi" w:eastAsia="Times New Roman" w:hAnsiTheme="majorHAnsi" w:cstheme="majorHAnsi"/>
-          <w:color w:val="000000"/>
-          <w:lang w:eastAsia="da-DK"/>
-        </w:rPr>
-        <w:t>end godt.</w:t>
+        <w:t>et da denne header typisk er til mere besvær end godt.</w:t>
       </w:r>
       <w:r>
         <w:rPr>
@@ -5379,14 +5458,25 @@
           <w:lang w:val="en-US" w:eastAsia="da-DK"/>
         </w:rPr>
         <w:br/>
-      </w:r>
-      <w:r>
-        <w:rPr>
-          <w:rFonts w:asciiTheme="majorHAnsi" w:eastAsia="Times New Roman" w:hAnsiTheme="majorHAnsi" w:cstheme="majorHAnsi"/>
-          <w:color w:val="000000"/>
-          <w:lang w:val="en-US" w:eastAsia="da-DK"/>
-        </w:rPr>
-        <w:t>The HTTPS web server serves a list of public key hashes, and on subsequent connections clients expect that server to use one or more of those public keys in its certificate chain.</w:t>
+        <w:t xml:space="preserve">The </w:t>
+      </w:r>
+      <w:proofErr w:type="gramStart"/>
+      <w:r>
+        <w:rPr>
+          <w:rFonts w:asciiTheme="majorHAnsi" w:eastAsia="Times New Roman" w:hAnsiTheme="majorHAnsi" w:cstheme="majorHAnsi"/>
+          <w:color w:val="000000"/>
+          <w:lang w:val="en-US" w:eastAsia="da-DK"/>
+        </w:rPr>
+        <w:t>HTTPS web</w:t>
+      </w:r>
+      <w:proofErr w:type="gramEnd"/>
+      <w:r>
+        <w:rPr>
+          <w:rFonts w:asciiTheme="majorHAnsi" w:eastAsia="Times New Roman" w:hAnsiTheme="majorHAnsi" w:cstheme="majorHAnsi"/>
+          <w:color w:val="000000"/>
+          <w:lang w:val="en-US" w:eastAsia="da-DK"/>
+        </w:rPr>
+        <w:t xml:space="preserve"> server serves a list of public key hashes, and on subsequent connections clients expect that server to use one or more of those public keys in its certificate chain.</w:t>
       </w:r>
       <w:r>
         <w:rPr>
@@ -5428,7 +5518,25 @@
           <w:color w:val="000000"/>
           <w:lang w:val="en-US" w:eastAsia="da-DK"/>
         </w:rPr>
-        <w:t>The X-Frame-Options HTTP response header can be used to indicate whether or not a browser should be allowed to render a page in a &lt;frame&gt;, &lt;iframe&gt; or &lt;object&gt;. </w:t>
+        <w:t xml:space="preserve">The X-Frame-Options HTTP response header can be used to indicate </w:t>
+      </w:r>
+      <w:proofErr w:type="gramStart"/>
+      <w:r>
+        <w:rPr>
+          <w:rFonts w:asciiTheme="majorHAnsi" w:eastAsia="Times New Roman" w:hAnsiTheme="majorHAnsi" w:cstheme="majorHAnsi"/>
+          <w:color w:val="000000"/>
+          <w:lang w:val="en-US" w:eastAsia="da-DK"/>
+        </w:rPr>
+        <w:t>whether or not</w:t>
+      </w:r>
+      <w:proofErr w:type="gramEnd"/>
+      <w:r>
+        <w:rPr>
+          <w:rFonts w:asciiTheme="majorHAnsi" w:eastAsia="Times New Roman" w:hAnsiTheme="majorHAnsi" w:cstheme="majorHAnsi"/>
+          <w:color w:val="000000"/>
+          <w:lang w:val="en-US" w:eastAsia="da-DK"/>
+        </w:rPr>
+        <w:t xml:space="preserve"> a browser should be allowed to render a page in a &lt;frame&gt;, &lt;iframe&gt; or &lt;object&gt;. </w:t>
       </w:r>
     </w:p>
     <w:p>
@@ -5938,13 +6046,27 @@
           <w:rFonts w:asciiTheme="majorHAnsi" w:hAnsiTheme="majorHAnsi" w:cstheme="majorHAnsi"/>
         </w:rPr>
         <w:br/>
-        <w:t xml:space="preserve">Hvis man glemmer at sætte content type, vil browsere ofte forsøge at gætte hvad content type er, hvilket hackere kan misbruge til at få sniffet noget ind som de ikke brudte. Her kan man ved brug af  </w:t>
-      </w:r>
-      <w:r>
-        <w:rPr>
-          <w:rFonts w:asciiTheme="majorHAnsi" w:hAnsiTheme="majorHAnsi" w:cstheme="majorHAnsi"/>
-        </w:rPr>
-        <w:t>X-Content-Type-Options</w:t>
+        <w:t xml:space="preserve">Hvis man glemmer at sætte content type, vil browsere ofte forsøge at gætte hvad content type er, hvilket hackere kan misbruge til at få sniffet noget ind som de ikke brudte. Her kan man ved brug </w:t>
+      </w:r>
+      <w:proofErr w:type="gramStart"/>
+      <w:r>
+        <w:rPr>
+          <w:rFonts w:asciiTheme="majorHAnsi" w:hAnsiTheme="majorHAnsi" w:cstheme="majorHAnsi"/>
+        </w:rPr>
+        <w:t xml:space="preserve">af  </w:t>
+      </w:r>
+      <w:r>
+        <w:rPr>
+          <w:rFonts w:asciiTheme="majorHAnsi" w:hAnsiTheme="majorHAnsi" w:cstheme="majorHAnsi"/>
+        </w:rPr>
+        <w:t>X</w:t>
+      </w:r>
+      <w:proofErr w:type="gramEnd"/>
+      <w:r>
+        <w:rPr>
+          <w:rFonts w:asciiTheme="majorHAnsi" w:hAnsiTheme="majorHAnsi" w:cstheme="majorHAnsi"/>
+        </w:rPr>
+        <w:t>-Content-Type-Options</w:t>
       </w:r>
       <w:r>
         <w:rPr>
@@ -6141,7 +6263,21 @@
         <w:rPr>
           <w:rFonts w:asciiTheme="majorHAnsi" w:hAnsiTheme="majorHAnsi" w:cstheme="majorHAnsi"/>
         </w:rPr>
-        <w:t xml:space="preserve">, hvilket diktere at der ikke må køres noget udefrakommende kode eller scripts på applikationens source kode. Dette kan vi se i aktion ved at iagttage konsollen, hvor både scripts og Bootstrap bliver </w:t>
+        <w:t xml:space="preserve">, hvilket </w:t>
+      </w:r>
+      <w:proofErr w:type="gramStart"/>
+      <w:r>
+        <w:rPr>
+          <w:rFonts w:asciiTheme="majorHAnsi" w:hAnsiTheme="majorHAnsi" w:cstheme="majorHAnsi"/>
+        </w:rPr>
+        <w:t>diktere</w:t>
+      </w:r>
+      <w:proofErr w:type="gramEnd"/>
+      <w:r>
+        <w:rPr>
+          <w:rFonts w:asciiTheme="majorHAnsi" w:hAnsiTheme="majorHAnsi" w:cstheme="majorHAnsi"/>
+        </w:rPr>
+        <w:t xml:space="preserve"> at der ikke må køres noget udefrakommende kode eller scripts på applikationens source kode. Dette kan vi se i aktion ved at iagttage konsollen, hvor både scripts og Bootstrap bliver </w:t>
       </w:r>
       <w:proofErr w:type="spellStart"/>
       <w:r>
@@ -6205,6 +6341,1206 @@
         </w:drawing>
       </w:r>
     </w:p>
+    <w:p>
+      <w:pPr>
+        <w:rPr>
+          <w:rFonts w:asciiTheme="majorHAnsi" w:hAnsiTheme="majorHAnsi" w:cstheme="majorHAnsi"/>
+        </w:rPr>
+      </w:pPr>
+      <w:r>
+        <w:rPr>
+          <w:rFonts w:asciiTheme="majorHAnsi" w:hAnsiTheme="majorHAnsi" w:cstheme="majorHAnsi"/>
+        </w:rPr>
+        <w:br w:type="page"/>
+      </w:r>
+    </w:p>
+    <w:p>
+      <w:pPr>
+        <w:rPr>
+          <w:rFonts w:asciiTheme="majorHAnsi" w:hAnsiTheme="majorHAnsi" w:cstheme="majorHAnsi"/>
+          <w:color w:val="000000"/>
+          <w:sz w:val="32"/>
+          <w:szCs w:val="32"/>
+        </w:rPr>
+      </w:pPr>
+      <w:r>
+        <w:rPr>
+          <w:rFonts w:asciiTheme="majorHAnsi" w:hAnsiTheme="majorHAnsi" w:cstheme="majorHAnsi"/>
+          <w:color w:val="000000"/>
+          <w:sz w:val="32"/>
+          <w:szCs w:val="32"/>
+        </w:rPr>
+        <w:lastRenderedPageBreak/>
+        <w:t xml:space="preserve">3 A9 Components with </w:t>
+      </w:r>
+      <w:proofErr w:type="spellStart"/>
+      <w:r>
+        <w:rPr>
+          <w:rFonts w:asciiTheme="majorHAnsi" w:hAnsiTheme="majorHAnsi" w:cstheme="majorHAnsi"/>
+          <w:color w:val="000000"/>
+          <w:sz w:val="32"/>
+          <w:szCs w:val="32"/>
+        </w:rPr>
+        <w:t>Known</w:t>
+      </w:r>
+      <w:proofErr w:type="spellEnd"/>
+      <w:r>
+        <w:rPr>
+          <w:rFonts w:asciiTheme="majorHAnsi" w:hAnsiTheme="majorHAnsi" w:cstheme="majorHAnsi"/>
+          <w:color w:val="000000"/>
+          <w:sz w:val="32"/>
+          <w:szCs w:val="32"/>
+        </w:rPr>
+        <w:t xml:space="preserve"> </w:t>
+      </w:r>
+      <w:proofErr w:type="spellStart"/>
+      <w:r>
+        <w:rPr>
+          <w:rFonts w:asciiTheme="majorHAnsi" w:hAnsiTheme="majorHAnsi" w:cstheme="majorHAnsi"/>
+          <w:color w:val="000000"/>
+          <w:sz w:val="32"/>
+          <w:szCs w:val="32"/>
+        </w:rPr>
+        <w:t>Vulnerabilities</w:t>
+      </w:r>
+      <w:proofErr w:type="spellEnd"/>
+    </w:p>
+    <w:p>
+      <w:pPr>
+        <w:pStyle w:val="NormalWeb"/>
+        <w:spacing w:before="0" w:beforeAutospacing="0" w:after="0" w:afterAutospacing="0"/>
+        <w:rPr>
+          <w:rFonts w:asciiTheme="majorHAnsi" w:hAnsiTheme="majorHAnsi" w:cstheme="majorHAnsi"/>
+          <w:color w:val="000000"/>
+          <w:sz w:val="22"/>
+          <w:szCs w:val="22"/>
+          <w:lang w:val="en-US"/>
+        </w:rPr>
+      </w:pPr>
+      <w:r>
+        <w:rPr>
+          <w:rFonts w:asciiTheme="majorHAnsi" w:hAnsiTheme="majorHAnsi" w:cstheme="majorHAnsi"/>
+          <w:color w:val="000000"/>
+          <w:sz w:val="22"/>
+          <w:szCs w:val="22"/>
+          <w:lang w:val="en-US"/>
+        </w:rPr>
+        <w:t>How can we (you) ensure that our maven dependencies do not contain Known Vulnerabilities?</w:t>
+      </w:r>
+    </w:p>
+    <w:p>
+      <w:pPr>
+        <w:pStyle w:val="NormalWeb"/>
+        <w:numPr>
+          <w:ilvl w:val="0"/>
+          <w:numId w:val="16"/>
+        </w:numPr>
+        <w:spacing w:before="0" w:beforeAutospacing="0" w:after="0" w:afterAutospacing="0"/>
+        <w:rPr>
+          <w:rFonts w:asciiTheme="majorHAnsi" w:hAnsiTheme="majorHAnsi" w:cstheme="majorHAnsi"/>
+          <w:sz w:val="22"/>
+          <w:szCs w:val="22"/>
+          <w:lang w:val="en-US"/>
+        </w:rPr>
+      </w:pPr>
+      <w:r>
+        <w:rPr>
+          <w:rFonts w:asciiTheme="majorHAnsi" w:hAnsiTheme="majorHAnsi" w:cstheme="majorHAnsi"/>
+          <w:sz w:val="22"/>
+          <w:szCs w:val="22"/>
+          <w:lang w:val="en-US"/>
+        </w:rPr>
+        <w:t>We can use dependency checking tool to ensure that are dependencies and packages are up to date and not vulnerable for exploits.</w:t>
+      </w:r>
+    </w:p>
+    <w:p>
+      <w:pPr>
+        <w:rPr>
+          <w:rFonts w:asciiTheme="majorHAnsi" w:hAnsiTheme="majorHAnsi" w:cstheme="majorHAnsi"/>
+          <w:lang w:val="en-US"/>
+        </w:rPr>
+      </w:pPr>
+    </w:p>
+    <w:p>
+      <w:pPr>
+        <w:pStyle w:val="NormalWeb"/>
+        <w:spacing w:before="0" w:beforeAutospacing="0" w:after="0" w:afterAutospacing="0"/>
+        <w:rPr>
+          <w:rFonts w:asciiTheme="majorHAnsi" w:hAnsiTheme="majorHAnsi" w:cstheme="majorHAnsi"/>
+          <w:sz w:val="22"/>
+          <w:szCs w:val="22"/>
+          <w:lang w:val="en-US"/>
+        </w:rPr>
+      </w:pPr>
+      <w:r>
+        <w:rPr>
+          <w:rFonts w:asciiTheme="majorHAnsi" w:hAnsiTheme="majorHAnsi" w:cstheme="majorHAnsi"/>
+          <w:color w:val="000000"/>
+          <w:sz w:val="22"/>
+          <w:szCs w:val="22"/>
+          <w:lang w:val="en-US"/>
+        </w:rPr>
+        <w:t xml:space="preserve">a) Google this topic an see what kind of tools you can </w:t>
+      </w:r>
+      <w:proofErr w:type="gramStart"/>
+      <w:r>
+        <w:rPr>
+          <w:rFonts w:asciiTheme="majorHAnsi" w:hAnsiTheme="majorHAnsi" w:cstheme="majorHAnsi"/>
+          <w:color w:val="000000"/>
+          <w:sz w:val="22"/>
+          <w:szCs w:val="22"/>
+          <w:lang w:val="en-US"/>
+        </w:rPr>
+        <w:t>find,</w:t>
+      </w:r>
+      <w:proofErr w:type="gramEnd"/>
+      <w:r>
+        <w:rPr>
+          <w:rFonts w:asciiTheme="majorHAnsi" w:hAnsiTheme="majorHAnsi" w:cstheme="majorHAnsi"/>
+          <w:color w:val="000000"/>
+          <w:sz w:val="22"/>
+          <w:szCs w:val="22"/>
+          <w:lang w:val="en-US"/>
+        </w:rPr>
+        <w:t xml:space="preserve"> the following are suggestions:</w:t>
+      </w:r>
+    </w:p>
+    <w:p>
+      <w:pPr>
+        <w:pStyle w:val="NormalWeb"/>
+        <w:numPr>
+          <w:ilvl w:val="0"/>
+          <w:numId w:val="15"/>
+        </w:numPr>
+        <w:spacing w:before="0" w:beforeAutospacing="0" w:after="0" w:afterAutospacing="0"/>
+        <w:textAlignment w:val="baseline"/>
+        <w:rPr>
+          <w:rFonts w:asciiTheme="majorHAnsi" w:hAnsiTheme="majorHAnsi" w:cstheme="majorHAnsi"/>
+          <w:color w:val="000000"/>
+          <w:sz w:val="22"/>
+          <w:szCs w:val="22"/>
+          <w:lang w:val="en-US"/>
+        </w:rPr>
+      </w:pPr>
+      <w:hyperlink r:id="rId31" w:history="1">
+        <w:r>
+          <w:rPr>
+            <w:rStyle w:val="Hyperlink"/>
+            <w:rFonts w:asciiTheme="minorHAnsi" w:hAnsiTheme="minorHAnsi" w:cstheme="minorHAnsi"/>
+            <w:color w:val="1155CC"/>
+            <w:sz w:val="22"/>
+            <w:szCs w:val="22"/>
+            <w:lang w:val="en-US"/>
+          </w:rPr>
+          <w:t>https://snyk.io/vuln/?packageMana</w:t>
+        </w:r>
+        <w:r>
+          <w:rPr>
+            <w:rStyle w:val="Hyperlink"/>
+            <w:rFonts w:asciiTheme="minorHAnsi" w:hAnsiTheme="minorHAnsi" w:cstheme="minorHAnsi"/>
+            <w:color w:val="1155CC"/>
+            <w:sz w:val="22"/>
+            <w:szCs w:val="22"/>
+            <w:lang w:val="en-US"/>
+          </w:rPr>
+          <w:t>g</w:t>
+        </w:r>
+        <w:r>
+          <w:rPr>
+            <w:rStyle w:val="Hyperlink"/>
+            <w:rFonts w:asciiTheme="minorHAnsi" w:hAnsiTheme="minorHAnsi" w:cstheme="minorHAnsi"/>
+            <w:color w:val="1155CC"/>
+            <w:sz w:val="22"/>
+            <w:szCs w:val="22"/>
+            <w:lang w:val="en-US"/>
+          </w:rPr>
+          <w:t>er=all</w:t>
+        </w:r>
+      </w:hyperlink>
+      <w:r>
+        <w:rPr>
+          <w:rFonts w:asciiTheme="minorHAnsi" w:hAnsiTheme="minorHAnsi" w:cstheme="minorHAnsi"/>
+          <w:color w:val="000000"/>
+          <w:sz w:val="22"/>
+          <w:szCs w:val="22"/>
+          <w:lang w:val="en-US"/>
+        </w:rPr>
+        <w:t xml:space="preserve"> </w:t>
+      </w:r>
+      <w:r>
+        <w:rPr>
+          <w:rFonts w:asciiTheme="majorHAnsi" w:hAnsiTheme="majorHAnsi" w:cstheme="majorHAnsi"/>
+          <w:color w:val="000000"/>
+          <w:sz w:val="22"/>
+          <w:szCs w:val="22"/>
+          <w:lang w:val="en-US"/>
+        </w:rPr>
+        <w:t>C</w:t>
+      </w:r>
+      <w:r>
+        <w:rPr>
+          <w:rFonts w:asciiTheme="majorHAnsi" w:hAnsiTheme="majorHAnsi" w:cstheme="majorHAnsi"/>
+          <w:color w:val="000000"/>
+          <w:sz w:val="22"/>
+          <w:szCs w:val="22"/>
+          <w:lang w:val="en-US"/>
+        </w:rPr>
+        <w:t xml:space="preserve">ommercial service that focuses on JavaScript </w:t>
+      </w:r>
+      <w:proofErr w:type="spellStart"/>
+      <w:r>
+        <w:rPr>
+          <w:rFonts w:asciiTheme="majorHAnsi" w:hAnsiTheme="majorHAnsi" w:cstheme="majorHAnsi"/>
+          <w:color w:val="000000"/>
+          <w:sz w:val="22"/>
+          <w:szCs w:val="22"/>
+          <w:lang w:val="en-US"/>
+        </w:rPr>
+        <w:t>npm</w:t>
+      </w:r>
+      <w:proofErr w:type="spellEnd"/>
+      <w:r>
+        <w:rPr>
+          <w:rFonts w:asciiTheme="majorHAnsi" w:hAnsiTheme="majorHAnsi" w:cstheme="majorHAnsi"/>
+          <w:color w:val="000000"/>
+          <w:sz w:val="22"/>
+          <w:szCs w:val="22"/>
+          <w:lang w:val="en-US"/>
+        </w:rPr>
+        <w:t xml:space="preserve"> dependencies</w:t>
+      </w:r>
+      <w:r>
+        <w:rPr>
+          <w:rFonts w:asciiTheme="majorHAnsi" w:hAnsiTheme="majorHAnsi" w:cstheme="majorHAnsi"/>
+          <w:color w:val="000000"/>
+          <w:sz w:val="22"/>
+          <w:szCs w:val="22"/>
+          <w:lang w:val="en-US"/>
+        </w:rPr>
+        <w:t>.</w:t>
+      </w:r>
+    </w:p>
+    <w:p>
+      <w:pPr>
+        <w:pStyle w:val="NormalWeb"/>
+        <w:numPr>
+          <w:ilvl w:val="0"/>
+          <w:numId w:val="15"/>
+        </w:numPr>
+        <w:spacing w:before="0" w:beforeAutospacing="0" w:after="0" w:afterAutospacing="0"/>
+        <w:textAlignment w:val="baseline"/>
+        <w:rPr>
+          <w:rFonts w:asciiTheme="minorHAnsi" w:hAnsiTheme="minorHAnsi" w:cstheme="minorHAnsi"/>
+          <w:color w:val="000000"/>
+          <w:sz w:val="22"/>
+          <w:szCs w:val="22"/>
+          <w:lang w:val="en-US"/>
+        </w:rPr>
+      </w:pPr>
+      <w:hyperlink r:id="rId32" w:history="1">
+        <w:r>
+          <w:rPr>
+            <w:rStyle w:val="Hyperlink"/>
+            <w:rFonts w:asciiTheme="minorHAnsi" w:hAnsiTheme="minorHAnsi" w:cstheme="minorHAnsi"/>
+            <w:color w:val="1155CC"/>
+            <w:sz w:val="22"/>
+            <w:szCs w:val="22"/>
+            <w:lang w:val="en-US"/>
+          </w:rPr>
+          <w:t>https://www.owasp.org/index.php/O</w:t>
+        </w:r>
+        <w:r>
+          <w:rPr>
+            <w:rStyle w:val="Hyperlink"/>
+            <w:rFonts w:asciiTheme="minorHAnsi" w:hAnsiTheme="minorHAnsi" w:cstheme="minorHAnsi"/>
+            <w:color w:val="1155CC"/>
+            <w:sz w:val="22"/>
+            <w:szCs w:val="22"/>
+            <w:lang w:val="en-US"/>
+          </w:rPr>
+          <w:t>W</w:t>
+        </w:r>
+        <w:r>
+          <w:rPr>
+            <w:rStyle w:val="Hyperlink"/>
+            <w:rFonts w:asciiTheme="minorHAnsi" w:hAnsiTheme="minorHAnsi" w:cstheme="minorHAnsi"/>
+            <w:color w:val="1155CC"/>
+            <w:sz w:val="22"/>
+            <w:szCs w:val="22"/>
+            <w:lang w:val="en-US"/>
+          </w:rPr>
+          <w:t>ASP_Dependency_Check</w:t>
+        </w:r>
+      </w:hyperlink>
+      <w:r>
+        <w:rPr>
+          <w:rFonts w:asciiTheme="minorHAnsi" w:hAnsiTheme="minorHAnsi" w:cstheme="minorHAnsi"/>
+          <w:color w:val="000000"/>
+          <w:sz w:val="22"/>
+          <w:szCs w:val="22"/>
+          <w:lang w:val="en-US"/>
+        </w:rPr>
+        <w:t xml:space="preserve"> </w:t>
+      </w:r>
+      <w:r>
+        <w:rPr>
+          <w:rFonts w:asciiTheme="majorHAnsi" w:hAnsiTheme="majorHAnsi" w:cstheme="majorHAnsi"/>
+          <w:color w:val="000000"/>
+          <w:sz w:val="22"/>
+          <w:szCs w:val="22"/>
+          <w:lang w:val="en-US"/>
+        </w:rPr>
+        <w:t>Dependency-check is an open-source command line tool from OWASP that is very well maintained</w:t>
+      </w:r>
+      <w:r>
+        <w:rPr>
+          <w:rFonts w:asciiTheme="majorHAnsi" w:hAnsiTheme="majorHAnsi" w:cstheme="majorHAnsi"/>
+          <w:color w:val="000000"/>
+          <w:sz w:val="22"/>
+          <w:szCs w:val="22"/>
+          <w:lang w:val="en-US"/>
+        </w:rPr>
+        <w:t>.</w:t>
+      </w:r>
+      <w:r>
+        <w:rPr>
+          <w:rFonts w:asciiTheme="minorHAnsi" w:hAnsiTheme="minorHAnsi" w:cstheme="minorHAnsi"/>
+          <w:color w:val="000000"/>
+          <w:sz w:val="22"/>
+          <w:szCs w:val="22"/>
+          <w:lang w:val="en-US"/>
+        </w:rPr>
+        <w:br/>
+      </w:r>
+    </w:p>
+    <w:p>
+      <w:pPr>
+        <w:pStyle w:val="NormalWeb"/>
+        <w:numPr>
+          <w:ilvl w:val="0"/>
+          <w:numId w:val="15"/>
+        </w:numPr>
+        <w:spacing w:before="0" w:beforeAutospacing="0" w:after="0" w:afterAutospacing="0"/>
+        <w:textAlignment w:val="baseline"/>
+        <w:rPr>
+          <w:rFonts w:asciiTheme="majorHAnsi" w:hAnsiTheme="majorHAnsi" w:cstheme="majorHAnsi"/>
+          <w:sz w:val="22"/>
+          <w:szCs w:val="22"/>
+          <w:lang w:val="en-US"/>
+        </w:rPr>
+      </w:pPr>
+      <w:hyperlink r:id="rId33" w:history="1">
+        <w:r>
+          <w:rPr>
+            <w:rStyle w:val="Hyperlink"/>
+            <w:rFonts w:asciiTheme="majorHAnsi" w:hAnsiTheme="majorHAnsi" w:cstheme="majorHAnsi"/>
+            <w:sz w:val="22"/>
+            <w:szCs w:val="22"/>
+            <w:lang w:val="en-US"/>
+          </w:rPr>
+          <w:t>https://nodesecurity.io/</w:t>
+        </w:r>
+      </w:hyperlink>
+      <w:r>
+        <w:rPr>
+          <w:rFonts w:asciiTheme="majorHAnsi" w:hAnsiTheme="majorHAnsi" w:cstheme="majorHAnsi"/>
+          <w:color w:val="000000"/>
+          <w:sz w:val="22"/>
+          <w:szCs w:val="22"/>
+          <w:lang w:val="en-US"/>
+        </w:rPr>
+        <w:t xml:space="preserve"> </w:t>
+      </w:r>
+      <w:r>
+        <w:rPr>
+          <w:rFonts w:asciiTheme="majorHAnsi" w:hAnsiTheme="majorHAnsi" w:cstheme="majorHAnsi"/>
+          <w:sz w:val="22"/>
+          <w:szCs w:val="22"/>
+          <w:shd w:val="clear" w:color="auto" w:fill="FFFFFF"/>
+          <w:lang w:val="en-US"/>
+        </w:rPr>
+        <w:t>Node.js modules and NPM dependencies</w:t>
+      </w:r>
+      <w:r>
+        <w:rPr>
+          <w:rFonts w:asciiTheme="majorHAnsi" w:hAnsiTheme="majorHAnsi" w:cstheme="majorHAnsi"/>
+          <w:sz w:val="22"/>
+          <w:szCs w:val="22"/>
+          <w:shd w:val="clear" w:color="auto" w:fill="FFFFFF"/>
+          <w:lang w:val="en-US"/>
+        </w:rPr>
+        <w:t>.</w:t>
+      </w:r>
+    </w:p>
+    <w:p>
+      <w:pPr>
+        <w:pStyle w:val="NormalWeb"/>
+        <w:numPr>
+          <w:ilvl w:val="0"/>
+          <w:numId w:val="15"/>
+        </w:numPr>
+        <w:spacing w:before="0" w:beforeAutospacing="0" w:after="0" w:afterAutospacing="0"/>
+        <w:textAlignment w:val="baseline"/>
+        <w:rPr>
+          <w:rFonts w:asciiTheme="majorHAnsi" w:hAnsiTheme="majorHAnsi" w:cstheme="majorHAnsi"/>
+          <w:color w:val="000000"/>
+          <w:sz w:val="22"/>
+          <w:szCs w:val="22"/>
+          <w:lang w:val="en-US"/>
+        </w:rPr>
+      </w:pPr>
+      <w:hyperlink r:id="rId34" w:history="1">
+        <w:r>
+          <w:rPr>
+            <w:rStyle w:val="Hyperlink"/>
+            <w:rFonts w:asciiTheme="majorHAnsi" w:hAnsiTheme="majorHAnsi" w:cstheme="majorHAnsi"/>
+            <w:sz w:val="22"/>
+            <w:szCs w:val="22"/>
+            <w:lang w:val="en-US"/>
+          </w:rPr>
+          <w:t>http://retirejs.github.io/retire.js/</w:t>
+        </w:r>
+      </w:hyperlink>
+      <w:r>
+        <w:rPr>
+          <w:rFonts w:asciiTheme="majorHAnsi" w:hAnsiTheme="majorHAnsi" w:cstheme="majorHAnsi"/>
+          <w:color w:val="000000"/>
+          <w:sz w:val="22"/>
+          <w:szCs w:val="22"/>
+          <w:lang w:val="en-US"/>
+        </w:rPr>
+        <w:t xml:space="preserve">  </w:t>
+      </w:r>
+      <w:r>
+        <w:rPr>
+          <w:rFonts w:asciiTheme="majorHAnsi" w:hAnsiTheme="majorHAnsi" w:cstheme="majorHAnsi"/>
+          <w:color w:val="000000"/>
+          <w:sz w:val="22"/>
+          <w:szCs w:val="22"/>
+          <w:lang w:val="en-US"/>
+        </w:rPr>
+        <w:t>J</w:t>
+      </w:r>
+      <w:r>
+        <w:rPr>
+          <w:rFonts w:asciiTheme="majorHAnsi" w:hAnsiTheme="majorHAnsi" w:cstheme="majorHAnsi"/>
+          <w:sz w:val="22"/>
+          <w:szCs w:val="22"/>
+          <w:shd w:val="clear" w:color="auto" w:fill="FFFFFF"/>
+          <w:lang w:val="en-US"/>
+        </w:rPr>
+        <w:t>avaScript-specific dependency checker</w:t>
+      </w:r>
+      <w:r>
+        <w:rPr>
+          <w:rFonts w:asciiTheme="majorHAnsi" w:hAnsiTheme="majorHAnsi" w:cstheme="majorHAnsi"/>
+          <w:sz w:val="22"/>
+          <w:szCs w:val="22"/>
+          <w:shd w:val="clear" w:color="auto" w:fill="FFFFFF"/>
+          <w:lang w:val="en-US"/>
+        </w:rPr>
+        <w:t>.</w:t>
+      </w:r>
+    </w:p>
+    <w:p>
+      <w:pPr>
+        <w:pStyle w:val="NormalWeb"/>
+        <w:numPr>
+          <w:ilvl w:val="0"/>
+          <w:numId w:val="15"/>
+        </w:numPr>
+        <w:spacing w:before="0" w:beforeAutospacing="0" w:after="0" w:afterAutospacing="0"/>
+        <w:textAlignment w:val="baseline"/>
+        <w:rPr>
+          <w:rFonts w:asciiTheme="majorHAnsi" w:hAnsiTheme="majorHAnsi" w:cstheme="majorHAnsi"/>
+          <w:sz w:val="22"/>
+          <w:szCs w:val="22"/>
+          <w:lang w:val="en-US"/>
+        </w:rPr>
+      </w:pPr>
+      <w:hyperlink r:id="rId35" w:history="1">
+        <w:r>
+          <w:rPr>
+            <w:rStyle w:val="Hyperlink"/>
+            <w:rFonts w:asciiTheme="majorHAnsi" w:hAnsiTheme="majorHAnsi" w:cstheme="majorHAnsi"/>
+            <w:sz w:val="22"/>
+            <w:szCs w:val="22"/>
+            <w:lang w:val="en-US"/>
+          </w:rPr>
+          <w:t>https://ossindex.net/</w:t>
+        </w:r>
+      </w:hyperlink>
+      <w:r>
+        <w:rPr>
+          <w:rFonts w:asciiTheme="majorHAnsi" w:hAnsiTheme="majorHAnsi" w:cstheme="majorHAnsi"/>
+          <w:color w:val="000000"/>
+          <w:sz w:val="22"/>
+          <w:szCs w:val="22"/>
+          <w:lang w:val="en-US"/>
+        </w:rPr>
+        <w:t xml:space="preserve"> </w:t>
+      </w:r>
+      <w:r>
+        <w:rPr>
+          <w:rFonts w:asciiTheme="majorHAnsi" w:hAnsiTheme="majorHAnsi" w:cstheme="majorHAnsi"/>
+          <w:color w:val="000000"/>
+          <w:sz w:val="22"/>
+          <w:szCs w:val="22"/>
+          <w:lang w:val="en-US"/>
+        </w:rPr>
+        <w:t>E</w:t>
+      </w:r>
+      <w:r>
+        <w:rPr>
+          <w:rFonts w:asciiTheme="majorHAnsi" w:hAnsiTheme="majorHAnsi" w:cstheme="majorHAnsi"/>
+          <w:sz w:val="22"/>
+          <w:szCs w:val="22"/>
+          <w:shd w:val="clear" w:color="auto" w:fill="FFFFFF"/>
+          <w:lang w:val="en-US"/>
+        </w:rPr>
+        <w:t xml:space="preserve">xtracts dependency information from NPM, </w:t>
+      </w:r>
+      <w:proofErr w:type="spellStart"/>
+      <w:r>
+        <w:rPr>
+          <w:rFonts w:asciiTheme="majorHAnsi" w:hAnsiTheme="majorHAnsi" w:cstheme="majorHAnsi"/>
+          <w:sz w:val="22"/>
+          <w:szCs w:val="22"/>
+          <w:shd w:val="clear" w:color="auto" w:fill="FFFFFF"/>
+          <w:lang w:val="en-US"/>
+        </w:rPr>
+        <w:t>Nuget</w:t>
+      </w:r>
+      <w:proofErr w:type="spellEnd"/>
+      <w:r>
+        <w:rPr>
+          <w:rFonts w:asciiTheme="majorHAnsi" w:hAnsiTheme="majorHAnsi" w:cstheme="majorHAnsi"/>
+          <w:sz w:val="22"/>
+          <w:szCs w:val="22"/>
+          <w:shd w:val="clear" w:color="auto" w:fill="FFFFFF"/>
+          <w:lang w:val="en-US"/>
+        </w:rPr>
+        <w:t>, Maven Central Repository, Bower, Chocolatey, and MSI (which means it's covering the JavaScript, .NET/C#, and Java</w:t>
+      </w:r>
+    </w:p>
+    <w:p>
+      <w:pPr>
+        <w:pStyle w:val="NormalWeb"/>
+        <w:numPr>
+          <w:ilvl w:val="0"/>
+          <w:numId w:val="15"/>
+        </w:numPr>
+        <w:spacing w:before="0" w:beforeAutospacing="0" w:after="0" w:afterAutospacing="0"/>
+        <w:textAlignment w:val="baseline"/>
+        <w:rPr>
+          <w:rFonts w:asciiTheme="majorHAnsi" w:hAnsiTheme="majorHAnsi" w:cstheme="majorHAnsi"/>
+          <w:color w:val="000000"/>
+          <w:sz w:val="22"/>
+          <w:szCs w:val="22"/>
+          <w:lang w:val="en-US"/>
+        </w:rPr>
+      </w:pPr>
+      <w:r>
+        <w:rPr>
+          <w:rFonts w:asciiTheme="majorHAnsi" w:hAnsiTheme="majorHAnsi" w:cstheme="majorHAnsi"/>
+          <w:color w:val="000000"/>
+          <w:sz w:val="22"/>
+          <w:szCs w:val="22"/>
+          <w:lang w:val="en-US"/>
+        </w:rPr>
+        <w:t>GitHub also has its o</w:t>
+      </w:r>
+      <w:r>
+        <w:rPr>
+          <w:rFonts w:asciiTheme="majorHAnsi" w:hAnsiTheme="majorHAnsi" w:cstheme="majorHAnsi"/>
+          <w:color w:val="000000"/>
+          <w:sz w:val="22"/>
+          <w:szCs w:val="22"/>
+          <w:lang w:val="en-US"/>
+        </w:rPr>
+        <w:t>wn building dependency checker, which we have used frequently in relation to prior projects.</w:t>
+      </w:r>
+    </w:p>
+    <w:p>
+      <w:pPr>
+        <w:rPr>
+          <w:rFonts w:asciiTheme="majorHAnsi" w:hAnsiTheme="majorHAnsi" w:cstheme="majorHAnsi"/>
+          <w:lang w:val="en-US"/>
+        </w:rPr>
+      </w:pPr>
+    </w:p>
+    <w:p>
+      <w:pPr>
+        <w:pStyle w:val="NormalWeb"/>
+        <w:spacing w:before="0" w:beforeAutospacing="0" w:after="0" w:afterAutospacing="0"/>
+        <w:rPr>
+          <w:rFonts w:asciiTheme="majorHAnsi" w:hAnsiTheme="majorHAnsi" w:cstheme="majorHAnsi"/>
+          <w:color w:val="000000"/>
+          <w:sz w:val="22"/>
+          <w:szCs w:val="22"/>
+          <w:lang w:val="en-US"/>
+        </w:rPr>
+      </w:pPr>
+      <w:r>
+        <w:rPr>
+          <w:rFonts w:asciiTheme="majorHAnsi" w:hAnsiTheme="majorHAnsi" w:cstheme="majorHAnsi"/>
+          <w:color w:val="000000"/>
+          <w:sz w:val="22"/>
+          <w:szCs w:val="22"/>
+          <w:lang w:val="en-US"/>
+        </w:rPr>
+        <w:t>b) Use one or more of the tools/strategies found above and use them to check some of your previous Java/Maven projects (for example the backend seed from your 3. Semester CA3)</w:t>
+      </w:r>
+    </w:p>
+    <w:p>
+      <w:pPr>
+        <w:pStyle w:val="NormalWeb"/>
+        <w:numPr>
+          <w:ilvl w:val="0"/>
+          <w:numId w:val="16"/>
+        </w:numPr>
+        <w:spacing w:before="0" w:beforeAutospacing="0" w:after="0" w:afterAutospacing="0"/>
+        <w:rPr>
+          <w:rFonts w:asciiTheme="majorHAnsi" w:hAnsiTheme="majorHAnsi" w:cstheme="majorHAnsi"/>
+          <w:sz w:val="22"/>
+          <w:szCs w:val="22"/>
+          <w:lang w:val="en-US"/>
+        </w:rPr>
+      </w:pPr>
+      <w:r>
+        <w:rPr>
+          <w:rFonts w:asciiTheme="majorHAnsi" w:hAnsiTheme="majorHAnsi" w:cstheme="majorHAnsi"/>
+          <w:sz w:val="22"/>
+          <w:szCs w:val="22"/>
+          <w:lang w:val="en-US"/>
+        </w:rPr>
+        <w:t xml:space="preserve">Here is an example with the GitHub active dependency check (dependency-bot), where it has found </w:t>
+      </w:r>
+      <w:proofErr w:type="gramStart"/>
+      <w:r>
+        <w:rPr>
+          <w:rFonts w:asciiTheme="majorHAnsi" w:hAnsiTheme="majorHAnsi" w:cstheme="majorHAnsi"/>
+          <w:sz w:val="22"/>
+          <w:szCs w:val="22"/>
+          <w:lang w:val="en-US"/>
+        </w:rPr>
+        <w:t>an</w:t>
+      </w:r>
+      <w:proofErr w:type="gramEnd"/>
+      <w:r>
+        <w:rPr>
+          <w:rFonts w:asciiTheme="majorHAnsi" w:hAnsiTheme="majorHAnsi" w:cstheme="majorHAnsi"/>
+          <w:sz w:val="22"/>
+          <w:szCs w:val="22"/>
+          <w:lang w:val="en-US"/>
+        </w:rPr>
+        <w:t xml:space="preserve"> Cross-Site Scripting vulnerability in my SP5 assignment.</w:t>
+      </w:r>
+      <w:r>
+        <w:rPr>
+          <w:rFonts w:asciiTheme="majorHAnsi" w:hAnsiTheme="majorHAnsi" w:cstheme="majorHAnsi"/>
+          <w:sz w:val="22"/>
+          <w:szCs w:val="22"/>
+          <w:lang w:val="en-US"/>
+        </w:rPr>
+        <w:br/>
+      </w:r>
+      <w:r>
+        <w:rPr>
+          <w:noProof/>
+        </w:rPr>
+        <w:drawing>
+          <wp:inline distT="0" distB="0" distL="0" distR="0" wp14:anchorId="03425F69" wp14:editId="7CC61D07">
+            <wp:extent cx="2886075" cy="2897454"/>
+            <wp:effectExtent l="0" t="0" r="0" b="0"/>
+            <wp:docPr id="14" name="Billede 14"/>
+            <wp:cNvGraphicFramePr>
+              <a:graphicFrameLocks xmlns:a="http://schemas.openxmlformats.org/drawingml/2006/main" noChangeAspect="1"/>
+            </wp:cNvGraphicFramePr>
+            <a:graphic xmlns:a="http://schemas.openxmlformats.org/drawingml/2006/main">
+              <a:graphicData uri="http://schemas.openxmlformats.org/drawingml/2006/picture">
+                <pic:pic xmlns:pic="http://schemas.openxmlformats.org/drawingml/2006/picture">
+                  <pic:nvPicPr>
+                    <pic:cNvPr id="1" name=""/>
+                    <pic:cNvPicPr/>
+                  </pic:nvPicPr>
+                  <pic:blipFill>
+                    <a:blip r:embed="rId36"/>
+                    <a:stretch>
+                      <a:fillRect/>
+                    </a:stretch>
+                  </pic:blipFill>
+                  <pic:spPr>
+                    <a:xfrm>
+                      <a:off x="0" y="0"/>
+                      <a:ext cx="2893285" cy="2904692"/>
+                    </a:xfrm>
+                    <a:prstGeom prst="rect">
+                      <a:avLst/>
+                    </a:prstGeom>
+                  </pic:spPr>
+                </pic:pic>
+              </a:graphicData>
+            </a:graphic>
+          </wp:inline>
+        </w:drawing>
+      </w:r>
+    </w:p>
+    <w:p>
+      <w:pPr>
+        <w:pStyle w:val="NormalWeb"/>
+        <w:numPr>
+          <w:ilvl w:val="0"/>
+          <w:numId w:val="16"/>
+        </w:numPr>
+        <w:spacing w:before="0" w:beforeAutospacing="0" w:after="0" w:afterAutospacing="0"/>
+        <w:rPr>
+          <w:rFonts w:asciiTheme="majorHAnsi" w:hAnsiTheme="majorHAnsi" w:cstheme="majorHAnsi"/>
+          <w:sz w:val="22"/>
+          <w:szCs w:val="22"/>
+          <w:lang w:val="en-US"/>
+        </w:rPr>
+      </w:pPr>
+      <w:r>
+        <w:rPr>
+          <w:rFonts w:asciiTheme="majorHAnsi" w:hAnsiTheme="majorHAnsi" w:cstheme="majorHAnsi"/>
+          <w:sz w:val="22"/>
+          <w:szCs w:val="22"/>
+          <w:lang w:val="en-US"/>
+        </w:rPr>
+        <w:t>Here is an example using the OWASP Dependency-check command line tool on the very same SP5 assignment.</w:t>
+      </w:r>
+      <w:r>
+        <w:rPr>
+          <w:rFonts w:asciiTheme="majorHAnsi" w:hAnsiTheme="majorHAnsi" w:cstheme="majorHAnsi"/>
+          <w:sz w:val="22"/>
+          <w:szCs w:val="22"/>
+          <w:lang w:val="en-US"/>
+        </w:rPr>
+        <w:t xml:space="preserve"> By running ‘</w:t>
+      </w:r>
+      <w:r>
+        <w:rPr>
+          <w:rFonts w:asciiTheme="majorHAnsi" w:hAnsiTheme="majorHAnsi" w:cstheme="majorHAnsi"/>
+          <w:sz w:val="22"/>
+          <w:szCs w:val="22"/>
+          <w:lang w:val="en-US"/>
+        </w:rPr>
+        <w:t>./dependency-check.bat --project test --scan C:/Users/rasmu/Desktop/SP5-handin-folder --out C:/Users/rasmu/Desktop</w:t>
+      </w:r>
+      <w:r>
+        <w:rPr>
+          <w:rFonts w:asciiTheme="majorHAnsi" w:hAnsiTheme="majorHAnsi" w:cstheme="majorHAnsi"/>
+          <w:sz w:val="22"/>
+          <w:szCs w:val="22"/>
+          <w:lang w:val="en-US"/>
+        </w:rPr>
+        <w:t xml:space="preserve">’ </w:t>
+      </w:r>
+      <w:r>
+        <w:rPr>
+          <w:rFonts w:asciiTheme="majorHAnsi" w:hAnsiTheme="majorHAnsi" w:cstheme="majorHAnsi"/>
+          <w:sz w:val="22"/>
+          <w:szCs w:val="22"/>
+          <w:lang w:val="en-US"/>
+        </w:rPr>
+        <w:t>OWASP Dependency-check</w:t>
+      </w:r>
+      <w:r>
+        <w:rPr>
+          <w:rFonts w:asciiTheme="majorHAnsi" w:hAnsiTheme="majorHAnsi" w:cstheme="majorHAnsi"/>
+          <w:sz w:val="22"/>
+          <w:szCs w:val="22"/>
+          <w:lang w:val="en-US"/>
+        </w:rPr>
+        <w:t xml:space="preserve"> will scan the project folder for </w:t>
+      </w:r>
+      <w:r>
+        <w:rPr>
+          <w:rFonts w:asciiTheme="majorHAnsi" w:hAnsiTheme="majorHAnsi" w:cstheme="majorHAnsi"/>
+          <w:sz w:val="22"/>
+          <w:szCs w:val="22"/>
+          <w:lang w:val="en-US"/>
+        </w:rPr>
+        <w:t>vulnerable</w:t>
+      </w:r>
+      <w:r>
+        <w:rPr>
+          <w:rFonts w:asciiTheme="majorHAnsi" w:hAnsiTheme="majorHAnsi" w:cstheme="majorHAnsi"/>
+          <w:sz w:val="22"/>
+          <w:szCs w:val="22"/>
+          <w:lang w:val="en-US"/>
+        </w:rPr>
+        <w:t xml:space="preserve"> dependencies and provide detailed descriptions in a html file. If we look closely, </w:t>
+      </w:r>
+      <w:r>
+        <w:rPr>
+          <w:rFonts w:asciiTheme="majorHAnsi" w:hAnsiTheme="majorHAnsi" w:cstheme="majorHAnsi"/>
+          <w:sz w:val="22"/>
+          <w:szCs w:val="22"/>
+          <w:lang w:val="en-US"/>
+        </w:rPr>
+        <w:t>OWASP Dependency-check</w:t>
+      </w:r>
+      <w:r>
+        <w:rPr>
+          <w:rFonts w:asciiTheme="majorHAnsi" w:hAnsiTheme="majorHAnsi" w:cstheme="majorHAnsi"/>
+          <w:sz w:val="22"/>
+          <w:szCs w:val="22"/>
+          <w:lang w:val="en-US"/>
+        </w:rPr>
+        <w:t xml:space="preserve"> will </w:t>
+      </w:r>
+      <w:proofErr w:type="gramStart"/>
+      <w:r>
+        <w:rPr>
+          <w:rFonts w:asciiTheme="majorHAnsi" w:hAnsiTheme="majorHAnsi" w:cstheme="majorHAnsi"/>
+          <w:sz w:val="22"/>
+          <w:szCs w:val="22"/>
+          <w:lang w:val="en-US"/>
+        </w:rPr>
+        <w:t>actually</w:t>
+      </w:r>
+      <w:r>
+        <w:rPr>
+          <w:rFonts w:asciiTheme="majorHAnsi" w:hAnsiTheme="majorHAnsi" w:cstheme="majorHAnsi"/>
+          <w:sz w:val="22"/>
+          <w:szCs w:val="22"/>
+          <w:lang w:val="en-US"/>
+        </w:rPr>
+        <w:t xml:space="preserve"> have</w:t>
+      </w:r>
+      <w:proofErr w:type="gramEnd"/>
+      <w:r>
+        <w:rPr>
+          <w:rFonts w:asciiTheme="majorHAnsi" w:hAnsiTheme="majorHAnsi" w:cstheme="majorHAnsi"/>
+          <w:sz w:val="22"/>
+          <w:szCs w:val="22"/>
+          <w:lang w:val="en-US"/>
+        </w:rPr>
+        <w:t xml:space="preserve"> discovered the same </w:t>
+      </w:r>
+      <w:r>
+        <w:rPr>
+          <w:rFonts w:asciiTheme="majorHAnsi" w:hAnsiTheme="majorHAnsi" w:cstheme="majorHAnsi"/>
+          <w:sz w:val="22"/>
+          <w:szCs w:val="22"/>
+          <w:lang w:val="en-US"/>
+        </w:rPr>
+        <w:t>serialize-javascript:1.5.0</w:t>
+      </w:r>
+      <w:r>
+        <w:rPr>
+          <w:rFonts w:asciiTheme="majorHAnsi" w:hAnsiTheme="majorHAnsi" w:cstheme="majorHAnsi"/>
+          <w:sz w:val="22"/>
+          <w:szCs w:val="22"/>
+          <w:lang w:val="en-US"/>
+        </w:rPr>
+        <w:t xml:space="preserve"> </w:t>
+      </w:r>
+      <w:r>
+        <w:rPr>
+          <w:rFonts w:asciiTheme="majorHAnsi" w:hAnsiTheme="majorHAnsi" w:cstheme="majorHAnsi"/>
+          <w:sz w:val="22"/>
+          <w:szCs w:val="22"/>
+          <w:lang w:val="en-US"/>
+        </w:rPr>
+        <w:lastRenderedPageBreak/>
+        <w:t>vulnerability as the GitHub dependency-bot, and a lot more.</w:t>
+      </w:r>
+      <w:r>
+        <w:rPr>
+          <w:rFonts w:asciiTheme="majorHAnsi" w:hAnsiTheme="majorHAnsi" w:cstheme="majorHAnsi"/>
+          <w:sz w:val="22"/>
+          <w:szCs w:val="22"/>
+          <w:lang w:val="en-US"/>
+        </w:rPr>
+        <w:t xml:space="preserve"> It found about 30 vulnerabilities.</w:t>
+      </w:r>
+      <w:r>
+        <w:rPr>
+          <w:rFonts w:asciiTheme="majorHAnsi" w:hAnsiTheme="majorHAnsi" w:cstheme="majorHAnsi"/>
+          <w:sz w:val="22"/>
+          <w:szCs w:val="22"/>
+          <w:lang w:val="en-US"/>
+        </w:rPr>
+        <w:br/>
+      </w:r>
+      <w:r>
+        <w:rPr>
+          <w:noProof/>
+        </w:rPr>
+        <w:drawing>
+          <wp:inline distT="0" distB="0" distL="0" distR="0" wp14:anchorId="716646C2" wp14:editId="5832144C">
+            <wp:extent cx="6120130" cy="3315335"/>
+            <wp:effectExtent l="0" t="0" r="0" b="0"/>
+            <wp:docPr id="23" name="Billede 23"/>
+            <wp:cNvGraphicFramePr>
+              <a:graphicFrameLocks xmlns:a="http://schemas.openxmlformats.org/drawingml/2006/main" noChangeAspect="1"/>
+            </wp:cNvGraphicFramePr>
+            <a:graphic xmlns:a="http://schemas.openxmlformats.org/drawingml/2006/main">
+              <a:graphicData uri="http://schemas.openxmlformats.org/drawingml/2006/picture">
+                <pic:pic xmlns:pic="http://schemas.openxmlformats.org/drawingml/2006/picture">
+                  <pic:nvPicPr>
+                    <pic:cNvPr id="1" name=""/>
+                    <pic:cNvPicPr/>
+                  </pic:nvPicPr>
+                  <pic:blipFill>
+                    <a:blip r:embed="rId37"/>
+                    <a:stretch>
+                      <a:fillRect/>
+                    </a:stretch>
+                  </pic:blipFill>
+                  <pic:spPr>
+                    <a:xfrm>
+                      <a:off x="0" y="0"/>
+                      <a:ext cx="6120130" cy="3315335"/>
+                    </a:xfrm>
+                    <a:prstGeom prst="rect">
+                      <a:avLst/>
+                    </a:prstGeom>
+                  </pic:spPr>
+                </pic:pic>
+              </a:graphicData>
+            </a:graphic>
+          </wp:inline>
+        </w:drawing>
+      </w:r>
+    </w:p>
+    <w:p>
+      <w:pPr>
+        <w:rPr>
+          <w:rFonts w:asciiTheme="majorHAnsi" w:hAnsiTheme="majorHAnsi" w:cstheme="majorHAnsi"/>
+          <w:lang w:val="en-US"/>
+        </w:rPr>
+      </w:pPr>
+    </w:p>
+    <w:p>
+      <w:pPr>
+        <w:pStyle w:val="NormalWeb"/>
+        <w:spacing w:before="0" w:beforeAutospacing="0" w:after="0" w:afterAutospacing="0"/>
+        <w:rPr>
+          <w:rFonts w:asciiTheme="majorHAnsi" w:hAnsiTheme="majorHAnsi" w:cstheme="majorHAnsi"/>
+          <w:color w:val="000000"/>
+          <w:sz w:val="22"/>
+          <w:szCs w:val="22"/>
+          <w:lang w:val="en-US"/>
+        </w:rPr>
+      </w:pPr>
+      <w:r>
+        <w:rPr>
+          <w:rFonts w:asciiTheme="majorHAnsi" w:hAnsiTheme="majorHAnsi" w:cstheme="majorHAnsi"/>
+          <w:color w:val="000000"/>
+          <w:sz w:val="22"/>
+          <w:szCs w:val="22"/>
+          <w:lang w:val="en-US"/>
+        </w:rPr>
+        <w:t>c) If you are following Python or JavaScript come up with a similar strategy for Python/JavaScript dependencies</w:t>
+      </w:r>
+    </w:p>
+    <w:p>
+      <w:pPr>
+        <w:pStyle w:val="NormalWeb"/>
+        <w:numPr>
+          <w:ilvl w:val="0"/>
+          <w:numId w:val="17"/>
+        </w:numPr>
+        <w:spacing w:before="0" w:beforeAutospacing="0" w:after="0" w:afterAutospacing="0"/>
+        <w:rPr>
+          <w:rFonts w:asciiTheme="majorHAnsi" w:hAnsiTheme="majorHAnsi" w:cstheme="majorHAnsi"/>
+          <w:sz w:val="22"/>
+          <w:szCs w:val="22"/>
+          <w:lang w:val="en-US"/>
+        </w:rPr>
+      </w:pPr>
+      <w:r>
+        <w:rPr>
+          <w:rFonts w:asciiTheme="majorHAnsi" w:hAnsiTheme="majorHAnsi" w:cstheme="majorHAnsi"/>
+          <w:sz w:val="22"/>
+          <w:szCs w:val="22"/>
+          <w:lang w:val="en-US"/>
+        </w:rPr>
+        <w:t xml:space="preserve">We can use the </w:t>
+      </w:r>
+      <w:r>
+        <w:rPr>
+          <w:rFonts w:asciiTheme="majorHAnsi" w:hAnsiTheme="majorHAnsi" w:cstheme="majorHAnsi"/>
+          <w:sz w:val="22"/>
+          <w:szCs w:val="22"/>
+          <w:lang w:val="en-US"/>
+        </w:rPr>
+        <w:t>OWASP Dependency-check</w:t>
+      </w:r>
+      <w:r>
+        <w:rPr>
+          <w:rFonts w:asciiTheme="majorHAnsi" w:hAnsiTheme="majorHAnsi" w:cstheme="majorHAnsi"/>
+          <w:sz w:val="22"/>
+          <w:szCs w:val="22"/>
+          <w:lang w:val="en-US"/>
+        </w:rPr>
+        <w:t xml:space="preserve"> tool on Python too since it </w:t>
+      </w:r>
+      <w:r>
+        <w:rPr>
+          <w:rFonts w:asciiTheme="majorHAnsi" w:hAnsiTheme="majorHAnsi" w:cstheme="majorHAnsi"/>
+          <w:sz w:val="22"/>
+          <w:szCs w:val="22"/>
+          <w:lang w:val="en-US"/>
+        </w:rPr>
+        <w:t>has</w:t>
+      </w:r>
+      <w:r>
+        <w:rPr>
+          <w:rFonts w:asciiTheme="majorHAnsi" w:hAnsiTheme="majorHAnsi" w:cstheme="majorHAnsi"/>
+          <w:sz w:val="22"/>
+          <w:szCs w:val="22"/>
+          <w:lang w:val="en-US"/>
+        </w:rPr>
+        <w:t xml:space="preserve"> support across many languages and packages.</w:t>
+      </w:r>
+      <w:r>
+        <w:rPr>
+          <w:rFonts w:asciiTheme="majorHAnsi" w:hAnsiTheme="majorHAnsi" w:cstheme="majorHAnsi"/>
+          <w:sz w:val="22"/>
+          <w:szCs w:val="22"/>
+          <w:lang w:val="en-US"/>
+        </w:rPr>
+        <w:t xml:space="preserve"> </w:t>
+      </w:r>
+      <w:r>
+        <w:rPr>
+          <w:rFonts w:asciiTheme="majorHAnsi" w:hAnsiTheme="majorHAnsi" w:cstheme="majorHAnsi"/>
+          <w:sz w:val="22"/>
+          <w:szCs w:val="22"/>
+          <w:lang w:val="en-US"/>
+        </w:rPr>
+        <w:t xml:space="preserve">We can scan </w:t>
+      </w:r>
+      <w:r>
+        <w:rPr>
+          <w:rFonts w:asciiTheme="majorHAnsi" w:hAnsiTheme="majorHAnsi" w:cstheme="majorHAnsi"/>
+          <w:sz w:val="22"/>
+          <w:szCs w:val="22"/>
+          <w:lang w:val="en-US"/>
+        </w:rPr>
+        <w:t xml:space="preserve">with </w:t>
+      </w:r>
+      <w:r>
+        <w:rPr>
+          <w:rFonts w:asciiTheme="majorHAnsi" w:hAnsiTheme="majorHAnsi" w:cstheme="majorHAnsi"/>
+          <w:sz w:val="22"/>
+          <w:szCs w:val="22"/>
+          <w:lang w:val="en-US"/>
+        </w:rPr>
+        <w:t>‘</w:t>
+      </w:r>
+      <w:r>
+        <w:rPr>
+          <w:rFonts w:asciiTheme="majorHAnsi" w:hAnsiTheme="majorHAnsi" w:cstheme="majorHAnsi"/>
+          <w:sz w:val="22"/>
+          <w:szCs w:val="22"/>
+          <w:lang w:val="en-US"/>
+        </w:rPr>
+        <w:t xml:space="preserve">./dependency-check.bat --project test --scan C:/Users/rasmu/Desktop/Python/Week-10/06-4\ Concurrency\ vs\ </w:t>
+      </w:r>
+      <w:proofErr w:type="spellStart"/>
+      <w:r>
+        <w:rPr>
+          <w:rFonts w:asciiTheme="majorHAnsi" w:hAnsiTheme="majorHAnsi" w:cstheme="majorHAnsi"/>
+          <w:sz w:val="22"/>
+          <w:szCs w:val="22"/>
+          <w:lang w:val="en-US"/>
+        </w:rPr>
+        <w:t>Paralelism</w:t>
+      </w:r>
+      <w:proofErr w:type="spellEnd"/>
+      <w:r>
+        <w:rPr>
+          <w:rFonts w:asciiTheme="majorHAnsi" w:hAnsiTheme="majorHAnsi" w:cstheme="majorHAnsi"/>
+          <w:sz w:val="22"/>
+          <w:szCs w:val="22"/>
+          <w:lang w:val="en-US"/>
+        </w:rPr>
+        <w:t xml:space="preserve"> --out C:/Users/rasmu/Desktop</w:t>
+      </w:r>
+      <w:bookmarkStart w:id="0" w:name="_GoBack"/>
+      <w:bookmarkEnd w:id="0"/>
+      <w:r>
+        <w:rPr>
+          <w:rFonts w:asciiTheme="majorHAnsi" w:hAnsiTheme="majorHAnsi" w:cstheme="majorHAnsi"/>
+          <w:sz w:val="22"/>
+          <w:szCs w:val="22"/>
+          <w:lang w:val="en-US"/>
+        </w:rPr>
+        <w:t>’</w:t>
+      </w:r>
+      <w:r>
+        <w:rPr>
+          <w:rFonts w:asciiTheme="majorHAnsi" w:hAnsiTheme="majorHAnsi" w:cstheme="majorHAnsi"/>
+          <w:sz w:val="22"/>
+          <w:szCs w:val="22"/>
+          <w:lang w:val="en-US"/>
+        </w:rPr>
+        <w:t>. Since we are not using that many exploitable packages in out python classes, the scanner did not find and vulnerabilities.</w:t>
+      </w:r>
+      <w:r>
+        <w:rPr>
+          <w:rFonts w:asciiTheme="majorHAnsi" w:hAnsiTheme="majorHAnsi" w:cstheme="majorHAnsi"/>
+          <w:sz w:val="22"/>
+          <w:szCs w:val="22"/>
+          <w:lang w:val="en-US"/>
+        </w:rPr>
+        <w:br/>
+      </w:r>
+      <w:r>
+        <w:rPr>
+          <w:noProof/>
+        </w:rPr>
+        <w:drawing>
+          <wp:inline distT="0" distB="0" distL="0" distR="0" wp14:anchorId="5EFEA49F" wp14:editId="7CBB5D60">
+            <wp:extent cx="6120130" cy="2265680"/>
+            <wp:effectExtent l="0" t="0" r="0" b="1270"/>
+            <wp:docPr id="26" name="Billede 26"/>
+            <wp:cNvGraphicFramePr>
+              <a:graphicFrameLocks xmlns:a="http://schemas.openxmlformats.org/drawingml/2006/main" noChangeAspect="1"/>
+            </wp:cNvGraphicFramePr>
+            <a:graphic xmlns:a="http://schemas.openxmlformats.org/drawingml/2006/main">
+              <a:graphicData uri="http://schemas.openxmlformats.org/drawingml/2006/picture">
+                <pic:pic xmlns:pic="http://schemas.openxmlformats.org/drawingml/2006/picture">
+                  <pic:nvPicPr>
+                    <pic:cNvPr id="1" name=""/>
+                    <pic:cNvPicPr/>
+                  </pic:nvPicPr>
+                  <pic:blipFill>
+                    <a:blip r:embed="rId38"/>
+                    <a:stretch>
+                      <a:fillRect/>
+                    </a:stretch>
+                  </pic:blipFill>
+                  <pic:spPr>
+                    <a:xfrm>
+                      <a:off x="0" y="0"/>
+                      <a:ext cx="6120130" cy="2265680"/>
+                    </a:xfrm>
+                    <a:prstGeom prst="rect">
+                      <a:avLst/>
+                    </a:prstGeom>
+                  </pic:spPr>
+                </pic:pic>
+              </a:graphicData>
+            </a:graphic>
+          </wp:inline>
+        </w:drawing>
+      </w:r>
+    </w:p>
+    <w:p>
+      <w:pPr>
+        <w:rPr>
+          <w:rFonts w:asciiTheme="majorHAnsi" w:hAnsiTheme="majorHAnsi" w:cstheme="majorHAnsi"/>
+          <w:lang w:val="en-US"/>
+        </w:rPr>
+      </w:pPr>
+    </w:p>
     <w:sectPr>
       <w:pgSz w:w="11906" w:h="16838"/>
       <w:pgMar w:top="1701" w:right="1134" w:bottom="1701" w:left="1134" w:header="708" w:footer="708" w:gutter="0"/>
@@ -6927,6 +8263,155 @@
     </w:lvl>
   </w:abstractNum>
   <w:abstractNum w:abstractNumId="5" w15:restartNumberingAfterBreak="0">
+    <w:nsid w:val="3A034EB1"/>
+    <w:multiLevelType w:val="multilevel"/>
+    <w:tmpl w:val="2A880610"/>
+    <w:lvl w:ilvl="0">
+      <w:start w:val="1"/>
+      <w:numFmt w:val="bullet"/>
+      <w:lvlText w:val=""/>
+      <w:lvlJc w:val="left"/>
+      <w:pPr>
+        <w:tabs>
+          <w:tab w:val="num" w:pos="720"/>
+        </w:tabs>
+        <w:ind w:left="720" w:hanging="360"/>
+      </w:pPr>
+      <w:rPr>
+        <w:rFonts w:ascii="Symbol" w:hAnsi="Symbol" w:hint="default"/>
+        <w:sz w:val="20"/>
+      </w:rPr>
+    </w:lvl>
+    <w:lvl w:ilvl="1">
+      <w:start w:val="1"/>
+      <w:numFmt w:val="bullet"/>
+      <w:lvlText w:val="o"/>
+      <w:lvlJc w:val="left"/>
+      <w:pPr>
+        <w:tabs>
+          <w:tab w:val="num" w:pos="1440"/>
+        </w:tabs>
+        <w:ind w:left="1440" w:hanging="360"/>
+      </w:pPr>
+      <w:rPr>
+        <w:rFonts w:ascii="Courier New" w:hAnsi="Courier New" w:hint="default"/>
+        <w:sz w:val="20"/>
+      </w:rPr>
+    </w:lvl>
+    <w:lvl w:ilvl="2" w:tentative="1">
+      <w:start w:val="1"/>
+      <w:numFmt w:val="bullet"/>
+      <w:lvlText w:val=""/>
+      <w:lvlJc w:val="left"/>
+      <w:pPr>
+        <w:tabs>
+          <w:tab w:val="num" w:pos="2160"/>
+        </w:tabs>
+        <w:ind w:left="2160" w:hanging="360"/>
+      </w:pPr>
+      <w:rPr>
+        <w:rFonts w:ascii="Wingdings" w:hAnsi="Wingdings" w:hint="default"/>
+        <w:sz w:val="20"/>
+      </w:rPr>
+    </w:lvl>
+    <w:lvl w:ilvl="3" w:tentative="1">
+      <w:start w:val="1"/>
+      <w:numFmt w:val="bullet"/>
+      <w:lvlText w:val=""/>
+      <w:lvlJc w:val="left"/>
+      <w:pPr>
+        <w:tabs>
+          <w:tab w:val="num" w:pos="2880"/>
+        </w:tabs>
+        <w:ind w:left="2880" w:hanging="360"/>
+      </w:pPr>
+      <w:rPr>
+        <w:rFonts w:ascii="Wingdings" w:hAnsi="Wingdings" w:hint="default"/>
+        <w:sz w:val="20"/>
+      </w:rPr>
+    </w:lvl>
+    <w:lvl w:ilvl="4" w:tentative="1">
+      <w:start w:val="1"/>
+      <w:numFmt w:val="bullet"/>
+      <w:lvlText w:val=""/>
+      <w:lvlJc w:val="left"/>
+      <w:pPr>
+        <w:tabs>
+          <w:tab w:val="num" w:pos="3600"/>
+        </w:tabs>
+        <w:ind w:left="3600" w:hanging="360"/>
+      </w:pPr>
+      <w:rPr>
+        <w:rFonts w:ascii="Wingdings" w:hAnsi="Wingdings" w:hint="default"/>
+        <w:sz w:val="20"/>
+      </w:rPr>
+    </w:lvl>
+    <w:lvl w:ilvl="5" w:tentative="1">
+      <w:start w:val="1"/>
+      <w:numFmt w:val="bullet"/>
+      <w:lvlText w:val=""/>
+      <w:lvlJc w:val="left"/>
+      <w:pPr>
+        <w:tabs>
+          <w:tab w:val="num" w:pos="4320"/>
+        </w:tabs>
+        <w:ind w:left="4320" w:hanging="360"/>
+      </w:pPr>
+      <w:rPr>
+        <w:rFonts w:ascii="Wingdings" w:hAnsi="Wingdings" w:hint="default"/>
+        <w:sz w:val="20"/>
+      </w:rPr>
+    </w:lvl>
+    <w:lvl w:ilvl="6" w:tentative="1">
+      <w:start w:val="1"/>
+      <w:numFmt w:val="bullet"/>
+      <w:lvlText w:val=""/>
+      <w:lvlJc w:val="left"/>
+      <w:pPr>
+        <w:tabs>
+          <w:tab w:val="num" w:pos="5040"/>
+        </w:tabs>
+        <w:ind w:left="5040" w:hanging="360"/>
+      </w:pPr>
+      <w:rPr>
+        <w:rFonts w:ascii="Wingdings" w:hAnsi="Wingdings" w:hint="default"/>
+        <w:sz w:val="20"/>
+      </w:rPr>
+    </w:lvl>
+    <w:lvl w:ilvl="7" w:tentative="1">
+      <w:start w:val="1"/>
+      <w:numFmt w:val="bullet"/>
+      <w:lvlText w:val=""/>
+      <w:lvlJc w:val="left"/>
+      <w:pPr>
+        <w:tabs>
+          <w:tab w:val="num" w:pos="5760"/>
+        </w:tabs>
+        <w:ind w:left="5760" w:hanging="360"/>
+      </w:pPr>
+      <w:rPr>
+        <w:rFonts w:ascii="Wingdings" w:hAnsi="Wingdings" w:hint="default"/>
+        <w:sz w:val="20"/>
+      </w:rPr>
+    </w:lvl>
+    <w:lvl w:ilvl="8" w:tentative="1">
+      <w:start w:val="1"/>
+      <w:numFmt w:val="bullet"/>
+      <w:lvlText w:val=""/>
+      <w:lvlJc w:val="left"/>
+      <w:pPr>
+        <w:tabs>
+          <w:tab w:val="num" w:pos="6480"/>
+        </w:tabs>
+        <w:ind w:left="6480" w:hanging="360"/>
+      </w:pPr>
+      <w:rPr>
+        <w:rFonts w:ascii="Wingdings" w:hAnsi="Wingdings" w:hint="default"/>
+        <w:sz w:val="20"/>
+      </w:rPr>
+    </w:lvl>
+  </w:abstractNum>
+  <w:abstractNum w:abstractNumId="6" w15:restartNumberingAfterBreak="0">
     <w:nsid w:val="4E6717BE"/>
     <w:multiLevelType w:val="multilevel"/>
     <w:tmpl w:val="08DAF4E6"/>
@@ -7075,7 +8560,7 @@
       </w:rPr>
     </w:lvl>
   </w:abstractNum>
-  <w:abstractNum w:abstractNumId="6" w15:restartNumberingAfterBreak="0">
+  <w:abstractNum w:abstractNumId="7" w15:restartNumberingAfterBreak="0">
     <w:nsid w:val="54046B8F"/>
     <w:multiLevelType w:val="multilevel"/>
     <w:tmpl w:val="3F228FBC"/>
@@ -7224,7 +8709,7 @@
       </w:rPr>
     </w:lvl>
   </w:abstractNum>
-  <w:abstractNum w:abstractNumId="7" w15:restartNumberingAfterBreak="0">
+  <w:abstractNum w:abstractNumId="8" w15:restartNumberingAfterBreak="0">
     <w:nsid w:val="630754A7"/>
     <w:multiLevelType w:val="hybridMultilevel"/>
     <w:tmpl w:val="C09E1106"/>
@@ -7337,7 +8822,120 @@
       </w:rPr>
     </w:lvl>
   </w:abstractNum>
-  <w:abstractNum w:abstractNumId="8" w15:restartNumberingAfterBreak="0">
+  <w:abstractNum w:abstractNumId="9" w15:restartNumberingAfterBreak="0">
+    <w:nsid w:val="64530901"/>
+    <w:multiLevelType w:val="hybridMultilevel"/>
+    <w:tmpl w:val="4208B37C"/>
+    <w:lvl w:ilvl="0" w:tplc="04060001">
+      <w:start w:val="1"/>
+      <w:numFmt w:val="bullet"/>
+      <w:lvlText w:val=""/>
+      <w:lvlJc w:val="left"/>
+      <w:pPr>
+        <w:ind w:left="720" w:hanging="360"/>
+      </w:pPr>
+      <w:rPr>
+        <w:rFonts w:ascii="Symbol" w:hAnsi="Symbol" w:hint="default"/>
+      </w:rPr>
+    </w:lvl>
+    <w:lvl w:ilvl="1" w:tplc="04060003" w:tentative="1">
+      <w:start w:val="1"/>
+      <w:numFmt w:val="bullet"/>
+      <w:lvlText w:val="o"/>
+      <w:lvlJc w:val="left"/>
+      <w:pPr>
+        <w:ind w:left="1440" w:hanging="360"/>
+      </w:pPr>
+      <w:rPr>
+        <w:rFonts w:ascii="Courier New" w:hAnsi="Courier New" w:cs="Courier New" w:hint="default"/>
+      </w:rPr>
+    </w:lvl>
+    <w:lvl w:ilvl="2" w:tplc="04060005" w:tentative="1">
+      <w:start w:val="1"/>
+      <w:numFmt w:val="bullet"/>
+      <w:lvlText w:val=""/>
+      <w:lvlJc w:val="left"/>
+      <w:pPr>
+        <w:ind w:left="2160" w:hanging="360"/>
+      </w:pPr>
+      <w:rPr>
+        <w:rFonts w:ascii="Wingdings" w:hAnsi="Wingdings" w:hint="default"/>
+      </w:rPr>
+    </w:lvl>
+    <w:lvl w:ilvl="3" w:tplc="04060001" w:tentative="1">
+      <w:start w:val="1"/>
+      <w:numFmt w:val="bullet"/>
+      <w:lvlText w:val=""/>
+      <w:lvlJc w:val="left"/>
+      <w:pPr>
+        <w:ind w:left="2880" w:hanging="360"/>
+      </w:pPr>
+      <w:rPr>
+        <w:rFonts w:ascii="Symbol" w:hAnsi="Symbol" w:hint="default"/>
+      </w:rPr>
+    </w:lvl>
+    <w:lvl w:ilvl="4" w:tplc="04060003" w:tentative="1">
+      <w:start w:val="1"/>
+      <w:numFmt w:val="bullet"/>
+      <w:lvlText w:val="o"/>
+      <w:lvlJc w:val="left"/>
+      <w:pPr>
+        <w:ind w:left="3600" w:hanging="360"/>
+      </w:pPr>
+      <w:rPr>
+        <w:rFonts w:ascii="Courier New" w:hAnsi="Courier New" w:cs="Courier New" w:hint="default"/>
+      </w:rPr>
+    </w:lvl>
+    <w:lvl w:ilvl="5" w:tplc="04060005" w:tentative="1">
+      <w:start w:val="1"/>
+      <w:numFmt w:val="bullet"/>
+      <w:lvlText w:val=""/>
+      <w:lvlJc w:val="left"/>
+      <w:pPr>
+        <w:ind w:left="4320" w:hanging="360"/>
+      </w:pPr>
+      <w:rPr>
+        <w:rFonts w:ascii="Wingdings" w:hAnsi="Wingdings" w:hint="default"/>
+      </w:rPr>
+    </w:lvl>
+    <w:lvl w:ilvl="6" w:tplc="04060001" w:tentative="1">
+      <w:start w:val="1"/>
+      <w:numFmt w:val="bullet"/>
+      <w:lvlText w:val=""/>
+      <w:lvlJc w:val="left"/>
+      <w:pPr>
+        <w:ind w:left="5040" w:hanging="360"/>
+      </w:pPr>
+      <w:rPr>
+        <w:rFonts w:ascii="Symbol" w:hAnsi="Symbol" w:hint="default"/>
+      </w:rPr>
+    </w:lvl>
+    <w:lvl w:ilvl="7" w:tplc="04060003" w:tentative="1">
+      <w:start w:val="1"/>
+      <w:numFmt w:val="bullet"/>
+      <w:lvlText w:val="o"/>
+      <w:lvlJc w:val="left"/>
+      <w:pPr>
+        <w:ind w:left="5760" w:hanging="360"/>
+      </w:pPr>
+      <w:rPr>
+        <w:rFonts w:ascii="Courier New" w:hAnsi="Courier New" w:cs="Courier New" w:hint="default"/>
+      </w:rPr>
+    </w:lvl>
+    <w:lvl w:ilvl="8" w:tplc="04060005" w:tentative="1">
+      <w:start w:val="1"/>
+      <w:numFmt w:val="bullet"/>
+      <w:lvlText w:val=""/>
+      <w:lvlJc w:val="left"/>
+      <w:pPr>
+        <w:ind w:left="6480" w:hanging="360"/>
+      </w:pPr>
+      <w:rPr>
+        <w:rFonts w:ascii="Wingdings" w:hAnsi="Wingdings" w:hint="default"/>
+      </w:rPr>
+    </w:lvl>
+  </w:abstractNum>
+  <w:abstractNum w:abstractNumId="10" w15:restartNumberingAfterBreak="0">
     <w:nsid w:val="673531D5"/>
     <w:multiLevelType w:val="multilevel"/>
     <w:tmpl w:val="C7127AA2"/>
@@ -7486,7 +9084,120 @@
       </w:rPr>
     </w:lvl>
   </w:abstractNum>
-  <w:abstractNum w:abstractNumId="9" w15:restartNumberingAfterBreak="0">
+  <w:abstractNum w:abstractNumId="11" w15:restartNumberingAfterBreak="0">
+    <w:nsid w:val="69343BF2"/>
+    <w:multiLevelType w:val="hybridMultilevel"/>
+    <w:tmpl w:val="D6005962"/>
+    <w:lvl w:ilvl="0" w:tplc="04060001">
+      <w:start w:val="1"/>
+      <w:numFmt w:val="bullet"/>
+      <w:lvlText w:val=""/>
+      <w:lvlJc w:val="left"/>
+      <w:pPr>
+        <w:ind w:left="720" w:hanging="360"/>
+      </w:pPr>
+      <w:rPr>
+        <w:rFonts w:ascii="Symbol" w:hAnsi="Symbol" w:hint="default"/>
+      </w:rPr>
+    </w:lvl>
+    <w:lvl w:ilvl="1" w:tplc="04060003" w:tentative="1">
+      <w:start w:val="1"/>
+      <w:numFmt w:val="bullet"/>
+      <w:lvlText w:val="o"/>
+      <w:lvlJc w:val="left"/>
+      <w:pPr>
+        <w:ind w:left="1440" w:hanging="360"/>
+      </w:pPr>
+      <w:rPr>
+        <w:rFonts w:ascii="Courier New" w:hAnsi="Courier New" w:cs="Courier New" w:hint="default"/>
+      </w:rPr>
+    </w:lvl>
+    <w:lvl w:ilvl="2" w:tplc="04060005" w:tentative="1">
+      <w:start w:val="1"/>
+      <w:numFmt w:val="bullet"/>
+      <w:lvlText w:val=""/>
+      <w:lvlJc w:val="left"/>
+      <w:pPr>
+        <w:ind w:left="2160" w:hanging="360"/>
+      </w:pPr>
+      <w:rPr>
+        <w:rFonts w:ascii="Wingdings" w:hAnsi="Wingdings" w:hint="default"/>
+      </w:rPr>
+    </w:lvl>
+    <w:lvl w:ilvl="3" w:tplc="04060001" w:tentative="1">
+      <w:start w:val="1"/>
+      <w:numFmt w:val="bullet"/>
+      <w:lvlText w:val=""/>
+      <w:lvlJc w:val="left"/>
+      <w:pPr>
+        <w:ind w:left="2880" w:hanging="360"/>
+      </w:pPr>
+      <w:rPr>
+        <w:rFonts w:ascii="Symbol" w:hAnsi="Symbol" w:hint="default"/>
+      </w:rPr>
+    </w:lvl>
+    <w:lvl w:ilvl="4" w:tplc="04060003" w:tentative="1">
+      <w:start w:val="1"/>
+      <w:numFmt w:val="bullet"/>
+      <w:lvlText w:val="o"/>
+      <w:lvlJc w:val="left"/>
+      <w:pPr>
+        <w:ind w:left="3600" w:hanging="360"/>
+      </w:pPr>
+      <w:rPr>
+        <w:rFonts w:ascii="Courier New" w:hAnsi="Courier New" w:cs="Courier New" w:hint="default"/>
+      </w:rPr>
+    </w:lvl>
+    <w:lvl w:ilvl="5" w:tplc="04060005" w:tentative="1">
+      <w:start w:val="1"/>
+      <w:numFmt w:val="bullet"/>
+      <w:lvlText w:val=""/>
+      <w:lvlJc w:val="left"/>
+      <w:pPr>
+        <w:ind w:left="4320" w:hanging="360"/>
+      </w:pPr>
+      <w:rPr>
+        <w:rFonts w:ascii="Wingdings" w:hAnsi="Wingdings" w:hint="default"/>
+      </w:rPr>
+    </w:lvl>
+    <w:lvl w:ilvl="6" w:tplc="04060001" w:tentative="1">
+      <w:start w:val="1"/>
+      <w:numFmt w:val="bullet"/>
+      <w:lvlText w:val=""/>
+      <w:lvlJc w:val="left"/>
+      <w:pPr>
+        <w:ind w:left="5040" w:hanging="360"/>
+      </w:pPr>
+      <w:rPr>
+        <w:rFonts w:ascii="Symbol" w:hAnsi="Symbol" w:hint="default"/>
+      </w:rPr>
+    </w:lvl>
+    <w:lvl w:ilvl="7" w:tplc="04060003" w:tentative="1">
+      <w:start w:val="1"/>
+      <w:numFmt w:val="bullet"/>
+      <w:lvlText w:val="o"/>
+      <w:lvlJc w:val="left"/>
+      <w:pPr>
+        <w:ind w:left="5760" w:hanging="360"/>
+      </w:pPr>
+      <w:rPr>
+        <w:rFonts w:ascii="Courier New" w:hAnsi="Courier New" w:cs="Courier New" w:hint="default"/>
+      </w:rPr>
+    </w:lvl>
+    <w:lvl w:ilvl="8" w:tplc="04060005" w:tentative="1">
+      <w:start w:val="1"/>
+      <w:numFmt w:val="bullet"/>
+      <w:lvlText w:val=""/>
+      <w:lvlJc w:val="left"/>
+      <w:pPr>
+        <w:ind w:left="6480" w:hanging="360"/>
+      </w:pPr>
+      <w:rPr>
+        <w:rFonts w:ascii="Wingdings" w:hAnsi="Wingdings" w:hint="default"/>
+      </w:rPr>
+    </w:lvl>
+  </w:abstractNum>
+  <w:abstractNum w:abstractNumId="12" w15:restartNumberingAfterBreak="0">
     <w:nsid w:val="6A051D3D"/>
     <w:multiLevelType w:val="multilevel"/>
     <w:tmpl w:val="BAEA2DE4"/>
@@ -7635,7 +9346,7 @@
       </w:rPr>
     </w:lvl>
   </w:abstractNum>
-  <w:abstractNum w:abstractNumId="10" w15:restartNumberingAfterBreak="0">
+  <w:abstractNum w:abstractNumId="13" w15:restartNumberingAfterBreak="0">
     <w:nsid w:val="6A2259AF"/>
     <w:multiLevelType w:val="hybridMultilevel"/>
     <w:tmpl w:val="E496FAA6"/>
@@ -7747,7 +9458,7 @@
       </w:rPr>
     </w:lvl>
   </w:abstractNum>
-  <w:abstractNum w:abstractNumId="11" w15:restartNumberingAfterBreak="0">
+  <w:abstractNum w:abstractNumId="14" w15:restartNumberingAfterBreak="0">
     <w:nsid w:val="6AAB71BF"/>
     <w:multiLevelType w:val="multilevel"/>
     <w:tmpl w:val="12FA5AFE"/>
@@ -7896,7 +9607,7 @@
       </w:rPr>
     </w:lvl>
   </w:abstractNum>
-  <w:abstractNum w:abstractNumId="12" w15:restartNumberingAfterBreak="0">
+  <w:abstractNum w:abstractNumId="15" w15:restartNumberingAfterBreak="0">
     <w:nsid w:val="783A1101"/>
     <w:multiLevelType w:val="multilevel"/>
     <w:tmpl w:val="306C1270"/>
@@ -8045,7 +9756,7 @@
       </w:rPr>
     </w:lvl>
   </w:abstractNum>
-  <w:abstractNum w:abstractNumId="13" w15:restartNumberingAfterBreak="0">
+  <w:abstractNum w:abstractNumId="16" w15:restartNumberingAfterBreak="0">
     <w:nsid w:val="7C1A3643"/>
     <w:multiLevelType w:val="multilevel"/>
     <w:tmpl w:val="C31C8F02"/>
@@ -8195,46 +9906,55 @@
     </w:lvl>
   </w:abstractNum>
   <w:num w:numId="1">
-    <w:abstractNumId w:val="12"/>
+    <w:abstractNumId w:val="15"/>
   </w:num>
   <w:num w:numId="2">
-    <w:abstractNumId w:val="10"/>
+    <w:abstractNumId w:val="13"/>
   </w:num>
   <w:num w:numId="3">
     <w:abstractNumId w:val="4"/>
   </w:num>
   <w:num w:numId="4">
-    <w:abstractNumId w:val="5"/>
+    <w:abstractNumId w:val="6"/>
   </w:num>
   <w:num w:numId="5">
-    <w:abstractNumId w:val="11"/>
+    <w:abstractNumId w:val="14"/>
   </w:num>
   <w:num w:numId="6">
     <w:abstractNumId w:val="1"/>
   </w:num>
   <w:num w:numId="7">
-    <w:abstractNumId w:val="9"/>
+    <w:abstractNumId w:val="12"/>
   </w:num>
   <w:num w:numId="8">
-    <w:abstractNumId w:val="8"/>
+    <w:abstractNumId w:val="10"/>
   </w:num>
   <w:num w:numId="9">
-    <w:abstractNumId w:val="6"/>
+    <w:abstractNumId w:val="7"/>
   </w:num>
   <w:num w:numId="10">
     <w:abstractNumId w:val="2"/>
   </w:num>
   <w:num w:numId="11">
-    <w:abstractNumId w:val="7"/>
+    <w:abstractNumId w:val="8"/>
   </w:num>
   <w:num w:numId="12">
     <w:abstractNumId w:val="0"/>
   </w:num>
   <w:num w:numId="13">
-    <w:abstractNumId w:val="13"/>
+    <w:abstractNumId w:val="16"/>
   </w:num>
   <w:num w:numId="14">
     <w:abstractNumId w:val="3"/>
+  </w:num>
+  <w:num w:numId="15">
+    <w:abstractNumId w:val="5"/>
+  </w:num>
+  <w:num w:numId="16">
+    <w:abstractNumId w:val="9"/>
+  </w:num>
+  <w:num w:numId="17">
+    <w:abstractNumId w:val="11"/>
   </w:num>
 </w:numbering>
 </file>
@@ -8705,7 +10425,6 @@
     <w:name w:val="Hyperlink"/>
     <w:basedOn w:val="Standardskrifttypeiafsnit"/>
     <w:uiPriority w:val="99"/>
-    <w:semiHidden/>
     <w:unhideWhenUsed/>
     <w:rsid w:val="00CE31A8"/>
     <w:rPr>
@@ -8737,6 +10456,30 @@
       <w:sz w:val="27"/>
       <w:szCs w:val="27"/>
       <w:lang w:eastAsia="da-DK"/>
+    </w:rPr>
+  </w:style>
+  <w:style w:type="character" w:styleId="BesgtLink">
+    <w:name w:val="FollowedHyperlink"/>
+    <w:basedOn w:val="Standardskrifttypeiafsnit"/>
+    <w:uiPriority w:val="99"/>
+    <w:semiHidden/>
+    <w:unhideWhenUsed/>
+    <w:rsid w:val="00A065D5"/>
+    <w:rPr>
+      <w:color w:val="954F72" w:themeColor="followedHyperlink"/>
+      <w:u w:val="single"/>
+    </w:rPr>
+  </w:style>
+  <w:style w:type="character" w:styleId="Ulstomtale">
+    <w:name w:val="Unresolved Mention"/>
+    <w:basedOn w:val="Standardskrifttypeiafsnit"/>
+    <w:uiPriority w:val="99"/>
+    <w:semiHidden/>
+    <w:unhideWhenUsed/>
+    <w:rsid w:val="00A065D5"/>
+    <w:rPr>
+      <w:color w:val="605E5C"/>
+      <w:shd w:val="clear" w:color="auto" w:fill="E1DFDD"/>
     </w:rPr>
   </w:style>
 </w:styles>

--- a/Week-11/OWASP A6 and A9.docx
+++ b/Week-11/OWASP A6 and A9.docx
@@ -17,43 +17,23 @@
           <w:color w:val="000000"/>
           <w:lang w:eastAsia="da-DK"/>
         </w:rPr>
-        <w:t xml:space="preserve">Mange tig der skal konfigurere når vi opsætter en applikation. Eks. Da vi skulle sætte vores </w:t>
-      </w:r>
-      <w:proofErr w:type="spellStart"/>
-      <w:r>
-        <w:rPr>
-          <w:rFonts w:asciiTheme="majorHAnsi" w:eastAsia="Times New Roman" w:hAnsiTheme="majorHAnsi" w:cstheme="majorHAnsi"/>
-          <w:color w:val="000000"/>
-          <w:lang w:eastAsia="da-DK"/>
-        </w:rPr>
-        <w:t>droplet</w:t>
-      </w:r>
-      <w:proofErr w:type="spellEnd"/>
-      <w:r>
-        <w:rPr>
-          <w:rFonts w:asciiTheme="majorHAnsi" w:eastAsia="Times New Roman" w:hAnsiTheme="majorHAnsi" w:cstheme="majorHAnsi"/>
-          <w:color w:val="000000"/>
-          <w:lang w:eastAsia="da-DK"/>
-        </w:rPr>
-        <w:t xml:space="preserve"> op med </w:t>
-      </w:r>
-      <w:proofErr w:type="spellStart"/>
-      <w:r>
-        <w:rPr>
-          <w:rFonts w:asciiTheme="majorHAnsi" w:eastAsia="Times New Roman" w:hAnsiTheme="majorHAnsi" w:cstheme="majorHAnsi"/>
-          <w:color w:val="000000"/>
-          <w:lang w:eastAsia="da-DK"/>
-        </w:rPr>
-        <w:t>Tomcat</w:t>
-      </w:r>
-      <w:proofErr w:type="spellEnd"/>
-      <w:r>
-        <w:rPr>
-          <w:rFonts w:asciiTheme="majorHAnsi" w:eastAsia="Times New Roman" w:hAnsiTheme="majorHAnsi" w:cstheme="majorHAnsi"/>
-          <w:color w:val="000000"/>
-          <w:lang w:eastAsia="da-DK"/>
-        </w:rPr>
-        <w:t xml:space="preserve"> og SSL. Man kan let komme til at efterlade bagdøre åbne for hackere at misbruge.</w:t>
+        <w:t>Mange ti</w:t>
+      </w:r>
+      <w:r>
+        <w:rPr>
+          <w:rFonts w:asciiTheme="majorHAnsi" w:eastAsia="Times New Roman" w:hAnsiTheme="majorHAnsi" w:cstheme="majorHAnsi"/>
+          <w:color w:val="000000"/>
+          <w:lang w:eastAsia="da-DK"/>
+        </w:rPr>
+        <w:t>n</w:t>
+      </w:r>
+      <w:r>
+        <w:rPr>
+          <w:rFonts w:asciiTheme="majorHAnsi" w:eastAsia="Times New Roman" w:hAnsiTheme="majorHAnsi" w:cstheme="majorHAnsi"/>
+          <w:color w:val="000000"/>
+          <w:lang w:eastAsia="da-DK"/>
+        </w:rPr>
+        <w:t>g der skal konfigurere når vi opsætter en applikation. Eks. Da vi skulle sætte vores droplet op med Tomcat og SSL. Man kan let komme til at efterlade bagdøre åbne for hackere at misbruge.</w:t>
       </w:r>
     </w:p>
     <w:p>
@@ -233,27 +213,7 @@
           <w:highlight w:val="yellow"/>
           <w:lang w:val="en-US" w:eastAsia="da-DK"/>
         </w:rPr>
-        <w:t xml:space="preserve">The server does not send security headers or </w:t>
-      </w:r>
-      <w:proofErr w:type="gramStart"/>
-      <w:r>
-        <w:rPr>
-          <w:rFonts w:asciiTheme="majorHAnsi" w:eastAsia="Times New Roman" w:hAnsiTheme="majorHAnsi" w:cstheme="majorHAnsi"/>
-          <w:color w:val="000000"/>
-          <w:highlight w:val="yellow"/>
-          <w:lang w:val="en-US" w:eastAsia="da-DK"/>
-        </w:rPr>
-        <w:t>directives</w:t>
-      </w:r>
-      <w:proofErr w:type="gramEnd"/>
-      <w:r>
-        <w:rPr>
-          <w:rFonts w:asciiTheme="majorHAnsi" w:eastAsia="Times New Roman" w:hAnsiTheme="majorHAnsi" w:cstheme="majorHAnsi"/>
-          <w:color w:val="000000"/>
-          <w:highlight w:val="yellow"/>
-          <w:lang w:val="en-US" w:eastAsia="da-DK"/>
-        </w:rPr>
-        <w:t xml:space="preserve"> or they are not set to secure values.</w:t>
+        <w:t>The server does not send security headers or directives or they are not set to secure values.</w:t>
       </w:r>
     </w:p>
     <w:p>
@@ -486,25 +446,7 @@
           <w:color w:val="000000"/>
           <w:lang w:val="en-US" w:eastAsia="da-DK"/>
         </w:rPr>
-        <w:t xml:space="preserve">See whether you can discover the following properties of the application (not all are necessary security-problems). Use the GUI provided by the application (as a start), Postman, </w:t>
-      </w:r>
-      <w:proofErr w:type="spellStart"/>
-      <w:r>
-        <w:rPr>
-          <w:rFonts w:asciiTheme="majorHAnsi" w:eastAsia="Times New Roman" w:hAnsiTheme="majorHAnsi" w:cstheme="majorHAnsi"/>
-          <w:color w:val="000000"/>
-          <w:lang w:val="en-US" w:eastAsia="da-DK"/>
-        </w:rPr>
-        <w:t>nmap</w:t>
-      </w:r>
-      <w:proofErr w:type="spellEnd"/>
-      <w:r>
-        <w:rPr>
-          <w:rFonts w:asciiTheme="majorHAnsi" w:eastAsia="Times New Roman" w:hAnsiTheme="majorHAnsi" w:cstheme="majorHAnsi"/>
-          <w:color w:val="000000"/>
-          <w:lang w:val="en-US" w:eastAsia="da-DK"/>
-        </w:rPr>
-        <w:t xml:space="preserve"> and obviously your browser's Developer Tools, when probing the app:</w:t>
+        <w:t>See whether you can discover the following properties of the application (not all are necessary security-problems). Use the GUI provided by the application (as a start), Postman, nmap and obviously your browser's Developer Tools, when probing the app:</w:t>
       </w:r>
     </w:p>
     <w:p>
@@ -550,43 +492,7 @@
           <w:color w:val="000000"/>
           <w:lang w:eastAsia="da-DK"/>
         </w:rPr>
-        <w:t xml:space="preserve">Vi kender </w:t>
-      </w:r>
-      <w:proofErr w:type="gramStart"/>
-      <w:r>
-        <w:rPr>
-          <w:rFonts w:asciiTheme="majorHAnsi" w:eastAsia="Times New Roman" w:hAnsiTheme="majorHAnsi" w:cstheme="majorHAnsi"/>
-          <w:color w:val="000000"/>
-          <w:lang w:eastAsia="da-DK"/>
-        </w:rPr>
-        <w:t>domæne navnet</w:t>
-      </w:r>
-      <w:proofErr w:type="gramEnd"/>
-      <w:r>
-        <w:rPr>
-          <w:rFonts w:asciiTheme="majorHAnsi" w:eastAsia="Times New Roman" w:hAnsiTheme="majorHAnsi" w:cstheme="majorHAnsi"/>
-          <w:color w:val="000000"/>
-          <w:lang w:eastAsia="da-DK"/>
-        </w:rPr>
-        <w:t xml:space="preserve"> og vi kan bruge </w:t>
-      </w:r>
-      <w:proofErr w:type="spellStart"/>
-      <w:r>
-        <w:rPr>
-          <w:rFonts w:asciiTheme="majorHAnsi" w:eastAsia="Times New Roman" w:hAnsiTheme="majorHAnsi" w:cstheme="majorHAnsi"/>
-          <w:color w:val="000000"/>
-          <w:lang w:eastAsia="da-DK"/>
-        </w:rPr>
-        <w:t>nslookup</w:t>
-      </w:r>
-      <w:proofErr w:type="spellEnd"/>
-      <w:r>
-        <w:rPr>
-          <w:rFonts w:asciiTheme="majorHAnsi" w:eastAsia="Times New Roman" w:hAnsiTheme="majorHAnsi" w:cstheme="majorHAnsi"/>
-          <w:color w:val="000000"/>
-          <w:lang w:eastAsia="da-DK"/>
-        </w:rPr>
-        <w:t xml:space="preserve"> til at finde IP’</w:t>
+        <w:t>Vi kender domæne navnet og vi kan bruge nslookup til at finde IP’</w:t>
       </w:r>
       <w:r>
         <w:rPr>
@@ -710,7 +616,6 @@
           <w:lang w:eastAsia="da-DK"/>
         </w:rPr>
       </w:pPr>
-      <w:proofErr w:type="spellStart"/>
       <w:r>
         <w:rPr>
           <w:rFonts w:asciiTheme="majorHAnsi" w:eastAsia="Times New Roman" w:hAnsiTheme="majorHAnsi" w:cstheme="majorHAnsi"/>
@@ -719,7 +624,6 @@
         </w:rPr>
         <w:t>Responce</w:t>
       </w:r>
-      <w:proofErr w:type="spellEnd"/>
       <w:r>
         <w:rPr>
           <w:rFonts w:asciiTheme="majorHAnsi" w:eastAsia="Times New Roman" w:hAnsiTheme="majorHAnsi" w:cstheme="majorHAnsi"/>
@@ -853,61 +757,7 @@
           <w:color w:val="000000"/>
           <w:lang w:eastAsia="da-DK"/>
         </w:rPr>
-        <w:t xml:space="preserve">Vi kan se at frontenden ligger på en </w:t>
-      </w:r>
-      <w:proofErr w:type="spellStart"/>
-      <w:r>
-        <w:rPr>
-          <w:rFonts w:asciiTheme="majorHAnsi" w:eastAsia="Times New Roman" w:hAnsiTheme="majorHAnsi" w:cstheme="majorHAnsi"/>
-          <w:color w:val="000000"/>
-          <w:lang w:eastAsia="da-DK"/>
-        </w:rPr>
-        <w:t>surge</w:t>
-      </w:r>
-      <w:proofErr w:type="spellEnd"/>
-      <w:r>
-        <w:rPr>
-          <w:rFonts w:asciiTheme="majorHAnsi" w:eastAsia="Times New Roman" w:hAnsiTheme="majorHAnsi" w:cstheme="majorHAnsi"/>
-          <w:color w:val="000000"/>
-          <w:lang w:eastAsia="da-DK"/>
-        </w:rPr>
-        <w:t xml:space="preserve"> server og at der bruges </w:t>
-      </w:r>
-      <w:proofErr w:type="spellStart"/>
-      <w:r>
-        <w:rPr>
-          <w:rFonts w:asciiTheme="majorHAnsi" w:eastAsia="Times New Roman" w:hAnsiTheme="majorHAnsi" w:cstheme="majorHAnsi"/>
-          <w:color w:val="000000"/>
-          <w:lang w:eastAsia="da-DK"/>
-        </w:rPr>
-        <w:t>NginX</w:t>
-      </w:r>
-      <w:proofErr w:type="spellEnd"/>
-      <w:r>
-        <w:rPr>
-          <w:rFonts w:asciiTheme="majorHAnsi" w:eastAsia="Times New Roman" w:hAnsiTheme="majorHAnsi" w:cstheme="majorHAnsi"/>
-          <w:color w:val="000000"/>
-          <w:lang w:eastAsia="da-DK"/>
-        </w:rPr>
-        <w:t xml:space="preserve"> som </w:t>
-      </w:r>
-      <w:proofErr w:type="spellStart"/>
-      <w:r>
-        <w:rPr>
-          <w:rFonts w:asciiTheme="majorHAnsi" w:eastAsia="Times New Roman" w:hAnsiTheme="majorHAnsi" w:cstheme="majorHAnsi"/>
-          <w:color w:val="000000"/>
-          <w:lang w:eastAsia="da-DK"/>
-        </w:rPr>
-        <w:t>reverce</w:t>
-      </w:r>
-      <w:proofErr w:type="spellEnd"/>
-      <w:r>
-        <w:rPr>
-          <w:rFonts w:asciiTheme="majorHAnsi" w:eastAsia="Times New Roman" w:hAnsiTheme="majorHAnsi" w:cstheme="majorHAnsi"/>
-          <w:color w:val="000000"/>
-          <w:lang w:eastAsia="da-DK"/>
-        </w:rPr>
-        <w:t xml:space="preserve"> proxy</w:t>
+        <w:t>Vi kan se at frontenden ligger på en surge server og at der bruges NginX som reverce proxy</w:t>
       </w:r>
     </w:p>
     <w:p>
@@ -930,69 +780,15 @@
           <w:color w:val="000000"/>
           <w:lang w:eastAsia="da-DK"/>
         </w:rPr>
-        <w:t xml:space="preserve">Lavede et forkert login og fik en </w:t>
-      </w:r>
-      <w:proofErr w:type="spellStart"/>
-      <w:r>
-        <w:rPr>
-          <w:rFonts w:asciiTheme="majorHAnsi" w:eastAsia="Times New Roman" w:hAnsiTheme="majorHAnsi" w:cstheme="majorHAnsi"/>
-          <w:color w:val="000000"/>
-          <w:lang w:eastAsia="da-DK"/>
-        </w:rPr>
-        <w:t>tomcat</w:t>
-      </w:r>
-      <w:proofErr w:type="spellEnd"/>
-      <w:r>
-        <w:rPr>
-          <w:rFonts w:asciiTheme="majorHAnsi" w:eastAsia="Times New Roman" w:hAnsiTheme="majorHAnsi" w:cstheme="majorHAnsi"/>
-          <w:color w:val="000000"/>
-          <w:lang w:eastAsia="da-DK"/>
-        </w:rPr>
-        <w:t xml:space="preserve"> fejl</w:t>
-      </w:r>
-      <w:r>
-        <w:rPr>
-          <w:rFonts w:asciiTheme="majorHAnsi" w:eastAsia="Times New Roman" w:hAnsiTheme="majorHAnsi" w:cstheme="majorHAnsi"/>
-          <w:color w:val="000000"/>
-          <w:lang w:eastAsia="da-DK"/>
-        </w:rPr>
-        <w:t xml:space="preserve"> fra en </w:t>
-      </w:r>
-      <w:proofErr w:type="spellStart"/>
-      <w:r>
-        <w:rPr>
-          <w:rFonts w:asciiTheme="majorHAnsi" w:eastAsia="Times New Roman" w:hAnsiTheme="majorHAnsi" w:cstheme="majorHAnsi"/>
-          <w:color w:val="000000"/>
-          <w:lang w:eastAsia="da-DK"/>
-        </w:rPr>
-        <w:t>backend</w:t>
-      </w:r>
-      <w:proofErr w:type="spellEnd"/>
-      <w:r>
-        <w:rPr>
-          <w:rFonts w:asciiTheme="majorHAnsi" w:eastAsia="Times New Roman" w:hAnsiTheme="majorHAnsi" w:cstheme="majorHAnsi"/>
-          <w:color w:val="000000"/>
-          <w:lang w:eastAsia="da-DK"/>
-        </w:rPr>
-        <w:t xml:space="preserve"> server med </w:t>
-      </w:r>
-      <w:proofErr w:type="spellStart"/>
-      <w:r>
-        <w:rPr>
-          <w:rFonts w:asciiTheme="majorHAnsi" w:eastAsia="Times New Roman" w:hAnsiTheme="majorHAnsi" w:cstheme="majorHAnsi"/>
-          <w:color w:val="000000"/>
-          <w:lang w:eastAsia="da-DK"/>
-        </w:rPr>
-        <w:t>addressen</w:t>
-      </w:r>
-      <w:proofErr w:type="spellEnd"/>
-      <w:r>
-        <w:rPr>
-          <w:rFonts w:asciiTheme="majorHAnsi" w:eastAsia="Times New Roman" w:hAnsiTheme="majorHAnsi" w:cstheme="majorHAnsi"/>
-          <w:color w:val="000000"/>
-          <w:lang w:eastAsia="da-DK"/>
-        </w:rPr>
-        <w:t xml:space="preserve"> 46.101.227.238 </w:t>
+        <w:t>Lavede et forkert login og fik en tomcat fejl</w:t>
+      </w:r>
+      <w:r>
+        <w:rPr>
+          <w:rFonts w:asciiTheme="majorHAnsi" w:eastAsia="Times New Roman" w:hAnsiTheme="majorHAnsi" w:cstheme="majorHAnsi"/>
+          <w:color w:val="000000"/>
+          <w:lang w:eastAsia="da-DK"/>
+        </w:rPr>
+        <w:t xml:space="preserve"> fra en backend server med addressen 46.101.227.238 </w:t>
       </w:r>
     </w:p>
     <w:p>
@@ -1015,43 +811,7 @@
           <w:color w:val="000000"/>
           <w:lang w:eastAsia="da-DK"/>
         </w:rPr>
-        <w:t xml:space="preserve">Ved at scanne med </w:t>
-      </w:r>
-      <w:proofErr w:type="spellStart"/>
-      <w:r>
-        <w:rPr>
-          <w:rFonts w:asciiTheme="majorHAnsi" w:eastAsia="Times New Roman" w:hAnsiTheme="majorHAnsi" w:cstheme="majorHAnsi"/>
-          <w:color w:val="000000"/>
-          <w:lang w:eastAsia="da-DK"/>
-        </w:rPr>
-        <w:t>nmap</w:t>
-      </w:r>
-      <w:proofErr w:type="spellEnd"/>
-      <w:r>
-        <w:rPr>
-          <w:rFonts w:asciiTheme="majorHAnsi" w:eastAsia="Times New Roman" w:hAnsiTheme="majorHAnsi" w:cstheme="majorHAnsi"/>
-          <w:color w:val="000000"/>
-          <w:lang w:eastAsia="da-DK"/>
-        </w:rPr>
-        <w:t xml:space="preserve"> på </w:t>
-      </w:r>
-      <w:proofErr w:type="spellStart"/>
-      <w:r>
-        <w:rPr>
-          <w:rFonts w:asciiTheme="majorHAnsi" w:eastAsia="Times New Roman" w:hAnsiTheme="majorHAnsi" w:cstheme="majorHAnsi"/>
-          <w:color w:val="000000"/>
-          <w:lang w:eastAsia="da-DK"/>
-        </w:rPr>
-        <w:t>backenden</w:t>
-      </w:r>
-      <w:proofErr w:type="spellEnd"/>
-      <w:r>
-        <w:rPr>
-          <w:rFonts w:asciiTheme="majorHAnsi" w:eastAsia="Times New Roman" w:hAnsiTheme="majorHAnsi" w:cstheme="majorHAnsi"/>
-          <w:color w:val="000000"/>
-          <w:lang w:eastAsia="da-DK"/>
-        </w:rPr>
-        <w:t xml:space="preserve"> 46.101.227.238 kan vi se de porte der</w:t>
+        <w:t>Ved at scanne med nmap på backenden 46.101.227.238 kan vi se de porte der</w:t>
       </w:r>
       <w:r>
         <w:rPr>
@@ -1162,61 +922,7 @@
           <w:color w:val="000000"/>
           <w:lang w:eastAsia="da-DK"/>
         </w:rPr>
-        <w:t xml:space="preserve">Vi kan med </w:t>
-      </w:r>
-      <w:proofErr w:type="spellStart"/>
-      <w:r>
-        <w:rPr>
-          <w:rFonts w:asciiTheme="majorHAnsi" w:eastAsia="Times New Roman" w:hAnsiTheme="majorHAnsi" w:cstheme="majorHAnsi"/>
-          <w:color w:val="000000"/>
-          <w:lang w:eastAsia="da-DK"/>
-        </w:rPr>
-        <w:t>nikto</w:t>
-      </w:r>
-      <w:proofErr w:type="spellEnd"/>
-      <w:r>
-        <w:rPr>
-          <w:rFonts w:asciiTheme="majorHAnsi" w:eastAsia="Times New Roman" w:hAnsiTheme="majorHAnsi" w:cstheme="majorHAnsi"/>
-          <w:color w:val="000000"/>
-          <w:lang w:eastAsia="da-DK"/>
-        </w:rPr>
-        <w:t xml:space="preserve"> se at serveren køre </w:t>
-      </w:r>
-      <w:proofErr w:type="spellStart"/>
-      <w:r>
-        <w:rPr>
-          <w:rFonts w:asciiTheme="majorHAnsi" w:eastAsia="Times New Roman" w:hAnsiTheme="majorHAnsi" w:cstheme="majorHAnsi"/>
-          <w:color w:val="000000"/>
-          <w:lang w:eastAsia="da-DK"/>
-        </w:rPr>
-        <w:t>nginx</w:t>
-      </w:r>
-      <w:proofErr w:type="spellEnd"/>
-      <w:r>
-        <w:rPr>
-          <w:rFonts w:asciiTheme="majorHAnsi" w:eastAsia="Times New Roman" w:hAnsiTheme="majorHAnsi" w:cstheme="majorHAnsi"/>
-          <w:color w:val="000000"/>
-          <w:lang w:eastAsia="da-DK"/>
-        </w:rPr>
-        <w:t xml:space="preserve"> 1.14 </w:t>
-      </w:r>
-      <w:proofErr w:type="spellStart"/>
-      <w:r>
-        <w:rPr>
-          <w:rFonts w:asciiTheme="majorHAnsi" w:eastAsia="Times New Roman" w:hAnsiTheme="majorHAnsi" w:cstheme="majorHAnsi"/>
-          <w:color w:val="000000"/>
-          <w:lang w:eastAsia="da-DK"/>
-        </w:rPr>
-        <w:t>ubuntu</w:t>
-      </w:r>
-      <w:proofErr w:type="spellEnd"/>
-      <w:r>
-        <w:rPr>
-          <w:rFonts w:asciiTheme="majorHAnsi" w:eastAsia="Times New Roman" w:hAnsiTheme="majorHAnsi" w:cstheme="majorHAnsi"/>
-          <w:color w:val="000000"/>
-          <w:lang w:eastAsia="da-DK"/>
-        </w:rPr>
-        <w:t xml:space="preserve"> på port 80</w:t>
+        <w:t>Vi kan med nikto se at serveren køre nginx 1.14 ubuntu på port 80</w:t>
       </w:r>
       <w:r>
         <w:rPr>
@@ -1288,18 +994,8 @@
           <w:color w:val="000000"/>
           <w:lang w:eastAsia="da-DK"/>
         </w:rPr>
-        <w:t xml:space="preserve">På port 3306 køre der </w:t>
-      </w:r>
-      <w:proofErr w:type="spellStart"/>
-      <w:r>
-        <w:rPr>
-          <w:rFonts w:asciiTheme="majorHAnsi" w:eastAsia="Times New Roman" w:hAnsiTheme="majorHAnsi" w:cstheme="majorHAnsi"/>
-          <w:color w:val="000000"/>
-          <w:lang w:eastAsia="da-DK"/>
-        </w:rPr>
-        <w:t>mysql</w:t>
-      </w:r>
-      <w:proofErr w:type="spellEnd"/>
+        <w:t>På port 3306 køre der mysql</w:t>
+      </w:r>
     </w:p>
     <w:p>
       <w:pPr>
@@ -1339,23 +1035,13 @@
           <w:lang w:eastAsia="da-DK"/>
         </w:rPr>
       </w:pPr>
-      <w:proofErr w:type="spellStart"/>
-      <w:r>
-        <w:rPr>
-          <w:rFonts w:asciiTheme="majorHAnsi" w:eastAsia="Times New Roman" w:hAnsiTheme="majorHAnsi" w:cstheme="majorHAnsi"/>
-          <w:color w:val="000000"/>
-          <w:lang w:eastAsia="da-DK"/>
-        </w:rPr>
-        <w:t>Lunux</w:t>
-      </w:r>
-      <w:proofErr w:type="spellEnd"/>
-      <w:r>
-        <w:rPr>
-          <w:rFonts w:asciiTheme="majorHAnsi" w:eastAsia="Times New Roman" w:hAnsiTheme="majorHAnsi" w:cstheme="majorHAnsi"/>
-          <w:color w:val="000000"/>
-          <w:lang w:eastAsia="da-DK"/>
-        </w:rPr>
-        <w:t xml:space="preserve"> Ubuntu</w:t>
+      <w:r>
+        <w:rPr>
+          <w:rFonts w:asciiTheme="majorHAnsi" w:eastAsia="Times New Roman" w:hAnsiTheme="majorHAnsi" w:cstheme="majorHAnsi"/>
+          <w:color w:val="000000"/>
+          <w:lang w:eastAsia="da-DK"/>
+        </w:rPr>
+        <w:t>Lunux Ubuntu</w:t>
       </w:r>
     </w:p>
     <w:p>
@@ -1372,7 +1058,6 @@
           <w:lang w:eastAsia="da-DK"/>
         </w:rPr>
       </w:pPr>
-      <w:proofErr w:type="spellStart"/>
       <w:r>
         <w:rPr>
           <w:rFonts w:asciiTheme="majorHAnsi" w:eastAsia="Times New Roman" w:hAnsiTheme="majorHAnsi" w:cstheme="majorHAnsi"/>
@@ -1381,7 +1066,6 @@
         </w:rPr>
         <w:t>Tomcat</w:t>
       </w:r>
-      <w:proofErr w:type="spellEnd"/>
     </w:p>
     <w:p>
       <w:pPr>
@@ -1397,7 +1081,6 @@
           <w:lang w:eastAsia="da-DK"/>
         </w:rPr>
       </w:pPr>
-      <w:proofErr w:type="spellStart"/>
       <w:r>
         <w:rPr>
           <w:rFonts w:asciiTheme="majorHAnsi" w:eastAsia="Times New Roman" w:hAnsiTheme="majorHAnsi" w:cstheme="majorHAnsi"/>
@@ -1406,7 +1089,6 @@
         </w:rPr>
         <w:t>Nginx</w:t>
       </w:r>
-      <w:proofErr w:type="spellEnd"/>
     </w:p>
     <w:p>
       <w:pPr>
@@ -1422,7 +1104,6 @@
           <w:lang w:eastAsia="da-DK"/>
         </w:rPr>
       </w:pPr>
-      <w:proofErr w:type="spellStart"/>
       <w:r>
         <w:rPr>
           <w:rFonts w:asciiTheme="majorHAnsi" w:eastAsia="Times New Roman" w:hAnsiTheme="majorHAnsi" w:cstheme="majorHAnsi"/>
@@ -1431,7 +1112,6 @@
         </w:rPr>
         <w:t>Mysql</w:t>
       </w:r>
-      <w:proofErr w:type="spellEnd"/>
     </w:p>
     <w:p>
       <w:pPr>
@@ -1470,7 +1150,6 @@
           <w:lang w:eastAsia="da-DK"/>
         </w:rPr>
       </w:pPr>
-      <w:proofErr w:type="spellStart"/>
       <w:r>
         <w:rPr>
           <w:rFonts w:asciiTheme="majorHAnsi" w:eastAsia="Times New Roman" w:hAnsiTheme="majorHAnsi" w:cstheme="majorHAnsi"/>
@@ -1479,7 +1158,6 @@
         </w:rPr>
         <w:t>Frontend</w:t>
       </w:r>
-      <w:proofErr w:type="spellEnd"/>
       <w:r>
         <w:rPr>
           <w:rFonts w:asciiTheme="majorHAnsi" w:eastAsia="Times New Roman" w:hAnsiTheme="majorHAnsi" w:cstheme="majorHAnsi"/>
@@ -1488,7 +1166,6 @@
         </w:rPr>
         <w:t xml:space="preserve"> er lavet i </w:t>
       </w:r>
-      <w:proofErr w:type="spellStart"/>
       <w:r>
         <w:rPr>
           <w:rFonts w:asciiTheme="majorHAnsi" w:eastAsia="Times New Roman" w:hAnsiTheme="majorHAnsi" w:cstheme="majorHAnsi"/>
@@ -1503,16 +1180,7 @@
           <w:color w:val="000000"/>
           <w:lang w:eastAsia="da-DK"/>
         </w:rPr>
-        <w:t>eact</w:t>
-      </w:r>
-      <w:proofErr w:type="spellEnd"/>
-      <w:r>
-        <w:rPr>
-          <w:rFonts w:asciiTheme="majorHAnsi" w:eastAsia="Times New Roman" w:hAnsiTheme="majorHAnsi" w:cstheme="majorHAnsi"/>
-          <w:color w:val="000000"/>
-          <w:lang w:eastAsia="da-DK"/>
-        </w:rPr>
-        <w:t xml:space="preserve"> </w:t>
+        <w:t xml:space="preserve">eact </w:t>
       </w:r>
       <w:r>
         <w:rPr>
@@ -1634,103 +1302,21 @@
           <w:lang w:eastAsia="da-DK"/>
         </w:rPr>
       </w:pPr>
-      <w:proofErr w:type="spellStart"/>
-      <w:r>
-        <w:rPr>
-          <w:rFonts w:asciiTheme="majorHAnsi" w:eastAsia="Times New Roman" w:hAnsiTheme="majorHAnsi" w:cstheme="majorHAnsi"/>
-          <w:color w:val="000000"/>
-          <w:lang w:eastAsia="da-DK"/>
-        </w:rPr>
-        <w:t>Backend</w:t>
-      </w:r>
-      <w:proofErr w:type="spellEnd"/>
-      <w:r>
-        <w:rPr>
-          <w:rFonts w:asciiTheme="majorHAnsi" w:eastAsia="Times New Roman" w:hAnsiTheme="majorHAnsi" w:cstheme="majorHAnsi"/>
-          <w:color w:val="000000"/>
-          <w:lang w:eastAsia="da-DK"/>
-        </w:rPr>
-        <w:t xml:space="preserve"> er lavet i Java</w:t>
-      </w:r>
-      <w:r>
-        <w:rPr>
-          <w:rFonts w:asciiTheme="majorHAnsi" w:eastAsia="Times New Roman" w:hAnsiTheme="majorHAnsi" w:cstheme="majorHAnsi"/>
-          <w:color w:val="000000"/>
-          <w:lang w:eastAsia="da-DK"/>
-        </w:rPr>
-        <w:t xml:space="preserve">. Dette kan vi se ved at den fejl vi fik i browseren da vi prøvede at logge </w:t>
-      </w:r>
-      <w:proofErr w:type="gramStart"/>
-      <w:r>
-        <w:rPr>
-          <w:rFonts w:asciiTheme="majorHAnsi" w:eastAsia="Times New Roman" w:hAnsiTheme="majorHAnsi" w:cstheme="majorHAnsi"/>
-          <w:color w:val="000000"/>
-          <w:lang w:eastAsia="da-DK"/>
-        </w:rPr>
-        <w:t>ind</w:t>
-      </w:r>
-      <w:proofErr w:type="gramEnd"/>
-      <w:r>
-        <w:rPr>
-          <w:rFonts w:asciiTheme="majorHAnsi" w:eastAsia="Times New Roman" w:hAnsiTheme="majorHAnsi" w:cstheme="majorHAnsi"/>
-          <w:color w:val="000000"/>
-          <w:lang w:eastAsia="da-DK"/>
-        </w:rPr>
-        <w:t xml:space="preserve"> kom fra en </w:t>
-      </w:r>
-      <w:proofErr w:type="spellStart"/>
-      <w:r>
-        <w:rPr>
-          <w:rFonts w:asciiTheme="majorHAnsi" w:eastAsia="Times New Roman" w:hAnsiTheme="majorHAnsi" w:cstheme="majorHAnsi"/>
-          <w:color w:val="000000"/>
-          <w:lang w:eastAsia="da-DK"/>
-        </w:rPr>
-        <w:t>GlassFish</w:t>
-      </w:r>
-      <w:proofErr w:type="spellEnd"/>
-      <w:r>
-        <w:rPr>
-          <w:rFonts w:asciiTheme="majorHAnsi" w:eastAsia="Times New Roman" w:hAnsiTheme="majorHAnsi" w:cstheme="majorHAnsi"/>
-          <w:color w:val="000000"/>
-          <w:lang w:eastAsia="da-DK"/>
-        </w:rPr>
-        <w:t xml:space="preserve"> pakke med en række </w:t>
-      </w:r>
-      <w:proofErr w:type="spellStart"/>
-      <w:r>
-        <w:rPr>
-          <w:rFonts w:asciiTheme="majorHAnsi" w:eastAsia="Times New Roman" w:hAnsiTheme="majorHAnsi" w:cstheme="majorHAnsi"/>
-          <w:color w:val="000000"/>
-          <w:lang w:eastAsia="da-DK"/>
-        </w:rPr>
-        <w:t>java</w:t>
-      </w:r>
-      <w:proofErr w:type="spellEnd"/>
-      <w:r>
-        <w:rPr>
-          <w:rFonts w:asciiTheme="majorHAnsi" w:eastAsia="Times New Roman" w:hAnsiTheme="majorHAnsi" w:cstheme="majorHAnsi"/>
-          <w:color w:val="000000"/>
-          <w:lang w:eastAsia="da-DK"/>
-        </w:rPr>
-        <w:t xml:space="preserve"> </w:t>
-      </w:r>
-      <w:proofErr w:type="spellStart"/>
-      <w:r>
-        <w:rPr>
-          <w:rFonts w:asciiTheme="majorHAnsi" w:eastAsia="Times New Roman" w:hAnsiTheme="majorHAnsi" w:cstheme="majorHAnsi"/>
-          <w:color w:val="000000"/>
-          <w:lang w:eastAsia="da-DK"/>
-        </w:rPr>
-        <w:t>exceptions</w:t>
-      </w:r>
-      <w:proofErr w:type="spellEnd"/>
-      <w:r>
-        <w:rPr>
-          <w:rFonts w:asciiTheme="majorHAnsi" w:eastAsia="Times New Roman" w:hAnsiTheme="majorHAnsi" w:cstheme="majorHAnsi"/>
-          <w:color w:val="000000"/>
-          <w:lang w:eastAsia="da-DK"/>
-        </w:rPr>
-        <w:t>.</w:t>
+      <w:r>
+        <w:rPr>
+          <w:rFonts w:asciiTheme="majorHAnsi" w:eastAsia="Times New Roman" w:hAnsiTheme="majorHAnsi" w:cstheme="majorHAnsi"/>
+          <w:color w:val="000000"/>
+          <w:lang w:eastAsia="da-DK"/>
+        </w:rPr>
+        <w:t>Backend er lavet i Java</w:t>
+      </w:r>
+      <w:r>
+        <w:rPr>
+          <w:rFonts w:asciiTheme="majorHAnsi" w:eastAsia="Times New Roman" w:hAnsiTheme="majorHAnsi" w:cstheme="majorHAnsi"/>
+          <w:color w:val="000000"/>
+          <w:lang w:eastAsia="da-DK"/>
+        </w:rPr>
+        <w:t>. Dette kan vi se ved at den fejl vi fik i browseren da vi prøvede at logge ind kom fra en GlassFish pakke med en række java exceptions.</w:t>
       </w:r>
     </w:p>
     <w:p>
@@ -1840,61 +1426,7 @@
           <w:color w:val="000000"/>
           <w:lang w:eastAsia="da-DK"/>
         </w:rPr>
-        <w:t xml:space="preserve">Vi kan se at applikationen bruger JAX-RS med </w:t>
-      </w:r>
-      <w:proofErr w:type="spellStart"/>
-      <w:r>
-        <w:rPr>
-          <w:rFonts w:asciiTheme="majorHAnsi" w:eastAsia="Times New Roman" w:hAnsiTheme="majorHAnsi" w:cstheme="majorHAnsi"/>
-          <w:color w:val="000000"/>
-          <w:lang w:eastAsia="da-DK"/>
-        </w:rPr>
-        <w:t>restfull</w:t>
-      </w:r>
-      <w:proofErr w:type="spellEnd"/>
-      <w:r>
-        <w:rPr>
-          <w:rFonts w:asciiTheme="majorHAnsi" w:eastAsia="Times New Roman" w:hAnsiTheme="majorHAnsi" w:cstheme="majorHAnsi"/>
-          <w:color w:val="000000"/>
-          <w:lang w:eastAsia="da-DK"/>
-        </w:rPr>
-        <w:t xml:space="preserve"> </w:t>
-      </w:r>
-      <w:proofErr w:type="spellStart"/>
-      <w:r>
-        <w:rPr>
-          <w:rFonts w:asciiTheme="majorHAnsi" w:eastAsia="Times New Roman" w:hAnsiTheme="majorHAnsi" w:cstheme="majorHAnsi"/>
-          <w:color w:val="000000"/>
-          <w:lang w:eastAsia="da-DK"/>
-        </w:rPr>
-        <w:t>recources</w:t>
-      </w:r>
-      <w:proofErr w:type="spellEnd"/>
-      <w:r>
-        <w:rPr>
-          <w:rFonts w:asciiTheme="majorHAnsi" w:eastAsia="Times New Roman" w:hAnsiTheme="majorHAnsi" w:cstheme="majorHAnsi"/>
-          <w:color w:val="000000"/>
-          <w:lang w:eastAsia="da-DK"/>
-        </w:rPr>
-        <w:t xml:space="preserve"> til at kommunikere sin front end med sin </w:t>
-      </w:r>
-      <w:proofErr w:type="spellStart"/>
-      <w:r>
-        <w:rPr>
-          <w:rFonts w:asciiTheme="majorHAnsi" w:eastAsia="Times New Roman" w:hAnsiTheme="majorHAnsi" w:cstheme="majorHAnsi"/>
-          <w:color w:val="000000"/>
-          <w:lang w:eastAsia="da-DK"/>
-        </w:rPr>
-        <w:t>backend</w:t>
-      </w:r>
-      <w:proofErr w:type="spellEnd"/>
-      <w:r>
-        <w:rPr>
-          <w:rFonts w:asciiTheme="majorHAnsi" w:eastAsia="Times New Roman" w:hAnsiTheme="majorHAnsi" w:cstheme="majorHAnsi"/>
-          <w:color w:val="000000"/>
-          <w:lang w:eastAsia="da-DK"/>
-        </w:rPr>
-        <w:t>.</w:t>
+        <w:t>Vi kan se at applikationen bruger JAX-RS med restfull recources til at kommunikere sin front end med sin backend.</w:t>
       </w:r>
     </w:p>
     <w:p>
@@ -1917,97 +1449,7 @@
           <w:color w:val="000000"/>
           <w:lang w:eastAsia="da-DK"/>
         </w:rPr>
-        <w:t xml:space="preserve">Ud over dette har vi observeret at der køres nogle </w:t>
-      </w:r>
-      <w:proofErr w:type="spellStart"/>
-      <w:r>
-        <w:rPr>
-          <w:rFonts w:asciiTheme="majorHAnsi" w:eastAsia="Times New Roman" w:hAnsiTheme="majorHAnsi" w:cstheme="majorHAnsi"/>
-          <w:color w:val="000000"/>
-          <w:lang w:eastAsia="da-DK"/>
-        </w:rPr>
-        <w:t>Glassfish</w:t>
-      </w:r>
-      <w:proofErr w:type="spellEnd"/>
-      <w:r>
-        <w:rPr>
-          <w:rFonts w:asciiTheme="majorHAnsi" w:eastAsia="Times New Roman" w:hAnsiTheme="majorHAnsi" w:cstheme="majorHAnsi"/>
-          <w:color w:val="000000"/>
-          <w:lang w:eastAsia="da-DK"/>
-        </w:rPr>
-        <w:t xml:space="preserve"> pakker </w:t>
-      </w:r>
-      <w:proofErr w:type="spellStart"/>
-      <w:r>
-        <w:rPr>
-          <w:rFonts w:asciiTheme="majorHAnsi" w:eastAsia="Times New Roman" w:hAnsiTheme="majorHAnsi" w:cstheme="majorHAnsi"/>
-          <w:color w:val="000000"/>
-          <w:lang w:eastAsia="da-DK"/>
-        </w:rPr>
-        <w:t>backendens</w:t>
-      </w:r>
-      <w:proofErr w:type="spellEnd"/>
-      <w:r>
-        <w:rPr>
-          <w:rFonts w:asciiTheme="majorHAnsi" w:eastAsia="Times New Roman" w:hAnsiTheme="majorHAnsi" w:cstheme="majorHAnsi"/>
-          <w:color w:val="000000"/>
-          <w:lang w:eastAsia="da-DK"/>
-        </w:rPr>
-        <w:t xml:space="preserve"> Java, og at der køre </w:t>
-      </w:r>
-      <w:proofErr w:type="spellStart"/>
-      <w:r>
-        <w:rPr>
-          <w:rFonts w:asciiTheme="majorHAnsi" w:eastAsia="Times New Roman" w:hAnsiTheme="majorHAnsi" w:cstheme="majorHAnsi"/>
-          <w:color w:val="000000"/>
-          <w:lang w:eastAsia="da-DK"/>
-        </w:rPr>
-        <w:t>React</w:t>
-      </w:r>
-      <w:proofErr w:type="spellEnd"/>
-      <w:r>
-        <w:rPr>
-          <w:rFonts w:asciiTheme="majorHAnsi" w:eastAsia="Times New Roman" w:hAnsiTheme="majorHAnsi" w:cstheme="majorHAnsi"/>
-          <w:color w:val="000000"/>
-          <w:lang w:eastAsia="da-DK"/>
-        </w:rPr>
-        <w:t xml:space="preserve"> i frontenden bruges JWT-</w:t>
-      </w:r>
-      <w:proofErr w:type="spellStart"/>
-      <w:r>
-        <w:rPr>
-          <w:rFonts w:asciiTheme="majorHAnsi" w:eastAsia="Times New Roman" w:hAnsiTheme="majorHAnsi" w:cstheme="majorHAnsi"/>
-          <w:color w:val="000000"/>
-          <w:lang w:eastAsia="da-DK"/>
-        </w:rPr>
-        <w:t>tokens</w:t>
-      </w:r>
-      <w:proofErr w:type="spellEnd"/>
-      <w:r>
-        <w:rPr>
-          <w:rFonts w:asciiTheme="majorHAnsi" w:eastAsia="Times New Roman" w:hAnsiTheme="majorHAnsi" w:cstheme="majorHAnsi"/>
-          <w:color w:val="000000"/>
-          <w:lang w:eastAsia="da-DK"/>
-        </w:rPr>
-        <w:t xml:space="preserve"> og </w:t>
-      </w:r>
-      <w:proofErr w:type="spellStart"/>
-      <w:r>
-        <w:rPr>
-          <w:rFonts w:asciiTheme="majorHAnsi" w:eastAsia="Times New Roman" w:hAnsiTheme="majorHAnsi" w:cstheme="majorHAnsi"/>
-          <w:color w:val="000000"/>
-          <w:lang w:eastAsia="da-DK"/>
-        </w:rPr>
-        <w:t>React</w:t>
-      </w:r>
-      <w:proofErr w:type="spellEnd"/>
-      <w:r>
-        <w:rPr>
-          <w:rFonts w:asciiTheme="majorHAnsi" w:eastAsia="Times New Roman" w:hAnsiTheme="majorHAnsi" w:cstheme="majorHAnsi"/>
-          <w:color w:val="000000"/>
-          <w:lang w:eastAsia="da-DK"/>
-        </w:rPr>
-        <w:t>-Router-Dom.</w:t>
+        <w:t>Ud over dette har vi observeret at der køres nogle Glassfish pakker backendens Java, og at der køre React i frontenden bruges JWT-tokens og React-Router-Dom.</w:t>
       </w:r>
     </w:p>
     <w:p>
@@ -2110,25 +1552,7 @@
           <w:color w:val="000000"/>
           <w:lang w:eastAsia="da-DK"/>
         </w:rPr>
-        <w:t xml:space="preserve">Vi kan kigge i </w:t>
-      </w:r>
-      <w:proofErr w:type="spellStart"/>
-      <w:r>
-        <w:rPr>
-          <w:rFonts w:asciiTheme="majorHAnsi" w:eastAsia="Times New Roman" w:hAnsiTheme="majorHAnsi" w:cstheme="majorHAnsi"/>
-          <w:color w:val="000000"/>
-          <w:lang w:eastAsia="da-DK"/>
-        </w:rPr>
-        <w:t>javascript</w:t>
-      </w:r>
-      <w:proofErr w:type="spellEnd"/>
-      <w:r>
-        <w:rPr>
-          <w:rFonts w:asciiTheme="majorHAnsi" w:eastAsia="Times New Roman" w:hAnsiTheme="majorHAnsi" w:cstheme="majorHAnsi"/>
-          <w:color w:val="000000"/>
-          <w:lang w:eastAsia="da-DK"/>
-        </w:rPr>
-        <w:t xml:space="preserve"> på </w:t>
+        <w:t xml:space="preserve">Vi kan kigge i javascript på </w:t>
       </w:r>
       <w:r>
         <w:rPr>
@@ -2159,25 +1583,7 @@
           <w:color w:val="000000"/>
           <w:lang w:eastAsia="da-DK"/>
         </w:rPr>
-        <w:t xml:space="preserve">Vi kan se at der også bruges </w:t>
-      </w:r>
-      <w:proofErr w:type="spellStart"/>
-      <w:r>
-        <w:rPr>
-          <w:rFonts w:asciiTheme="majorHAnsi" w:eastAsia="Times New Roman" w:hAnsiTheme="majorHAnsi" w:cstheme="majorHAnsi"/>
-          <w:color w:val="000000"/>
-          <w:lang w:eastAsia="da-DK"/>
-        </w:rPr>
-        <w:t>React</w:t>
-      </w:r>
-      <w:proofErr w:type="spellEnd"/>
-      <w:r>
-        <w:rPr>
-          <w:rFonts w:asciiTheme="majorHAnsi" w:eastAsia="Times New Roman" w:hAnsiTheme="majorHAnsi" w:cstheme="majorHAnsi"/>
-          <w:color w:val="000000"/>
-          <w:lang w:eastAsia="da-DK"/>
-        </w:rPr>
-        <w:t xml:space="preserve"> Router</w:t>
+        <w:t>Vi kan se at der også bruges React Router</w:t>
       </w:r>
     </w:p>
     <w:p>
@@ -2200,18 +1606,8 @@
           <w:color w:val="000000"/>
           <w:lang w:val="en-US" w:eastAsia="da-DK"/>
         </w:rPr>
-        <w:t xml:space="preserve">Can you discover the client technologies </w:t>
-      </w:r>
-      <w:proofErr w:type="gramStart"/>
-      <w:r>
-        <w:rPr>
-          <w:rFonts w:asciiTheme="majorHAnsi" w:eastAsia="Times New Roman" w:hAnsiTheme="majorHAnsi" w:cstheme="majorHAnsi"/>
-          <w:color w:val="000000"/>
-          <w:lang w:val="en-US" w:eastAsia="da-DK"/>
-        </w:rPr>
-        <w:t>used</w:t>
-      </w:r>
-      <w:proofErr w:type="gramEnd"/>
+        <w:t>Can you discover the client technologies used</w:t>
+      </w:r>
     </w:p>
     <w:p>
       <w:pPr>
@@ -2233,16 +1629,7 @@
           <w:color w:val="000000"/>
           <w:lang w:val="en-US" w:eastAsia="da-DK"/>
         </w:rPr>
-        <w:t xml:space="preserve">React -&gt; </w:t>
-      </w:r>
-      <w:proofErr w:type="spellStart"/>
-      <w:r>
-        <w:rPr>
-          <w:rFonts w:asciiTheme="majorHAnsi" w:eastAsia="Times New Roman" w:hAnsiTheme="majorHAnsi" w:cstheme="majorHAnsi"/>
-          <w:color w:val="000000"/>
-          <w:lang w:val="en-US" w:eastAsia="da-DK"/>
-        </w:rPr>
-        <w:t>node</w:t>
+        <w:t>React -&gt; node</w:t>
       </w:r>
       <w:r>
         <w:rPr>
@@ -2260,7 +1647,6 @@
         </w:rPr>
         <w:t>moduels</w:t>
       </w:r>
-      <w:proofErr w:type="spellEnd"/>
     </w:p>
     <w:p>
       <w:pPr>
@@ -2449,25 +1835,7 @@
           <w:lang w:eastAsia="da-DK"/>
         </w:rPr>
         <w:br/>
-        <w:t xml:space="preserve">Ved at logge ind med den default user </w:t>
-      </w:r>
-      <w:proofErr w:type="spellStart"/>
-      <w:r>
-        <w:rPr>
-          <w:rFonts w:asciiTheme="majorHAnsi" w:eastAsia="Times New Roman" w:hAnsiTheme="majorHAnsi" w:cstheme="majorHAnsi"/>
-          <w:color w:val="000000"/>
-          <w:lang w:eastAsia="da-DK"/>
-        </w:rPr>
-        <w:t>user</w:t>
-      </w:r>
-      <w:proofErr w:type="spellEnd"/>
-      <w:r>
-        <w:rPr>
-          <w:rFonts w:asciiTheme="majorHAnsi" w:eastAsia="Times New Roman" w:hAnsiTheme="majorHAnsi" w:cstheme="majorHAnsi"/>
-          <w:color w:val="000000"/>
-          <w:lang w:eastAsia="da-DK"/>
-        </w:rPr>
-        <w:t>,</w:t>
+        <w:t>Ved at logge ind med den default user user,</w:t>
       </w:r>
       <w:r>
         <w:rPr>
@@ -2499,25 +1867,7 @@
           <w:color w:val="000000"/>
           <w:lang w:eastAsia="da-DK"/>
         </w:rPr>
-        <w:t xml:space="preserve"> kan vi se hvor denne </w:t>
-      </w:r>
-      <w:proofErr w:type="spellStart"/>
-      <w:r>
-        <w:rPr>
-          <w:rFonts w:asciiTheme="majorHAnsi" w:eastAsia="Times New Roman" w:hAnsiTheme="majorHAnsi" w:cstheme="majorHAnsi"/>
-          <w:color w:val="000000"/>
-          <w:lang w:eastAsia="da-DK"/>
-        </w:rPr>
-        <w:t>token</w:t>
-      </w:r>
-      <w:proofErr w:type="spellEnd"/>
-      <w:r>
-        <w:rPr>
-          <w:rFonts w:asciiTheme="majorHAnsi" w:eastAsia="Times New Roman" w:hAnsiTheme="majorHAnsi" w:cstheme="majorHAnsi"/>
-          <w:color w:val="000000"/>
-          <w:lang w:eastAsia="da-DK"/>
-        </w:rPr>
-        <w:t xml:space="preserve"> bliver gemt.</w:t>
+        <w:t xml:space="preserve"> kan vi se hvor denne token bliver gemt.</w:t>
       </w:r>
       <w:r>
         <w:rPr>
@@ -2590,43 +1940,7 @@
           <w:lang w:eastAsia="da-DK"/>
         </w:rPr>
         <w:lastRenderedPageBreak/>
-        <w:t xml:space="preserve">Ved at </w:t>
-      </w:r>
-      <w:proofErr w:type="spellStart"/>
-      <w:r>
-        <w:rPr>
-          <w:rFonts w:asciiTheme="majorHAnsi" w:eastAsia="Times New Roman" w:hAnsiTheme="majorHAnsi" w:cstheme="majorHAnsi"/>
-          <w:color w:val="000000"/>
-          <w:lang w:eastAsia="da-DK"/>
-        </w:rPr>
-        <w:t>decode</w:t>
-      </w:r>
-      <w:proofErr w:type="spellEnd"/>
-      <w:r>
-        <w:rPr>
-          <w:rFonts w:asciiTheme="majorHAnsi" w:eastAsia="Times New Roman" w:hAnsiTheme="majorHAnsi" w:cstheme="majorHAnsi"/>
-          <w:color w:val="000000"/>
-          <w:lang w:eastAsia="da-DK"/>
-        </w:rPr>
-        <w:t xml:space="preserve"> vores </w:t>
-      </w:r>
-      <w:proofErr w:type="spellStart"/>
-      <w:r>
-        <w:rPr>
-          <w:rFonts w:asciiTheme="majorHAnsi" w:eastAsia="Times New Roman" w:hAnsiTheme="majorHAnsi" w:cstheme="majorHAnsi"/>
-          <w:color w:val="000000"/>
-          <w:lang w:eastAsia="da-DK"/>
-        </w:rPr>
-        <w:t>token</w:t>
-      </w:r>
-      <w:proofErr w:type="spellEnd"/>
-      <w:r>
-        <w:rPr>
-          <w:rFonts w:asciiTheme="majorHAnsi" w:eastAsia="Times New Roman" w:hAnsiTheme="majorHAnsi" w:cstheme="majorHAnsi"/>
-          <w:color w:val="000000"/>
-          <w:lang w:eastAsia="da-DK"/>
-        </w:rPr>
-        <w:t xml:space="preserve"> kan vi se hvor lang tid den der valid</w:t>
+        <w:t>Ved at decode vores token kan vi se hvor lang tid den der valid</w:t>
       </w:r>
       <w:r>
         <w:rPr>
@@ -2642,185 +1956,23 @@
           <w:color w:val="000000"/>
           <w:lang w:eastAsia="da-DK"/>
         </w:rPr>
-        <w:t xml:space="preserve">Vi kan tage denne </w:t>
-      </w:r>
-      <w:proofErr w:type="spellStart"/>
-      <w:r>
-        <w:rPr>
-          <w:rFonts w:asciiTheme="majorHAnsi" w:eastAsia="Times New Roman" w:hAnsiTheme="majorHAnsi" w:cstheme="majorHAnsi"/>
-          <w:color w:val="000000"/>
-          <w:lang w:eastAsia="da-DK"/>
-        </w:rPr>
-        <w:t>token</w:t>
-      </w:r>
-      <w:proofErr w:type="spellEnd"/>
-      <w:r>
-        <w:rPr>
-          <w:rFonts w:asciiTheme="majorHAnsi" w:eastAsia="Times New Roman" w:hAnsiTheme="majorHAnsi" w:cstheme="majorHAnsi"/>
-          <w:color w:val="000000"/>
-          <w:lang w:eastAsia="da-DK"/>
-        </w:rPr>
-        <w:t xml:space="preserve"> fra </w:t>
-      </w:r>
-      <w:proofErr w:type="spellStart"/>
-      <w:r>
-        <w:rPr>
-          <w:rFonts w:asciiTheme="majorHAnsi" w:eastAsia="Times New Roman" w:hAnsiTheme="majorHAnsi" w:cstheme="majorHAnsi"/>
-          <w:color w:val="000000"/>
-          <w:lang w:eastAsia="da-DK"/>
-        </w:rPr>
-        <w:t>local</w:t>
-      </w:r>
-      <w:proofErr w:type="spellEnd"/>
-      <w:r>
-        <w:rPr>
-          <w:rFonts w:asciiTheme="majorHAnsi" w:eastAsia="Times New Roman" w:hAnsiTheme="majorHAnsi" w:cstheme="majorHAnsi"/>
-          <w:color w:val="000000"/>
-          <w:lang w:eastAsia="da-DK"/>
-        </w:rPr>
-        <w:t xml:space="preserve"> storrage, og </w:t>
-      </w:r>
-      <w:proofErr w:type="spellStart"/>
-      <w:r>
-        <w:rPr>
-          <w:rFonts w:asciiTheme="majorHAnsi" w:eastAsia="Times New Roman" w:hAnsiTheme="majorHAnsi" w:cstheme="majorHAnsi"/>
-          <w:color w:val="000000"/>
-          <w:lang w:eastAsia="da-DK"/>
-        </w:rPr>
-        <w:t>copy</w:t>
-      </w:r>
-      <w:proofErr w:type="spellEnd"/>
-      <w:r>
-        <w:rPr>
-          <w:rFonts w:asciiTheme="majorHAnsi" w:eastAsia="Times New Roman" w:hAnsiTheme="majorHAnsi" w:cstheme="majorHAnsi"/>
-          <w:color w:val="000000"/>
-          <w:lang w:eastAsia="da-DK"/>
-        </w:rPr>
-        <w:t xml:space="preserve"> </w:t>
-      </w:r>
-      <w:proofErr w:type="spellStart"/>
-      <w:r>
-        <w:rPr>
-          <w:rFonts w:asciiTheme="majorHAnsi" w:eastAsia="Times New Roman" w:hAnsiTheme="majorHAnsi" w:cstheme="majorHAnsi"/>
-          <w:color w:val="000000"/>
-          <w:lang w:eastAsia="da-DK"/>
-        </w:rPr>
-        <w:t>paste</w:t>
-      </w:r>
-      <w:proofErr w:type="spellEnd"/>
-      <w:r>
-        <w:rPr>
-          <w:rFonts w:asciiTheme="majorHAnsi" w:eastAsia="Times New Roman" w:hAnsiTheme="majorHAnsi" w:cstheme="majorHAnsi"/>
-          <w:color w:val="000000"/>
-          <w:lang w:eastAsia="da-DK"/>
-        </w:rPr>
-        <w:t xml:space="preserve"> den ind på siden jew.io der kan </w:t>
-      </w:r>
-      <w:proofErr w:type="spellStart"/>
-      <w:r>
-        <w:rPr>
-          <w:rFonts w:asciiTheme="majorHAnsi" w:eastAsia="Times New Roman" w:hAnsiTheme="majorHAnsi" w:cstheme="majorHAnsi"/>
-          <w:color w:val="000000"/>
-          <w:lang w:eastAsia="da-DK"/>
-        </w:rPr>
-        <w:t>decode</w:t>
-      </w:r>
-      <w:proofErr w:type="spellEnd"/>
-      <w:r>
-        <w:rPr>
-          <w:rFonts w:asciiTheme="majorHAnsi" w:eastAsia="Times New Roman" w:hAnsiTheme="majorHAnsi" w:cstheme="majorHAnsi"/>
-          <w:color w:val="000000"/>
-          <w:lang w:eastAsia="da-DK"/>
-        </w:rPr>
-        <w:t xml:space="preserve"> den fra base64. </w:t>
-      </w:r>
-      <w:r>
-        <w:rPr>
-          <w:rFonts w:asciiTheme="majorHAnsi" w:eastAsia="Times New Roman" w:hAnsiTheme="majorHAnsi" w:cstheme="majorHAnsi"/>
-          <w:color w:val="000000"/>
-          <w:lang w:eastAsia="da-DK"/>
-        </w:rPr>
-        <w:t xml:space="preserve">Hvis der er en hacker der får fat i denne </w:t>
-      </w:r>
-      <w:proofErr w:type="spellStart"/>
-      <w:r>
-        <w:rPr>
-          <w:rFonts w:asciiTheme="majorHAnsi" w:eastAsia="Times New Roman" w:hAnsiTheme="majorHAnsi" w:cstheme="majorHAnsi"/>
-          <w:color w:val="000000"/>
-          <w:lang w:eastAsia="da-DK"/>
-        </w:rPr>
-        <w:t>token</w:t>
-      </w:r>
-      <w:proofErr w:type="spellEnd"/>
-      <w:r>
-        <w:rPr>
-          <w:rFonts w:asciiTheme="majorHAnsi" w:eastAsia="Times New Roman" w:hAnsiTheme="majorHAnsi" w:cstheme="majorHAnsi"/>
-          <w:color w:val="000000"/>
-          <w:lang w:eastAsia="da-DK"/>
-        </w:rPr>
-        <w:t xml:space="preserve">, kan personen bruge den ind til den timer ud. Han behøver ikke engang at bruge en klient, men kan i stedet bare bruge </w:t>
-      </w:r>
-      <w:proofErr w:type="spellStart"/>
-      <w:r>
-        <w:rPr>
-          <w:rFonts w:asciiTheme="majorHAnsi" w:eastAsia="Times New Roman" w:hAnsiTheme="majorHAnsi" w:cstheme="majorHAnsi"/>
-          <w:color w:val="000000"/>
-          <w:lang w:eastAsia="da-DK"/>
-        </w:rPr>
-        <w:t>postman</w:t>
-      </w:r>
-      <w:proofErr w:type="spellEnd"/>
-      <w:r>
-        <w:rPr>
-          <w:rFonts w:asciiTheme="majorHAnsi" w:eastAsia="Times New Roman" w:hAnsiTheme="majorHAnsi" w:cstheme="majorHAnsi"/>
-          <w:color w:val="000000"/>
-          <w:lang w:eastAsia="da-DK"/>
-        </w:rPr>
-        <w:t xml:space="preserve"> for eksempel.</w:t>
-      </w:r>
-      <w:r>
-        <w:rPr>
-          <w:rFonts w:asciiTheme="majorHAnsi" w:eastAsia="Times New Roman" w:hAnsiTheme="majorHAnsi" w:cstheme="majorHAnsi"/>
-          <w:color w:val="000000"/>
-          <w:lang w:eastAsia="da-DK"/>
-        </w:rPr>
-        <w:t xml:space="preserve"> Man kan dog ikke ændre i denne </w:t>
-      </w:r>
-      <w:proofErr w:type="spellStart"/>
-      <w:r>
-        <w:rPr>
-          <w:rFonts w:asciiTheme="majorHAnsi" w:eastAsia="Times New Roman" w:hAnsiTheme="majorHAnsi" w:cstheme="majorHAnsi"/>
-          <w:color w:val="000000"/>
-          <w:lang w:eastAsia="da-DK"/>
-        </w:rPr>
-        <w:t>token</w:t>
-      </w:r>
-      <w:proofErr w:type="spellEnd"/>
-      <w:r>
-        <w:rPr>
-          <w:rFonts w:asciiTheme="majorHAnsi" w:eastAsia="Times New Roman" w:hAnsiTheme="majorHAnsi" w:cstheme="majorHAnsi"/>
-          <w:color w:val="000000"/>
-          <w:lang w:eastAsia="da-DK"/>
-        </w:rPr>
-        <w:t xml:space="preserve"> da serveren også holder styr på at det er den rigtige </w:t>
-      </w:r>
-      <w:proofErr w:type="spellStart"/>
-      <w:r>
-        <w:rPr>
-          <w:rFonts w:asciiTheme="majorHAnsi" w:eastAsia="Times New Roman" w:hAnsiTheme="majorHAnsi" w:cstheme="majorHAnsi"/>
-          <w:color w:val="000000"/>
-          <w:lang w:eastAsia="da-DK"/>
-        </w:rPr>
-        <w:t>token</w:t>
-      </w:r>
-      <w:proofErr w:type="spellEnd"/>
-      <w:r>
-        <w:rPr>
-          <w:rFonts w:asciiTheme="majorHAnsi" w:eastAsia="Times New Roman" w:hAnsiTheme="majorHAnsi" w:cstheme="majorHAnsi"/>
-          <w:color w:val="000000"/>
-          <w:lang w:eastAsia="da-DK"/>
-        </w:rPr>
-        <w:t xml:space="preserve"> gennem en HS256 hash algoritme som den sammenligner på.</w:t>
+        <w:t xml:space="preserve">Vi kan tage denne token fra local storrage, og copy paste den ind på siden jew.io der kan decode den fra base64. </w:t>
+      </w:r>
+      <w:r>
+        <w:rPr>
+          <w:rFonts w:asciiTheme="majorHAnsi" w:eastAsia="Times New Roman" w:hAnsiTheme="majorHAnsi" w:cstheme="majorHAnsi"/>
+          <w:color w:val="000000"/>
+          <w:lang w:eastAsia="da-DK"/>
+        </w:rPr>
+        <w:t>Hvis der er en hacker der får fat i denne token, kan personen bruge den ind til den timer ud. Han behøver ikke engang at bruge en klient, men kan i stedet bare bruge postman for eksempel.</w:t>
+      </w:r>
+      <w:r>
+        <w:rPr>
+          <w:rFonts w:asciiTheme="majorHAnsi" w:eastAsia="Times New Roman" w:hAnsiTheme="majorHAnsi" w:cstheme="majorHAnsi"/>
+          <w:color w:val="000000"/>
+          <w:lang w:eastAsia="da-DK"/>
+        </w:rPr>
+        <w:t xml:space="preserve"> Man kan dog ikke ændre i denne token da serveren også holder styr på at det er den rigtige token gennem en HS256 hash algoritme som den sammenligner på.</w:t>
       </w:r>
       <w:r>
         <w:rPr>
@@ -2985,25 +2137,7 @@
           <w:color w:val="000000"/>
           <w:lang w:val="en-US" w:eastAsia="da-DK"/>
         </w:rPr>
-        <w:t>Can you determine/</w:t>
-      </w:r>
-      <w:proofErr w:type="gramStart"/>
-      <w:r>
-        <w:rPr>
-          <w:rFonts w:asciiTheme="majorHAnsi" w:eastAsia="Times New Roman" w:hAnsiTheme="majorHAnsi" w:cstheme="majorHAnsi"/>
-          <w:color w:val="000000"/>
-          <w:lang w:val="en-US" w:eastAsia="da-DK"/>
-        </w:rPr>
-        <w:t>guess(</w:t>
-      </w:r>
-      <w:proofErr w:type="gramEnd"/>
-      <w:r>
-        <w:rPr>
-          <w:rFonts w:asciiTheme="majorHAnsi" w:eastAsia="Times New Roman" w:hAnsiTheme="majorHAnsi" w:cstheme="majorHAnsi"/>
-          <w:color w:val="000000"/>
-          <w:lang w:val="en-US" w:eastAsia="da-DK"/>
-        </w:rPr>
-        <w:t>must be qualified) whether front-end, REST back-end and Database is running on the same or on different servers?</w:t>
+        <w:t>Can you determine/guess(must be qualified) whether front-end, REST back-end and Database is running on the same or on different servers?</w:t>
       </w:r>
     </w:p>
     <w:p>
@@ -3026,25 +2160,7 @@
           <w:color w:val="000000"/>
           <w:lang w:eastAsia="da-DK"/>
         </w:rPr>
-        <w:t xml:space="preserve">Ved at bruge </w:t>
-      </w:r>
-      <w:proofErr w:type="spellStart"/>
-      <w:r>
-        <w:rPr>
-          <w:rFonts w:asciiTheme="majorHAnsi" w:eastAsia="Times New Roman" w:hAnsiTheme="majorHAnsi" w:cstheme="majorHAnsi"/>
-          <w:color w:val="000000"/>
-          <w:lang w:eastAsia="da-DK"/>
-        </w:rPr>
-        <w:t>nslookup</w:t>
-      </w:r>
-      <w:proofErr w:type="spellEnd"/>
-      <w:r>
-        <w:rPr>
-          <w:rFonts w:asciiTheme="majorHAnsi" w:eastAsia="Times New Roman" w:hAnsiTheme="majorHAnsi" w:cstheme="majorHAnsi"/>
-          <w:color w:val="000000"/>
-          <w:lang w:eastAsia="da-DK"/>
-        </w:rPr>
-        <w:t xml:space="preserve"> kan vi se hvem der ejer domænet og hvad IP-en er.</w:t>
+        <w:t>Ved at bruge nslookup kan vi se hvem der ejer domænet og hvad IP-en er.</w:t>
       </w:r>
       <w:r>
         <w:rPr>
@@ -3300,18 +2416,8 @@
           <w:color w:val="000000"/>
           <w:lang w:eastAsia="da-DK"/>
         </w:rPr>
-        <w:t xml:space="preserve">Hvis vi burger </w:t>
-      </w:r>
-      <w:proofErr w:type="spellStart"/>
-      <w:r>
-        <w:rPr>
-          <w:rFonts w:asciiTheme="majorHAnsi" w:eastAsia="Times New Roman" w:hAnsiTheme="majorHAnsi" w:cstheme="majorHAnsi"/>
-          <w:color w:val="000000"/>
-          <w:lang w:eastAsia="da-DK"/>
-        </w:rPr>
-        <w:t>nmap</w:t>
-      </w:r>
-      <w:proofErr w:type="spellEnd"/>
+        <w:t>Hvis vi burger nmap</w:t>
+      </w:r>
       <w:r>
         <w:rPr>
           <w:rFonts w:asciiTheme="majorHAnsi" w:eastAsia="Times New Roman" w:hAnsiTheme="majorHAnsi" w:cstheme="majorHAnsi"/>
@@ -3328,7 +2434,6 @@
         </w:rPr>
         <w:t xml:space="preserve"> kan vi se at der på port 3306 køre en </w:t>
       </w:r>
-      <w:proofErr w:type="spellStart"/>
       <w:r>
         <w:rPr>
           <w:rFonts w:asciiTheme="majorHAnsi" w:eastAsia="Times New Roman" w:hAnsiTheme="majorHAnsi" w:cstheme="majorHAnsi"/>
@@ -3343,16 +2448,7 @@
           <w:color w:val="000000"/>
           <w:lang w:eastAsia="da-DK"/>
         </w:rPr>
-        <w:t>ysql</w:t>
-      </w:r>
-      <w:proofErr w:type="spellEnd"/>
-      <w:r>
-        <w:rPr>
-          <w:rFonts w:asciiTheme="majorHAnsi" w:eastAsia="Times New Roman" w:hAnsiTheme="majorHAnsi" w:cstheme="majorHAnsi"/>
-          <w:color w:val="000000"/>
-          <w:lang w:eastAsia="da-DK"/>
-        </w:rPr>
-        <w:t xml:space="preserve"> server. Denne port burde være lukket for udefrakommende.</w:t>
+        <w:t>ysql server. Denne port burde være lukket for udefrakommende.</w:t>
       </w:r>
     </w:p>
     <w:p>
@@ -3375,18 +2471,8 @@
           <w:color w:val="000000"/>
           <w:lang w:val="en-US" w:eastAsia="da-DK"/>
         </w:rPr>
-        <w:t xml:space="preserve">Have you discovered any unnecessary features which are enabled or </w:t>
-      </w:r>
-      <w:proofErr w:type="gramStart"/>
-      <w:r>
-        <w:rPr>
-          <w:rFonts w:asciiTheme="majorHAnsi" w:eastAsia="Times New Roman" w:hAnsiTheme="majorHAnsi" w:cstheme="majorHAnsi"/>
-          <w:color w:val="000000"/>
-          <w:lang w:val="en-US" w:eastAsia="da-DK"/>
-        </w:rPr>
-        <w:t>installed (e.g. unnecessary ports, services, pages, accounts, or privileges)</w:t>
-      </w:r>
-      <w:proofErr w:type="gramEnd"/>
+        <w:t>Have you discovered any unnecessary features which are enabled or installed (e.g. unnecessary ports, services, pages, accounts, or privileges)</w:t>
+      </w:r>
     </w:p>
     <w:p>
       <w:pPr>
@@ -3402,41 +2488,13 @@
           <w:lang w:eastAsia="da-DK"/>
         </w:rPr>
       </w:pPr>
-      <w:proofErr w:type="spellStart"/>
-      <w:r>
-        <w:rPr>
-          <w:rFonts w:asciiTheme="majorHAnsi" w:eastAsia="Times New Roman" w:hAnsiTheme="majorHAnsi" w:cstheme="majorHAnsi"/>
-          <w:color w:val="000000"/>
-          <w:lang w:eastAsia="da-DK"/>
-        </w:rPr>
-        <w:t>Mysql</w:t>
-      </w:r>
-      <w:proofErr w:type="spellEnd"/>
-      <w:r>
-        <w:rPr>
-          <w:rFonts w:asciiTheme="majorHAnsi" w:eastAsia="Times New Roman" w:hAnsiTheme="majorHAnsi" w:cstheme="majorHAnsi"/>
-          <w:color w:val="000000"/>
-          <w:lang w:eastAsia="da-DK"/>
-        </w:rPr>
-        <w:t xml:space="preserve"> på port 3306 brudte for eksempel ikke være åben da den helst kun skulle kunne tilgås fra en bestemt applikation og måske endda kun same-</w:t>
-      </w:r>
-      <w:proofErr w:type="spellStart"/>
-      <w:r>
-        <w:rPr>
-          <w:rFonts w:asciiTheme="majorHAnsi" w:eastAsia="Times New Roman" w:hAnsiTheme="majorHAnsi" w:cstheme="majorHAnsi"/>
-          <w:color w:val="000000"/>
-          <w:lang w:eastAsia="da-DK"/>
-        </w:rPr>
-        <w:t>origin</w:t>
-      </w:r>
-      <w:proofErr w:type="spellEnd"/>
-      <w:r>
-        <w:rPr>
-          <w:rFonts w:asciiTheme="majorHAnsi" w:eastAsia="Times New Roman" w:hAnsiTheme="majorHAnsi" w:cstheme="majorHAnsi"/>
-          <w:color w:val="000000"/>
-          <w:lang w:eastAsia="da-DK"/>
-        </w:rPr>
-        <w:t>.</w:t>
+      <w:r>
+        <w:rPr>
+          <w:rFonts w:asciiTheme="majorHAnsi" w:eastAsia="Times New Roman" w:hAnsiTheme="majorHAnsi" w:cstheme="majorHAnsi"/>
+          <w:color w:val="000000"/>
+          <w:lang w:eastAsia="da-DK"/>
+        </w:rPr>
+        <w:t>Mysql på port 3306 brudte for eksempel ikke være åben da den helst kun skulle kunne tilgås fra en bestemt applikation og måske endda kun same-origin.</w:t>
       </w:r>
     </w:p>
     <w:p>
@@ -3483,25 +2541,7 @@
           <w:lang w:eastAsia="da-DK"/>
         </w:rPr>
         <w:lastRenderedPageBreak/>
-        <w:t xml:space="preserve">Hvis vi Googler </w:t>
-      </w:r>
-      <w:proofErr w:type="spellStart"/>
-      <w:r>
-        <w:rPr>
-          <w:rFonts w:asciiTheme="majorHAnsi" w:eastAsia="Times New Roman" w:hAnsiTheme="majorHAnsi" w:cstheme="majorHAnsi"/>
-          <w:color w:val="000000"/>
-          <w:lang w:eastAsia="da-DK"/>
-        </w:rPr>
-        <w:t>whois</w:t>
-      </w:r>
-      <w:proofErr w:type="spellEnd"/>
-      <w:r>
-        <w:rPr>
-          <w:rFonts w:asciiTheme="majorHAnsi" w:eastAsia="Times New Roman" w:hAnsiTheme="majorHAnsi" w:cstheme="majorHAnsi"/>
-          <w:color w:val="000000"/>
-          <w:lang w:eastAsia="da-DK"/>
-        </w:rPr>
-        <w:t>, kan vi finde ud af hvem der ejer serveren og hvem der hoster dat-security.dk.</w:t>
+        <w:t>Hvis vi Googler whois, kan vi finde ud af hvem der ejer serveren og hvem der hoster dat-security.dk.</w:t>
       </w:r>
       <w:r>
         <w:rPr>
@@ -3573,18 +2613,8 @@
           <w:color w:val="000000"/>
           <w:lang w:val="en-US" w:eastAsia="da-DK"/>
         </w:rPr>
-        <w:t xml:space="preserve">Is the server hosted “privately”, by a cloud provider, or </w:t>
-      </w:r>
-      <w:proofErr w:type="gramStart"/>
-      <w:r>
-        <w:rPr>
-          <w:rFonts w:asciiTheme="majorHAnsi" w:eastAsia="Times New Roman" w:hAnsiTheme="majorHAnsi" w:cstheme="majorHAnsi"/>
-          <w:color w:val="000000"/>
-          <w:lang w:val="en-US" w:eastAsia="da-DK"/>
-        </w:rPr>
-        <w:t>…..?</w:t>
-      </w:r>
-      <w:proofErr w:type="gramEnd"/>
+        <w:t>Is the server hosted “privately”, by a cloud provider, or …..?</w:t>
+      </w:r>
     </w:p>
     <w:p>
       <w:pPr>
@@ -3606,43 +2636,7 @@
           <w:color w:val="000000"/>
           <w:lang w:eastAsia="da-DK"/>
         </w:rPr>
-        <w:t xml:space="preserve">Som vi tidligere erfarede er frontenden hostet på </w:t>
-      </w:r>
-      <w:proofErr w:type="spellStart"/>
-      <w:r>
-        <w:rPr>
-          <w:rFonts w:asciiTheme="majorHAnsi" w:eastAsia="Times New Roman" w:hAnsiTheme="majorHAnsi" w:cstheme="majorHAnsi"/>
-          <w:color w:val="000000"/>
-          <w:lang w:eastAsia="da-DK"/>
-        </w:rPr>
-        <w:t>Surge</w:t>
-      </w:r>
-      <w:proofErr w:type="spellEnd"/>
-      <w:r>
-        <w:rPr>
-          <w:rFonts w:asciiTheme="majorHAnsi" w:eastAsia="Times New Roman" w:hAnsiTheme="majorHAnsi" w:cstheme="majorHAnsi"/>
-          <w:color w:val="000000"/>
-          <w:lang w:eastAsia="da-DK"/>
-        </w:rPr>
-        <w:t xml:space="preserve"> som </w:t>
-      </w:r>
-      <w:proofErr w:type="spellStart"/>
-      <w:r>
-        <w:rPr>
-          <w:rFonts w:asciiTheme="majorHAnsi" w:eastAsia="Times New Roman" w:hAnsiTheme="majorHAnsi" w:cstheme="majorHAnsi"/>
-          <w:color w:val="000000"/>
-          <w:lang w:eastAsia="da-DK"/>
-        </w:rPr>
-        <w:t>provider</w:t>
-      </w:r>
-      <w:proofErr w:type="spellEnd"/>
-      <w:r>
-        <w:rPr>
-          <w:rFonts w:asciiTheme="majorHAnsi" w:eastAsia="Times New Roman" w:hAnsiTheme="majorHAnsi" w:cstheme="majorHAnsi"/>
-          <w:color w:val="000000"/>
-          <w:lang w:eastAsia="da-DK"/>
-        </w:rPr>
-        <w:t>.</w:t>
+        <w:t>Som vi tidligere erfarede er frontenden hostet på Surge som provider.</w:t>
       </w:r>
     </w:p>
     <w:p>
@@ -3665,43 +2659,7 @@
           <w:color w:val="000000"/>
           <w:lang w:eastAsia="da-DK"/>
         </w:rPr>
-        <w:t xml:space="preserve">Hvis vi kigger nærmere på </w:t>
-      </w:r>
-      <w:proofErr w:type="spellStart"/>
-      <w:r>
-        <w:rPr>
-          <w:rFonts w:asciiTheme="majorHAnsi" w:eastAsia="Times New Roman" w:hAnsiTheme="majorHAnsi" w:cstheme="majorHAnsi"/>
-          <w:color w:val="000000"/>
-          <w:lang w:eastAsia="da-DK"/>
-        </w:rPr>
-        <w:t>whois</w:t>
-      </w:r>
-      <w:proofErr w:type="spellEnd"/>
-      <w:r>
-        <w:rPr>
-          <w:rFonts w:asciiTheme="majorHAnsi" w:eastAsia="Times New Roman" w:hAnsiTheme="majorHAnsi" w:cstheme="majorHAnsi"/>
-          <w:color w:val="000000"/>
-          <w:lang w:eastAsia="da-DK"/>
-        </w:rPr>
-        <w:t xml:space="preserve"> kan vi se at navneserveren er fra digitalt ocean, som er dem der hoster denne server som </w:t>
-      </w:r>
-      <w:proofErr w:type="spellStart"/>
-      <w:r>
-        <w:rPr>
-          <w:rFonts w:asciiTheme="majorHAnsi" w:eastAsia="Times New Roman" w:hAnsiTheme="majorHAnsi" w:cstheme="majorHAnsi"/>
-          <w:color w:val="000000"/>
-          <w:lang w:eastAsia="da-DK"/>
-        </w:rPr>
-        <w:t>provider</w:t>
-      </w:r>
-      <w:proofErr w:type="spellEnd"/>
-      <w:r>
-        <w:rPr>
-          <w:rFonts w:asciiTheme="majorHAnsi" w:eastAsia="Times New Roman" w:hAnsiTheme="majorHAnsi" w:cstheme="majorHAnsi"/>
-          <w:color w:val="000000"/>
-          <w:lang w:eastAsia="da-DK"/>
-        </w:rPr>
-        <w:t>.</w:t>
+        <w:t>Hvis vi kigger nærmere på whois kan vi se at navneserveren er fra digitalt ocean, som er dem der hoster denne server som provider.</w:t>
       </w:r>
     </w:p>
     <w:p>
@@ -3848,20 +2806,8 @@
           <w:szCs w:val="22"/>
           <w:lang w:val="en-US"/>
         </w:rPr>
-        <w:t>, you monitor. Is this a problem, could this have been done better” (this probably require that you have read the suggested readings related to security-headers</w:t>
-      </w:r>
-      <w:proofErr w:type="gramStart"/>
-      <w:r>
-        <w:rPr>
-          <w:rFonts w:asciiTheme="majorHAnsi" w:hAnsiTheme="majorHAnsi" w:cstheme="majorHAnsi"/>
-          <w:color w:val="000000"/>
-          <w:sz w:val="22"/>
-          <w:szCs w:val="22"/>
-          <w:lang w:val="en-US"/>
-        </w:rPr>
-        <w:t>)</w:t>
-      </w:r>
-      <w:proofErr w:type="gramEnd"/>
+        <w:t>, you monitor. Is this a problem, could this have been done better” (this probably require that you have read the suggested readings related to security-headers)</w:t>
+      </w:r>
     </w:p>
     <w:p>
       <w:pPr>
@@ -3961,7 +2907,6 @@
         <w:lastRenderedPageBreak/>
         <w:t xml:space="preserve">Det er </w:t>
       </w:r>
-      <w:proofErr w:type="spellStart"/>
       <w:r>
         <w:rPr>
           <w:rFonts w:asciiTheme="majorHAnsi" w:eastAsia="Times New Roman" w:hAnsiTheme="majorHAnsi" w:cstheme="majorHAnsi"/>
@@ -3970,50 +2915,13 @@
         </w:rPr>
         <w:t>Nnginx</w:t>
       </w:r>
-      <w:proofErr w:type="spellEnd"/>
-      <w:r>
-        <w:rPr>
-          <w:rFonts w:asciiTheme="majorHAnsi" w:eastAsia="Times New Roman" w:hAnsiTheme="majorHAnsi" w:cstheme="majorHAnsi"/>
-          <w:color w:val="000000"/>
-          <w:lang w:eastAsia="da-DK"/>
-        </w:rPr>
-        <w:t xml:space="preserve"> der sørger for at </w:t>
-      </w:r>
-      <w:proofErr w:type="spellStart"/>
-      <w:r>
-        <w:rPr>
-          <w:rFonts w:asciiTheme="majorHAnsi" w:eastAsia="Times New Roman" w:hAnsiTheme="majorHAnsi" w:cstheme="majorHAnsi"/>
-          <w:color w:val="000000"/>
-          <w:lang w:eastAsia="da-DK"/>
-        </w:rPr>
-        <w:t>redriecte</w:t>
-      </w:r>
-      <w:proofErr w:type="spellEnd"/>
-      <w:r>
-        <w:rPr>
-          <w:rFonts w:asciiTheme="majorHAnsi" w:eastAsia="Times New Roman" w:hAnsiTheme="majorHAnsi" w:cstheme="majorHAnsi"/>
-          <w:color w:val="000000"/>
-          <w:lang w:eastAsia="da-DK"/>
-        </w:rPr>
-        <w:t xml:space="preserve"> os fra http til </w:t>
-      </w:r>
-      <w:proofErr w:type="spellStart"/>
-      <w:r>
-        <w:rPr>
-          <w:rFonts w:asciiTheme="majorHAnsi" w:eastAsia="Times New Roman" w:hAnsiTheme="majorHAnsi" w:cstheme="majorHAnsi"/>
-          <w:color w:val="000000"/>
-          <w:lang w:eastAsia="da-DK"/>
-        </w:rPr>
-        <w:t>https</w:t>
-      </w:r>
-      <w:proofErr w:type="spellEnd"/>
-      <w:r>
-        <w:rPr>
-          <w:rFonts w:asciiTheme="majorHAnsi" w:eastAsia="Times New Roman" w:hAnsiTheme="majorHAnsi" w:cstheme="majorHAnsi"/>
-          <w:color w:val="000000"/>
-          <w:lang w:eastAsia="da-DK"/>
-        </w:rPr>
-        <w:t>.</w:t>
+      <w:r>
+        <w:rPr>
+          <w:rFonts w:asciiTheme="majorHAnsi" w:eastAsia="Times New Roman" w:hAnsiTheme="majorHAnsi" w:cstheme="majorHAnsi"/>
+          <w:color w:val="000000"/>
+          <w:lang w:eastAsia="da-DK"/>
+        </w:rPr>
+        <w:t xml:space="preserve"> der sørger for at redriecte os fra http til https.</w:t>
       </w:r>
       <w:r>
         <w:rPr>
@@ -4085,69 +2993,15 @@
           <w:color w:val="000000"/>
           <w:lang w:eastAsia="da-DK"/>
         </w:rPr>
-        <w:t xml:space="preserve">Overgangen mellem </w:t>
-      </w:r>
-      <w:proofErr w:type="spellStart"/>
-      <w:r>
-        <w:rPr>
-          <w:rFonts w:asciiTheme="majorHAnsi" w:eastAsia="Times New Roman" w:hAnsiTheme="majorHAnsi" w:cstheme="majorHAnsi"/>
-          <w:color w:val="000000"/>
-          <w:lang w:eastAsia="da-DK"/>
-        </w:rPr>
-        <w:t>redirectet</w:t>
-      </w:r>
-      <w:proofErr w:type="spellEnd"/>
-      <w:r>
-        <w:rPr>
-          <w:rFonts w:asciiTheme="majorHAnsi" w:eastAsia="Times New Roman" w:hAnsiTheme="majorHAnsi" w:cstheme="majorHAnsi"/>
-          <w:color w:val="000000"/>
-          <w:lang w:eastAsia="da-DK"/>
-        </w:rPr>
-        <w:t xml:space="preserve"> fra http til </w:t>
-      </w:r>
-      <w:proofErr w:type="spellStart"/>
-      <w:r>
-        <w:rPr>
-          <w:rFonts w:asciiTheme="majorHAnsi" w:eastAsia="Times New Roman" w:hAnsiTheme="majorHAnsi" w:cstheme="majorHAnsi"/>
-          <w:color w:val="000000"/>
-          <w:lang w:eastAsia="da-DK"/>
-        </w:rPr>
-        <w:t>https</w:t>
-      </w:r>
-      <w:proofErr w:type="spellEnd"/>
-      <w:r>
-        <w:rPr>
-          <w:rFonts w:asciiTheme="majorHAnsi" w:eastAsia="Times New Roman" w:hAnsiTheme="majorHAnsi" w:cstheme="majorHAnsi"/>
-          <w:color w:val="000000"/>
-          <w:lang w:eastAsia="da-DK"/>
-        </w:rPr>
-        <w:t xml:space="preserve"> kan dog blive </w:t>
-      </w:r>
-      <w:r>
-        <w:rPr>
-          <w:rFonts w:asciiTheme="majorHAnsi" w:eastAsia="Times New Roman" w:hAnsiTheme="majorHAnsi" w:cstheme="majorHAnsi"/>
-          <w:color w:val="000000"/>
-          <w:lang w:eastAsia="da-DK"/>
-        </w:rPr>
-        <w:t xml:space="preserve">misbrugt af hackere i det korte øjeblik inden der bliver </w:t>
-      </w:r>
-      <w:proofErr w:type="spellStart"/>
-      <w:r>
-        <w:rPr>
-          <w:rFonts w:asciiTheme="majorHAnsi" w:eastAsia="Times New Roman" w:hAnsiTheme="majorHAnsi" w:cstheme="majorHAnsi"/>
-          <w:color w:val="000000"/>
-          <w:lang w:eastAsia="da-DK"/>
-        </w:rPr>
-        <w:t>redrected</w:t>
-      </w:r>
-      <w:proofErr w:type="spellEnd"/>
-      <w:r>
-        <w:rPr>
-          <w:rFonts w:asciiTheme="majorHAnsi" w:eastAsia="Times New Roman" w:hAnsiTheme="majorHAnsi" w:cstheme="majorHAnsi"/>
-          <w:color w:val="000000"/>
-          <w:lang w:eastAsia="da-DK"/>
-        </w:rPr>
-        <w:t>, da forbindelsen på dette tidspunkt ikke er sikker.</w:t>
+        <w:t xml:space="preserve">Overgangen mellem redirectet fra http til https kan dog blive </w:t>
+      </w:r>
+      <w:r>
+        <w:rPr>
+          <w:rFonts w:asciiTheme="majorHAnsi" w:eastAsia="Times New Roman" w:hAnsiTheme="majorHAnsi" w:cstheme="majorHAnsi"/>
+          <w:color w:val="000000"/>
+          <w:lang w:eastAsia="da-DK"/>
+        </w:rPr>
+        <w:t>misbrugt af hackere i det korte øjeblik inden der bliver redrected, da forbindelsen på dette tidspunkt ikke er sikker.</w:t>
       </w:r>
       <w:r>
         <w:rPr>
@@ -4213,123 +3067,15 @@
           <w:color w:val="000000"/>
           <w:lang w:eastAsia="da-DK"/>
         </w:rPr>
-        <w:t xml:space="preserve">Vi bliver ikke automatisk omdirigeret til </w:t>
-      </w:r>
-      <w:proofErr w:type="spellStart"/>
+        <w:t>Vi bliver ikke automatisk omdirigeret til https, men får i stedet lov til at fortsætte på en usikker http linje.</w:t>
+      </w:r>
       <w:r>
         <w:rPr>
           <w:rFonts w:ascii="Calibri" w:eastAsia="Times New Roman" w:hAnsi="Calibri" w:cs="Calibri"/>
           <w:color w:val="000000"/>
           <w:lang w:eastAsia="da-DK"/>
         </w:rPr>
-        <w:t>https</w:t>
-      </w:r>
-      <w:proofErr w:type="spellEnd"/>
-      <w:r>
-        <w:rPr>
-          <w:rFonts w:ascii="Calibri" w:eastAsia="Times New Roman" w:hAnsi="Calibri" w:cs="Calibri"/>
-          <w:color w:val="000000"/>
-          <w:lang w:eastAsia="da-DK"/>
-        </w:rPr>
-        <w:t>, men får i stedet lov til at fortsætte på en usikker http linje.</w:t>
-      </w:r>
-      <w:r>
-        <w:rPr>
-          <w:rFonts w:ascii="Calibri" w:eastAsia="Times New Roman" w:hAnsi="Calibri" w:cs="Calibri"/>
-          <w:color w:val="000000"/>
-          <w:lang w:eastAsia="da-DK"/>
-        </w:rPr>
-        <w:t xml:space="preserve"> Selv hvis vi blev </w:t>
-      </w:r>
-      <w:proofErr w:type="spellStart"/>
-      <w:r>
-        <w:rPr>
-          <w:rFonts w:ascii="Calibri" w:eastAsia="Times New Roman" w:hAnsi="Calibri" w:cs="Calibri"/>
-          <w:color w:val="000000"/>
-          <w:lang w:eastAsia="da-DK"/>
-        </w:rPr>
-        <w:t>redirectet</w:t>
-      </w:r>
-      <w:proofErr w:type="spellEnd"/>
-      <w:r>
-        <w:rPr>
-          <w:rFonts w:ascii="Calibri" w:eastAsia="Times New Roman" w:hAnsi="Calibri" w:cs="Calibri"/>
-          <w:color w:val="000000"/>
-          <w:lang w:eastAsia="da-DK"/>
-        </w:rPr>
-        <w:t xml:space="preserve"> gennem </w:t>
-      </w:r>
-      <w:proofErr w:type="spellStart"/>
-      <w:r>
-        <w:rPr>
-          <w:rFonts w:ascii="Calibri" w:eastAsia="Times New Roman" w:hAnsi="Calibri" w:cs="Calibri"/>
-          <w:color w:val="000000"/>
-          <w:lang w:eastAsia="da-DK"/>
-        </w:rPr>
-        <w:t>Nginx</w:t>
-      </w:r>
-      <w:proofErr w:type="spellEnd"/>
-      <w:r>
-        <w:rPr>
-          <w:rFonts w:ascii="Calibri" w:eastAsia="Times New Roman" w:hAnsi="Calibri" w:cs="Calibri"/>
-          <w:color w:val="000000"/>
-          <w:lang w:eastAsia="da-DK"/>
-        </w:rPr>
-        <w:t xml:space="preserve"> </w:t>
-      </w:r>
-      <w:proofErr w:type="spellStart"/>
-      <w:r>
-        <w:rPr>
-          <w:rFonts w:ascii="Calibri" w:eastAsia="Times New Roman" w:hAnsi="Calibri" w:cs="Calibri"/>
-          <w:color w:val="000000"/>
-          <w:lang w:eastAsia="da-DK"/>
-        </w:rPr>
-        <w:t>reverce</w:t>
-      </w:r>
-      <w:proofErr w:type="spellEnd"/>
-      <w:r>
-        <w:rPr>
-          <w:rFonts w:ascii="Calibri" w:eastAsia="Times New Roman" w:hAnsi="Calibri" w:cs="Calibri"/>
-          <w:color w:val="000000"/>
-          <w:lang w:eastAsia="da-DK"/>
-        </w:rPr>
-        <w:t xml:space="preserve"> proxyen, kunne en hacker stadig misbruge det mellemrum der ville være mellem </w:t>
-      </w:r>
-      <w:proofErr w:type="spellStart"/>
-      <w:r>
-        <w:rPr>
-          <w:rFonts w:ascii="Calibri" w:eastAsia="Times New Roman" w:hAnsi="Calibri" w:cs="Calibri"/>
-          <w:color w:val="000000"/>
-          <w:lang w:eastAsia="da-DK"/>
-        </w:rPr>
-        <w:t>redirectet</w:t>
-      </w:r>
-      <w:proofErr w:type="spellEnd"/>
-      <w:r>
-        <w:rPr>
-          <w:rFonts w:ascii="Calibri" w:eastAsia="Times New Roman" w:hAnsi="Calibri" w:cs="Calibri"/>
-          <w:color w:val="000000"/>
-          <w:lang w:eastAsia="da-DK"/>
-        </w:rPr>
-        <w:t xml:space="preserve"> fra http til </w:t>
-      </w:r>
-      <w:proofErr w:type="spellStart"/>
-      <w:r>
-        <w:rPr>
-          <w:rFonts w:ascii="Calibri" w:eastAsia="Times New Roman" w:hAnsi="Calibri" w:cs="Calibri"/>
-          <w:color w:val="000000"/>
-          <w:lang w:eastAsia="da-DK"/>
-        </w:rPr>
-        <w:t>https</w:t>
-      </w:r>
-      <w:proofErr w:type="spellEnd"/>
-      <w:r>
-        <w:rPr>
-          <w:rFonts w:ascii="Calibri" w:eastAsia="Times New Roman" w:hAnsi="Calibri" w:cs="Calibri"/>
-          <w:color w:val="000000"/>
-          <w:lang w:eastAsia="da-DK"/>
-        </w:rPr>
-        <w:t>.</w:t>
+        <w:t xml:space="preserve"> Selv hvis vi blev redirectet gennem Nginx reverce proxyen, kunne en hacker stadig misbruge det mellemrum der ville være mellem redirectet fra http til https.</w:t>
       </w:r>
     </w:p>
     <w:p>
@@ -4350,23 +3096,7 @@
           <w:rFonts w:ascii="Calibri" w:hAnsi="Calibri" w:cs="Calibri"/>
           <w:color w:val="000000"/>
         </w:rPr>
-        <w:t xml:space="preserve">Server arkitekturen er alt for åbenlys og vi kan se hvilke servere det køre, relativt nemt blandt andet </w:t>
-      </w:r>
-      <w:proofErr w:type="spellStart"/>
-      <w:r>
-        <w:rPr>
-          <w:rFonts w:ascii="Calibri" w:hAnsi="Calibri" w:cs="Calibri"/>
-          <w:color w:val="000000"/>
-        </w:rPr>
-        <w:t>Mysql</w:t>
-      </w:r>
-      <w:proofErr w:type="spellEnd"/>
-      <w:r>
-        <w:rPr>
-          <w:rFonts w:ascii="Calibri" w:hAnsi="Calibri" w:cs="Calibri"/>
-          <w:color w:val="000000"/>
-        </w:rPr>
-        <w:t>.</w:t>
+        <w:t>Server arkitekturen er alt for åbenlys og vi kan se hvilke servere det køre, relativt nemt blandt andet Mysql.</w:t>
       </w:r>
     </w:p>
     <w:p>
@@ -4422,76 +3152,35 @@
           <w:rFonts w:ascii="Calibri" w:hAnsi="Calibri" w:cs="Calibri"/>
           <w:color w:val="000000"/>
         </w:rPr>
-        <w:t xml:space="preserve">ava, og at der bruges </w:t>
-      </w:r>
-      <w:proofErr w:type="spellStart"/>
+        <w:t>ava, og at der bruges Tomca</w:t>
+      </w:r>
       <w:r>
         <w:rPr>
           <w:rFonts w:ascii="Calibri" w:hAnsi="Calibri" w:cs="Calibri"/>
           <w:color w:val="000000"/>
         </w:rPr>
-        <w:t>Tomca</w:t>
+        <w:t>t</w:t>
       </w:r>
       <w:r>
         <w:rPr>
           <w:rFonts w:ascii="Calibri" w:hAnsi="Calibri" w:cs="Calibri"/>
           <w:color w:val="000000"/>
         </w:rPr>
-        <w:t>t</w:t>
-      </w:r>
-      <w:proofErr w:type="spellEnd"/>
+        <w:t xml:space="preserve">, hvilket vi kan finde ud af ved at se på de Glassfish pakker som kaster </w:t>
+      </w:r>
       <w:r>
         <w:rPr>
           <w:rFonts w:ascii="Calibri" w:hAnsi="Calibri" w:cs="Calibri"/>
           <w:color w:val="000000"/>
         </w:rPr>
-        <w:t xml:space="preserve">, hvilket vi kan finde ud af ved at se på de </w:t>
-      </w:r>
-      <w:proofErr w:type="spellStart"/>
+        <w:t>J</w:t>
+      </w:r>
       <w:r>
         <w:rPr>
           <w:rFonts w:ascii="Calibri" w:hAnsi="Calibri" w:cs="Calibri"/>
           <w:color w:val="000000"/>
         </w:rPr>
-        <w:t>Glassfish</w:t>
-      </w:r>
-      <w:proofErr w:type="spellEnd"/>
-      <w:r>
-        <w:rPr>
-          <w:rFonts w:ascii="Calibri" w:hAnsi="Calibri" w:cs="Calibri"/>
-          <w:color w:val="000000"/>
-        </w:rPr>
-        <w:t xml:space="preserve"> pakker som kaster </w:t>
-      </w:r>
-      <w:r>
-        <w:rPr>
-          <w:rFonts w:ascii="Calibri" w:hAnsi="Calibri" w:cs="Calibri"/>
-          <w:color w:val="000000"/>
-        </w:rPr>
-        <w:t>J</w:t>
-      </w:r>
-      <w:r>
-        <w:rPr>
-          <w:rFonts w:ascii="Calibri" w:hAnsi="Calibri" w:cs="Calibri"/>
-          <w:color w:val="000000"/>
-        </w:rPr>
-        <w:t xml:space="preserve">ava </w:t>
-      </w:r>
-      <w:proofErr w:type="spellStart"/>
-      <w:r>
-        <w:rPr>
-          <w:rFonts w:ascii="Calibri" w:hAnsi="Calibri" w:cs="Calibri"/>
-          <w:color w:val="000000"/>
-        </w:rPr>
-        <w:t>exceptions</w:t>
-      </w:r>
-      <w:proofErr w:type="spellEnd"/>
-      <w:r>
-        <w:rPr>
-          <w:rFonts w:ascii="Calibri" w:hAnsi="Calibri" w:cs="Calibri"/>
-          <w:color w:val="000000"/>
-        </w:rPr>
-        <w:t xml:space="preserve"> ud til responset når vi fejler i at logge ind. Normalt ville man ikke give hackere en ide om hvad man k</w:t>
+        <w:t>ava exceptions ud til responset når vi fejler i at logge ind. Normalt ville man ikke give hackere en ide om hvad man k</w:t>
       </w:r>
       <w:r>
         <w:rPr>
@@ -4631,52 +3320,34 @@
           <w:rFonts w:ascii="Calibri" w:hAnsi="Calibri" w:cs="Calibri"/>
           <w:color w:val="000000"/>
         </w:rPr>
-        <w:t xml:space="preserve"> kan vi også meget let få fat i og misbruge den JWT-</w:t>
-      </w:r>
-      <w:proofErr w:type="spellStart"/>
+        <w:t xml:space="preserve"> kan vi også meget let få fat i og misbruge den JWT-token ligger lokalt, og som vi let kan få oversat da den kun er base64 </w:t>
+      </w:r>
       <w:r>
         <w:rPr>
           <w:rFonts w:ascii="Calibri" w:hAnsi="Calibri" w:cs="Calibri"/>
           <w:color w:val="000000"/>
         </w:rPr>
-        <w:t>token</w:t>
-      </w:r>
-      <w:proofErr w:type="spellEnd"/>
+        <w:t>e</w:t>
+      </w:r>
       <w:r>
         <w:rPr>
           <w:rFonts w:ascii="Calibri" w:hAnsi="Calibri" w:cs="Calibri"/>
           <w:color w:val="000000"/>
         </w:rPr>
-        <w:t xml:space="preserve"> ligger lokalt, og som vi let kan få oversat da den kun er base64 </w:t>
-      </w:r>
-      <w:proofErr w:type="spellStart"/>
+        <w:t>nco</w:t>
+      </w:r>
       <w:r>
         <w:rPr>
           <w:rFonts w:ascii="Calibri" w:hAnsi="Calibri" w:cs="Calibri"/>
           <w:color w:val="000000"/>
         </w:rPr>
-        <w:t>e</w:t>
+        <w:t>ded</w:t>
       </w:r>
       <w:r>
         <w:rPr>
           <w:rFonts w:ascii="Calibri" w:hAnsi="Calibri" w:cs="Calibri"/>
           <w:color w:val="000000"/>
         </w:rPr>
-        <w:t>nco</w:t>
-      </w:r>
-      <w:r>
-        <w:rPr>
-          <w:rFonts w:ascii="Calibri" w:hAnsi="Calibri" w:cs="Calibri"/>
-          <w:color w:val="000000"/>
-        </w:rPr>
-        <w:t>ded</w:t>
-      </w:r>
-      <w:proofErr w:type="spellEnd"/>
-      <w:r>
-        <w:rPr>
-          <w:rFonts w:ascii="Calibri" w:hAnsi="Calibri" w:cs="Calibri"/>
-          <w:color w:val="000000"/>
-        </w:rPr>
         <w:t>. Hvis vi fik fat i denne udefra kunne vi i princippet tage kontrol over sessionen.</w:t>
       </w:r>
       <w:r>
@@ -4694,7 +3365,6 @@
           <w:rFonts w:asciiTheme="majorHAnsi" w:hAnsiTheme="majorHAnsi" w:cstheme="majorHAnsi"/>
         </w:rPr>
       </w:pPr>
-      <w:proofErr w:type="spellStart"/>
       <w:r>
         <w:rPr>
           <w:rFonts w:asciiTheme="majorHAnsi" w:hAnsiTheme="majorHAnsi" w:cstheme="majorHAnsi"/>
@@ -4702,37 +3372,17 @@
           <w:szCs w:val="32"/>
         </w:rPr>
         <w:lastRenderedPageBreak/>
-        <w:t>Exercise</w:t>
-      </w:r>
-      <w:proofErr w:type="spellEnd"/>
-      <w:r>
-        <w:rPr>
-          <w:rFonts w:asciiTheme="majorHAnsi" w:hAnsiTheme="majorHAnsi" w:cstheme="majorHAnsi"/>
+        <w:t xml:space="preserve">Exercise </w:t>
+      </w:r>
+      <w:r>
+        <w:rPr>
+          <w:rFonts w:asciiTheme="majorHAnsi" w:hAnsiTheme="majorHAnsi" w:cstheme="majorHAnsi"/>
+          <w:color w:val="000000"/>
           <w:sz w:val="32"/>
           <w:szCs w:val="32"/>
         </w:rPr>
-        <w:t xml:space="preserve"> </w:t>
-      </w:r>
-      <w:r>
-        <w:rPr>
-          <w:rFonts w:asciiTheme="majorHAnsi" w:hAnsiTheme="majorHAnsi" w:cstheme="majorHAnsi"/>
-          <w:color w:val="000000"/>
-          <w:sz w:val="32"/>
-          <w:szCs w:val="32"/>
-        </w:rPr>
-        <w:t xml:space="preserve">2 Security </w:t>
-      </w:r>
-      <w:proofErr w:type="spellStart"/>
-      <w:r>
-        <w:rPr>
-          <w:rFonts w:asciiTheme="majorHAnsi" w:hAnsiTheme="majorHAnsi" w:cstheme="majorHAnsi"/>
-          <w:color w:val="000000"/>
-          <w:sz w:val="32"/>
-          <w:szCs w:val="32"/>
-        </w:rPr>
-        <w:t>Headers</w:t>
-      </w:r>
-      <w:proofErr w:type="spellEnd"/>
+        <w:t>2 Security Headers</w:t>
+      </w:r>
     </w:p>
     <w:p>
       <w:pPr>
@@ -4767,58 +3417,14 @@
         <w:rPr>
           <w:rFonts w:asciiTheme="majorHAnsi" w:hAnsiTheme="majorHAnsi" w:cstheme="majorHAnsi"/>
         </w:rPr>
-        <w:t xml:space="preserve"> </w:t>
-      </w:r>
-      <w:proofErr w:type="spellStart"/>
-      <w:r>
-        <w:rPr>
-          <w:rFonts w:asciiTheme="majorHAnsi" w:hAnsiTheme="majorHAnsi" w:cstheme="majorHAnsi"/>
-        </w:rPr>
-        <w:t>moved</w:t>
-      </w:r>
-      <w:proofErr w:type="spellEnd"/>
-      <w:r>
-        <w:rPr>
-          <w:rFonts w:asciiTheme="majorHAnsi" w:hAnsiTheme="majorHAnsi" w:cstheme="majorHAnsi"/>
-        </w:rPr>
-        <w:t xml:space="preserve"> </w:t>
-      </w:r>
-      <w:proofErr w:type="spellStart"/>
-      <w:r>
-        <w:rPr>
-          <w:rFonts w:asciiTheme="majorHAnsi" w:hAnsiTheme="majorHAnsi" w:cstheme="majorHAnsi"/>
-        </w:rPr>
-        <w:t>permanently</w:t>
-      </w:r>
-      <w:proofErr w:type="spellEnd"/>
-      <w:r>
-        <w:rPr>
-          <w:rFonts w:asciiTheme="majorHAnsi" w:hAnsiTheme="majorHAnsi" w:cstheme="majorHAnsi"/>
-        </w:rPr>
-        <w:t xml:space="preserve"> </w:t>
-      </w:r>
-      <w:proofErr w:type="spellStart"/>
-      <w:r>
-        <w:rPr>
-          <w:rFonts w:asciiTheme="majorHAnsi" w:hAnsiTheme="majorHAnsi" w:cstheme="majorHAnsi"/>
-        </w:rPr>
-        <w:t>redirect</w:t>
-      </w:r>
-      <w:proofErr w:type="spellEnd"/>
-      <w:r>
-        <w:rPr>
-          <w:rFonts w:asciiTheme="majorHAnsi" w:hAnsiTheme="majorHAnsi" w:cstheme="majorHAnsi"/>
-        </w:rPr>
-        <w:t xml:space="preserve"> fra http til </w:t>
-      </w:r>
-      <w:proofErr w:type="spellStart"/>
-      <w:r>
-        <w:rPr>
-          <w:rFonts w:asciiTheme="majorHAnsi" w:hAnsiTheme="majorHAnsi" w:cstheme="majorHAnsi"/>
-        </w:rPr>
-        <w:t>https</w:t>
-      </w:r>
-      <w:proofErr w:type="spellEnd"/>
+        <w:t xml:space="preserve"> moved permanently</w:t>
+      </w:r>
+      <w:r>
+        <w:rPr>
+          <w:rFonts w:asciiTheme="majorHAnsi" w:hAnsiTheme="majorHAnsi" w:cstheme="majorHAnsi"/>
+        </w:rPr>
+        <w:t xml:space="preserve"> redirect fra http til https</w:t>
+      </w:r>
       <w:r>
         <w:rPr>
           <w:rFonts w:asciiTheme="majorHAnsi" w:hAnsiTheme="majorHAnsi" w:cstheme="majorHAnsi"/>
@@ -4905,69 +3511,13 @@
         <w:rPr>
           <w:rFonts w:asciiTheme="majorHAnsi" w:hAnsiTheme="majorHAnsi" w:cstheme="majorHAnsi"/>
         </w:rPr>
-        <w:t xml:space="preserve">Hvis vi tilgår siden anden gang for vi en kode 307 </w:t>
-      </w:r>
-      <w:proofErr w:type="spellStart"/>
-      <w:r>
-        <w:rPr>
-          <w:rFonts w:asciiTheme="majorHAnsi" w:hAnsiTheme="majorHAnsi" w:cstheme="majorHAnsi"/>
-        </w:rPr>
-        <w:t>internal</w:t>
-      </w:r>
-      <w:proofErr w:type="spellEnd"/>
-      <w:r>
-        <w:rPr>
-          <w:rFonts w:asciiTheme="majorHAnsi" w:hAnsiTheme="majorHAnsi" w:cstheme="majorHAnsi"/>
-        </w:rPr>
-        <w:t xml:space="preserve"> </w:t>
-      </w:r>
-      <w:proofErr w:type="spellStart"/>
-      <w:r>
-        <w:rPr>
-          <w:rFonts w:asciiTheme="majorHAnsi" w:hAnsiTheme="majorHAnsi" w:cstheme="majorHAnsi"/>
-        </w:rPr>
-        <w:t>redirect</w:t>
-      </w:r>
-      <w:proofErr w:type="spellEnd"/>
-      <w:r>
-        <w:rPr>
-          <w:rFonts w:asciiTheme="majorHAnsi" w:hAnsiTheme="majorHAnsi" w:cstheme="majorHAnsi"/>
-        </w:rPr>
-        <w:t xml:space="preserve">, hvor browseren overhoved ikke når at tilgå http, men bare videresendes til </w:t>
-      </w:r>
-      <w:proofErr w:type="spellStart"/>
-      <w:r>
-        <w:rPr>
-          <w:rFonts w:asciiTheme="majorHAnsi" w:hAnsiTheme="majorHAnsi" w:cstheme="majorHAnsi"/>
-        </w:rPr>
-        <w:t>https</w:t>
-      </w:r>
-      <w:proofErr w:type="spellEnd"/>
-      <w:r>
-        <w:rPr>
-          <w:rFonts w:asciiTheme="majorHAnsi" w:hAnsiTheme="majorHAnsi" w:cstheme="majorHAnsi"/>
-        </w:rPr>
-        <w:t xml:space="preserve"> internt i browseren.</w:t>
-      </w:r>
-      <w:r>
-        <w:rPr>
-          <w:rFonts w:asciiTheme="majorHAnsi" w:hAnsiTheme="majorHAnsi" w:cstheme="majorHAnsi"/>
-        </w:rPr>
-        <w:t xml:space="preserve"> Man får her ikke lov til at være kortvarigt på http, men sendes med det samme til </w:t>
-      </w:r>
-      <w:proofErr w:type="spellStart"/>
-      <w:r>
-        <w:rPr>
-          <w:rFonts w:asciiTheme="majorHAnsi" w:hAnsiTheme="majorHAnsi" w:cstheme="majorHAnsi"/>
-        </w:rPr>
-        <w:t>https</w:t>
-      </w:r>
-      <w:proofErr w:type="spellEnd"/>
-      <w:r>
-        <w:rPr>
-          <w:rFonts w:asciiTheme="majorHAnsi" w:hAnsiTheme="majorHAnsi" w:cstheme="majorHAnsi"/>
-        </w:rPr>
-        <w:t>.</w:t>
+        <w:t>Hvis vi tilgår siden anden gang for vi en kode 307 internal redirect, hvor browseren overhoved ikke når at tilgå http, men bare videresendes til https internt i browseren.</w:t>
+      </w:r>
+      <w:r>
+        <w:rPr>
+          <w:rFonts w:asciiTheme="majorHAnsi" w:hAnsiTheme="majorHAnsi" w:cstheme="majorHAnsi"/>
+        </w:rPr>
+        <w:t xml:space="preserve"> Man får her ikke lov til at være kortvarigt på http, men sendes med det samme til https.</w:t>
       </w:r>
       <w:r>
         <w:rPr>
@@ -5265,77 +3815,7 @@
         <w:rPr>
           <w:rFonts w:asciiTheme="majorHAnsi" w:hAnsiTheme="majorHAnsi" w:cstheme="majorHAnsi"/>
         </w:rPr>
-        <w:t xml:space="preserve">Når man er blevet </w:t>
-      </w:r>
-      <w:proofErr w:type="spellStart"/>
-      <w:r>
-        <w:rPr>
-          <w:rFonts w:asciiTheme="majorHAnsi" w:hAnsiTheme="majorHAnsi" w:cstheme="majorHAnsi"/>
-        </w:rPr>
-        <w:t>registered</w:t>
-      </w:r>
-      <w:proofErr w:type="spellEnd"/>
-      <w:r>
-        <w:rPr>
-          <w:rFonts w:asciiTheme="majorHAnsi" w:hAnsiTheme="majorHAnsi" w:cstheme="majorHAnsi"/>
-        </w:rPr>
-        <w:t xml:space="preserve"> som at have besøgt en hjemmeside som </w:t>
-      </w:r>
-      <w:proofErr w:type="spellStart"/>
-      <w:r>
-        <w:rPr>
-          <w:rFonts w:asciiTheme="majorHAnsi" w:hAnsiTheme="majorHAnsi" w:cstheme="majorHAnsi"/>
-        </w:rPr>
-        <w:t>https</w:t>
-      </w:r>
-      <w:proofErr w:type="spellEnd"/>
-      <w:r>
-        <w:rPr>
-          <w:rFonts w:asciiTheme="majorHAnsi" w:hAnsiTheme="majorHAnsi" w:cstheme="majorHAnsi"/>
-        </w:rPr>
-        <w:t xml:space="preserve"> en gang kan </w:t>
-      </w:r>
-      <w:proofErr w:type="gramStart"/>
-      <w:r>
-        <w:rPr>
-          <w:rFonts w:asciiTheme="majorHAnsi" w:hAnsiTheme="majorHAnsi" w:cstheme="majorHAnsi"/>
-        </w:rPr>
-        <w:t>vil</w:t>
-      </w:r>
-      <w:proofErr w:type="gramEnd"/>
-      <w:r>
-        <w:rPr>
-          <w:rFonts w:asciiTheme="majorHAnsi" w:hAnsiTheme="majorHAnsi" w:cstheme="majorHAnsi"/>
-        </w:rPr>
-        <w:t xml:space="preserve"> man altid blive </w:t>
-      </w:r>
-      <w:proofErr w:type="spellStart"/>
-      <w:r>
-        <w:rPr>
-          <w:rFonts w:asciiTheme="majorHAnsi" w:hAnsiTheme="majorHAnsi" w:cstheme="majorHAnsi"/>
-        </w:rPr>
-        <w:t>redirected</w:t>
-      </w:r>
-      <w:proofErr w:type="spellEnd"/>
-      <w:r>
-        <w:rPr>
-          <w:rFonts w:asciiTheme="majorHAnsi" w:hAnsiTheme="majorHAnsi" w:cstheme="majorHAnsi"/>
-        </w:rPr>
-        <w:t xml:space="preserve"> til </w:t>
-      </w:r>
-      <w:proofErr w:type="spellStart"/>
-      <w:r>
-        <w:rPr>
-          <w:rFonts w:asciiTheme="majorHAnsi" w:hAnsiTheme="majorHAnsi" w:cstheme="majorHAnsi"/>
-        </w:rPr>
-        <w:t>https</w:t>
-      </w:r>
-      <w:proofErr w:type="spellEnd"/>
-      <w:r>
-        <w:rPr>
-          <w:rFonts w:asciiTheme="majorHAnsi" w:hAnsiTheme="majorHAnsi" w:cstheme="majorHAnsi"/>
-        </w:rPr>
-        <w:t xml:space="preserve"> siden frem for nogen http side.</w:t>
+        <w:t>Når man er blevet registered som at have besøgt en hjemmeside som https en gang kan vil man altid blive redirected til https siden frem for nogen http side.</w:t>
       </w:r>
       <w:r>
         <w:rPr>
@@ -5370,25 +3850,7 @@
           <w:color w:val="000000"/>
           <w:lang w:eastAsia="da-DK"/>
         </w:rPr>
-        <w:t xml:space="preserve">Public Key </w:t>
-      </w:r>
-      <w:proofErr w:type="spellStart"/>
-      <w:r>
-        <w:rPr>
-          <w:rFonts w:asciiTheme="majorHAnsi" w:eastAsia="Times New Roman" w:hAnsiTheme="majorHAnsi" w:cstheme="majorHAnsi"/>
-          <w:color w:val="000000"/>
-          <w:lang w:eastAsia="da-DK"/>
-        </w:rPr>
-        <w:t>Pinning</w:t>
-      </w:r>
-      <w:proofErr w:type="spellEnd"/>
-      <w:r>
-        <w:rPr>
-          <w:rFonts w:asciiTheme="majorHAnsi" w:eastAsia="Times New Roman" w:hAnsiTheme="majorHAnsi" w:cstheme="majorHAnsi"/>
-          <w:color w:val="000000"/>
-          <w:lang w:eastAsia="da-DK"/>
-        </w:rPr>
-        <w:t xml:space="preserve"> Extension for HTTP (HPKP)</w:t>
+        <w:t>Public Key Pinning Extension for HTTP (HPKP)</w:t>
       </w:r>
       <w:r>
         <w:rPr>
@@ -5415,41 +3877,13 @@
         </w:rPr>
         <w:br/>
       </w:r>
-      <w:proofErr w:type="spellStart"/>
-      <w:r>
-        <w:rPr>
-          <w:rFonts w:asciiTheme="majorHAnsi" w:eastAsia="Times New Roman" w:hAnsiTheme="majorHAnsi" w:cstheme="majorHAnsi"/>
-          <w:color w:val="000000"/>
-          <w:lang w:val="en-US" w:eastAsia="da-DK"/>
-        </w:rPr>
-        <w:t>Kort</w:t>
-      </w:r>
-      <w:proofErr w:type="spellEnd"/>
-      <w:r>
-        <w:rPr>
-          <w:rFonts w:asciiTheme="majorHAnsi" w:eastAsia="Times New Roman" w:hAnsiTheme="majorHAnsi" w:cstheme="majorHAnsi"/>
-          <w:color w:val="000000"/>
-          <w:lang w:val="en-US" w:eastAsia="da-DK"/>
-        </w:rPr>
-        <w:t xml:space="preserve"> </w:t>
-      </w:r>
-      <w:proofErr w:type="spellStart"/>
-      <w:r>
-        <w:rPr>
-          <w:rFonts w:asciiTheme="majorHAnsi" w:eastAsia="Times New Roman" w:hAnsiTheme="majorHAnsi" w:cstheme="majorHAnsi"/>
-          <w:color w:val="000000"/>
-          <w:lang w:val="en-US" w:eastAsia="da-DK"/>
-        </w:rPr>
-        <w:t>sagt</w:t>
-      </w:r>
-      <w:proofErr w:type="spellEnd"/>
-      <w:r>
-        <w:rPr>
-          <w:rFonts w:asciiTheme="majorHAnsi" w:eastAsia="Times New Roman" w:hAnsiTheme="majorHAnsi" w:cstheme="majorHAnsi"/>
-          <w:color w:val="000000"/>
-          <w:lang w:val="en-US" w:eastAsia="da-DK"/>
-        </w:rPr>
-        <w:t>:</w:t>
+      <w:r>
+        <w:rPr>
+          <w:rFonts w:asciiTheme="majorHAnsi" w:eastAsia="Times New Roman" w:hAnsiTheme="majorHAnsi" w:cstheme="majorHAnsi"/>
+          <w:color w:val="000000"/>
+          <w:lang w:val="en-US" w:eastAsia="da-DK"/>
+        </w:rPr>
+        <w:t>Kort sagt:</w:t>
       </w:r>
       <w:r>
         <w:rPr>
@@ -5458,25 +3892,7 @@
           <w:lang w:val="en-US" w:eastAsia="da-DK"/>
         </w:rPr>
         <w:br/>
-        <w:t xml:space="preserve">The </w:t>
-      </w:r>
-      <w:proofErr w:type="gramStart"/>
-      <w:r>
-        <w:rPr>
-          <w:rFonts w:asciiTheme="majorHAnsi" w:eastAsia="Times New Roman" w:hAnsiTheme="majorHAnsi" w:cstheme="majorHAnsi"/>
-          <w:color w:val="000000"/>
-          <w:lang w:val="en-US" w:eastAsia="da-DK"/>
-        </w:rPr>
-        <w:t>HTTPS web</w:t>
-      </w:r>
-      <w:proofErr w:type="gramEnd"/>
-      <w:r>
-        <w:rPr>
-          <w:rFonts w:asciiTheme="majorHAnsi" w:eastAsia="Times New Roman" w:hAnsiTheme="majorHAnsi" w:cstheme="majorHAnsi"/>
-          <w:color w:val="000000"/>
-          <w:lang w:val="en-US" w:eastAsia="da-DK"/>
-        </w:rPr>
-        <w:t xml:space="preserve"> server serves a list of public key hashes, and on subsequent connections clients expect that server to use one or more of those public keys in its certificate chain.</w:t>
+        <w:t>The HTTPS web server serves a list of public key hashes, and on subsequent connections clients expect that server to use one or more of those public keys in its certificate chain.</w:t>
       </w:r>
       <w:r>
         <w:rPr>
@@ -5518,25 +3934,7 @@
           <w:color w:val="000000"/>
           <w:lang w:val="en-US" w:eastAsia="da-DK"/>
         </w:rPr>
-        <w:t xml:space="preserve">The X-Frame-Options HTTP response header can be used to indicate </w:t>
-      </w:r>
-      <w:proofErr w:type="gramStart"/>
-      <w:r>
-        <w:rPr>
-          <w:rFonts w:asciiTheme="majorHAnsi" w:eastAsia="Times New Roman" w:hAnsiTheme="majorHAnsi" w:cstheme="majorHAnsi"/>
-          <w:color w:val="000000"/>
-          <w:lang w:val="en-US" w:eastAsia="da-DK"/>
-        </w:rPr>
-        <w:t>whether or not</w:t>
-      </w:r>
-      <w:proofErr w:type="gramEnd"/>
-      <w:r>
-        <w:rPr>
-          <w:rFonts w:asciiTheme="majorHAnsi" w:eastAsia="Times New Roman" w:hAnsiTheme="majorHAnsi" w:cstheme="majorHAnsi"/>
-          <w:color w:val="000000"/>
-          <w:lang w:val="en-US" w:eastAsia="da-DK"/>
-        </w:rPr>
-        <w:t xml:space="preserve"> a browser should be allowed to render a page in a &lt;frame&gt;, &lt;iframe&gt; or &lt;object&gt;. </w:t>
+        <w:t>The X-Frame-Options HTTP response header can be used to indicate whether or not a browser should be allowed to render a page in a &lt;frame&gt;, &lt;iframe&gt; or &lt;object&gt;. </w:t>
       </w:r>
     </w:p>
     <w:p>
@@ -5611,25 +4009,7 @@
           <w:color w:val="000000"/>
           <w:lang w:eastAsia="da-DK"/>
         </w:rPr>
-        <w:t xml:space="preserve"> misbruges af hackere til at </w:t>
-      </w:r>
-      <w:proofErr w:type="spellStart"/>
-      <w:r>
-        <w:rPr>
-          <w:rFonts w:asciiTheme="majorHAnsi" w:eastAsia="Times New Roman" w:hAnsiTheme="majorHAnsi" w:cstheme="majorHAnsi"/>
-          <w:color w:val="000000"/>
-          <w:lang w:eastAsia="da-DK"/>
-        </w:rPr>
-        <w:t>plasere</w:t>
-      </w:r>
-      <w:proofErr w:type="spellEnd"/>
-      <w:r>
-        <w:rPr>
-          <w:rFonts w:asciiTheme="majorHAnsi" w:eastAsia="Times New Roman" w:hAnsiTheme="majorHAnsi" w:cstheme="majorHAnsi"/>
-          <w:color w:val="000000"/>
-          <w:lang w:eastAsia="da-DK"/>
-        </w:rPr>
-        <w:t xml:space="preserve"> et skjult vindue for at </w:t>
+        <w:t xml:space="preserve"> misbruges af hackere til at plasere et skjult vindue for at </w:t>
       </w:r>
       <w:r>
         <w:rPr>
@@ -5918,15 +4298,8 @@
           <w:sz w:val="22"/>
           <w:szCs w:val="22"/>
         </w:rPr>
-        <w:t>+</w:t>
-      </w:r>
-    </w:p>
-    <w:p>
-      <w:pPr>
-        <w:rPr>
-          <w:rFonts w:asciiTheme="majorHAnsi" w:hAnsiTheme="majorHAnsi" w:cstheme="majorHAnsi"/>
-        </w:rPr>
-      </w:pPr>
+        <w:br/>
+      </w:r>
     </w:p>
     <w:p>
       <w:pPr>
@@ -6046,27 +4419,13 @@
           <w:rFonts w:asciiTheme="majorHAnsi" w:hAnsiTheme="majorHAnsi" w:cstheme="majorHAnsi"/>
         </w:rPr>
         <w:br/>
-        <w:t xml:space="preserve">Hvis man glemmer at sætte content type, vil browsere ofte forsøge at gætte hvad content type er, hvilket hackere kan misbruge til at få sniffet noget ind som de ikke brudte. Her kan man ved brug </w:t>
-      </w:r>
-      <w:proofErr w:type="gramStart"/>
-      <w:r>
-        <w:rPr>
-          <w:rFonts w:asciiTheme="majorHAnsi" w:hAnsiTheme="majorHAnsi" w:cstheme="majorHAnsi"/>
-        </w:rPr>
-        <w:t xml:space="preserve">af  </w:t>
-      </w:r>
-      <w:r>
-        <w:rPr>
-          <w:rFonts w:asciiTheme="majorHAnsi" w:hAnsiTheme="majorHAnsi" w:cstheme="majorHAnsi"/>
-        </w:rPr>
-        <w:t>X</w:t>
-      </w:r>
-      <w:proofErr w:type="gramEnd"/>
-      <w:r>
-        <w:rPr>
-          <w:rFonts w:asciiTheme="majorHAnsi" w:hAnsiTheme="majorHAnsi" w:cstheme="majorHAnsi"/>
-        </w:rPr>
-        <w:t>-Content-Type-Options</w:t>
+        <w:t xml:space="preserve">Hvis man glemmer at sætte content type, vil browsere ofte forsøge at gætte hvad content type er, hvilket hackere kan misbruge til at få sniffet noget ind som de ikke brudte. Her kan man ved brug af  </w:t>
+      </w:r>
+      <w:r>
+        <w:rPr>
+          <w:rFonts w:asciiTheme="majorHAnsi" w:hAnsiTheme="majorHAnsi" w:cstheme="majorHAnsi"/>
+        </w:rPr>
+        <w:t>X-Content-Type-Options</w:t>
       </w:r>
       <w:r>
         <w:rPr>
@@ -6249,49 +4608,7 @@
         <w:rPr>
           <w:rFonts w:asciiTheme="majorHAnsi" w:hAnsiTheme="majorHAnsi" w:cstheme="majorHAnsi"/>
         </w:rPr>
-        <w:t xml:space="preserve">I tilfælde af test applikationen bruges der en Content Security Policy med default på </w:t>
-      </w:r>
-      <w:proofErr w:type="spellStart"/>
-      <w:r>
-        <w:rPr>
-          <w:rFonts w:asciiTheme="majorHAnsi" w:hAnsiTheme="majorHAnsi" w:cstheme="majorHAnsi"/>
-        </w:rPr>
-        <w:t>self</w:t>
-      </w:r>
-      <w:proofErr w:type="spellEnd"/>
-      <w:r>
-        <w:rPr>
-          <w:rFonts w:asciiTheme="majorHAnsi" w:hAnsiTheme="majorHAnsi" w:cstheme="majorHAnsi"/>
-        </w:rPr>
-        <w:t xml:space="preserve">, hvilket </w:t>
-      </w:r>
-      <w:proofErr w:type="gramStart"/>
-      <w:r>
-        <w:rPr>
-          <w:rFonts w:asciiTheme="majorHAnsi" w:hAnsiTheme="majorHAnsi" w:cstheme="majorHAnsi"/>
-        </w:rPr>
-        <w:t>diktere</w:t>
-      </w:r>
-      <w:proofErr w:type="gramEnd"/>
-      <w:r>
-        <w:rPr>
-          <w:rFonts w:asciiTheme="majorHAnsi" w:hAnsiTheme="majorHAnsi" w:cstheme="majorHAnsi"/>
-        </w:rPr>
-        <w:t xml:space="preserve"> at der ikke må køres noget udefrakommende kode eller scripts på applikationens source kode. Dette kan vi se i aktion ved at iagttage konsollen, hvor både scripts og Bootstrap bliver </w:t>
-      </w:r>
-      <w:proofErr w:type="spellStart"/>
-      <w:r>
-        <w:rPr>
-          <w:rFonts w:asciiTheme="majorHAnsi" w:hAnsiTheme="majorHAnsi" w:cstheme="majorHAnsi"/>
-        </w:rPr>
-        <w:t>refused</w:t>
-      </w:r>
-      <w:proofErr w:type="spellEnd"/>
-      <w:r>
-        <w:rPr>
-          <w:rFonts w:asciiTheme="majorHAnsi" w:hAnsiTheme="majorHAnsi" w:cstheme="majorHAnsi"/>
-        </w:rPr>
-        <w:t xml:space="preserve"> ved render:</w:t>
+        <w:t>I tilfælde af test applikationen bruges der en Content Security Policy med default på self, hvilket diktere at der ikke må køres noget udefrakommende kode eller scripts på applikationens source kode. Dette kan vi se i aktion ved at iagttage konsollen, hvor både scripts og Bootstrap bliver refused ved render:</w:t>
       </w:r>
     </w:p>
     <w:p>
@@ -6361,6 +4678,7 @@
           <w:color w:val="000000"/>
           <w:sz w:val="32"/>
           <w:szCs w:val="32"/>
+          <w:lang w:val="en-US"/>
         </w:rPr>
       </w:pPr>
       <w:r>
@@ -6369,41 +4687,43 @@
           <w:color w:val="000000"/>
           <w:sz w:val="32"/>
           <w:szCs w:val="32"/>
+          <w:lang w:val="en-US"/>
         </w:rPr>
         <w:lastRenderedPageBreak/>
-        <w:t xml:space="preserve">3 A9 Components with </w:t>
-      </w:r>
-      <w:proofErr w:type="spellStart"/>
+        <w:t xml:space="preserve">Exercise </w:t>
+      </w:r>
       <w:r>
         <w:rPr>
           <w:rFonts w:asciiTheme="majorHAnsi" w:hAnsiTheme="majorHAnsi" w:cstheme="majorHAnsi"/>
           <w:color w:val="000000"/>
           <w:sz w:val="32"/>
           <w:szCs w:val="32"/>
-        </w:rPr>
-        <w:t>Known</w:t>
-      </w:r>
-      <w:proofErr w:type="spellEnd"/>
+          <w:lang w:val="en-US"/>
+        </w:rPr>
+        <w:t>3</w:t>
+      </w:r>
       <w:r>
         <w:rPr>
           <w:rFonts w:asciiTheme="majorHAnsi" w:hAnsiTheme="majorHAnsi" w:cstheme="majorHAnsi"/>
           <w:color w:val="000000"/>
           <w:sz w:val="32"/>
           <w:szCs w:val="32"/>
-        </w:rPr>
-        <w:t xml:space="preserve"> </w:t>
-      </w:r>
-      <w:proofErr w:type="spellStart"/>
+          <w:lang w:val="en-US"/>
+        </w:rPr>
+        <w:t>,</w:t>
+      </w:r>
+      <w:bookmarkStart w:id="0" w:name="_GoBack"/>
+      <w:bookmarkEnd w:id="0"/>
       <w:r>
         <w:rPr>
           <w:rFonts w:asciiTheme="majorHAnsi" w:hAnsiTheme="majorHAnsi" w:cstheme="majorHAnsi"/>
           <w:color w:val="000000"/>
           <w:sz w:val="32"/>
           <w:szCs w:val="32"/>
-        </w:rPr>
-        <w:t>Vulnerabilities</w:t>
-      </w:r>
-      <w:proofErr w:type="spellEnd"/>
+          <w:lang w:val="en-US"/>
+        </w:rPr>
+        <w:t xml:space="preserve"> A9 Components with Known Vulnerabilities</w:t>
+      </w:r>
     </w:p>
     <w:p>
       <w:pPr>
@@ -6480,29 +4800,7 @@
           <w:szCs w:val="22"/>
           <w:lang w:val="en-US"/>
         </w:rPr>
-        <w:t xml:space="preserve">a) Google this topic an see what kind of tools you can </w:t>
-      </w:r>
-      <w:proofErr w:type="gramStart"/>
-      <w:r>
-        <w:rPr>
-          <w:rFonts w:asciiTheme="majorHAnsi" w:hAnsiTheme="majorHAnsi" w:cstheme="majorHAnsi"/>
-          <w:color w:val="000000"/>
-          <w:sz w:val="22"/>
-          <w:szCs w:val="22"/>
-          <w:lang w:val="en-US"/>
-        </w:rPr>
-        <w:t>find,</w:t>
-      </w:r>
-      <w:proofErr w:type="gramEnd"/>
-      <w:r>
-        <w:rPr>
-          <w:rFonts w:asciiTheme="majorHAnsi" w:hAnsiTheme="majorHAnsi" w:cstheme="majorHAnsi"/>
-          <w:color w:val="000000"/>
-          <w:sz w:val="22"/>
-          <w:szCs w:val="22"/>
-          <w:lang w:val="en-US"/>
-        </w:rPr>
-        <w:t xml:space="preserve"> the following are suggestions:</w:t>
+        <w:t>a) Google this topic an see what kind of tools you can find, the following are suggestions:</w:t>
       </w:r>
     </w:p>
     <w:p>
@@ -6532,29 +4830,7 @@
             <w:szCs w:val="22"/>
             <w:lang w:val="en-US"/>
           </w:rPr>
-          <w:t>https://snyk.io/vuln/?packageMana</w:t>
-        </w:r>
-        <w:r>
-          <w:rPr>
-            <w:rStyle w:val="Hyperlink"/>
-            <w:rFonts w:asciiTheme="minorHAnsi" w:hAnsiTheme="minorHAnsi" w:cstheme="minorHAnsi"/>
-            <w:color w:val="1155CC"/>
-            <w:sz w:val="22"/>
-            <w:szCs w:val="22"/>
-            <w:lang w:val="en-US"/>
-          </w:rPr>
-          <w:t>g</w:t>
-        </w:r>
-        <w:r>
-          <w:rPr>
-            <w:rStyle w:val="Hyperlink"/>
-            <w:rFonts w:asciiTheme="minorHAnsi" w:hAnsiTheme="minorHAnsi" w:cstheme="minorHAnsi"/>
-            <w:color w:val="1155CC"/>
-            <w:sz w:val="22"/>
-            <w:szCs w:val="22"/>
-            <w:lang w:val="en-US"/>
-          </w:rPr>
-          <w:t>er=all</w:t>
+          <w:t>https://snyk.io/vuln/?packageManager=all</w:t>
         </w:r>
       </w:hyperlink>
       <w:r>
@@ -6585,29 +4861,7 @@
           <w:szCs w:val="22"/>
           <w:lang w:val="en-US"/>
         </w:rPr>
-        <w:t xml:space="preserve">ommercial service that focuses on JavaScript </w:t>
-      </w:r>
-      <w:proofErr w:type="spellStart"/>
-      <w:r>
-        <w:rPr>
-          <w:rFonts w:asciiTheme="majorHAnsi" w:hAnsiTheme="majorHAnsi" w:cstheme="majorHAnsi"/>
-          <w:color w:val="000000"/>
-          <w:sz w:val="22"/>
-          <w:szCs w:val="22"/>
-          <w:lang w:val="en-US"/>
-        </w:rPr>
-        <w:t>npm</w:t>
-      </w:r>
-      <w:proofErr w:type="spellEnd"/>
-      <w:r>
-        <w:rPr>
-          <w:rFonts w:asciiTheme="majorHAnsi" w:hAnsiTheme="majorHAnsi" w:cstheme="majorHAnsi"/>
-          <w:color w:val="000000"/>
-          <w:sz w:val="22"/>
-          <w:szCs w:val="22"/>
-          <w:lang w:val="en-US"/>
-        </w:rPr>
-        <w:t xml:space="preserve"> dependencies</w:t>
+        <w:t>ommercial service that focuses on JavaScript npm dependencies</w:t>
       </w:r>
       <w:r>
         <w:rPr>
@@ -6647,29 +4901,7 @@
             <w:szCs w:val="22"/>
             <w:lang w:val="en-US"/>
           </w:rPr>
-          <w:t>https://www.owasp.org/index.php/O</w:t>
-        </w:r>
-        <w:r>
-          <w:rPr>
-            <w:rStyle w:val="Hyperlink"/>
-            <w:rFonts w:asciiTheme="minorHAnsi" w:hAnsiTheme="minorHAnsi" w:cstheme="minorHAnsi"/>
-            <w:color w:val="1155CC"/>
-            <w:sz w:val="22"/>
-            <w:szCs w:val="22"/>
-            <w:lang w:val="en-US"/>
-          </w:rPr>
-          <w:t>W</w:t>
-        </w:r>
-        <w:r>
-          <w:rPr>
-            <w:rStyle w:val="Hyperlink"/>
-            <w:rFonts w:asciiTheme="minorHAnsi" w:hAnsiTheme="minorHAnsi" w:cstheme="minorHAnsi"/>
-            <w:color w:val="1155CC"/>
-            <w:sz w:val="22"/>
-            <w:szCs w:val="22"/>
-            <w:lang w:val="en-US"/>
-          </w:rPr>
-          <w:t>ASP_Dependency_Check</w:t>
+          <w:t>https://www.owasp.org/index.php/OWASP_Dependency_Check</w:t>
         </w:r>
       </w:hyperlink>
       <w:r>
@@ -6898,40 +5130,37 @@
           <w:shd w:val="clear" w:color="auto" w:fill="FFFFFF"/>
           <w:lang w:val="en-US"/>
         </w:rPr>
-        <w:t xml:space="preserve">xtracts dependency information from NPM, </w:t>
-      </w:r>
-      <w:proofErr w:type="spellStart"/>
-      <w:r>
-        <w:rPr>
-          <w:rFonts w:asciiTheme="majorHAnsi" w:hAnsiTheme="majorHAnsi" w:cstheme="majorHAnsi"/>
+        <w:t>xtracts dependency information from NPM, Nuget, Maven Central Repository, Bower, Chocolatey, and MSI (which means it's covering the JavaScript, .NET/C#, and Java</w:t>
+      </w:r>
+    </w:p>
+    <w:p>
+      <w:pPr>
+        <w:pStyle w:val="NormalWeb"/>
+        <w:numPr>
+          <w:ilvl w:val="0"/>
+          <w:numId w:val="15"/>
+        </w:numPr>
+        <w:spacing w:before="0" w:beforeAutospacing="0" w:after="0" w:afterAutospacing="0"/>
+        <w:textAlignment w:val="baseline"/>
+        <w:rPr>
+          <w:rFonts w:asciiTheme="majorHAnsi" w:hAnsiTheme="majorHAnsi" w:cstheme="majorHAnsi"/>
+          <w:color w:val="000000"/>
           <w:sz w:val="22"/>
           <w:szCs w:val="22"/>
-          <w:shd w:val="clear" w:color="auto" w:fill="FFFFFF"/>
-          <w:lang w:val="en-US"/>
-        </w:rPr>
-        <w:t>Nuget</w:t>
-      </w:r>
-      <w:proofErr w:type="spellEnd"/>
-      <w:r>
-        <w:rPr>
-          <w:rFonts w:asciiTheme="majorHAnsi" w:hAnsiTheme="majorHAnsi" w:cstheme="majorHAnsi"/>
+          <w:lang w:val="en-US"/>
+        </w:rPr>
+      </w:pPr>
+      <w:r>
+        <w:rPr>
+          <w:rFonts w:asciiTheme="majorHAnsi" w:hAnsiTheme="majorHAnsi" w:cstheme="majorHAnsi"/>
+          <w:color w:val="000000"/>
           <w:sz w:val="22"/>
           <w:szCs w:val="22"/>
-          <w:shd w:val="clear" w:color="auto" w:fill="FFFFFF"/>
-          <w:lang w:val="en-US"/>
-        </w:rPr>
-        <w:t>, Maven Central Repository, Bower, Chocolatey, and MSI (which means it's covering the JavaScript, .NET/C#, and Java</w:t>
-      </w:r>
-    </w:p>
-    <w:p>
-      <w:pPr>
-        <w:pStyle w:val="NormalWeb"/>
-        <w:numPr>
-          <w:ilvl w:val="0"/>
-          <w:numId w:val="15"/>
-        </w:numPr>
-        <w:spacing w:before="0" w:beforeAutospacing="0" w:after="0" w:afterAutospacing="0"/>
-        <w:textAlignment w:val="baseline"/>
+          <w:lang w:val="en-US"/>
+        </w:rPr>
+        <w:t>GitHub also has its o</w:t>
+      </w:r>
+      <w:r>
         <w:rPr>
           <w:rFonts w:asciiTheme="majorHAnsi" w:hAnsiTheme="majorHAnsi" w:cstheme="majorHAnsi"/>
           <w:color w:val="000000"/>
@@ -6939,8 +5168,21 @@
           <w:szCs w:val="22"/>
           <w:lang w:val="en-US"/>
         </w:rPr>
-      </w:pPr>
-      <w:r>
+        <w:t>wn building dependency checker, which we have used frequently in relation to prior projects.</w:t>
+      </w:r>
+    </w:p>
+    <w:p>
+      <w:pPr>
+        <w:rPr>
+          <w:rFonts w:asciiTheme="majorHAnsi" w:hAnsiTheme="majorHAnsi" w:cstheme="majorHAnsi"/>
+          <w:lang w:val="en-US"/>
+        </w:rPr>
+      </w:pPr>
+    </w:p>
+    <w:p>
+      <w:pPr>
+        <w:pStyle w:val="NormalWeb"/>
+        <w:spacing w:before="0" w:beforeAutospacing="0" w:after="0" w:afterAutospacing="0"/>
         <w:rPr>
           <w:rFonts w:asciiTheme="majorHAnsi" w:hAnsiTheme="majorHAnsi" w:cstheme="majorHAnsi"/>
           <w:color w:val="000000"/>
@@ -6948,8 +5190,7 @@
           <w:szCs w:val="22"/>
           <w:lang w:val="en-US"/>
         </w:rPr>
-        <w:t>GitHub also has its o</w:t>
-      </w:r>
+      </w:pPr>
       <w:r>
         <w:rPr>
           <w:rFonts w:asciiTheme="majorHAnsi" w:hAnsiTheme="majorHAnsi" w:cstheme="majorHAnsi"/>
@@ -6958,24 +5199,19 @@
           <w:szCs w:val="22"/>
           <w:lang w:val="en-US"/>
         </w:rPr>
-        <w:t>wn building dependency checker, which we have used frequently in relation to prior projects.</w:t>
-      </w:r>
-    </w:p>
-    <w:p>
-      <w:pPr>
-        <w:rPr>
-          <w:rFonts w:asciiTheme="majorHAnsi" w:hAnsiTheme="majorHAnsi" w:cstheme="majorHAnsi"/>
-          <w:lang w:val="en-US"/>
-        </w:rPr>
-      </w:pPr>
+        <w:t>b) Use one or more of the tools/strategies found above and use them to check some of your previous Java/Maven projects (for example the backend seed from your 3. Semester CA3)</w:t>
+      </w:r>
     </w:p>
     <w:p>
       <w:pPr>
         <w:pStyle w:val="NormalWeb"/>
+        <w:numPr>
+          <w:ilvl w:val="0"/>
+          <w:numId w:val="16"/>
+        </w:numPr>
         <w:spacing w:before="0" w:beforeAutospacing="0" w:after="0" w:afterAutospacing="0"/>
         <w:rPr>
           <w:rFonts w:asciiTheme="majorHAnsi" w:hAnsiTheme="majorHAnsi" w:cstheme="majorHAnsi"/>
-          <w:color w:val="000000"/>
           <w:sz w:val="22"/>
           <w:szCs w:val="22"/>
           <w:lang w:val="en-US"/>
@@ -6984,57 +5220,11 @@
       <w:r>
         <w:rPr>
           <w:rFonts w:asciiTheme="majorHAnsi" w:hAnsiTheme="majorHAnsi" w:cstheme="majorHAnsi"/>
-          <w:color w:val="000000"/>
           <w:sz w:val="22"/>
           <w:szCs w:val="22"/>
           <w:lang w:val="en-US"/>
         </w:rPr>
-        <w:t>b) Use one or more of the tools/strategies found above and use them to check some of your previous Java/Maven projects (for example the backend seed from your 3. Semester CA3)</w:t>
-      </w:r>
-    </w:p>
-    <w:p>
-      <w:pPr>
-        <w:pStyle w:val="NormalWeb"/>
-        <w:numPr>
-          <w:ilvl w:val="0"/>
-          <w:numId w:val="16"/>
-        </w:numPr>
-        <w:spacing w:before="0" w:beforeAutospacing="0" w:after="0" w:afterAutospacing="0"/>
-        <w:rPr>
-          <w:rFonts w:asciiTheme="majorHAnsi" w:hAnsiTheme="majorHAnsi" w:cstheme="majorHAnsi"/>
-          <w:sz w:val="22"/>
-          <w:szCs w:val="22"/>
-          <w:lang w:val="en-US"/>
-        </w:rPr>
-      </w:pPr>
-      <w:r>
-        <w:rPr>
-          <w:rFonts w:asciiTheme="majorHAnsi" w:hAnsiTheme="majorHAnsi" w:cstheme="majorHAnsi"/>
-          <w:sz w:val="22"/>
-          <w:szCs w:val="22"/>
-          <w:lang w:val="en-US"/>
-        </w:rPr>
-        <w:t xml:space="preserve">Here is an example with the GitHub active dependency check (dependency-bot), where it has found </w:t>
-      </w:r>
-      <w:proofErr w:type="gramStart"/>
-      <w:r>
-        <w:rPr>
-          <w:rFonts w:asciiTheme="majorHAnsi" w:hAnsiTheme="majorHAnsi" w:cstheme="majorHAnsi"/>
-          <w:sz w:val="22"/>
-          <w:szCs w:val="22"/>
-          <w:lang w:val="en-US"/>
-        </w:rPr>
-        <w:t>an</w:t>
-      </w:r>
-      <w:proofErr w:type="gramEnd"/>
-      <w:r>
-        <w:rPr>
-          <w:rFonts w:asciiTheme="majorHAnsi" w:hAnsiTheme="majorHAnsi" w:cstheme="majorHAnsi"/>
-          <w:sz w:val="22"/>
-          <w:szCs w:val="22"/>
-          <w:lang w:val="en-US"/>
-        </w:rPr>
-        <w:t xml:space="preserve"> Cross-Site Scripting vulnerability in my SP5 assignment.</w:t>
+        <w:t>Here is an example with the GitHub active dependency check (dependency-bot), where it has found an Cross-Site Scripting vulnerability in my SP5 assignment.</w:t>
       </w:r>
       <w:r>
         <w:rPr>
@@ -7135,7 +5325,7 @@
           <w:szCs w:val="22"/>
           <w:lang w:val="en-US"/>
         </w:rPr>
-        <w:t xml:space="preserve">’ </w:t>
+        <w:t xml:space="preserve">’ OWASP Dependency-check will scan the project folder for </w:t>
       </w:r>
       <w:r>
         <w:rPr>
@@ -7144,7 +5334,7 @@
           <w:szCs w:val="22"/>
           <w:lang w:val="en-US"/>
         </w:rPr>
-        <w:t>OWASP Dependency-check</w:t>
+        <w:t>vulnerable</w:t>
       </w:r>
       <w:r>
         <w:rPr>
@@ -7153,7 +5343,7 @@
           <w:szCs w:val="22"/>
           <w:lang w:val="en-US"/>
         </w:rPr>
-        <w:t xml:space="preserve"> will scan the project folder for </w:t>
+        <w:t xml:space="preserve"> dependencies and provide detailed descriptions in a html file. If we look closely, OWASP Dependency-check will </w:t>
       </w:r>
       <w:r>
         <w:rPr>
@@ -7162,7 +5352,7 @@
           <w:szCs w:val="22"/>
           <w:lang w:val="en-US"/>
         </w:rPr>
-        <w:t>vulnerable</w:t>
+        <w:t>actually</w:t>
       </w:r>
       <w:r>
         <w:rPr>
@@ -7171,54 +5361,7 @@
           <w:szCs w:val="22"/>
           <w:lang w:val="en-US"/>
         </w:rPr>
-        <w:t xml:space="preserve"> dependencies and provide detailed descriptions in a html file. If we look closely, </w:t>
-      </w:r>
-      <w:r>
-        <w:rPr>
-          <w:rFonts w:asciiTheme="majorHAnsi" w:hAnsiTheme="majorHAnsi" w:cstheme="majorHAnsi"/>
-          <w:sz w:val="22"/>
-          <w:szCs w:val="22"/>
-          <w:lang w:val="en-US"/>
-        </w:rPr>
-        <w:t>OWASP Dependency-check</w:t>
-      </w:r>
-      <w:r>
-        <w:rPr>
-          <w:rFonts w:asciiTheme="majorHAnsi" w:hAnsiTheme="majorHAnsi" w:cstheme="majorHAnsi"/>
-          <w:sz w:val="22"/>
-          <w:szCs w:val="22"/>
-          <w:lang w:val="en-US"/>
-        </w:rPr>
-        <w:t xml:space="preserve"> will </w:t>
-      </w:r>
-      <w:proofErr w:type="gramStart"/>
-      <w:r>
-        <w:rPr>
-          <w:rFonts w:asciiTheme="majorHAnsi" w:hAnsiTheme="majorHAnsi" w:cstheme="majorHAnsi"/>
-          <w:sz w:val="22"/>
-          <w:szCs w:val="22"/>
-          <w:lang w:val="en-US"/>
-        </w:rPr>
-        <w:t>actually</w:t>
-      </w:r>
-      <w:r>
-        <w:rPr>
-          <w:rFonts w:asciiTheme="majorHAnsi" w:hAnsiTheme="majorHAnsi" w:cstheme="majorHAnsi"/>
-          <w:sz w:val="22"/>
-          <w:szCs w:val="22"/>
-          <w:lang w:val="en-US"/>
-        </w:rPr>
-        <w:t xml:space="preserve"> have</w:t>
-      </w:r>
-      <w:proofErr w:type="gramEnd"/>
-      <w:r>
-        <w:rPr>
-          <w:rFonts w:asciiTheme="majorHAnsi" w:hAnsiTheme="majorHAnsi" w:cstheme="majorHAnsi"/>
-          <w:sz w:val="22"/>
-          <w:szCs w:val="22"/>
-          <w:lang w:val="en-US"/>
-        </w:rPr>
-        <w:t xml:space="preserve"> discovered the same </w:t>
+        <w:t xml:space="preserve"> have discovered the same </w:t>
       </w:r>
       <w:r>
         <w:rPr>
@@ -7360,7 +5503,7 @@
           <w:szCs w:val="22"/>
           <w:lang w:val="en-US"/>
         </w:rPr>
-        <w:t xml:space="preserve">We can use the </w:t>
+        <w:t xml:space="preserve">We can use the OWASP Dependency-check tool on Python too since it </w:t>
       </w:r>
       <w:r>
         <w:rPr>
@@ -7369,7 +5512,7 @@
           <w:szCs w:val="22"/>
           <w:lang w:val="en-US"/>
         </w:rPr>
-        <w:t>OWASP Dependency-check</w:t>
+        <w:t>has</w:t>
       </w:r>
       <w:r>
         <w:rPr>
@@ -7378,7 +5521,7 @@
           <w:szCs w:val="22"/>
           <w:lang w:val="en-US"/>
         </w:rPr>
-        <w:t xml:space="preserve"> tool on Python too since it </w:t>
+        <w:t xml:space="preserve"> support across many languages and packages.</w:t>
       </w:r>
       <w:r>
         <w:rPr>
@@ -7387,7 +5530,7 @@
           <w:szCs w:val="22"/>
           <w:lang w:val="en-US"/>
         </w:rPr>
-        <w:t>has</w:t>
+        <w:t xml:space="preserve"> </w:t>
       </w:r>
       <w:r>
         <w:rPr>
@@ -7396,7 +5539,7 @@
           <w:szCs w:val="22"/>
           <w:lang w:val="en-US"/>
         </w:rPr>
-        <w:t xml:space="preserve"> support across many languages and packages.</w:t>
+        <w:t xml:space="preserve">We can scan </w:t>
       </w:r>
       <w:r>
         <w:rPr>
@@ -7405,7 +5548,7 @@
           <w:szCs w:val="22"/>
           <w:lang w:val="en-US"/>
         </w:rPr>
-        <w:t xml:space="preserve"> </w:t>
+        <w:t xml:space="preserve">with </w:t>
       </w:r>
       <w:r>
         <w:rPr>
@@ -7414,7 +5557,7 @@
           <w:szCs w:val="22"/>
           <w:lang w:val="en-US"/>
         </w:rPr>
-        <w:t xml:space="preserve">We can scan </w:t>
+        <w:t>‘</w:t>
       </w:r>
       <w:r>
         <w:rPr>
@@ -7423,48 +5566,8 @@
           <w:szCs w:val="22"/>
           <w:lang w:val="en-US"/>
         </w:rPr>
-        <w:t xml:space="preserve">with </w:t>
-      </w:r>
-      <w:r>
-        <w:rPr>
-          <w:rFonts w:asciiTheme="majorHAnsi" w:hAnsiTheme="majorHAnsi" w:cstheme="majorHAnsi"/>
-          <w:sz w:val="22"/>
-          <w:szCs w:val="22"/>
-          <w:lang w:val="en-US"/>
-        </w:rPr>
-        <w:t>‘</w:t>
-      </w:r>
-      <w:r>
-        <w:rPr>
-          <w:rFonts w:asciiTheme="majorHAnsi" w:hAnsiTheme="majorHAnsi" w:cstheme="majorHAnsi"/>
-          <w:sz w:val="22"/>
-          <w:szCs w:val="22"/>
-          <w:lang w:val="en-US"/>
-        </w:rPr>
-        <w:t xml:space="preserve">./dependency-check.bat --project test --scan C:/Users/rasmu/Desktop/Python/Week-10/06-4\ Concurrency\ vs\ </w:t>
-      </w:r>
-      <w:proofErr w:type="spellStart"/>
-      <w:r>
-        <w:rPr>
-          <w:rFonts w:asciiTheme="majorHAnsi" w:hAnsiTheme="majorHAnsi" w:cstheme="majorHAnsi"/>
-          <w:sz w:val="22"/>
-          <w:szCs w:val="22"/>
-          <w:lang w:val="en-US"/>
-        </w:rPr>
-        <w:t>Paralelism</w:t>
-      </w:r>
-      <w:proofErr w:type="spellEnd"/>
-      <w:r>
-        <w:rPr>
-          <w:rFonts w:asciiTheme="majorHAnsi" w:hAnsiTheme="majorHAnsi" w:cstheme="majorHAnsi"/>
-          <w:sz w:val="22"/>
-          <w:szCs w:val="22"/>
-          <w:lang w:val="en-US"/>
-        </w:rPr>
-        <w:t xml:space="preserve"> --out C:/Users/rasmu/Desktop</w:t>
-      </w:r>
-      <w:bookmarkStart w:id="0" w:name="_GoBack"/>
-      <w:bookmarkEnd w:id="0"/>
+        <w:t>./dependency-check.bat --project test --scan C:/Users/rasmu/Desktop/Python/Week-10/06-4\ Concurrency\ vs\ Paralelism --out C:/Users/rasmu/Desktop</w:t>
+      </w:r>
       <w:r>
         <w:rPr>
           <w:rFonts w:asciiTheme="majorHAnsi" w:hAnsiTheme="majorHAnsi" w:cstheme="majorHAnsi"/>
